--- a/wet/hw2/Gal/HW2.docx
+++ b/wet/hw2/Gal/HW2.docx
@@ -28,16 +28,2086 @@
     <w:p>
       <w:pPr>
         <w:rPr>
-          <w:lang w:val="en-US"/>
-        </w:rPr>
-      </w:pPr>
-    </w:p>
-    <w:p>
-      <w:pPr>
-        <w:rPr>
-          <w:lang w:val="en-US"/>
-        </w:rPr>
-      </w:pPr>
+          <w:b/>
+          <w:bCs/>
+          <w:sz w:val="21"/>
+          <w:szCs w:val="21"/>
+          <w:u w:val="single"/>
+          <w:lang w:val="en-US"/>
+        </w:rPr>
+      </w:pPr>
+    </w:p>
+    <w:p>
+      <w:pPr>
+        <w:rPr>
+          <w:b/>
+          <w:bCs/>
+          <w:sz w:val="21"/>
+          <w:szCs w:val="21"/>
+          <w:u w:val="single"/>
+          <w:lang w:val="en-US"/>
+        </w:rPr>
+      </w:pPr>
+    </w:p>
+    <w:p>
+      <w:pPr>
+        <w:rPr>
+          <w:lang w:val="en-US"/>
+        </w:rPr>
+      </w:pPr>
+    </w:p>
+    <w:p>
+      <w:pPr>
+        <w:rPr>
+          <w:lang w:val="en-US"/>
+        </w:rPr>
+      </w:pPr>
+    </w:p>
+    <w:p>
+      <w:pPr>
+        <w:rPr>
+          <w:lang w:val="en-US"/>
+        </w:rPr>
+      </w:pPr>
+    </w:p>
+    <w:p>
+      <w:pPr>
+        <w:rPr>
+          <w:lang w:val="en-US"/>
+        </w:rPr>
+      </w:pPr>
+    </w:p>
+    <w:p>
+      <w:pPr>
+        <w:rPr>
+          <w:lang w:val="en-US"/>
+        </w:rPr>
+      </w:pPr>
+    </w:p>
+    <w:p>
+      <w:pPr>
+        <w:rPr>
+          <w:lang w:val="en-US"/>
+        </w:rPr>
+      </w:pPr>
+    </w:p>
+    <w:p>
+      <w:pPr>
+        <w:rPr>
+          <w:lang w:val="en-US"/>
+        </w:rPr>
+      </w:pPr>
+    </w:p>
+    <w:p>
+      <w:pPr>
+        <w:rPr>
+          <w:lang w:val="en-US"/>
+        </w:rPr>
+      </w:pPr>
+    </w:p>
+    <w:p>
+      <w:pPr>
+        <w:rPr>
+          <w:lang w:val="en-US"/>
+        </w:rPr>
+      </w:pPr>
+    </w:p>
+    <w:p>
+      <w:pPr>
+        <w:rPr>
+          <w:lang w:val="en-US"/>
+        </w:rPr>
+      </w:pPr>
+    </w:p>
+    <w:p>
+      <w:pPr>
+        <w:rPr>
+          <w:lang w:val="en-US"/>
+        </w:rPr>
+      </w:pPr>
+    </w:p>
+    <w:p>
+      <w:pPr>
+        <w:rPr>
+          <w:lang w:val="en-US"/>
+        </w:rPr>
+      </w:pPr>
+    </w:p>
+    <w:p>
+      <w:pPr>
+        <w:rPr>
+          <w:lang w:val="en-US"/>
+        </w:rPr>
+      </w:pPr>
+    </w:p>
+    <w:p>
+      <w:pPr>
+        <w:rPr>
+          <w:lang w:val="en-US"/>
+        </w:rPr>
+      </w:pPr>
+    </w:p>
+    <w:p>
+      <w:pPr>
+        <w:rPr>
+          <w:lang w:val="en-US"/>
+        </w:rPr>
+      </w:pPr>
+    </w:p>
+    <w:p>
+      <w:pPr>
+        <w:rPr>
+          <w:lang w:val="en-US"/>
+        </w:rPr>
+      </w:pPr>
+    </w:p>
+    <w:p>
+      <w:pPr>
+        <w:rPr>
+          <w:lang w:val="en-US"/>
+        </w:rPr>
+      </w:pPr>
+    </w:p>
+    <w:p>
+      <w:pPr>
+        <w:rPr>
+          <w:lang w:val="en-US"/>
+        </w:rPr>
+      </w:pPr>
+    </w:p>
+    <w:p>
+      <w:pPr>
+        <w:rPr>
+          <w:lang w:val="en-US"/>
+        </w:rPr>
+      </w:pPr>
+    </w:p>
+    <w:p>
+      <w:pPr>
+        <w:rPr>
+          <w:lang w:val="en-US"/>
+        </w:rPr>
+      </w:pPr>
+    </w:p>
+    <w:p>
+      <w:pPr>
+        <w:rPr>
+          <w:lang w:val="en-US"/>
+        </w:rPr>
+      </w:pPr>
+    </w:p>
+    <w:p>
+      <w:pPr>
+        <w:rPr>
+          <w:lang w:val="en-US"/>
+        </w:rPr>
+      </w:pPr>
+    </w:p>
+    <w:p>
+      <w:pPr>
+        <w:rPr>
+          <w:lang w:val="en-US"/>
+        </w:rPr>
+      </w:pPr>
+    </w:p>
+    <w:p>
+      <w:pPr>
+        <w:rPr>
+          <w:lang w:val="en-US"/>
+        </w:rPr>
+      </w:pPr>
+    </w:p>
+    <w:p>
+      <w:pPr>
+        <w:rPr>
+          <w:lang w:val="en-US"/>
+        </w:rPr>
+      </w:pPr>
+    </w:p>
+    <w:p>
+      <w:pPr>
+        <w:rPr>
+          <w:lang w:val="en-US"/>
+        </w:rPr>
+      </w:pPr>
+    </w:p>
+    <w:p>
+      <w:pPr>
+        <w:rPr>
+          <w:lang w:val="en-US"/>
+        </w:rPr>
+      </w:pPr>
+    </w:p>
+    <w:p>
+      <w:pPr>
+        <w:rPr>
+          <w:lang w:val="en-US"/>
+        </w:rPr>
+      </w:pPr>
+    </w:p>
+    <w:p>
+      <w:pPr>
+        <w:rPr>
+          <w:lang w:val="en-US"/>
+        </w:rPr>
+      </w:pPr>
+    </w:p>
+    <w:p>
+      <w:pPr>
+        <w:rPr>
+          <w:lang w:val="en-US"/>
+        </w:rPr>
+      </w:pPr>
+    </w:p>
+    <w:p>
+      <w:pPr>
+        <w:rPr>
+          <w:lang w:val="en-US"/>
+        </w:rPr>
+      </w:pPr>
+    </w:p>
+    <w:p>
+      <w:pPr>
+        <w:rPr>
+          <w:lang w:val="en-US"/>
+        </w:rPr>
+      </w:pPr>
+    </w:p>
+    <w:p>
+      <w:pPr>
+        <w:rPr>
+          <w:lang w:val="en-US"/>
+        </w:rPr>
+      </w:pPr>
+    </w:p>
+    <w:p>
+      <w:pPr>
+        <w:rPr>
+          <w:lang w:val="en-US"/>
+        </w:rPr>
+      </w:pPr>
+    </w:p>
+    <w:p>
+      <w:pPr>
+        <w:rPr>
+          <w:lang w:val="en-US"/>
+        </w:rPr>
+      </w:pPr>
+    </w:p>
+    <w:p>
+      <w:pPr>
+        <w:rPr>
+          <w:lang w:val="en-US"/>
+        </w:rPr>
+      </w:pPr>
+    </w:p>
+    <w:p>
+      <w:pPr>
+        <w:rPr>
+          <w:lang w:val="en-US"/>
+        </w:rPr>
+      </w:pPr>
+    </w:p>
+    <w:p>
+      <w:pPr>
+        <w:rPr>
+          <w:lang w:val="en-US"/>
+        </w:rPr>
+      </w:pPr>
+    </w:p>
+    <w:p>
+      <w:pPr>
+        <w:rPr>
+          <w:lang w:val="en-US"/>
+        </w:rPr>
+      </w:pPr>
+    </w:p>
+    <w:p>
+      <w:pPr>
+        <w:rPr>
+          <w:lang w:val="en-US"/>
+        </w:rPr>
+      </w:pPr>
+    </w:p>
+    <w:p>
+      <w:pPr>
+        <w:rPr>
+          <w:lang w:val="en-US"/>
+        </w:rPr>
+      </w:pPr>
+    </w:p>
+    <w:p>
+      <w:pPr>
+        <w:bidi/>
+        <w:rPr>
+          <w:rtl/>
+          <w:lang w:val="en-US"/>
+        </w:rPr>
+      </w:pPr>
+      <w:r>
+        <w:rPr>
+          <w:rFonts w:cs="Arial"/>
+          <w:rtl/>
+          <w:lang w:val="en-US"/>
+        </w:rPr>
+        <w:lastRenderedPageBreak/>
+        <w:drawing>
+          <wp:anchor distT="0" distB="0" distL="114300" distR="114300" simplePos="0" relativeHeight="251658240" behindDoc="0" locked="0" layoutInCell="1" allowOverlap="1" wp14:anchorId="463BC9DD" wp14:editId="418C9976">
+            <wp:simplePos x="0" y="0"/>
+            <wp:positionH relativeFrom="column">
+              <wp:posOffset>1166446</wp:posOffset>
+            </wp:positionH>
+            <wp:positionV relativeFrom="paragraph">
+              <wp:posOffset>70289</wp:posOffset>
+            </wp:positionV>
+            <wp:extent cx="4285578" cy="3196785"/>
+            <wp:effectExtent l="0" t="0" r="0" b="3810"/>
+            <wp:wrapNone/>
+            <wp:docPr id="17655428" name="Picture 1"/>
+            <wp:cNvGraphicFramePr>
+              <a:graphicFrameLocks xmlns:a="http://schemas.openxmlformats.org/drawingml/2006/main" noChangeAspect="1"/>
+            </wp:cNvGraphicFramePr>
+            <a:graphic xmlns:a="http://schemas.openxmlformats.org/drawingml/2006/main">
+              <a:graphicData uri="http://schemas.openxmlformats.org/drawingml/2006/picture">
+                <pic:pic xmlns:pic="http://schemas.openxmlformats.org/drawingml/2006/picture">
+                  <pic:nvPicPr>
+                    <pic:cNvPr id="17655428" name=""/>
+                    <pic:cNvPicPr/>
+                  </pic:nvPicPr>
+                  <pic:blipFill>
+                    <a:blip r:embed="rId4">
+                      <a:extLst>
+                        <a:ext uri="{28A0092B-C50C-407E-A947-70E740481C1C}">
+                          <a14:useLocalDpi xmlns:a14="http://schemas.microsoft.com/office/drawing/2010/main" val="0"/>
+                        </a:ext>
+                      </a:extLst>
+                    </a:blip>
+                    <a:stretch>
+                      <a:fillRect/>
+                    </a:stretch>
+                  </pic:blipFill>
+                  <pic:spPr>
+                    <a:xfrm>
+                      <a:off x="0" y="0"/>
+                      <a:ext cx="4285578" cy="3196785"/>
+                    </a:xfrm>
+                    <a:prstGeom prst="rect">
+                      <a:avLst/>
+                    </a:prstGeom>
+                  </pic:spPr>
+                </pic:pic>
+              </a:graphicData>
+            </a:graphic>
+            <wp14:sizeRelH relativeFrom="page">
+              <wp14:pctWidth>0</wp14:pctWidth>
+            </wp14:sizeRelH>
+            <wp14:sizeRelV relativeFrom="page">
+              <wp14:pctHeight>0</wp14:pctHeight>
+            </wp14:sizeRelV>
+          </wp:anchor>
+        </w:drawing>
+      </w:r>
+      <w:r>
+        <w:rPr>
+          <w:rFonts w:hint="cs"/>
+          <w:highlight w:val="yellow"/>
+          <w:rtl/>
+          <w:lang w:val="en-US"/>
+        </w:rPr>
+        <w:t>(</w:t>
+      </w:r>
+      <w:r>
+        <w:rPr>
+          <w:highlight w:val="yellow"/>
+          <w:lang w:val="en-US"/>
+        </w:rPr>
+        <w:t>Q1</w:t>
+      </w:r>
+      <w:r>
+        <w:rPr>
+          <w:rFonts w:hint="cs"/>
+          <w:highlight w:val="yellow"/>
+          <w:rtl/>
+          <w:lang w:val="en-US"/>
+        </w:rPr>
+        <w:t>)</w:t>
+      </w:r>
+    </w:p>
+    <w:p>
+      <w:pPr>
+        <w:bidi/>
+        <w:rPr>
+          <w:rFonts w:hint="cs"/>
+          <w:rtl/>
+          <w:lang w:val="en-US"/>
+        </w:rPr>
+      </w:pPr>
+    </w:p>
+    <w:p>
+      <w:pPr>
+        <w:rPr>
+          <w:lang w:val="en-US"/>
+        </w:rPr>
+      </w:pPr>
+    </w:p>
+    <w:p>
+      <w:pPr>
+        <w:rPr>
+          <w:lang w:val="en-US"/>
+        </w:rPr>
+      </w:pPr>
+    </w:p>
+    <w:p>
+      <w:pPr>
+        <w:rPr>
+          <w:rtl/>
+          <w:lang w:val="en-US"/>
+        </w:rPr>
+      </w:pPr>
+      <w:r>
+        <w:rPr>
+          <w:rFonts w:hint="cs"/>
+          <w:rtl/>
+          <w:lang w:val="en-US"/>
+        </w:rPr>
+        <w:t xml:space="preserve"> </w:t>
+      </w:r>
+    </w:p>
+    <w:p>
+      <w:pPr>
+        <w:rPr>
+          <w:rtl/>
+          <w:lang w:val="en-US"/>
+        </w:rPr>
+      </w:pPr>
+    </w:p>
+    <w:p>
+      <w:pPr>
+        <w:rPr>
+          <w:rtl/>
+          <w:lang w:val="en-US"/>
+        </w:rPr>
+      </w:pPr>
+    </w:p>
+    <w:p>
+      <w:pPr>
+        <w:rPr>
+          <w:rtl/>
+          <w:lang w:val="en-US"/>
+        </w:rPr>
+      </w:pPr>
+    </w:p>
+    <w:p>
+      <w:pPr>
+        <w:rPr>
+          <w:rtl/>
+          <w:lang w:val="en-US"/>
+        </w:rPr>
+      </w:pPr>
+    </w:p>
+    <w:p>
+      <w:pPr>
+        <w:rPr>
+          <w:rtl/>
+          <w:lang w:val="en-US"/>
+        </w:rPr>
+      </w:pPr>
+    </w:p>
+    <w:p>
+      <w:pPr>
+        <w:rPr>
+          <w:rtl/>
+          <w:lang w:val="en-US"/>
+        </w:rPr>
+      </w:pPr>
+    </w:p>
+    <w:p>
+      <w:pPr>
+        <w:rPr>
+          <w:rtl/>
+          <w:lang w:val="en-US"/>
+        </w:rPr>
+      </w:pPr>
+    </w:p>
+    <w:p>
+      <w:pPr>
+        <w:rPr>
+          <w:rtl/>
+          <w:lang w:val="en-US"/>
+        </w:rPr>
+      </w:pPr>
+    </w:p>
+    <w:p>
+      <w:pPr>
+        <w:rPr>
+          <w:rtl/>
+          <w:lang w:val="en-US"/>
+        </w:rPr>
+      </w:pPr>
+    </w:p>
+    <w:p>
+      <w:pPr>
+        <w:rPr>
+          <w:rtl/>
+          <w:lang w:val="en-US"/>
+        </w:rPr>
+      </w:pPr>
+    </w:p>
+    <w:p>
+      <w:pPr>
+        <w:rPr>
+          <w:rtl/>
+          <w:lang w:val="en-US"/>
+        </w:rPr>
+      </w:pPr>
+    </w:p>
+    <w:p>
+      <w:pPr>
+        <w:rPr>
+          <w:rtl/>
+          <w:lang w:val="en-US"/>
+        </w:rPr>
+      </w:pPr>
+    </w:p>
+    <w:p>
+      <w:pPr>
+        <w:rPr>
+          <w:rtl/>
+          <w:lang w:val="en-US"/>
+        </w:rPr>
+      </w:pPr>
+    </w:p>
+    <w:p>
+      <w:pPr>
+        <w:rPr>
+          <w:rtl/>
+          <w:lang w:val="en-US"/>
+        </w:rPr>
+      </w:pPr>
+    </w:p>
+    <w:p>
+      <w:pPr>
+        <w:rPr>
+          <w:rtl/>
+          <w:lang w:val="en-US"/>
+        </w:rPr>
+      </w:pPr>
+    </w:p>
+    <w:p>
+      <w:pPr>
+        <w:jc w:val="right"/>
+        <w:rPr>
+          <w:rtl/>
+          <w:lang w:val="en-US"/>
+        </w:rPr>
+      </w:pPr>
+      <w:r>
+        <w:rPr>
+          <w:highlight w:val="yellow"/>
+          <w:lang w:val="en-US"/>
+        </w:rPr>
+        <w:t>(Q2)</w:t>
+      </w:r>
+    </w:p>
+    <w:p>
+      <w:pPr>
+        <w:jc w:val="right"/>
+        <w:rPr>
+          <w:rFonts w:asciiTheme="minorBidi" w:hAnsiTheme="minorBidi"/>
+          <w:color w:val="212121"/>
+          <w:shd w:val="clear" w:color="auto" w:fill="FFFFFF"/>
+          <w:rtl/>
+        </w:rPr>
+      </w:pPr>
+      <w:r>
+        <w:rPr>
+          <w:rFonts w:asciiTheme="minorBidi" w:hAnsiTheme="minorBidi"/>
+          <w:color w:val="212121"/>
+          <w:shd w:val="clear" w:color="auto" w:fill="FFFFFF"/>
+        </w:rPr>
+        <w:drawing>
+          <wp:anchor distT="0" distB="0" distL="114300" distR="114300" simplePos="0" relativeHeight="251659264" behindDoc="0" locked="0" layoutInCell="1" allowOverlap="1" wp14:anchorId="21C69D6A" wp14:editId="6D1D9674">
+            <wp:simplePos x="0" y="0"/>
+            <wp:positionH relativeFrom="column">
+              <wp:posOffset>1283481</wp:posOffset>
+            </wp:positionH>
+            <wp:positionV relativeFrom="paragraph">
+              <wp:posOffset>109416</wp:posOffset>
+            </wp:positionV>
+            <wp:extent cx="4668939" cy="2554947"/>
+            <wp:effectExtent l="0" t="0" r="5080" b="0"/>
+            <wp:wrapNone/>
+            <wp:docPr id="917786868" name="Picture 1"/>
+            <wp:cNvGraphicFramePr>
+              <a:graphicFrameLocks xmlns:a="http://schemas.openxmlformats.org/drawingml/2006/main" noChangeAspect="1"/>
+            </wp:cNvGraphicFramePr>
+            <a:graphic xmlns:a="http://schemas.openxmlformats.org/drawingml/2006/main">
+              <a:graphicData uri="http://schemas.openxmlformats.org/drawingml/2006/picture">
+                <pic:pic xmlns:pic="http://schemas.openxmlformats.org/drawingml/2006/picture">
+                  <pic:nvPicPr>
+                    <pic:cNvPr id="917786868" name=""/>
+                    <pic:cNvPicPr/>
+                  </pic:nvPicPr>
+                  <pic:blipFill>
+                    <a:blip r:embed="rId5">
+                      <a:extLst>
+                        <a:ext uri="{28A0092B-C50C-407E-A947-70E740481C1C}">
+                          <a14:useLocalDpi xmlns:a14="http://schemas.microsoft.com/office/drawing/2010/main" val="0"/>
+                        </a:ext>
+                      </a:extLst>
+                    </a:blip>
+                    <a:stretch>
+                      <a:fillRect/>
+                    </a:stretch>
+                  </pic:blipFill>
+                  <pic:spPr>
+                    <a:xfrm>
+                      <a:off x="0" y="0"/>
+                      <a:ext cx="4668939" cy="2554947"/>
+                    </a:xfrm>
+                    <a:prstGeom prst="rect">
+                      <a:avLst/>
+                    </a:prstGeom>
+                  </pic:spPr>
+                </pic:pic>
+              </a:graphicData>
+            </a:graphic>
+            <wp14:sizeRelH relativeFrom="page">
+              <wp14:pctWidth>0</wp14:pctWidth>
+            </wp14:sizeRelH>
+            <wp14:sizeRelV relativeFrom="page">
+              <wp14:pctHeight>0</wp14:pctHeight>
+            </wp14:sizeRelV>
+          </wp:anchor>
+        </w:drawing>
+      </w:r>
+    </w:p>
+    <w:p>
+      <w:pPr>
+        <w:jc w:val="right"/>
+        <w:rPr>
+          <w:rFonts w:asciiTheme="minorBidi" w:hAnsiTheme="minorBidi"/>
+          <w:color w:val="212121"/>
+          <w:shd w:val="clear" w:color="auto" w:fill="FFFFFF"/>
+          <w:rtl/>
+        </w:rPr>
+      </w:pPr>
+    </w:p>
+    <w:p>
+      <w:pPr>
+        <w:jc w:val="right"/>
+        <w:rPr>
+          <w:rFonts w:asciiTheme="minorBidi" w:hAnsiTheme="minorBidi"/>
+          <w:color w:val="212121"/>
+          <w:shd w:val="clear" w:color="auto" w:fill="FFFFFF"/>
+          <w:rtl/>
+        </w:rPr>
+      </w:pPr>
+    </w:p>
+    <w:p>
+      <w:pPr>
+        <w:jc w:val="right"/>
+        <w:rPr>
+          <w:rFonts w:asciiTheme="minorBidi" w:hAnsiTheme="minorBidi"/>
+          <w:color w:val="212121"/>
+          <w:shd w:val="clear" w:color="auto" w:fill="FFFFFF"/>
+          <w:rtl/>
+        </w:rPr>
+      </w:pPr>
+    </w:p>
+    <w:p>
+      <w:pPr>
+        <w:jc w:val="right"/>
+        <w:rPr>
+          <w:rFonts w:asciiTheme="minorBidi" w:hAnsiTheme="minorBidi"/>
+          <w:color w:val="212121"/>
+          <w:shd w:val="clear" w:color="auto" w:fill="FFFFFF"/>
+          <w:rtl/>
+        </w:rPr>
+      </w:pPr>
+    </w:p>
+    <w:p>
+      <w:pPr>
+        <w:jc w:val="right"/>
+        <w:rPr>
+          <w:rFonts w:asciiTheme="minorBidi" w:hAnsiTheme="minorBidi"/>
+          <w:color w:val="212121"/>
+          <w:shd w:val="clear" w:color="auto" w:fill="FFFFFF"/>
+          <w:rtl/>
+        </w:rPr>
+      </w:pPr>
+    </w:p>
+    <w:p>
+      <w:pPr>
+        <w:jc w:val="right"/>
+        <w:rPr>
+          <w:rFonts w:asciiTheme="minorBidi" w:hAnsiTheme="minorBidi"/>
+          <w:color w:val="212121"/>
+          <w:shd w:val="clear" w:color="auto" w:fill="FFFFFF"/>
+          <w:rtl/>
+        </w:rPr>
+      </w:pPr>
+    </w:p>
+    <w:p>
+      <w:pPr>
+        <w:jc w:val="right"/>
+        <w:rPr>
+          <w:rFonts w:asciiTheme="minorBidi" w:hAnsiTheme="minorBidi"/>
+          <w:color w:val="212121"/>
+          <w:shd w:val="clear" w:color="auto" w:fill="FFFFFF"/>
+          <w:rtl/>
+        </w:rPr>
+      </w:pPr>
+    </w:p>
+    <w:p>
+      <w:pPr>
+        <w:jc w:val="right"/>
+        <w:rPr>
+          <w:rFonts w:asciiTheme="minorBidi" w:hAnsiTheme="minorBidi"/>
+          <w:color w:val="212121"/>
+          <w:shd w:val="clear" w:color="auto" w:fill="FFFFFF"/>
+          <w:rtl/>
+        </w:rPr>
+      </w:pPr>
+    </w:p>
+    <w:p>
+      <w:pPr>
+        <w:jc w:val="right"/>
+        <w:rPr>
+          <w:rFonts w:asciiTheme="minorBidi" w:hAnsiTheme="minorBidi"/>
+          <w:color w:val="212121"/>
+          <w:shd w:val="clear" w:color="auto" w:fill="FFFFFF"/>
+          <w:rtl/>
+        </w:rPr>
+      </w:pPr>
+    </w:p>
+    <w:p>
+      <w:pPr>
+        <w:jc w:val="right"/>
+        <w:rPr>
+          <w:rFonts w:asciiTheme="minorBidi" w:hAnsiTheme="minorBidi"/>
+          <w:color w:val="212121"/>
+          <w:shd w:val="clear" w:color="auto" w:fill="FFFFFF"/>
+          <w:rtl/>
+        </w:rPr>
+      </w:pPr>
+    </w:p>
+    <w:p>
+      <w:pPr>
+        <w:jc w:val="right"/>
+        <w:rPr>
+          <w:rFonts w:asciiTheme="minorBidi" w:hAnsiTheme="minorBidi"/>
+          <w:color w:val="212121"/>
+          <w:shd w:val="clear" w:color="auto" w:fill="FFFFFF"/>
+          <w:rtl/>
+        </w:rPr>
+      </w:pPr>
+    </w:p>
+    <w:p>
+      <w:pPr>
+        <w:jc w:val="right"/>
+        <w:rPr>
+          <w:rFonts w:asciiTheme="minorBidi" w:hAnsiTheme="minorBidi"/>
+          <w:color w:val="212121"/>
+          <w:shd w:val="clear" w:color="auto" w:fill="FFFFFF"/>
+          <w:rtl/>
+        </w:rPr>
+      </w:pPr>
+    </w:p>
+    <w:p>
+      <w:pPr>
+        <w:jc w:val="right"/>
+        <w:rPr>
+          <w:rFonts w:asciiTheme="minorBidi" w:hAnsiTheme="minorBidi"/>
+          <w:color w:val="212121"/>
+          <w:shd w:val="clear" w:color="auto" w:fill="FFFFFF"/>
+          <w:rtl/>
+        </w:rPr>
+      </w:pPr>
+    </w:p>
+    <w:p>
+      <w:pPr>
+        <w:jc w:val="right"/>
+        <w:rPr>
+          <w:rFonts w:asciiTheme="minorBidi" w:hAnsiTheme="minorBidi"/>
+          <w:color w:val="212121"/>
+          <w:shd w:val="clear" w:color="auto" w:fill="FFFFFF"/>
+          <w:rtl/>
+        </w:rPr>
+      </w:pPr>
+    </w:p>
+    <w:p>
+      <w:pPr>
+        <w:jc w:val="right"/>
+        <w:rPr>
+          <w:rFonts w:asciiTheme="minorBidi" w:hAnsiTheme="minorBidi"/>
+          <w:color w:val="212121"/>
+          <w:shd w:val="clear" w:color="auto" w:fill="FFFFFF"/>
+          <w:rtl/>
+        </w:rPr>
+      </w:pPr>
+    </w:p>
+    <w:p>
+      <w:pPr>
+        <w:bidi/>
+        <w:rPr>
+          <w:rFonts w:asciiTheme="minorBidi" w:hAnsiTheme="minorBidi"/>
+          <w:color w:val="212121"/>
+          <w:shd w:val="clear" w:color="auto" w:fill="FFFFFF"/>
+          <w:rtl/>
+          <w:lang w:val="en-US"/>
+        </w:rPr>
+      </w:pPr>
+      <w:r>
+        <w:rPr>
+          <w:rFonts w:asciiTheme="minorBidi" w:hAnsiTheme="minorBidi"/>
+          <w:color w:val="212121"/>
+          <w:shd w:val="clear" w:color="auto" w:fill="FFFFFF"/>
+          <w:rtl/>
+          <w:lang w:val="en-US"/>
+        </w:rPr>
+        <w:t>ה</w:t>
+      </w:r>
+      <w:r>
+        <w:rPr>
+          <w:rFonts w:asciiTheme="minorBidi" w:hAnsiTheme="minorBidi"/>
+          <w:color w:val="212121"/>
+          <w:shd w:val="clear" w:color="auto" w:fill="FFFFFF"/>
+          <w:lang w:val="en-US"/>
+        </w:rPr>
+        <w:t>k</w:t>
+      </w:r>
+      <w:r>
+        <w:rPr>
+          <w:rFonts w:asciiTheme="minorBidi" w:hAnsiTheme="minorBidi"/>
+          <w:color w:val="212121"/>
+          <w:shd w:val="clear" w:color="auto" w:fill="FFFFFF"/>
+          <w:rtl/>
+          <w:lang w:val="en-US"/>
+        </w:rPr>
+        <w:t xml:space="preserve"> הטוב ביותר הוא </w:t>
+      </w:r>
+      <w:r>
+        <w:rPr>
+          <w:rFonts w:asciiTheme="minorBidi" w:hAnsiTheme="minorBidi"/>
+          <w:color w:val="212121"/>
+          <w:shd w:val="clear" w:color="auto" w:fill="FFFFFF"/>
+          <w:lang w:val="en-US"/>
+        </w:rPr>
+        <w:t>k=17</w:t>
+      </w:r>
+      <w:r>
+        <w:rPr>
+          <w:rFonts w:asciiTheme="minorBidi" w:hAnsiTheme="minorBidi"/>
+          <w:color w:val="212121"/>
+          <w:shd w:val="clear" w:color="auto" w:fill="FFFFFF"/>
+          <w:rtl/>
+          <w:lang w:val="en-US"/>
+        </w:rPr>
+        <w:t xml:space="preserve"> </w:t>
+      </w:r>
+      <w:r>
+        <w:rPr>
+          <w:rFonts w:asciiTheme="minorBidi" w:hAnsiTheme="minorBidi"/>
+          <w:color w:val="212121"/>
+          <w:shd w:val="clear" w:color="auto" w:fill="FFFFFF"/>
+          <w:rtl/>
+          <w:lang w:val="en-US"/>
+        </w:rPr>
+        <w:br/>
+        <w:t xml:space="preserve">עם </w:t>
+      </w:r>
+      <w:r>
+        <w:rPr>
+          <w:rFonts w:asciiTheme="minorBidi" w:hAnsiTheme="minorBidi" w:hint="cs"/>
+          <w:color w:val="212121"/>
+          <w:shd w:val="clear" w:color="auto" w:fill="FFFFFF"/>
+          <w:rtl/>
+          <w:lang w:val="en-US"/>
+        </w:rPr>
+        <w:t>מידת דיוק</w:t>
+      </w:r>
+      <w:r>
+        <w:rPr>
+          <w:rFonts w:asciiTheme="minorBidi" w:hAnsiTheme="minorBidi"/>
+          <w:color w:val="212121"/>
+          <w:shd w:val="clear" w:color="auto" w:fill="FFFFFF"/>
+          <w:rtl/>
+          <w:lang w:val="en-US"/>
+        </w:rPr>
+        <w:t xml:space="preserve"> ממוצעת </w:t>
+      </w:r>
+      <w:r>
+        <w:rPr>
+          <w:rFonts w:asciiTheme="minorBidi" w:hAnsiTheme="minorBidi" w:hint="cs"/>
+          <w:color w:val="212121"/>
+          <w:shd w:val="clear" w:color="auto" w:fill="FFFFFF"/>
+          <w:rtl/>
+          <w:lang w:val="en-US"/>
+        </w:rPr>
+        <w:t xml:space="preserve">על קבוצת האימון </w:t>
+      </w:r>
+      <w:r>
+        <w:rPr>
+          <w:rFonts w:asciiTheme="minorBidi" w:hAnsiTheme="minorBidi"/>
+          <w:color w:val="212121"/>
+          <w:shd w:val="clear" w:color="auto" w:fill="FFFFFF"/>
+          <w:rtl/>
+          <w:lang w:val="en-US"/>
+        </w:rPr>
+        <w:t xml:space="preserve">של </w:t>
+      </w:r>
+      <w:r>
+        <w:rPr>
+          <w:rFonts w:asciiTheme="minorBidi" w:hAnsiTheme="minorBidi"/>
+          <w:color w:val="212121"/>
+          <w:shd w:val="clear" w:color="auto" w:fill="FFFFFF"/>
+          <w:lang w:val="en-US"/>
+        </w:rPr>
+        <w:t>0.864</w:t>
+      </w:r>
+      <w:r>
+        <w:rPr>
+          <w:rFonts w:asciiTheme="minorBidi" w:hAnsiTheme="minorBidi"/>
+          <w:color w:val="212121"/>
+          <w:shd w:val="clear" w:color="auto" w:fill="FFFFFF"/>
+          <w:rtl/>
+          <w:lang w:val="en-US"/>
+        </w:rPr>
+        <w:t xml:space="preserve"> </w:t>
+      </w:r>
+      <w:r>
+        <w:rPr>
+          <w:rFonts w:asciiTheme="minorBidi" w:hAnsiTheme="minorBidi" w:hint="cs"/>
+          <w:color w:val="212121"/>
+          <w:shd w:val="clear" w:color="auto" w:fill="FFFFFF"/>
+          <w:rtl/>
+          <w:lang w:val="en-US"/>
+        </w:rPr>
+        <w:t>ומידת דיוק ממוצעת על קבוצת</w:t>
+      </w:r>
+      <w:r>
+        <w:rPr>
+          <w:rFonts w:asciiTheme="minorBidi" w:hAnsiTheme="minorBidi"/>
+          <w:color w:val="212121"/>
+          <w:shd w:val="clear" w:color="auto" w:fill="FFFFFF"/>
+          <w:rtl/>
+          <w:lang w:val="en-US"/>
+        </w:rPr>
+        <w:t xml:space="preserve"> </w:t>
+      </w:r>
+      <w:proofErr w:type="spellStart"/>
+      <w:r>
+        <w:rPr>
+          <w:rFonts w:asciiTheme="minorBidi" w:hAnsiTheme="minorBidi" w:hint="cs"/>
+          <w:color w:val="212121"/>
+          <w:shd w:val="clear" w:color="auto" w:fill="FFFFFF"/>
+          <w:rtl/>
+          <w:lang w:val="en-US"/>
+        </w:rPr>
+        <w:t>ה</w:t>
+      </w:r>
+      <w:r>
+        <w:rPr>
+          <w:rFonts w:asciiTheme="minorBidi" w:hAnsiTheme="minorBidi"/>
+          <w:color w:val="212121"/>
+          <w:shd w:val="clear" w:color="auto" w:fill="FFFFFF"/>
+          <w:rtl/>
+          <w:lang w:val="en-US"/>
+        </w:rPr>
+        <w:t>ולידציה</w:t>
+      </w:r>
+      <w:proofErr w:type="spellEnd"/>
+      <w:r>
+        <w:rPr>
+          <w:rFonts w:asciiTheme="minorBidi" w:hAnsiTheme="minorBidi"/>
+          <w:color w:val="212121"/>
+          <w:shd w:val="clear" w:color="auto" w:fill="FFFFFF"/>
+          <w:rtl/>
+          <w:lang w:val="en-US"/>
+        </w:rPr>
+        <w:t xml:space="preserve"> ממוצעת של </w:t>
+      </w:r>
+      <w:r>
+        <w:rPr>
+          <w:rFonts w:asciiTheme="minorBidi" w:hAnsiTheme="minorBidi"/>
+          <w:color w:val="212121"/>
+          <w:shd w:val="clear" w:color="auto" w:fill="FFFFFF"/>
+          <w:lang w:val="en-US"/>
+        </w:rPr>
+        <w:t>0.853</w:t>
+      </w:r>
+      <w:r>
+        <w:rPr>
+          <w:rFonts w:asciiTheme="minorBidi" w:hAnsiTheme="minorBidi"/>
+          <w:color w:val="212121"/>
+          <w:shd w:val="clear" w:color="auto" w:fill="FFFFFF"/>
+          <w:rtl/>
+          <w:lang w:val="en-US"/>
+        </w:rPr>
+        <w:t xml:space="preserve">. </w:t>
+      </w:r>
+    </w:p>
+    <w:p>
+      <w:pPr>
+        <w:bidi/>
+        <w:rPr>
+          <w:rFonts w:asciiTheme="minorBidi" w:hAnsiTheme="minorBidi"/>
+          <w:color w:val="212121"/>
+          <w:shd w:val="clear" w:color="auto" w:fill="FFFFFF"/>
+          <w:rtl/>
+          <w:lang w:val="en-US"/>
+        </w:rPr>
+      </w:pPr>
+    </w:p>
+    <w:p>
+      <w:pPr>
+        <w:bidi/>
+        <w:rPr>
+          <w:rFonts w:asciiTheme="minorBidi" w:hAnsiTheme="minorBidi"/>
+          <w:color w:val="212121"/>
+          <w:shd w:val="clear" w:color="auto" w:fill="FFFFFF"/>
+          <w:rtl/>
+          <w:lang w:val="en-US"/>
+        </w:rPr>
+      </w:pPr>
+      <w:r>
+        <w:rPr>
+          <w:rFonts w:asciiTheme="minorBidi" w:hAnsiTheme="minorBidi" w:hint="cs"/>
+          <w:color w:val="212121"/>
+          <w:shd w:val="clear" w:color="auto" w:fill="FFFFFF"/>
+          <w:rtl/>
+          <w:lang w:val="en-US"/>
+        </w:rPr>
+        <w:t xml:space="preserve">ערכי </w:t>
+      </w:r>
+      <w:r>
+        <w:rPr>
+          <w:rFonts w:asciiTheme="minorBidi" w:hAnsiTheme="minorBidi"/>
+          <w:color w:val="212121"/>
+          <w:shd w:val="clear" w:color="auto" w:fill="FFFFFF"/>
+          <w:lang w:val="en-US"/>
+        </w:rPr>
+        <w:t>k</w:t>
+      </w:r>
+      <w:r>
+        <w:rPr>
+          <w:rFonts w:asciiTheme="minorBidi" w:hAnsiTheme="minorBidi" w:hint="cs"/>
+          <w:color w:val="212121"/>
+          <w:shd w:val="clear" w:color="auto" w:fill="FFFFFF"/>
+          <w:rtl/>
+          <w:lang w:val="en-US"/>
+        </w:rPr>
+        <w:t xml:space="preserve"> נמוכים גורמים לתופעת ה</w:t>
+      </w:r>
+      <w:r>
+        <w:rPr>
+          <w:rFonts w:asciiTheme="minorBidi" w:hAnsiTheme="minorBidi"/>
+          <w:color w:val="212121"/>
+          <w:shd w:val="clear" w:color="auto" w:fill="FFFFFF"/>
+          <w:lang w:val="en-US"/>
+        </w:rPr>
+        <w:t>overfitting</w:t>
+      </w:r>
+      <w:r>
+        <w:rPr>
+          <w:rFonts w:asciiTheme="minorBidi" w:hAnsiTheme="minorBidi" w:hint="cs"/>
+          <w:color w:val="212121"/>
+          <w:shd w:val="clear" w:color="auto" w:fill="FFFFFF"/>
+          <w:rtl/>
+          <w:lang w:val="en-US"/>
+        </w:rPr>
+        <w:t xml:space="preserve">. ניתן לראות כי עבור ערכי </w:t>
+      </w:r>
+      <w:r>
+        <w:rPr>
+          <w:rFonts w:asciiTheme="minorBidi" w:hAnsiTheme="minorBidi"/>
+          <w:color w:val="212121"/>
+          <w:shd w:val="clear" w:color="auto" w:fill="FFFFFF"/>
+          <w:lang w:val="en-US"/>
+        </w:rPr>
+        <w:t>k</w:t>
+      </w:r>
+      <w:r>
+        <w:rPr>
+          <w:rFonts w:asciiTheme="minorBidi" w:hAnsiTheme="minorBidi" w:hint="cs"/>
+          <w:color w:val="212121"/>
+          <w:shd w:val="clear" w:color="auto" w:fill="FFFFFF"/>
+          <w:rtl/>
+          <w:lang w:val="en-US"/>
+        </w:rPr>
+        <w:t xml:space="preserve"> נמוכים מידת הדיוק על קבוצת האימון היא גבוהה ומידת הדיוק על קבוצת הוולידציה נמוכה יותר</w:t>
+      </w:r>
+      <w:r>
+        <w:rPr>
+          <w:rFonts w:asciiTheme="minorBidi" w:hAnsiTheme="minorBidi" w:hint="cs"/>
+          <w:color w:val="212121"/>
+          <w:shd w:val="clear" w:color="auto" w:fill="FFFFFF"/>
+          <w:rtl/>
+          <w:lang w:val="en-US"/>
+        </w:rPr>
+        <w:t>(כפי שראינו בתרגול ההפרש הזה קשור ל</w:t>
+      </w:r>
+      <w:r>
+        <w:rPr>
+          <w:rFonts w:asciiTheme="minorBidi" w:hAnsiTheme="minorBidi"/>
+          <w:color w:val="212121"/>
+          <w:shd w:val="clear" w:color="auto" w:fill="FFFFFF"/>
+          <w:lang w:val="en-US"/>
+        </w:rPr>
+        <w:t>overfit</w:t>
+      </w:r>
+      <w:r>
+        <w:rPr>
+          <w:rFonts w:asciiTheme="minorBidi" w:hAnsiTheme="minorBidi" w:hint="cs"/>
+          <w:color w:val="212121"/>
+          <w:shd w:val="clear" w:color="auto" w:fill="FFFFFF"/>
+          <w:rtl/>
+          <w:lang w:val="en-US"/>
+        </w:rPr>
+        <w:t>).</w:t>
+      </w:r>
+      <w:r>
+        <w:rPr>
+          <w:rFonts w:asciiTheme="minorBidi" w:hAnsiTheme="minorBidi" w:hint="cs"/>
+          <w:color w:val="212121"/>
+          <w:shd w:val="clear" w:color="auto" w:fill="FFFFFF"/>
+          <w:rtl/>
+          <w:lang w:val="en-US"/>
+        </w:rPr>
+        <w:t xml:space="preserve"> תופעה זו קורית משום שעבור ערכי </w:t>
+      </w:r>
+      <w:r>
+        <w:rPr>
+          <w:rFonts w:asciiTheme="minorBidi" w:hAnsiTheme="minorBidi"/>
+          <w:color w:val="212121"/>
+          <w:shd w:val="clear" w:color="auto" w:fill="FFFFFF"/>
+          <w:lang w:val="en-US"/>
+        </w:rPr>
+        <w:t>k</w:t>
+      </w:r>
+      <w:r>
+        <w:rPr>
+          <w:rFonts w:asciiTheme="minorBidi" w:hAnsiTheme="minorBidi" w:hint="cs"/>
+          <w:color w:val="212121"/>
+          <w:shd w:val="clear" w:color="auto" w:fill="FFFFFF"/>
+          <w:rtl/>
+          <w:lang w:val="en-US"/>
+        </w:rPr>
+        <w:t xml:space="preserve"> נמוכים, אלגוריתם ה</w:t>
+      </w:r>
+      <w:proofErr w:type="spellStart"/>
+      <w:r>
+        <w:rPr>
+          <w:rFonts w:asciiTheme="minorBidi" w:hAnsiTheme="minorBidi"/>
+          <w:color w:val="212121"/>
+          <w:shd w:val="clear" w:color="auto" w:fill="FFFFFF"/>
+          <w:lang w:val="en-US"/>
+        </w:rPr>
+        <w:t>knn</w:t>
+      </w:r>
+      <w:proofErr w:type="spellEnd"/>
+      <w:r>
+        <w:rPr>
+          <w:rFonts w:asciiTheme="minorBidi" w:hAnsiTheme="minorBidi" w:hint="cs"/>
+          <w:color w:val="212121"/>
+          <w:shd w:val="clear" w:color="auto" w:fill="FFFFFF"/>
+          <w:rtl/>
+          <w:lang w:val="en-US"/>
+        </w:rPr>
+        <w:t xml:space="preserve"> מחשב את התיוג של נקודה מסוימת לפי מספר שכנים קטן. כתוצאה מכך, האלגוריתם רגיש לנקודות רעש, וניתן לראות גם ב</w:t>
+      </w:r>
+      <w:r>
+        <w:rPr>
+          <w:rFonts w:asciiTheme="minorBidi" w:hAnsiTheme="minorBidi"/>
+          <w:color w:val="212121"/>
+          <w:shd w:val="clear" w:color="auto" w:fill="FFFFFF"/>
+          <w:lang w:val="en-US"/>
+        </w:rPr>
+        <w:t>plot</w:t>
+      </w:r>
+      <w:r>
+        <w:rPr>
+          <w:rFonts w:asciiTheme="minorBidi" w:hAnsiTheme="minorBidi" w:hint="cs"/>
+          <w:color w:val="212121"/>
+          <w:shd w:val="clear" w:color="auto" w:fill="FFFFFF"/>
+          <w:rtl/>
+          <w:lang w:val="en-US"/>
+        </w:rPr>
+        <w:t xml:space="preserve"> הקודם שנקודות רעש יוצרות מסביבן אזורי החלטה קטנים שיחזירו תיוג שגוי. </w:t>
+      </w:r>
+    </w:p>
+    <w:p>
+      <w:pPr>
+        <w:bidi/>
+        <w:rPr>
+          <w:rFonts w:asciiTheme="minorBidi" w:hAnsiTheme="minorBidi"/>
+          <w:color w:val="212121"/>
+          <w:shd w:val="clear" w:color="auto" w:fill="FFFFFF"/>
+          <w:rtl/>
+          <w:lang w:val="en-US"/>
+        </w:rPr>
+      </w:pPr>
+      <w:r>
+        <w:rPr>
+          <w:rFonts w:asciiTheme="minorBidi" w:hAnsiTheme="minorBidi" w:hint="cs"/>
+          <w:color w:val="212121"/>
+          <w:shd w:val="clear" w:color="auto" w:fill="FFFFFF"/>
+          <w:rtl/>
+          <w:lang w:val="en-US"/>
+        </w:rPr>
+        <w:lastRenderedPageBreak/>
+        <w:t xml:space="preserve">ערכי </w:t>
+      </w:r>
+      <w:r>
+        <w:rPr>
+          <w:rFonts w:asciiTheme="minorBidi" w:hAnsiTheme="minorBidi"/>
+          <w:color w:val="212121"/>
+          <w:shd w:val="clear" w:color="auto" w:fill="FFFFFF"/>
+          <w:lang w:val="en-US"/>
+        </w:rPr>
+        <w:t>k</w:t>
+      </w:r>
+      <w:r>
+        <w:rPr>
+          <w:rFonts w:asciiTheme="minorBidi" w:hAnsiTheme="minorBidi" w:hint="cs"/>
+          <w:color w:val="212121"/>
+          <w:shd w:val="clear" w:color="auto" w:fill="FFFFFF"/>
+          <w:rtl/>
+          <w:lang w:val="en-US"/>
+        </w:rPr>
+        <w:t xml:space="preserve"> גבוהים גורמים לתופעת ה</w:t>
+      </w:r>
+      <w:r>
+        <w:rPr>
+          <w:rFonts w:asciiTheme="minorBidi" w:hAnsiTheme="minorBidi"/>
+          <w:color w:val="212121"/>
+          <w:shd w:val="clear" w:color="auto" w:fill="FFFFFF"/>
+          <w:lang w:val="en-US"/>
+        </w:rPr>
+        <w:t>underfitting</w:t>
+      </w:r>
+      <w:r>
+        <w:rPr>
+          <w:rFonts w:asciiTheme="minorBidi" w:hAnsiTheme="minorBidi" w:hint="cs"/>
+          <w:color w:val="212121"/>
+          <w:shd w:val="clear" w:color="auto" w:fill="FFFFFF"/>
+          <w:rtl/>
+          <w:lang w:val="en-US"/>
+        </w:rPr>
+        <w:t xml:space="preserve">. </w:t>
+      </w:r>
+      <w:r>
+        <w:rPr>
+          <w:rFonts w:asciiTheme="minorBidi" w:hAnsiTheme="minorBidi" w:hint="cs"/>
+          <w:color w:val="212121"/>
+          <w:shd w:val="clear" w:color="auto" w:fill="FFFFFF"/>
+          <w:rtl/>
+          <w:lang w:val="en-US"/>
+        </w:rPr>
+        <w:t xml:space="preserve">ניתן לראות כי עבור ערכי </w:t>
+      </w:r>
+      <w:r>
+        <w:rPr>
+          <w:rFonts w:asciiTheme="minorBidi" w:hAnsiTheme="minorBidi"/>
+          <w:color w:val="212121"/>
+          <w:shd w:val="clear" w:color="auto" w:fill="FFFFFF"/>
+          <w:lang w:val="en-US"/>
+        </w:rPr>
+        <w:t>k</w:t>
+      </w:r>
+      <w:r>
+        <w:rPr>
+          <w:rFonts w:asciiTheme="minorBidi" w:hAnsiTheme="minorBidi" w:hint="cs"/>
+          <w:color w:val="212121"/>
+          <w:shd w:val="clear" w:color="auto" w:fill="FFFFFF"/>
+          <w:rtl/>
+          <w:lang w:val="en-US"/>
+        </w:rPr>
+        <w:t xml:space="preserve"> נמוכים </w:t>
+      </w:r>
+      <w:r>
+        <w:rPr>
+          <w:rFonts w:asciiTheme="minorBidi" w:hAnsiTheme="minorBidi" w:hint="cs"/>
+          <w:color w:val="212121"/>
+          <w:shd w:val="clear" w:color="auto" w:fill="FFFFFF"/>
+          <w:rtl/>
+          <w:lang w:val="en-US"/>
+        </w:rPr>
+        <w:t xml:space="preserve">הן </w:t>
+      </w:r>
+      <w:r>
+        <w:rPr>
+          <w:rFonts w:asciiTheme="minorBidi" w:hAnsiTheme="minorBidi" w:hint="cs"/>
+          <w:color w:val="212121"/>
+          <w:shd w:val="clear" w:color="auto" w:fill="FFFFFF"/>
+          <w:rtl/>
+          <w:lang w:val="en-US"/>
+        </w:rPr>
+        <w:t xml:space="preserve">מידת הדיוק על קבוצת האימון </w:t>
+      </w:r>
+      <w:r>
+        <w:rPr>
+          <w:rFonts w:asciiTheme="minorBidi" w:hAnsiTheme="minorBidi" w:hint="cs"/>
+          <w:color w:val="212121"/>
+          <w:shd w:val="clear" w:color="auto" w:fill="FFFFFF"/>
+          <w:rtl/>
+          <w:lang w:val="en-US"/>
+        </w:rPr>
+        <w:t>והן</w:t>
+      </w:r>
+      <w:r>
+        <w:rPr>
+          <w:rFonts w:asciiTheme="minorBidi" w:hAnsiTheme="minorBidi" w:hint="cs"/>
+          <w:color w:val="212121"/>
+          <w:shd w:val="clear" w:color="auto" w:fill="FFFFFF"/>
+          <w:rtl/>
+          <w:lang w:val="en-US"/>
+        </w:rPr>
+        <w:t xml:space="preserve"> ומידת הדיוק על קבוצת הוולידציה </w:t>
+      </w:r>
+      <w:r>
+        <w:rPr>
+          <w:rFonts w:asciiTheme="minorBidi" w:hAnsiTheme="minorBidi" w:hint="cs"/>
+          <w:color w:val="212121"/>
+          <w:shd w:val="clear" w:color="auto" w:fill="FFFFFF"/>
+          <w:rtl/>
+          <w:lang w:val="en-US"/>
+        </w:rPr>
+        <w:t>נמוכות. תופעה זו קורית משום שבמצב זה התיוג של נקודה מסוימת מושפע מיותר מדי שכנים, גם משכנים שרחוקים מדי</w:t>
+      </w:r>
+      <w:r>
+        <w:rPr>
+          <w:rFonts w:asciiTheme="minorBidi" w:hAnsiTheme="minorBidi" w:hint="cs"/>
+          <w:color w:val="212121"/>
+          <w:shd w:val="clear" w:color="auto" w:fill="FFFFFF"/>
+          <w:rtl/>
+          <w:lang w:val="en-US"/>
+        </w:rPr>
+        <w:t>.</w:t>
+      </w:r>
+      <w:r>
+        <w:rPr>
+          <w:rFonts w:asciiTheme="minorBidi" w:hAnsiTheme="minorBidi" w:hint="cs"/>
+          <w:color w:val="212121"/>
+          <w:shd w:val="clear" w:color="auto" w:fill="FFFFFF"/>
+          <w:rtl/>
+          <w:lang w:val="en-US"/>
+        </w:rPr>
+        <w:t xml:space="preserve"> כתוצאה מכך, ההשפעה של הנקודות הרלוונטיות (הקרובות יותר) בחישוב התיוג יורדת ומקבלים תוצאות שגויות יותר בהרבה מקרים. </w:t>
+      </w:r>
+      <w:r>
+        <w:rPr>
+          <w:rFonts w:asciiTheme="minorBidi" w:hAnsiTheme="minorBidi" w:hint="cs"/>
+          <w:color w:val="212121"/>
+          <w:shd w:val="clear" w:color="auto" w:fill="FFFFFF"/>
+          <w:rtl/>
+          <w:lang w:val="en-US"/>
+        </w:rPr>
+        <w:t>ראינו בתרגול שאם השגיאה על קבוצת האימון גדולה יחסית, התופעה מקושרת ל</w:t>
+      </w:r>
+      <w:r>
+        <w:rPr>
+          <w:rFonts w:asciiTheme="minorBidi" w:hAnsiTheme="minorBidi"/>
+          <w:color w:val="212121"/>
+          <w:shd w:val="clear" w:color="auto" w:fill="FFFFFF"/>
+          <w:lang w:val="en-US"/>
+        </w:rPr>
+        <w:t>underfit</w:t>
+      </w:r>
+      <w:r>
+        <w:rPr>
+          <w:rFonts w:asciiTheme="minorBidi" w:hAnsiTheme="minorBidi" w:hint="cs"/>
+          <w:color w:val="212121"/>
+          <w:shd w:val="clear" w:color="auto" w:fill="FFFFFF"/>
+          <w:rtl/>
+          <w:lang w:val="en-US"/>
+        </w:rPr>
+        <w:t xml:space="preserve"> ולכך</w:t>
+      </w:r>
+      <w:r>
+        <w:rPr>
+          <w:rFonts w:asciiTheme="minorBidi" w:hAnsiTheme="minorBidi" w:hint="cs"/>
+          <w:color w:val="212121"/>
+          <w:shd w:val="clear" w:color="auto" w:fill="FFFFFF"/>
+          <w:rtl/>
+          <w:lang w:val="en-US"/>
+        </w:rPr>
+        <w:t xml:space="preserve"> </w:t>
+      </w:r>
+      <w:r>
+        <w:rPr>
+          <w:rFonts w:asciiTheme="minorBidi" w:hAnsiTheme="minorBidi" w:hint="cs"/>
+          <w:color w:val="212121"/>
+          <w:shd w:val="clear" w:color="auto" w:fill="FFFFFF"/>
+          <w:rtl/>
+          <w:lang w:val="en-US"/>
+        </w:rPr>
+        <w:t>שהמודל שמקבלים הוא פשוט מדי ולא מצליח ללכוד את הקשרים שקיימים בקבוצת האימון.</w:t>
+      </w:r>
+    </w:p>
+    <w:p>
+      <w:pPr>
+        <w:bidi/>
+        <w:rPr>
+          <w:rFonts w:asciiTheme="minorBidi" w:hAnsiTheme="minorBidi"/>
+          <w:color w:val="212121"/>
+          <w:shd w:val="clear" w:color="auto" w:fill="FFFFFF"/>
+          <w:rtl/>
+          <w:lang w:val="en-US"/>
+        </w:rPr>
+      </w:pPr>
+    </w:p>
+    <w:p>
+      <w:pPr>
+        <w:jc w:val="right"/>
+        <w:rPr>
+          <w:rFonts w:asciiTheme="minorBidi" w:hAnsiTheme="minorBidi"/>
+          <w:color w:val="212121"/>
+          <w:shd w:val="clear" w:color="auto" w:fill="FFFFFF"/>
+          <w:rtl/>
+          <w:lang w:val="en-US"/>
+        </w:rPr>
+      </w:pPr>
+      <w:r>
+        <w:rPr>
+          <w:rFonts w:asciiTheme="minorBidi" w:hAnsiTheme="minorBidi" w:hint="cs"/>
+          <w:color w:val="212121"/>
+          <w:shd w:val="clear" w:color="auto" w:fill="FFFFFF"/>
+          <w:rtl/>
+          <w:lang w:val="en-US"/>
+        </w:rPr>
+        <w:t xml:space="preserve"> </w:t>
+      </w:r>
+    </w:p>
+    <w:p>
+      <w:pPr>
+        <w:bidi/>
+        <w:rPr>
+          <w:rFonts w:asciiTheme="minorBidi" w:hAnsiTheme="minorBidi"/>
+          <w:color w:val="212121"/>
+          <w:shd w:val="clear" w:color="auto" w:fill="FFFFFF"/>
+          <w:rtl/>
+          <w:lang w:val="en-US"/>
+        </w:rPr>
+      </w:pPr>
+      <w:r>
+        <w:rPr>
+          <w:rFonts w:asciiTheme="minorBidi" w:hAnsiTheme="minorBidi"/>
+          <w:color w:val="212121"/>
+          <w:highlight w:val="yellow"/>
+          <w:shd w:val="clear" w:color="auto" w:fill="FFFFFF"/>
+          <w:lang w:val="en-US"/>
+        </w:rPr>
+        <w:t>(Q3)</w:t>
+      </w:r>
+    </w:p>
+    <w:p>
+      <w:pPr>
+        <w:bidi/>
+        <w:rPr>
+          <w:rFonts w:asciiTheme="minorBidi" w:hAnsiTheme="minorBidi"/>
+          <w:color w:val="212121"/>
+          <w:shd w:val="clear" w:color="auto" w:fill="FFFFFF"/>
+          <w:rtl/>
+          <w:lang w:val="en-US"/>
+        </w:rPr>
+      </w:pPr>
+    </w:p>
+    <w:p>
+      <w:pPr>
+        <w:bidi/>
+        <w:rPr>
+          <w:rFonts w:asciiTheme="minorBidi" w:hAnsiTheme="minorBidi"/>
+          <w:color w:val="212121"/>
+          <w:shd w:val="clear" w:color="auto" w:fill="FFFFFF"/>
+          <w:rtl/>
+          <w:lang w:val="en-US"/>
+        </w:rPr>
+      </w:pPr>
+      <w:r>
+        <w:rPr>
+          <w:rFonts w:asciiTheme="minorBidi" w:hAnsiTheme="minorBidi"/>
+          <w:color w:val="212121"/>
+          <w:shd w:val="clear" w:color="auto" w:fill="FFFFFF"/>
+          <w:lang w:val="en-US"/>
+        </w:rPr>
+        <w:drawing>
+          <wp:anchor distT="0" distB="0" distL="114300" distR="114300" simplePos="0" relativeHeight="251661312" behindDoc="0" locked="0" layoutInCell="1" allowOverlap="1" wp14:anchorId="23ED6E03" wp14:editId="66A21EE3">
+            <wp:simplePos x="0" y="0"/>
+            <wp:positionH relativeFrom="column">
+              <wp:posOffset>1679575</wp:posOffset>
+            </wp:positionH>
+            <wp:positionV relativeFrom="paragraph">
+              <wp:posOffset>-635</wp:posOffset>
+            </wp:positionV>
+            <wp:extent cx="4264088" cy="3388995"/>
+            <wp:effectExtent l="0" t="0" r="3175" b="1905"/>
+            <wp:wrapNone/>
+            <wp:docPr id="296196299" name="Picture 1"/>
+            <wp:cNvGraphicFramePr>
+              <a:graphicFrameLocks xmlns:a="http://schemas.openxmlformats.org/drawingml/2006/main" noChangeAspect="1"/>
+            </wp:cNvGraphicFramePr>
+            <a:graphic xmlns:a="http://schemas.openxmlformats.org/drawingml/2006/main">
+              <a:graphicData uri="http://schemas.openxmlformats.org/drawingml/2006/picture">
+                <pic:pic xmlns:pic="http://schemas.openxmlformats.org/drawingml/2006/picture">
+                  <pic:nvPicPr>
+                    <pic:cNvPr id="296196299" name=""/>
+                    <pic:cNvPicPr/>
+                  </pic:nvPicPr>
+                  <pic:blipFill>
+                    <a:blip r:embed="rId6">
+                      <a:extLst>
+                        <a:ext uri="{28A0092B-C50C-407E-A947-70E740481C1C}">
+                          <a14:useLocalDpi xmlns:a14="http://schemas.microsoft.com/office/drawing/2010/main" val="0"/>
+                        </a:ext>
+                      </a:extLst>
+                    </a:blip>
+                    <a:stretch>
+                      <a:fillRect/>
+                    </a:stretch>
+                  </pic:blipFill>
+                  <pic:spPr>
+                    <a:xfrm>
+                      <a:off x="0" y="0"/>
+                      <a:ext cx="4264088" cy="3388995"/>
+                    </a:xfrm>
+                    <a:prstGeom prst="rect">
+                      <a:avLst/>
+                    </a:prstGeom>
+                  </pic:spPr>
+                </pic:pic>
+              </a:graphicData>
+            </a:graphic>
+            <wp14:sizeRelH relativeFrom="page">
+              <wp14:pctWidth>0</wp14:pctWidth>
+            </wp14:sizeRelH>
+            <wp14:sizeRelV relativeFrom="page">
+              <wp14:pctHeight>0</wp14:pctHeight>
+            </wp14:sizeRelV>
+          </wp:anchor>
+        </w:drawing>
+      </w:r>
+      <w:r>
+        <w:rPr>
+          <w:rFonts w:asciiTheme="minorBidi" w:hAnsiTheme="minorBidi" w:hint="cs"/>
+          <w:color w:val="212121"/>
+          <w:shd w:val="clear" w:color="auto" w:fill="FFFFFF"/>
+          <w:rtl/>
+          <w:lang w:val="en-US"/>
+        </w:rPr>
+        <w:t xml:space="preserve"> </w:t>
+      </w:r>
+    </w:p>
+    <w:p>
+      <w:pPr>
+        <w:bidi/>
+        <w:rPr>
+          <w:rFonts w:asciiTheme="minorBidi" w:hAnsiTheme="minorBidi"/>
+          <w:color w:val="212121"/>
+          <w:shd w:val="clear" w:color="auto" w:fill="FFFFFF"/>
+          <w:rtl/>
+          <w:lang w:val="en-US"/>
+        </w:rPr>
+      </w:pPr>
+    </w:p>
+    <w:p>
+      <w:pPr>
+        <w:bidi/>
+        <w:rPr>
+          <w:rFonts w:asciiTheme="minorBidi" w:hAnsiTheme="minorBidi"/>
+          <w:color w:val="212121"/>
+          <w:shd w:val="clear" w:color="auto" w:fill="FFFFFF"/>
+          <w:rtl/>
+          <w:lang w:val="en-US"/>
+        </w:rPr>
+      </w:pPr>
+    </w:p>
+    <w:p>
+      <w:pPr>
+        <w:bidi/>
+        <w:rPr>
+          <w:rFonts w:asciiTheme="minorBidi" w:hAnsiTheme="minorBidi"/>
+          <w:color w:val="212121"/>
+          <w:shd w:val="clear" w:color="auto" w:fill="FFFFFF"/>
+          <w:rtl/>
+          <w:lang w:val="en-US"/>
+        </w:rPr>
+      </w:pPr>
+    </w:p>
+    <w:p>
+      <w:pPr>
+        <w:bidi/>
+        <w:rPr>
+          <w:rFonts w:asciiTheme="minorBidi" w:hAnsiTheme="minorBidi"/>
+          <w:color w:val="212121"/>
+          <w:shd w:val="clear" w:color="auto" w:fill="FFFFFF"/>
+          <w:rtl/>
+          <w:lang w:val="en-US"/>
+        </w:rPr>
+      </w:pPr>
+    </w:p>
+    <w:p>
+      <w:pPr>
+        <w:bidi/>
+        <w:rPr>
+          <w:rFonts w:asciiTheme="minorBidi" w:hAnsiTheme="minorBidi"/>
+          <w:color w:val="212121"/>
+          <w:shd w:val="clear" w:color="auto" w:fill="FFFFFF"/>
+          <w:rtl/>
+          <w:lang w:val="en-US"/>
+        </w:rPr>
+      </w:pPr>
+    </w:p>
+    <w:p>
+      <w:pPr>
+        <w:bidi/>
+        <w:rPr>
+          <w:rFonts w:asciiTheme="minorBidi" w:hAnsiTheme="minorBidi"/>
+          <w:color w:val="212121"/>
+          <w:shd w:val="clear" w:color="auto" w:fill="FFFFFF"/>
+          <w:rtl/>
+          <w:lang w:val="en-US"/>
+        </w:rPr>
+      </w:pPr>
+    </w:p>
+    <w:p>
+      <w:pPr>
+        <w:bidi/>
+        <w:rPr>
+          <w:rFonts w:asciiTheme="minorBidi" w:hAnsiTheme="minorBidi"/>
+          <w:color w:val="212121"/>
+          <w:shd w:val="clear" w:color="auto" w:fill="FFFFFF"/>
+          <w:rtl/>
+          <w:lang w:val="en-US"/>
+        </w:rPr>
+      </w:pPr>
+    </w:p>
+    <w:p>
+      <w:pPr>
+        <w:bidi/>
+        <w:rPr>
+          <w:rFonts w:asciiTheme="minorBidi" w:hAnsiTheme="minorBidi"/>
+          <w:color w:val="212121"/>
+          <w:shd w:val="clear" w:color="auto" w:fill="FFFFFF"/>
+          <w:rtl/>
+          <w:lang w:val="en-US"/>
+        </w:rPr>
+      </w:pPr>
+    </w:p>
+    <w:p>
+      <w:pPr>
+        <w:bidi/>
+        <w:rPr>
+          <w:rFonts w:asciiTheme="minorBidi" w:hAnsiTheme="minorBidi"/>
+          <w:color w:val="212121"/>
+          <w:shd w:val="clear" w:color="auto" w:fill="FFFFFF"/>
+          <w:rtl/>
+          <w:lang w:val="en-US"/>
+        </w:rPr>
+      </w:pPr>
+    </w:p>
+    <w:p>
+      <w:pPr>
+        <w:bidi/>
+        <w:rPr>
+          <w:rFonts w:asciiTheme="minorBidi" w:hAnsiTheme="minorBidi"/>
+          <w:color w:val="212121"/>
+          <w:shd w:val="clear" w:color="auto" w:fill="FFFFFF"/>
+          <w:rtl/>
+          <w:lang w:val="en-US"/>
+        </w:rPr>
+      </w:pPr>
+    </w:p>
+    <w:p>
+      <w:pPr>
+        <w:bidi/>
+        <w:rPr>
+          <w:rFonts w:asciiTheme="minorBidi" w:hAnsiTheme="minorBidi"/>
+          <w:color w:val="212121"/>
+          <w:shd w:val="clear" w:color="auto" w:fill="FFFFFF"/>
+          <w:rtl/>
+          <w:lang w:val="en-US"/>
+        </w:rPr>
+      </w:pPr>
+    </w:p>
+    <w:p>
+      <w:pPr>
+        <w:bidi/>
+        <w:rPr>
+          <w:rFonts w:asciiTheme="minorBidi" w:hAnsiTheme="minorBidi"/>
+          <w:color w:val="212121"/>
+          <w:shd w:val="clear" w:color="auto" w:fill="FFFFFF"/>
+          <w:rtl/>
+          <w:lang w:val="en-US"/>
+        </w:rPr>
+      </w:pPr>
+    </w:p>
+    <w:p>
+      <w:pPr>
+        <w:bidi/>
+        <w:rPr>
+          <w:rFonts w:asciiTheme="minorBidi" w:hAnsiTheme="minorBidi"/>
+          <w:color w:val="212121"/>
+          <w:shd w:val="clear" w:color="auto" w:fill="FFFFFF"/>
+          <w:rtl/>
+          <w:lang w:val="en-US"/>
+        </w:rPr>
+      </w:pPr>
+    </w:p>
+    <w:p>
+      <w:pPr>
+        <w:bidi/>
+        <w:rPr>
+          <w:rFonts w:asciiTheme="minorBidi" w:hAnsiTheme="minorBidi"/>
+          <w:color w:val="212121"/>
+          <w:shd w:val="clear" w:color="auto" w:fill="FFFFFF"/>
+          <w:rtl/>
+          <w:lang w:val="en-US"/>
+        </w:rPr>
+      </w:pPr>
+    </w:p>
+    <w:p>
+      <w:pPr>
+        <w:bidi/>
+        <w:rPr>
+          <w:rFonts w:asciiTheme="minorBidi" w:hAnsiTheme="minorBidi"/>
+          <w:color w:val="212121"/>
+          <w:shd w:val="clear" w:color="auto" w:fill="FFFFFF"/>
+          <w:rtl/>
+          <w:lang w:val="en-US"/>
+        </w:rPr>
+      </w:pPr>
+    </w:p>
+    <w:p>
+      <w:pPr>
+        <w:bidi/>
+        <w:rPr>
+          <w:rFonts w:asciiTheme="minorBidi" w:hAnsiTheme="minorBidi"/>
+          <w:color w:val="212121"/>
+          <w:shd w:val="clear" w:color="auto" w:fill="FFFFFF"/>
+          <w:rtl/>
+          <w:lang w:val="en-US"/>
+        </w:rPr>
+      </w:pPr>
+    </w:p>
+    <w:p>
+      <w:pPr>
+        <w:bidi/>
+        <w:rPr>
+          <w:rFonts w:asciiTheme="minorBidi" w:hAnsiTheme="minorBidi"/>
+          <w:color w:val="212121"/>
+          <w:shd w:val="clear" w:color="auto" w:fill="FFFFFF"/>
+          <w:rtl/>
+          <w:lang w:val="en-US"/>
+        </w:rPr>
+      </w:pPr>
+    </w:p>
+    <w:p>
+      <w:pPr>
+        <w:bidi/>
+        <w:rPr>
+          <w:rFonts w:asciiTheme="minorBidi" w:hAnsiTheme="minorBidi"/>
+          <w:color w:val="212121"/>
+          <w:shd w:val="clear" w:color="auto" w:fill="FFFFFF"/>
+          <w:rtl/>
+          <w:lang w:val="en-US"/>
+        </w:rPr>
+      </w:pPr>
+    </w:p>
+    <w:p>
+      <w:pPr>
+        <w:bidi/>
+        <w:rPr>
+          <w:rFonts w:asciiTheme="minorBidi" w:hAnsiTheme="minorBidi"/>
+          <w:color w:val="212121"/>
+          <w:shd w:val="clear" w:color="auto" w:fill="FFFFFF"/>
+          <w:rtl/>
+          <w:lang w:val="en-US"/>
+        </w:rPr>
+      </w:pPr>
+    </w:p>
+    <w:p>
+      <w:pPr>
+        <w:bidi/>
+        <w:rPr>
+          <w:rFonts w:asciiTheme="minorBidi" w:hAnsiTheme="minorBidi"/>
+          <w:color w:val="212121"/>
+          <w:shd w:val="clear" w:color="auto" w:fill="FFFFFF"/>
+          <w:rtl/>
+          <w:lang w:val="en-US"/>
+        </w:rPr>
+      </w:pPr>
+      <w:r>
+        <w:rPr>
+          <w:rFonts w:asciiTheme="minorBidi" w:hAnsiTheme="minorBidi" w:hint="cs"/>
+          <w:color w:val="212121"/>
+          <w:shd w:val="clear" w:color="auto" w:fill="FFFFFF"/>
+          <w:rtl/>
+          <w:lang w:val="en-US"/>
+        </w:rPr>
+        <w:t>מידת דיוק על קבוצת האימון:</w:t>
+      </w:r>
+      <w:r>
+        <w:rPr>
+          <w:rFonts w:asciiTheme="minorBidi" w:hAnsiTheme="minorBidi" w:hint="cs"/>
+          <w:color w:val="212121"/>
+          <w:shd w:val="clear" w:color="auto" w:fill="FFFFFF"/>
+          <w:rtl/>
+          <w:lang w:val="en-US"/>
+        </w:rPr>
+        <w:t xml:space="preserve"> </w:t>
+      </w:r>
+      <w:r>
+        <w:rPr>
+          <w:rFonts w:asciiTheme="minorBidi" w:hAnsiTheme="minorBidi"/>
+          <w:color w:val="212121"/>
+          <w:shd w:val="clear" w:color="auto" w:fill="FFFFFF"/>
+          <w:lang w:val="en-US"/>
+        </w:rPr>
+        <w:t>0.862</w:t>
+      </w:r>
+      <w:r>
+        <w:rPr>
+          <w:rFonts w:asciiTheme="minorBidi" w:hAnsiTheme="minorBidi" w:hint="cs"/>
+          <w:color w:val="212121"/>
+          <w:shd w:val="clear" w:color="auto" w:fill="FFFFFF"/>
+          <w:rtl/>
+          <w:lang w:val="en-US"/>
+        </w:rPr>
+        <w:t xml:space="preserve"> </w:t>
+      </w:r>
+      <w:r>
+        <w:rPr>
+          <w:rFonts w:asciiTheme="minorBidi" w:hAnsiTheme="minorBidi" w:hint="cs"/>
+          <w:color w:val="212121"/>
+          <w:shd w:val="clear" w:color="auto" w:fill="FFFFFF"/>
+          <w:rtl/>
+          <w:lang w:val="en-US"/>
+        </w:rPr>
+        <w:t xml:space="preserve"> </w:t>
+      </w:r>
+    </w:p>
+    <w:p>
+      <w:pPr>
+        <w:bidi/>
+        <w:rPr>
+          <w:rFonts w:asciiTheme="minorBidi" w:hAnsiTheme="minorBidi"/>
+          <w:color w:val="212121"/>
+          <w:shd w:val="clear" w:color="auto" w:fill="FFFFFF"/>
+          <w:rtl/>
+          <w:lang w:val="en-US"/>
+        </w:rPr>
+      </w:pPr>
+      <w:r>
+        <w:rPr>
+          <w:rFonts w:asciiTheme="minorBidi" w:hAnsiTheme="minorBidi" w:hint="cs"/>
+          <w:color w:val="212121"/>
+          <w:shd w:val="clear" w:color="auto" w:fill="FFFFFF"/>
+          <w:rtl/>
+          <w:lang w:val="en-US"/>
+        </w:rPr>
+        <w:t>מידת דיוק על קבוצת השגיאה:</w:t>
+      </w:r>
+      <w:r>
+        <w:rPr>
+          <w:rFonts w:asciiTheme="minorBidi" w:hAnsiTheme="minorBidi" w:hint="cs"/>
+          <w:color w:val="212121"/>
+          <w:shd w:val="clear" w:color="auto" w:fill="FFFFFF"/>
+          <w:rtl/>
+          <w:lang w:val="en-US"/>
+        </w:rPr>
+        <w:t xml:space="preserve"> </w:t>
+      </w:r>
+      <w:r>
+        <w:rPr>
+          <w:rFonts w:asciiTheme="minorBidi" w:hAnsiTheme="minorBidi"/>
+          <w:color w:val="212121"/>
+          <w:shd w:val="clear" w:color="auto" w:fill="FFFFFF"/>
+          <w:lang w:val="en-US"/>
+        </w:rPr>
+        <w:t>0.812</w:t>
+      </w:r>
+      <w:r>
+        <w:rPr>
+          <w:rFonts w:asciiTheme="minorBidi" w:hAnsiTheme="minorBidi" w:hint="cs"/>
+          <w:color w:val="212121"/>
+          <w:shd w:val="clear" w:color="auto" w:fill="FFFFFF"/>
+          <w:rtl/>
+          <w:lang w:val="en-US"/>
+        </w:rPr>
+        <w:t xml:space="preserve"> </w:t>
+      </w:r>
+    </w:p>
+    <w:p>
+      <w:pPr>
+        <w:bidi/>
+        <w:rPr>
+          <w:rFonts w:asciiTheme="minorBidi" w:hAnsiTheme="minorBidi"/>
+          <w:color w:val="212121"/>
+          <w:shd w:val="clear" w:color="auto" w:fill="FFFFFF"/>
+          <w:rtl/>
+          <w:lang w:val="en-US"/>
+        </w:rPr>
+      </w:pPr>
+    </w:p>
+    <w:p>
+      <w:pPr>
+        <w:bidi/>
+        <w:rPr>
+          <w:rFonts w:asciiTheme="minorBidi" w:hAnsiTheme="minorBidi"/>
+          <w:color w:val="212121"/>
+          <w:shd w:val="clear" w:color="auto" w:fill="FFFFFF"/>
+          <w:rtl/>
+          <w:lang w:val="en-US"/>
+        </w:rPr>
+      </w:pPr>
+    </w:p>
+    <w:p>
+      <w:pPr>
+        <w:bidi/>
+        <w:rPr>
+          <w:rFonts w:asciiTheme="minorBidi" w:hAnsiTheme="minorBidi" w:hint="cs"/>
+          <w:color w:val="212121"/>
+          <w:shd w:val="clear" w:color="auto" w:fill="FFFFFF"/>
+          <w:rtl/>
+          <w:lang w:val="en-US"/>
+        </w:rPr>
+      </w:pPr>
+      <w:r>
+        <w:rPr>
+          <w:rFonts w:asciiTheme="minorBidi" w:hAnsiTheme="minorBidi" w:hint="cs"/>
+          <w:color w:val="212121"/>
+          <w:shd w:val="clear" w:color="auto" w:fill="FFFFFF"/>
+          <w:rtl/>
+          <w:lang w:val="en-US"/>
+        </w:rPr>
+        <w:t xml:space="preserve">4. </w:t>
+      </w:r>
+      <w:r>
+        <w:rPr>
+          <w:rFonts w:asciiTheme="minorBidi" w:hAnsiTheme="minorBidi" w:hint="cs"/>
+          <w:color w:val="212121"/>
+          <w:shd w:val="clear" w:color="auto" w:fill="FFFFFF"/>
+          <w:rtl/>
+          <w:lang w:val="en-US"/>
+        </w:rPr>
+        <w:t xml:space="preserve">גבולות ההחלטה של </w:t>
+      </w:r>
+      <w:r>
+        <w:rPr>
+          <w:rFonts w:asciiTheme="minorBidi" w:hAnsiTheme="minorBidi"/>
+          <w:color w:val="212121"/>
+          <w:shd w:val="clear" w:color="auto" w:fill="FFFFFF"/>
+          <w:lang w:val="en-US"/>
+        </w:rPr>
+        <w:t>k=1</w:t>
+      </w:r>
+      <w:r>
+        <w:rPr>
+          <w:rFonts w:asciiTheme="minorBidi" w:hAnsiTheme="minorBidi" w:hint="cs"/>
+          <w:color w:val="212121"/>
+          <w:shd w:val="clear" w:color="auto" w:fill="FFFFFF"/>
+          <w:rtl/>
+          <w:lang w:val="en-US"/>
+        </w:rPr>
+        <w:t xml:space="preserve"> מתאימים באופן מושלם לקבוצת האימון מה שמרמז על </w:t>
+      </w:r>
+      <w:r>
+        <w:rPr>
+          <w:rFonts w:asciiTheme="minorBidi" w:hAnsiTheme="minorBidi"/>
+          <w:color w:val="212121"/>
+          <w:shd w:val="clear" w:color="auto" w:fill="FFFFFF"/>
+          <w:lang w:val="en-US"/>
+        </w:rPr>
+        <w:t>overfitting</w:t>
+      </w:r>
+      <w:r>
+        <w:rPr>
+          <w:rFonts w:asciiTheme="minorBidi" w:hAnsiTheme="minorBidi" w:hint="cs"/>
+          <w:color w:val="212121"/>
+          <w:shd w:val="clear" w:color="auto" w:fill="FFFFFF"/>
+          <w:rtl/>
+          <w:lang w:val="en-US"/>
+        </w:rPr>
+        <w:t xml:space="preserve"> ושונות גבוהה</w:t>
+      </w:r>
+      <w:r>
+        <w:rPr>
+          <w:rFonts w:asciiTheme="minorBidi" w:hAnsiTheme="minorBidi"/>
+          <w:color w:val="212121"/>
+          <w:shd w:val="clear" w:color="auto" w:fill="FFFFFF"/>
+          <w:lang w:val="en-US"/>
+        </w:rPr>
+        <w:t xml:space="preserve"> </w:t>
+      </w:r>
+      <w:r>
+        <w:rPr>
+          <w:rFonts w:asciiTheme="minorBidi" w:hAnsiTheme="minorBidi" w:hint="cs"/>
+          <w:color w:val="212121"/>
+          <w:shd w:val="clear" w:color="auto" w:fill="FFFFFF"/>
+          <w:rtl/>
+          <w:lang w:val="en-US"/>
+        </w:rPr>
+        <w:t xml:space="preserve">יותר במידה והיינו מאמנים מסד נתונים אחר . גבולות ההחלטה של </w:t>
+      </w:r>
+      <w:r>
+        <w:rPr>
+          <w:rFonts w:asciiTheme="minorBidi" w:hAnsiTheme="minorBidi"/>
+          <w:color w:val="212121"/>
+          <w:shd w:val="clear" w:color="auto" w:fill="FFFFFF"/>
+          <w:lang w:val="en-US"/>
+        </w:rPr>
+        <w:t>k=17</w:t>
+      </w:r>
+      <w:r>
+        <w:rPr>
+          <w:rFonts w:asciiTheme="minorBidi" w:hAnsiTheme="minorBidi" w:hint="cs"/>
+          <w:color w:val="212121"/>
+          <w:shd w:val="clear" w:color="auto" w:fill="FFFFFF"/>
+          <w:rtl/>
+          <w:lang w:val="en-US"/>
+        </w:rPr>
+        <w:t xml:space="preserve"> ״חלקים״ יותר ומצליחים לתפוס את ארבעת אזורי ההחלטה העיקריים של הדאטה , מה שמרמז על יכולת הכללה טובה יותר איזון טוב יותר בין </w:t>
+      </w:r>
+      <w:r>
+        <w:rPr>
+          <w:rFonts w:asciiTheme="minorBidi" w:hAnsiTheme="minorBidi"/>
+          <w:color w:val="212121"/>
+          <w:shd w:val="clear" w:color="auto" w:fill="FFFFFF"/>
+          <w:lang w:val="en-US"/>
+        </w:rPr>
+        <w:t>variance</w:t>
+      </w:r>
+      <w:r>
+        <w:rPr>
+          <w:rFonts w:asciiTheme="minorBidi" w:hAnsiTheme="minorBidi" w:hint="cs"/>
+          <w:color w:val="212121"/>
+          <w:shd w:val="clear" w:color="auto" w:fill="FFFFFF"/>
+          <w:rtl/>
+          <w:lang w:val="en-US"/>
+        </w:rPr>
+        <w:t xml:space="preserve"> ל</w:t>
+      </w:r>
+      <w:r>
+        <w:rPr>
+          <w:rFonts w:asciiTheme="minorBidi" w:hAnsiTheme="minorBidi"/>
+          <w:color w:val="212121"/>
+          <w:shd w:val="clear" w:color="auto" w:fill="FFFFFF"/>
+          <w:lang w:val="en-US"/>
+        </w:rPr>
+        <w:t>bias</w:t>
+      </w:r>
+      <w:r>
+        <w:rPr>
+          <w:rFonts w:asciiTheme="minorBidi" w:hAnsiTheme="minorBidi" w:hint="cs"/>
+          <w:color w:val="212121"/>
+          <w:shd w:val="clear" w:color="auto" w:fill="FFFFFF"/>
+          <w:rtl/>
+          <w:lang w:val="en-US"/>
+        </w:rPr>
+        <w:t>.</w:t>
+      </w:r>
     </w:p>
     <w:sectPr>
       <w:pgSz w:w="12240" w:h="15840"/>

--- a/wet/hw2/Gal/HW2.docx
+++ b/wet/hw2/Gal/HW2.docx
@@ -375,7 +375,7 @@
                     <pic:cNvPicPr/>
                   </pic:nvPicPr>
                   <pic:blipFill>
-                    <a:blip r:embed="rId4">
+                    <a:blip r:embed="rId5">
                       <a:extLst>
                         <a:ext uri="{28A0092B-C50C-407E-A947-70E740481C1C}">
                           <a14:useLocalDpi xmlns:a14="http://schemas.microsoft.com/office/drawing/2010/main" val="0"/>
@@ -649,7 +649,7 @@
                     <pic:cNvPicPr/>
                   </pic:nvPicPr>
                   <pic:blipFill>
-                    <a:blip r:embed="rId5">
+                    <a:blip r:embed="rId6">
                       <a:extLst>
                         <a:ext uri="{28A0092B-C50C-407E-A947-70E740481C1C}">
                           <a14:useLocalDpi xmlns:a14="http://schemas.microsoft.com/office/drawing/2010/main" val="0"/>
@@ -1556,7 +1556,7 @@
                     <pic:cNvPicPr/>
                   </pic:nvPicPr>
                   <pic:blipFill>
-                    <a:blip r:embed="rId6">
+                    <a:blip r:embed="rId7">
                       <a:extLst>
                         <a:ext uri="{28A0092B-C50C-407E-A947-70E740481C1C}">
                           <a14:useLocalDpi xmlns:a14="http://schemas.microsoft.com/office/drawing/2010/main" val="0"/>
@@ -1967,23 +1967,76 @@
       <w:pPr>
         <w:bidi/>
         <w:rPr>
-          <w:rFonts w:asciiTheme="minorBidi" w:hAnsiTheme="minorBidi" w:hint="cs"/>
-          <w:color w:val="212121"/>
-          <w:shd w:val="clear" w:color="auto" w:fill="FFFFFF"/>
-          <w:rtl/>
-          <w:lang w:val="en-US"/>
-        </w:rPr>
-      </w:pPr>
-      <w:r>
-        <w:rPr>
-          <w:rFonts w:asciiTheme="minorBidi" w:hAnsiTheme="minorBidi" w:hint="cs"/>
-          <w:color w:val="212121"/>
-          <w:shd w:val="clear" w:color="auto" w:fill="FFFFFF"/>
-          <w:rtl/>
-          <w:lang w:val="en-US"/>
-        </w:rPr>
-        <w:t xml:space="preserve">4. </w:t>
-      </w:r>
+          <w:rFonts w:asciiTheme="minorBidi" w:hAnsiTheme="minorBidi"/>
+          <w:color w:val="212121"/>
+          <w:shd w:val="clear" w:color="auto" w:fill="FFFFFF"/>
+          <w:lang w:val="en-US"/>
+        </w:rPr>
+      </w:pPr>
+    </w:p>
+    <w:p>
+      <w:pPr>
+        <w:bidi/>
+        <w:rPr>
+          <w:rFonts w:asciiTheme="minorBidi" w:hAnsiTheme="minorBidi"/>
+          <w:color w:val="212121"/>
+          <w:shd w:val="clear" w:color="auto" w:fill="FFFFFF"/>
+          <w:rtl/>
+          <w:lang w:val="en-US"/>
+        </w:rPr>
+      </w:pPr>
+      <w:r>
+        <w:rPr>
+          <w:rFonts w:asciiTheme="minorBidi" w:hAnsiTheme="minorBidi"/>
+          <w:color w:val="212121"/>
+          <w:highlight w:val="yellow"/>
+          <w:shd w:val="clear" w:color="auto" w:fill="FFFFFF"/>
+          <w:lang w:val="en-US"/>
+        </w:rPr>
+        <w:t>(Q</w:t>
+      </w:r>
+      <w:r>
+        <w:rPr>
+          <w:rFonts w:asciiTheme="minorBidi" w:hAnsiTheme="minorBidi"/>
+          <w:color w:val="212121"/>
+          <w:highlight w:val="yellow"/>
+          <w:shd w:val="clear" w:color="auto" w:fill="FFFFFF"/>
+          <w:lang w:val="en-US"/>
+        </w:rPr>
+        <w:t>4</w:t>
+      </w:r>
+      <w:r>
+        <w:rPr>
+          <w:rFonts w:asciiTheme="minorBidi" w:hAnsiTheme="minorBidi"/>
+          <w:color w:val="212121"/>
+          <w:highlight w:val="yellow"/>
+          <w:shd w:val="clear" w:color="auto" w:fill="FFFFFF"/>
+          <w:lang w:val="en-US"/>
+        </w:rPr>
+        <w:t>)</w:t>
+      </w:r>
+    </w:p>
+    <w:p>
+      <w:pPr>
+        <w:bidi/>
+        <w:rPr>
+          <w:rFonts w:asciiTheme="minorBidi" w:hAnsiTheme="minorBidi"/>
+          <w:color w:val="212121"/>
+          <w:shd w:val="clear" w:color="auto" w:fill="FFFFFF"/>
+          <w:lang w:val="en-US"/>
+        </w:rPr>
+      </w:pPr>
+    </w:p>
+    <w:p>
+      <w:pPr>
+        <w:bidi/>
+        <w:rPr>
+          <w:rFonts w:asciiTheme="minorBidi" w:hAnsiTheme="minorBidi"/>
+          <w:color w:val="212121"/>
+          <w:shd w:val="clear" w:color="auto" w:fill="FFFFFF"/>
+          <w:lang w:val="en-US"/>
+        </w:rPr>
+      </w:pPr>
       <w:r>
         <w:rPr>
           <w:rFonts w:asciiTheme="minorBidi" w:hAnsiTheme="minorBidi" w:hint="cs"/>
@@ -2097,6 +2150,1023 @@
           <w:lang w:val="en-US"/>
         </w:rPr>
         <w:t>bias</w:t>
+      </w:r>
+      <w:r>
+        <w:rPr>
+          <w:rFonts w:asciiTheme="minorBidi" w:hAnsiTheme="minorBidi" w:hint="cs"/>
+          <w:color w:val="212121"/>
+          <w:shd w:val="clear" w:color="auto" w:fill="FFFFFF"/>
+          <w:rtl/>
+          <w:lang w:val="en-US"/>
+        </w:rPr>
+        <w:t>.</w:t>
+      </w:r>
+    </w:p>
+    <w:p>
+      <w:pPr>
+        <w:bidi/>
+        <w:rPr>
+          <w:rFonts w:asciiTheme="minorBidi" w:hAnsiTheme="minorBidi"/>
+          <w:color w:val="212121"/>
+          <w:shd w:val="clear" w:color="auto" w:fill="FFFFFF"/>
+          <w:lang w:val="en-US"/>
+        </w:rPr>
+      </w:pPr>
+    </w:p>
+    <w:p>
+      <w:pPr>
+        <w:bidi/>
+        <w:rPr>
+          <w:rFonts w:asciiTheme="minorBidi" w:hAnsiTheme="minorBidi"/>
+          <w:color w:val="212121"/>
+          <w:shd w:val="clear" w:color="auto" w:fill="FFFFFF"/>
+          <w:lang w:val="en-US"/>
+        </w:rPr>
+      </w:pPr>
+    </w:p>
+    <w:p>
+      <w:pPr>
+        <w:bidi/>
+        <w:rPr>
+          <w:rFonts w:asciiTheme="minorBidi" w:hAnsiTheme="minorBidi"/>
+          <w:color w:val="212121"/>
+          <w:shd w:val="clear" w:color="auto" w:fill="FFFFFF"/>
+          <w:lang w:val="en-US"/>
+        </w:rPr>
+      </w:pPr>
+    </w:p>
+    <w:p>
+      <w:pPr>
+        <w:bidi/>
+        <w:rPr>
+          <w:rFonts w:asciiTheme="minorBidi" w:hAnsiTheme="minorBidi"/>
+          <w:color w:val="212121"/>
+          <w:shd w:val="clear" w:color="auto" w:fill="FFFFFF"/>
+          <w:lang w:val="en-US"/>
+        </w:rPr>
+      </w:pPr>
+    </w:p>
+    <w:p>
+      <w:pPr>
+        <w:bidi/>
+        <w:rPr>
+          <w:rFonts w:asciiTheme="minorBidi" w:hAnsiTheme="minorBidi"/>
+          <w:color w:val="212121"/>
+          <w:shd w:val="clear" w:color="auto" w:fill="FFFFFF"/>
+          <w:lang w:val="en-US"/>
+        </w:rPr>
+      </w:pPr>
+    </w:p>
+    <w:p>
+      <w:pPr>
+        <w:bidi/>
+        <w:rPr>
+          <w:rFonts w:asciiTheme="minorBidi" w:hAnsiTheme="minorBidi"/>
+          <w:color w:val="212121"/>
+          <w:shd w:val="clear" w:color="auto" w:fill="FFFFFF"/>
+          <w:rtl/>
+          <w:lang w:val="en-US"/>
+        </w:rPr>
+      </w:pPr>
+      <w:r>
+        <w:rPr>
+          <w:rFonts w:asciiTheme="minorBidi" w:hAnsiTheme="minorBidi"/>
+          <w:color w:val="212121"/>
+          <w:highlight w:val="yellow"/>
+          <w:shd w:val="clear" w:color="auto" w:fill="FFFFFF"/>
+          <w:lang w:val="en-US"/>
+        </w:rPr>
+        <w:lastRenderedPageBreak/>
+        <w:t>(Q</w:t>
+      </w:r>
+      <w:r>
+        <w:rPr>
+          <w:rFonts w:asciiTheme="minorBidi" w:hAnsiTheme="minorBidi"/>
+          <w:color w:val="212121"/>
+          <w:highlight w:val="yellow"/>
+          <w:shd w:val="clear" w:color="auto" w:fill="FFFFFF"/>
+          <w:lang w:val="en-US"/>
+        </w:rPr>
+        <w:t>5</w:t>
+      </w:r>
+      <w:r>
+        <w:rPr>
+          <w:rFonts w:asciiTheme="minorBidi" w:hAnsiTheme="minorBidi"/>
+          <w:color w:val="212121"/>
+          <w:highlight w:val="yellow"/>
+          <w:shd w:val="clear" w:color="auto" w:fill="FFFFFF"/>
+          <w:lang w:val="en-US"/>
+        </w:rPr>
+        <w:t>)</w:t>
+      </w:r>
+    </w:p>
+    <w:p>
+      <w:pPr>
+        <w:bidi/>
+        <w:rPr>
+          <w:rFonts w:asciiTheme="minorBidi" w:hAnsiTheme="minorBidi"/>
+          <w:color w:val="212121"/>
+          <w:shd w:val="clear" w:color="auto" w:fill="FFFFFF"/>
+          <w:lang w:val="en-US"/>
+        </w:rPr>
+      </w:pPr>
+    </w:p>
+    <w:p>
+      <w:pPr>
+        <w:bidi/>
+        <w:rPr>
+          <w:rFonts w:asciiTheme="minorBidi" w:hAnsiTheme="minorBidi"/>
+          <w:color w:val="212121"/>
+          <w:shd w:val="clear" w:color="auto" w:fill="FFFFFF"/>
+          <w:rtl/>
+          <w:lang w:val="en-US"/>
+        </w:rPr>
+      </w:pPr>
+      <w:r>
+        <w:rPr>
+          <w:rFonts w:asciiTheme="minorBidi" w:hAnsiTheme="minorBidi" w:hint="cs"/>
+          <w:color w:val="212121"/>
+          <w:shd w:val="clear" w:color="auto" w:fill="FFFFFF"/>
+          <w:rtl/>
+          <w:lang w:val="en-US"/>
+        </w:rPr>
+        <w:t xml:space="preserve">מידת הדיוק של </w:t>
+      </w:r>
+      <w:r>
+        <w:rPr>
+          <w:rFonts w:asciiTheme="minorBidi" w:hAnsiTheme="minorBidi" w:hint="cs"/>
+          <w:color w:val="212121"/>
+          <w:shd w:val="clear" w:color="auto" w:fill="FFFFFF"/>
+          <w:rtl/>
+          <w:lang w:val="en-US"/>
+        </w:rPr>
+        <w:t>עץ בעומק 3 על קבוצת האימון היא 0.703</w:t>
+      </w:r>
+    </w:p>
+    <w:p>
+      <w:pPr>
+        <w:bidi/>
+        <w:rPr>
+          <w:rFonts w:asciiTheme="minorBidi" w:hAnsiTheme="minorBidi"/>
+          <w:color w:val="212121"/>
+          <w:shd w:val="clear" w:color="auto" w:fill="FFFFFF"/>
+          <w:lang w:val="en-US"/>
+        </w:rPr>
+      </w:pPr>
+    </w:p>
+    <w:p>
+      <w:pPr>
+        <w:bidi/>
+        <w:rPr>
+          <w:rFonts w:asciiTheme="minorBidi" w:hAnsiTheme="minorBidi"/>
+          <w:color w:val="212121"/>
+          <w:shd w:val="clear" w:color="auto" w:fill="FFFFFF"/>
+          <w:rtl/>
+          <w:lang w:val="en-US"/>
+        </w:rPr>
+      </w:pPr>
+      <w:r>
+        <w:rPr>
+          <w:rFonts w:asciiTheme="minorBidi" w:hAnsiTheme="minorBidi" w:cs="Arial"/>
+          <w:color w:val="212121"/>
+          <w:shd w:val="clear" w:color="auto" w:fill="FFFFFF"/>
+          <w:rtl/>
+          <w:lang w:val="en-US"/>
+        </w:rPr>
+        <w:drawing>
+          <wp:inline distT="0" distB="0" distL="0" distR="0" wp14:anchorId="1F6B9E34" wp14:editId="13CFA773">
+            <wp:extent cx="5943600" cy="2999105"/>
+            <wp:effectExtent l="0" t="0" r="0" b="0"/>
+            <wp:docPr id="1598958720" name="Picture 1"/>
+            <wp:cNvGraphicFramePr>
+              <a:graphicFrameLocks xmlns:a="http://schemas.openxmlformats.org/drawingml/2006/main" noChangeAspect="1"/>
+            </wp:cNvGraphicFramePr>
+            <a:graphic xmlns:a="http://schemas.openxmlformats.org/drawingml/2006/main">
+              <a:graphicData uri="http://schemas.openxmlformats.org/drawingml/2006/picture">
+                <pic:pic xmlns:pic="http://schemas.openxmlformats.org/drawingml/2006/picture">
+                  <pic:nvPicPr>
+                    <pic:cNvPr id="1598958720" name=""/>
+                    <pic:cNvPicPr/>
+                  </pic:nvPicPr>
+                  <pic:blipFill>
+                    <a:blip r:embed="rId8"/>
+                    <a:stretch>
+                      <a:fillRect/>
+                    </a:stretch>
+                  </pic:blipFill>
+                  <pic:spPr>
+                    <a:xfrm>
+                      <a:off x="0" y="0"/>
+                      <a:ext cx="5943600" cy="2999105"/>
+                    </a:xfrm>
+                    <a:prstGeom prst="rect">
+                      <a:avLst/>
+                    </a:prstGeom>
+                  </pic:spPr>
+                </pic:pic>
+              </a:graphicData>
+            </a:graphic>
+          </wp:inline>
+        </w:drawing>
+      </w:r>
+    </w:p>
+    <w:p>
+      <w:pPr>
+        <w:bidi/>
+        <w:rPr>
+          <w:rFonts w:asciiTheme="minorBidi" w:hAnsiTheme="minorBidi"/>
+          <w:color w:val="212121"/>
+          <w:shd w:val="clear" w:color="auto" w:fill="FFFFFF"/>
+          <w:lang w:val="en-US"/>
+        </w:rPr>
+      </w:pPr>
+      <w:r>
+        <w:rPr>
+          <w:rFonts w:asciiTheme="minorBidi" w:hAnsiTheme="minorBidi"/>
+          <w:color w:val="212121"/>
+          <w:highlight w:val="yellow"/>
+          <w:shd w:val="clear" w:color="auto" w:fill="FFFFFF"/>
+          <w:lang w:val="en-US"/>
+        </w:rPr>
+        <w:t>(Q6)</w:t>
+      </w:r>
+    </w:p>
+    <w:p>
+      <w:pPr>
+        <w:bidi/>
+        <w:rPr>
+          <w:rFonts w:asciiTheme="minorBidi" w:hAnsiTheme="minorBidi"/>
+          <w:color w:val="212121"/>
+          <w:shd w:val="clear" w:color="auto" w:fill="FFFFFF"/>
+          <w:rtl/>
+          <w:lang w:val="en-US"/>
+        </w:rPr>
+      </w:pPr>
+      <w:r>
+        <w:rPr>
+          <w:rFonts w:asciiTheme="minorBidi" w:hAnsiTheme="minorBidi" w:hint="cs"/>
+          <w:color w:val="212121"/>
+          <w:shd w:val="clear" w:color="auto" w:fill="FFFFFF"/>
+          <w:rtl/>
+          <w:lang w:val="en-US"/>
+        </w:rPr>
+        <w:t xml:space="preserve">לאחר מספר ניסיונות, החלטנו לבצע </w:t>
+      </w:r>
+      <w:r>
+        <w:rPr>
+          <w:rFonts w:asciiTheme="minorBidi" w:hAnsiTheme="minorBidi"/>
+          <w:color w:val="212121"/>
+          <w:shd w:val="clear" w:color="auto" w:fill="FFFFFF"/>
+          <w:lang w:val="en-US"/>
+        </w:rPr>
+        <w:t>grid search</w:t>
+      </w:r>
+      <w:r>
+        <w:rPr>
+          <w:rFonts w:asciiTheme="minorBidi" w:hAnsiTheme="minorBidi" w:hint="cs"/>
+          <w:color w:val="212121"/>
+          <w:shd w:val="clear" w:color="auto" w:fill="FFFFFF"/>
+          <w:rtl/>
+          <w:lang w:val="en-US"/>
+        </w:rPr>
+        <w:t xml:space="preserve"> בטווחים:</w:t>
+      </w:r>
+    </w:p>
+    <w:p>
+      <w:pPr>
+        <w:bidi/>
+        <w:rPr>
+          <w:rFonts w:asciiTheme="minorBidi" w:hAnsiTheme="minorBidi"/>
+          <w:color w:val="212121"/>
+          <w:shd w:val="clear" w:color="auto" w:fill="FFFFFF"/>
+          <w:rtl/>
+          <w:lang w:val="en-US"/>
+        </w:rPr>
+      </w:pPr>
+      <w:r>
+        <w:rPr>
+          <w:rFonts w:asciiTheme="minorBidi" w:hAnsiTheme="minorBidi" w:hint="cs"/>
+          <w:color w:val="212121"/>
+          <w:shd w:val="clear" w:color="auto" w:fill="FFFFFF"/>
+          <w:rtl/>
+          <w:lang w:val="en-US"/>
+        </w:rPr>
+        <w:t xml:space="preserve">- </w:t>
+      </w:r>
+      <w:r>
+        <w:rPr>
+          <w:rFonts w:asciiTheme="minorBidi" w:hAnsiTheme="minorBidi" w:hint="cs"/>
+          <w:color w:val="212121"/>
+          <w:u w:val="single"/>
+          <w:shd w:val="clear" w:color="auto" w:fill="FFFFFF"/>
+          <w:rtl/>
+          <w:lang w:val="en-US"/>
+        </w:rPr>
+        <w:t>גובה העץ</w:t>
+      </w:r>
+      <w:r>
+        <w:rPr>
+          <w:rFonts w:asciiTheme="minorBidi" w:hAnsiTheme="minorBidi" w:hint="cs"/>
+          <w:color w:val="212121"/>
+          <w:shd w:val="clear" w:color="auto" w:fill="FFFFFF"/>
+          <w:rtl/>
+          <w:lang w:val="en-US"/>
+        </w:rPr>
+        <w:t xml:space="preserve"> בטווח של בין 1-20, עם קפיצות של 2 בין כל שני ערכים</w:t>
+      </w:r>
+    </w:p>
+    <w:p>
+      <w:pPr>
+        <w:bidi/>
+        <w:rPr>
+          <w:rFonts w:asciiTheme="minorBidi" w:hAnsiTheme="minorBidi"/>
+          <w:color w:val="212121"/>
+          <w:shd w:val="clear" w:color="auto" w:fill="FFFFFF"/>
+          <w:rtl/>
+          <w:lang w:val="en-US"/>
+        </w:rPr>
+      </w:pPr>
+      <w:r>
+        <w:rPr>
+          <w:rFonts w:asciiTheme="minorBidi" w:hAnsiTheme="minorBidi" w:hint="cs"/>
+          <w:color w:val="212121"/>
+          <w:shd w:val="clear" w:color="auto" w:fill="FFFFFF"/>
+          <w:rtl/>
+          <w:lang w:val="en-US"/>
+        </w:rPr>
+        <w:t xml:space="preserve">- </w:t>
+      </w:r>
+      <w:r>
+        <w:rPr>
+          <w:rFonts w:asciiTheme="minorBidi" w:hAnsiTheme="minorBidi" w:hint="cs"/>
+          <w:color w:val="212121"/>
+          <w:u w:val="single"/>
+          <w:shd w:val="clear" w:color="auto" w:fill="FFFFFF"/>
+          <w:rtl/>
+          <w:lang w:val="en-US"/>
+        </w:rPr>
+        <w:t>מספר דגימות</w:t>
+      </w:r>
+      <w:r>
+        <w:rPr>
+          <w:rFonts w:asciiTheme="minorBidi" w:hAnsiTheme="minorBidi" w:hint="cs"/>
+          <w:color w:val="212121"/>
+          <w:shd w:val="clear" w:color="auto" w:fill="FFFFFF"/>
+          <w:rtl/>
+          <w:lang w:val="en-US"/>
+        </w:rPr>
+        <w:t xml:space="preserve"> בעלה בטווח של בין 1-50 עם קפיצות של 5 בין כל שני ערכים</w:t>
+      </w:r>
+    </w:p>
+    <w:p>
+      <w:pPr>
+        <w:bidi/>
+        <w:rPr>
+          <w:rFonts w:asciiTheme="minorBidi" w:hAnsiTheme="minorBidi" w:hint="cs"/>
+          <w:color w:val="212121"/>
+          <w:shd w:val="clear" w:color="auto" w:fill="FFFFFF"/>
+          <w:lang w:val="en-US"/>
+        </w:rPr>
+      </w:pPr>
+    </w:p>
+    <w:p>
+      <w:pPr>
+        <w:bidi/>
+        <w:rPr>
+          <w:rFonts w:asciiTheme="minorBidi" w:hAnsiTheme="minorBidi"/>
+          <w:color w:val="212121"/>
+          <w:shd w:val="clear" w:color="auto" w:fill="FFFFFF"/>
+          <w:rtl/>
+          <w:lang w:val="en-US"/>
+        </w:rPr>
+      </w:pPr>
+      <w:r>
+        <w:rPr>
+          <w:rFonts w:asciiTheme="minorBidi" w:hAnsiTheme="minorBidi" w:hint="cs"/>
+          <w:color w:val="212121"/>
+          <w:shd w:val="clear" w:color="auto" w:fill="FFFFFF"/>
+          <w:rtl/>
+          <w:lang w:val="en-US"/>
+        </w:rPr>
+        <w:t>להלן ה</w:t>
+      </w:r>
+      <w:r>
+        <w:rPr>
+          <w:rFonts w:asciiTheme="minorBidi" w:hAnsiTheme="minorBidi"/>
+          <w:color w:val="212121"/>
+          <w:shd w:val="clear" w:color="auto" w:fill="FFFFFF"/>
+          <w:lang w:val="en-US"/>
+        </w:rPr>
+        <w:t>heap maps</w:t>
+      </w:r>
+      <w:r>
+        <w:rPr>
+          <w:rFonts w:asciiTheme="minorBidi" w:hAnsiTheme="minorBidi" w:hint="cs"/>
+          <w:color w:val="212121"/>
+          <w:shd w:val="clear" w:color="auto" w:fill="FFFFFF"/>
+          <w:rtl/>
+          <w:lang w:val="en-US"/>
+        </w:rPr>
+        <w:t xml:space="preserve"> המציגות את ה</w:t>
+      </w:r>
+      <w:r>
+        <w:rPr>
+          <w:rFonts w:asciiTheme="minorBidi" w:hAnsiTheme="minorBidi"/>
+          <w:color w:val="212121"/>
+          <w:shd w:val="clear" w:color="auto" w:fill="FFFFFF"/>
+          <w:lang w:val="en-US"/>
+        </w:rPr>
+        <w:t>grid search</w:t>
+      </w:r>
+      <w:r>
+        <w:rPr>
+          <w:rFonts w:asciiTheme="minorBidi" w:hAnsiTheme="minorBidi" w:hint="cs"/>
+          <w:color w:val="212121"/>
+          <w:shd w:val="clear" w:color="auto" w:fill="FFFFFF"/>
+          <w:rtl/>
+          <w:lang w:val="en-US"/>
+        </w:rPr>
+        <w:t>:</w:t>
+      </w:r>
+    </w:p>
+    <w:p>
+      <w:pPr>
+        <w:bidi/>
+        <w:rPr>
+          <w:rFonts w:asciiTheme="minorBidi" w:hAnsiTheme="minorBidi" w:hint="cs"/>
+          <w:color w:val="212121"/>
+          <w:shd w:val="clear" w:color="auto" w:fill="FFFFFF"/>
+          <w:rtl/>
+          <w:lang w:val="en-US"/>
+        </w:rPr>
+      </w:pPr>
+    </w:p>
+    <w:p>
+      <w:pPr>
+        <w:bidi/>
+        <w:rPr>
+          <w:rFonts w:asciiTheme="minorBidi" w:hAnsiTheme="minorBidi"/>
+          <w:color w:val="212121"/>
+          <w:shd w:val="clear" w:color="auto" w:fill="FFFFFF"/>
+          <w:rtl/>
+          <w:lang w:val="en-US"/>
+        </w:rPr>
+      </w:pPr>
+      <w:r>
+        <w:rPr>
+          <w:rFonts w:asciiTheme="minorBidi" w:hAnsiTheme="minorBidi" w:cs="Arial"/>
+          <w:color w:val="212121"/>
+          <w:shd w:val="clear" w:color="auto" w:fill="FFFFFF"/>
+          <w:rtl/>
+          <w:lang w:val="en-US"/>
+        </w:rPr>
+        <w:drawing>
+          <wp:anchor distT="0" distB="0" distL="114300" distR="114300" simplePos="0" relativeHeight="251662336" behindDoc="0" locked="0" layoutInCell="1" allowOverlap="1" wp14:anchorId="62EEBD07" wp14:editId="4B48ECB4">
+            <wp:simplePos x="0" y="0"/>
+            <wp:positionH relativeFrom="column">
+              <wp:posOffset>-49</wp:posOffset>
+            </wp:positionH>
+            <wp:positionV relativeFrom="paragraph">
+              <wp:posOffset>135255</wp:posOffset>
+            </wp:positionV>
+            <wp:extent cx="5943600" cy="2379980"/>
+            <wp:effectExtent l="0" t="0" r="0" b="0"/>
+            <wp:wrapNone/>
+            <wp:docPr id="1752830013" name="Picture 1"/>
+            <wp:cNvGraphicFramePr>
+              <a:graphicFrameLocks xmlns:a="http://schemas.openxmlformats.org/drawingml/2006/main" noChangeAspect="1"/>
+            </wp:cNvGraphicFramePr>
+            <a:graphic xmlns:a="http://schemas.openxmlformats.org/drawingml/2006/main">
+              <a:graphicData uri="http://schemas.openxmlformats.org/drawingml/2006/picture">
+                <pic:pic xmlns:pic="http://schemas.openxmlformats.org/drawingml/2006/picture">
+                  <pic:nvPicPr>
+                    <pic:cNvPr id="1752830013" name=""/>
+                    <pic:cNvPicPr/>
+                  </pic:nvPicPr>
+                  <pic:blipFill>
+                    <a:blip r:embed="rId9" cstate="print">
+                      <a:extLst>
+                        <a:ext uri="{28A0092B-C50C-407E-A947-70E740481C1C}">
+                          <a14:useLocalDpi xmlns:a14="http://schemas.microsoft.com/office/drawing/2010/main" val="0"/>
+                        </a:ext>
+                      </a:extLst>
+                    </a:blip>
+                    <a:stretch>
+                      <a:fillRect/>
+                    </a:stretch>
+                  </pic:blipFill>
+                  <pic:spPr>
+                    <a:xfrm>
+                      <a:off x="0" y="0"/>
+                      <a:ext cx="5943600" cy="2379980"/>
+                    </a:xfrm>
+                    <a:prstGeom prst="rect">
+                      <a:avLst/>
+                    </a:prstGeom>
+                  </pic:spPr>
+                </pic:pic>
+              </a:graphicData>
+            </a:graphic>
+            <wp14:sizeRelH relativeFrom="page">
+              <wp14:pctWidth>0</wp14:pctWidth>
+            </wp14:sizeRelH>
+            <wp14:sizeRelV relativeFrom="page">
+              <wp14:pctHeight>0</wp14:pctHeight>
+            </wp14:sizeRelV>
+          </wp:anchor>
+        </w:drawing>
+      </w:r>
+      <w:r>
+        <w:rPr>
+          <w:rFonts w:asciiTheme="minorBidi" w:hAnsiTheme="minorBidi" w:hint="cs"/>
+          <w:color w:val="212121"/>
+          <w:shd w:val="clear" w:color="auto" w:fill="FFFFFF"/>
+          <w:rtl/>
+          <w:lang w:val="en-US"/>
+        </w:rPr>
+        <w:t xml:space="preserve">  </w:t>
+      </w:r>
+    </w:p>
+    <w:p>
+      <w:pPr>
+        <w:bidi/>
+        <w:rPr>
+          <w:rFonts w:asciiTheme="minorBidi" w:hAnsiTheme="minorBidi"/>
+          <w:color w:val="212121"/>
+          <w:shd w:val="clear" w:color="auto" w:fill="FFFFFF"/>
+          <w:rtl/>
+          <w:lang w:val="en-US"/>
+        </w:rPr>
+      </w:pPr>
+    </w:p>
+    <w:p>
+      <w:pPr>
+        <w:bidi/>
+        <w:rPr>
+          <w:rFonts w:asciiTheme="minorBidi" w:hAnsiTheme="minorBidi"/>
+          <w:color w:val="212121"/>
+          <w:shd w:val="clear" w:color="auto" w:fill="FFFFFF"/>
+          <w:rtl/>
+          <w:lang w:val="en-US"/>
+        </w:rPr>
+      </w:pPr>
+    </w:p>
+    <w:p>
+      <w:pPr>
+        <w:bidi/>
+        <w:rPr>
+          <w:rFonts w:asciiTheme="minorBidi" w:hAnsiTheme="minorBidi"/>
+          <w:color w:val="212121"/>
+          <w:shd w:val="clear" w:color="auto" w:fill="FFFFFF"/>
+          <w:rtl/>
+          <w:lang w:val="en-US"/>
+        </w:rPr>
+      </w:pPr>
+    </w:p>
+    <w:p>
+      <w:pPr>
+        <w:bidi/>
+        <w:rPr>
+          <w:rFonts w:asciiTheme="minorBidi" w:hAnsiTheme="minorBidi"/>
+          <w:color w:val="212121"/>
+          <w:shd w:val="clear" w:color="auto" w:fill="FFFFFF"/>
+          <w:rtl/>
+          <w:lang w:val="en-US"/>
+        </w:rPr>
+      </w:pPr>
+    </w:p>
+    <w:p>
+      <w:pPr>
+        <w:bidi/>
+        <w:rPr>
+          <w:rFonts w:asciiTheme="minorBidi" w:hAnsiTheme="minorBidi"/>
+          <w:color w:val="212121"/>
+          <w:shd w:val="clear" w:color="auto" w:fill="FFFFFF"/>
+          <w:rtl/>
+          <w:lang w:val="en-US"/>
+        </w:rPr>
+      </w:pPr>
+    </w:p>
+    <w:p>
+      <w:pPr>
+        <w:bidi/>
+        <w:rPr>
+          <w:rFonts w:asciiTheme="minorBidi" w:hAnsiTheme="minorBidi"/>
+          <w:color w:val="212121"/>
+          <w:shd w:val="clear" w:color="auto" w:fill="FFFFFF"/>
+          <w:rtl/>
+          <w:lang w:val="en-US"/>
+        </w:rPr>
+      </w:pPr>
+    </w:p>
+    <w:p>
+      <w:pPr>
+        <w:bidi/>
+        <w:rPr>
+          <w:rFonts w:asciiTheme="minorBidi" w:hAnsiTheme="minorBidi"/>
+          <w:color w:val="212121"/>
+          <w:shd w:val="clear" w:color="auto" w:fill="FFFFFF"/>
+          <w:rtl/>
+          <w:lang w:val="en-US"/>
+        </w:rPr>
+      </w:pPr>
+    </w:p>
+    <w:p>
+      <w:pPr>
+        <w:bidi/>
+        <w:rPr>
+          <w:rFonts w:asciiTheme="minorBidi" w:hAnsiTheme="minorBidi"/>
+          <w:color w:val="212121"/>
+          <w:shd w:val="clear" w:color="auto" w:fill="FFFFFF"/>
+          <w:rtl/>
+          <w:lang w:val="en-US"/>
+        </w:rPr>
+      </w:pPr>
+    </w:p>
+    <w:p>
+      <w:pPr>
+        <w:bidi/>
+        <w:rPr>
+          <w:rFonts w:asciiTheme="minorBidi" w:hAnsiTheme="minorBidi"/>
+          <w:color w:val="212121"/>
+          <w:shd w:val="clear" w:color="auto" w:fill="FFFFFF"/>
+          <w:rtl/>
+          <w:lang w:val="en-US"/>
+        </w:rPr>
+      </w:pPr>
+    </w:p>
+    <w:p>
+      <w:pPr>
+        <w:bidi/>
+        <w:rPr>
+          <w:rFonts w:asciiTheme="minorBidi" w:hAnsiTheme="minorBidi"/>
+          <w:color w:val="212121"/>
+          <w:shd w:val="clear" w:color="auto" w:fill="FFFFFF"/>
+          <w:rtl/>
+          <w:lang w:val="en-US"/>
+        </w:rPr>
+      </w:pPr>
+    </w:p>
+    <w:p>
+      <w:pPr>
+        <w:bidi/>
+        <w:rPr>
+          <w:rFonts w:asciiTheme="minorBidi" w:hAnsiTheme="minorBidi"/>
+          <w:color w:val="212121"/>
+          <w:shd w:val="clear" w:color="auto" w:fill="FFFFFF"/>
+          <w:rtl/>
+          <w:lang w:val="en-US"/>
+        </w:rPr>
+      </w:pPr>
+    </w:p>
+    <w:p>
+      <w:pPr>
+        <w:bidi/>
+        <w:rPr>
+          <w:rFonts w:asciiTheme="minorBidi" w:hAnsiTheme="minorBidi"/>
+          <w:color w:val="212121"/>
+          <w:shd w:val="clear" w:color="auto" w:fill="FFFFFF"/>
+          <w:rtl/>
+          <w:lang w:val="en-US"/>
+        </w:rPr>
+      </w:pPr>
+    </w:p>
+    <w:p>
+      <w:pPr>
+        <w:bidi/>
+        <w:rPr>
+          <w:rFonts w:asciiTheme="minorBidi" w:hAnsiTheme="minorBidi"/>
+          <w:color w:val="212121"/>
+          <w:shd w:val="clear" w:color="auto" w:fill="FFFFFF"/>
+          <w:rtl/>
+          <w:lang w:val="en-US"/>
+        </w:rPr>
+      </w:pPr>
+    </w:p>
+    <w:p>
+      <w:pPr>
+        <w:bidi/>
+        <w:rPr>
+          <w:rFonts w:asciiTheme="minorBidi" w:hAnsiTheme="minorBidi"/>
+          <w:color w:val="212121"/>
+          <w:shd w:val="clear" w:color="auto" w:fill="FFFFFF"/>
+          <w:rtl/>
+          <w:lang w:val="en-US"/>
+        </w:rPr>
+      </w:pPr>
+    </w:p>
+    <w:p>
+      <w:pPr>
+        <w:bidi/>
+        <w:rPr>
+          <w:rFonts w:asciiTheme="minorBidi" w:hAnsiTheme="minorBidi"/>
+          <w:color w:val="212121"/>
+          <w:shd w:val="clear" w:color="auto" w:fill="FFFFFF"/>
+          <w:rtl/>
+          <w:lang w:val="en-US"/>
+        </w:rPr>
+      </w:pPr>
+    </w:p>
+    <w:p>
+      <w:pPr>
+        <w:pStyle w:val="ListParagraph"/>
+        <w:bidi/>
+        <w:rPr>
+          <w:rFonts w:asciiTheme="minorBidi" w:hAnsiTheme="minorBidi"/>
+          <w:color w:val="212121"/>
+          <w:shd w:val="clear" w:color="auto" w:fill="FFFFFF"/>
+          <w:rtl/>
+          <w:lang w:val="en-US"/>
+        </w:rPr>
+      </w:pPr>
+    </w:p>
+    <w:p>
+      <w:pPr>
+        <w:pStyle w:val="ListParagraph"/>
+        <w:bidi/>
+        <w:rPr>
+          <w:rFonts w:asciiTheme="minorBidi" w:hAnsiTheme="minorBidi"/>
+          <w:color w:val="212121"/>
+          <w:shd w:val="clear" w:color="auto" w:fill="FFFFFF"/>
+          <w:lang w:val="en-US"/>
+        </w:rPr>
+      </w:pPr>
+    </w:p>
+    <w:p>
+      <w:pPr>
+        <w:pStyle w:val="ListParagraph"/>
+        <w:numPr>
+          <w:ilvl w:val="0"/>
+          <w:numId w:val="1"/>
+        </w:numPr>
+        <w:bidi/>
+        <w:rPr>
+          <w:rFonts w:asciiTheme="minorBidi" w:hAnsiTheme="minorBidi"/>
+          <w:color w:val="212121"/>
+          <w:shd w:val="clear" w:color="auto" w:fill="FFFFFF"/>
+          <w:lang w:val="en-US"/>
+        </w:rPr>
+      </w:pPr>
+      <w:r>
+        <w:rPr>
+          <w:rFonts w:asciiTheme="minorBidi" w:hAnsiTheme="minorBidi" w:hint="cs"/>
+          <w:color w:val="212121"/>
+          <w:shd w:val="clear" w:color="auto" w:fill="FFFFFF"/>
+          <w:rtl/>
+          <w:lang w:val="en-US"/>
+        </w:rPr>
+        <w:lastRenderedPageBreak/>
+        <w:t>קומבינציה שגורמת ל</w:t>
+      </w:r>
+      <w:r>
+        <w:rPr>
+          <w:rFonts w:asciiTheme="minorBidi" w:hAnsiTheme="minorBidi"/>
+          <w:color w:val="212121"/>
+          <w:shd w:val="clear" w:color="auto" w:fill="FFFFFF"/>
+          <w:lang w:val="en-US"/>
+        </w:rPr>
+        <w:t>under fitting</w:t>
+      </w:r>
+      <w:r>
+        <w:rPr>
+          <w:rFonts w:asciiTheme="minorBidi" w:hAnsiTheme="minorBidi" w:hint="cs"/>
+          <w:color w:val="212121"/>
+          <w:shd w:val="clear" w:color="auto" w:fill="FFFFFF"/>
+          <w:rtl/>
+          <w:lang w:val="en-US"/>
+        </w:rPr>
+        <w:t xml:space="preserve">- </w:t>
+      </w:r>
+    </w:p>
+    <w:p>
+      <w:pPr>
+        <w:pStyle w:val="ListParagraph"/>
+        <w:bidi/>
+        <w:rPr>
+          <w:rFonts w:asciiTheme="minorBidi" w:hAnsiTheme="minorBidi"/>
+          <w:color w:val="212121"/>
+          <w:shd w:val="clear" w:color="auto" w:fill="FFFFFF"/>
+          <w:rtl/>
+          <w:lang w:val="en-US"/>
+        </w:rPr>
+      </w:pPr>
+      <w:r>
+        <w:rPr>
+          <w:rFonts w:asciiTheme="minorBidi" w:hAnsiTheme="minorBidi" w:hint="cs"/>
+          <w:color w:val="212121"/>
+          <w:shd w:val="clear" w:color="auto" w:fill="FFFFFF"/>
+          <w:rtl/>
+          <w:lang w:val="en-US"/>
+        </w:rPr>
+        <w:t xml:space="preserve">גובה עץ </w:t>
+      </w:r>
+      <w:r>
+        <w:rPr>
+          <w:rFonts w:asciiTheme="minorBidi" w:hAnsiTheme="minorBidi" w:hint="cs"/>
+          <w:color w:val="212121"/>
+          <w:shd w:val="clear" w:color="auto" w:fill="FFFFFF"/>
+          <w:rtl/>
+          <w:lang w:val="en-US"/>
+        </w:rPr>
+        <w:t>2</w:t>
+      </w:r>
+      <w:r>
+        <w:rPr>
+          <w:rFonts w:asciiTheme="minorBidi" w:hAnsiTheme="minorBidi" w:hint="cs"/>
+          <w:color w:val="212121"/>
+          <w:shd w:val="clear" w:color="auto" w:fill="FFFFFF"/>
+          <w:rtl/>
+          <w:lang w:val="en-US"/>
+        </w:rPr>
+        <w:t xml:space="preserve"> וגם מס׳ דגימות בעלה 46. </w:t>
+      </w:r>
+      <w:r>
+        <w:rPr>
+          <w:rFonts w:asciiTheme="minorBidi" w:hAnsiTheme="minorBidi" w:hint="cs"/>
+          <w:color w:val="212121"/>
+          <w:shd w:val="clear" w:color="auto" w:fill="FFFFFF"/>
+          <w:rtl/>
+          <w:lang w:val="en-US"/>
+        </w:rPr>
+        <w:t>נ</w:t>
+      </w:r>
+      <w:r>
+        <w:rPr>
+          <w:rFonts w:asciiTheme="minorBidi" w:hAnsiTheme="minorBidi" w:hint="cs"/>
+          <w:color w:val="212121"/>
+          <w:shd w:val="clear" w:color="auto" w:fill="FFFFFF"/>
+          <w:rtl/>
+          <w:lang w:val="en-US"/>
+        </w:rPr>
+        <w:t>יתן לראות שמידת הדיוק על קבוצת האימון נמוכה וגם מידת הדיוק על קבוצת הוולידציה נמוכה, מה שמאפיין את תופעת ה</w:t>
+      </w:r>
+      <w:r>
+        <w:rPr>
+          <w:rFonts w:asciiTheme="minorBidi" w:hAnsiTheme="minorBidi"/>
+          <w:color w:val="212121"/>
+          <w:shd w:val="clear" w:color="auto" w:fill="FFFFFF"/>
+          <w:lang w:val="en-US"/>
+        </w:rPr>
+        <w:t>underfitting</w:t>
+      </w:r>
+      <w:r>
+        <w:rPr>
+          <w:rFonts w:asciiTheme="minorBidi" w:hAnsiTheme="minorBidi" w:hint="cs"/>
+          <w:color w:val="212121"/>
+          <w:shd w:val="clear" w:color="auto" w:fill="FFFFFF"/>
+          <w:rtl/>
+          <w:lang w:val="en-US"/>
+        </w:rPr>
+        <w:t>.</w:t>
+      </w:r>
+    </w:p>
+    <w:p>
+      <w:pPr>
+        <w:pStyle w:val="ListParagraph"/>
+        <w:bidi/>
+        <w:rPr>
+          <w:rFonts w:asciiTheme="minorBidi" w:hAnsiTheme="minorBidi"/>
+          <w:color w:val="212121"/>
+          <w:shd w:val="clear" w:color="auto" w:fill="FFFFFF"/>
+          <w:rtl/>
+          <w:lang w:val="en-US"/>
+        </w:rPr>
+      </w:pPr>
+    </w:p>
+    <w:p>
+      <w:pPr>
+        <w:pStyle w:val="ListParagraph"/>
+        <w:numPr>
+          <w:ilvl w:val="0"/>
+          <w:numId w:val="1"/>
+        </w:numPr>
+        <w:bidi/>
+        <w:rPr>
+          <w:rFonts w:asciiTheme="minorBidi" w:hAnsiTheme="minorBidi"/>
+          <w:color w:val="212121"/>
+          <w:shd w:val="clear" w:color="auto" w:fill="FFFFFF"/>
+          <w:lang w:val="en-US"/>
+        </w:rPr>
+      </w:pPr>
+      <w:r>
+        <w:rPr>
+          <w:rFonts w:asciiTheme="minorBidi" w:hAnsiTheme="minorBidi" w:hint="cs"/>
+          <w:color w:val="212121"/>
+          <w:shd w:val="clear" w:color="auto" w:fill="FFFFFF"/>
+          <w:rtl/>
+          <w:lang w:val="en-US"/>
+        </w:rPr>
+        <w:t>קומבינציה שגורמת ל</w:t>
+      </w:r>
+      <w:r>
+        <w:rPr>
+          <w:rFonts w:asciiTheme="minorBidi" w:hAnsiTheme="minorBidi"/>
+          <w:color w:val="212121"/>
+          <w:shd w:val="clear" w:color="auto" w:fill="FFFFFF"/>
+          <w:lang w:val="en-US"/>
+        </w:rPr>
+        <w:t>over fitting</w:t>
+      </w:r>
+      <w:r>
+        <w:rPr>
+          <w:rFonts w:asciiTheme="minorBidi" w:hAnsiTheme="minorBidi" w:hint="cs"/>
+          <w:color w:val="212121"/>
+          <w:shd w:val="clear" w:color="auto" w:fill="FFFFFF"/>
+          <w:rtl/>
+          <w:lang w:val="en-US"/>
+        </w:rPr>
+        <w:t>:</w:t>
+      </w:r>
+    </w:p>
+    <w:p>
+      <w:pPr>
+        <w:pStyle w:val="ListParagraph"/>
+        <w:bidi/>
+        <w:rPr>
+          <w:rFonts w:asciiTheme="minorBidi" w:hAnsiTheme="minorBidi" w:hint="cs"/>
+          <w:color w:val="212121"/>
+          <w:shd w:val="clear" w:color="auto" w:fill="FFFFFF"/>
+          <w:rtl/>
+          <w:lang w:val="en-US"/>
+        </w:rPr>
+      </w:pPr>
+      <w:r>
+        <w:rPr>
+          <w:rFonts w:asciiTheme="minorBidi" w:hAnsiTheme="minorBidi" w:hint="cs"/>
+          <w:color w:val="212121"/>
+          <w:shd w:val="clear" w:color="auto" w:fill="FFFFFF"/>
+          <w:rtl/>
+          <w:lang w:val="en-US"/>
+        </w:rPr>
+        <w:t xml:space="preserve">גובה עץ 19 ומס׳ דגימות בעלה 1. ניתן </w:t>
+      </w:r>
+      <w:r>
+        <w:rPr>
+          <w:rFonts w:asciiTheme="minorBidi" w:hAnsiTheme="minorBidi" w:hint="cs"/>
+          <w:color w:val="212121"/>
+          <w:shd w:val="clear" w:color="auto" w:fill="FFFFFF"/>
+          <w:rtl/>
+          <w:lang w:val="en-US"/>
+        </w:rPr>
+        <w:t xml:space="preserve">לראות שמידת הדיוק על קבוצת האימון </w:t>
+      </w:r>
+      <w:r>
+        <w:rPr>
+          <w:rFonts w:asciiTheme="minorBidi" w:hAnsiTheme="minorBidi" w:hint="cs"/>
+          <w:color w:val="212121"/>
+          <w:shd w:val="clear" w:color="auto" w:fill="FFFFFF"/>
+          <w:rtl/>
+          <w:lang w:val="en-US"/>
+        </w:rPr>
+        <w:t>גבוהה מאד (מושלמת) ואילו</w:t>
+      </w:r>
+      <w:r>
+        <w:rPr>
+          <w:rFonts w:asciiTheme="minorBidi" w:hAnsiTheme="minorBidi" w:hint="cs"/>
+          <w:color w:val="212121"/>
+          <w:shd w:val="clear" w:color="auto" w:fill="FFFFFF"/>
+          <w:rtl/>
+          <w:lang w:val="en-US"/>
+        </w:rPr>
+        <w:t xml:space="preserve"> מידת הדיוק על קבוצת הוולידציה נמוכה</w:t>
+      </w:r>
+      <w:r>
+        <w:rPr>
+          <w:rFonts w:asciiTheme="minorBidi" w:hAnsiTheme="minorBidi" w:hint="cs"/>
+          <w:color w:val="212121"/>
+          <w:shd w:val="clear" w:color="auto" w:fill="FFFFFF"/>
+          <w:rtl/>
+          <w:lang w:val="en-US"/>
+        </w:rPr>
+        <w:t xml:space="preserve"> בהרבה</w:t>
+      </w:r>
+      <w:r>
+        <w:rPr>
+          <w:rFonts w:asciiTheme="minorBidi" w:hAnsiTheme="minorBidi" w:hint="cs"/>
+          <w:color w:val="212121"/>
+          <w:shd w:val="clear" w:color="auto" w:fill="FFFFFF"/>
+          <w:rtl/>
+          <w:lang w:val="en-US"/>
+        </w:rPr>
+        <w:t>, מה שמאפיין את תופעת ה</w:t>
+      </w:r>
+      <w:r>
+        <w:rPr>
+          <w:rFonts w:asciiTheme="minorBidi" w:hAnsiTheme="minorBidi"/>
+          <w:color w:val="212121"/>
+          <w:shd w:val="clear" w:color="auto" w:fill="FFFFFF"/>
+          <w:lang w:val="en-US"/>
+        </w:rPr>
+        <w:t>over</w:t>
+      </w:r>
+      <w:r>
+        <w:rPr>
+          <w:rFonts w:asciiTheme="minorBidi" w:hAnsiTheme="minorBidi"/>
+          <w:color w:val="212121"/>
+          <w:shd w:val="clear" w:color="auto" w:fill="FFFFFF"/>
+          <w:lang w:val="en-US"/>
+        </w:rPr>
+        <w:t>fitting</w:t>
       </w:r>
       <w:r>
         <w:rPr>
@@ -2117,6 +3187,127 @@
     </w:sectPr>
   </w:body>
 </w:document>
+</file>
+
+<file path=word/numbering.xml><?xml version="1.0" encoding="utf-8"?>
+<w:numbering xmlns:wpc="http://schemas.microsoft.com/office/word/2010/wordprocessingCanvas" xmlns:cx="http://schemas.microsoft.com/office/drawing/2014/chartex" xmlns:cx1="http://schemas.microsoft.com/office/drawing/2015/9/8/chartex" xmlns:cx2="http://schemas.microsoft.com/office/drawing/2015/10/21/chartex" xmlns:cx3="http://schemas.microsoft.com/office/drawing/2016/5/9/chartex" xmlns:cx4="http://schemas.microsoft.com/office/drawing/2016/5/10/chartex" xmlns:cx5="http://schemas.microsoft.com/office/drawing/2016/5/11/chartex" xmlns:cx6="http://schemas.microsoft.com/office/drawing/2016/5/12/chartex" xmlns:cx7="http://schemas.microsoft.com/office/drawing/2016/5/13/chartex" xmlns:cx8="http://schemas.microsoft.com/office/drawing/2016/5/14/chartex" xmlns:mc="http://schemas.openxmlformats.org/markup-compatibility/2006" xmlns:aink="http://schemas.microsoft.com/office/drawing/2016/ink" xmlns:am3d="http://schemas.microsoft.com/office/drawing/2017/model3d" xmlns:o="urn:schemas-microsoft-com:office:office" xmlns:oel="http://schemas.microsoft.com/office/2019/extlst" xmlns:r="http://schemas.openxmlformats.org/officeDocument/2006/relationships" xmlns:m="http://schemas.openxmlformats.org/officeDocument/2006/math" xmlns:v="urn:schemas-microsoft-com:vml" xmlns:wp14="http://schemas.microsoft.com/office/word/2010/wordprocessingDrawing" xmlns:wp="http://schemas.openxmlformats.org/drawingml/2006/wordprocessingDrawing" xmlns:w10="urn:schemas-microsoft-com:office:word" xmlns:w="http://schemas.openxmlformats.org/wordprocessingml/2006/main" xmlns:w14="http://schemas.microsoft.com/office/word/2010/wordml" xmlns:w15="http://schemas.microsoft.com/office/word/2012/wordml" xmlns:w16cex="http://schemas.microsoft.com/office/word/2018/wordml/cex" xmlns:w16cid="http://schemas.microsoft.com/office/word/2016/wordml/cid" xmlns:w16="http://schemas.microsoft.com/office/word/2018/wordml" xmlns:w16sdtdh="http://schemas.microsoft.com/office/word/2020/wordml/sdtdatahash" xmlns:w16se="http://schemas.microsoft.com/office/word/2015/wordml/symex" xmlns:wpg="http://schemas.microsoft.com/office/word/2010/wordprocessingGroup" xmlns:wpi="http://schemas.microsoft.com/office/word/2010/wordprocessingInk" xmlns:wne="http://schemas.microsoft.com/office/word/2006/wordml" xmlns:wps="http://schemas.microsoft.com/office/word/2010/wordprocessingShape" mc:Ignorable="w14 w15 w16se w16cid w16 w16cex w16sdtdh wp14">
+  <w:abstractNum w:abstractNumId="0" w15:restartNumberingAfterBreak="0">
+    <w:nsid w:val="22D27BB7"/>
+    <w:multiLevelType w:val="hybridMultilevel"/>
+    <w:tmpl w:val="FA1A4A70"/>
+    <w:lvl w:ilvl="0" w:tplc="3FEA8836">
+      <w:start w:val="5"/>
+      <w:numFmt w:val="bullet"/>
+      <w:lvlText w:val=""/>
+      <w:lvlJc w:val="left"/>
+      <w:pPr>
+        <w:ind w:left="720" w:hanging="360"/>
+      </w:pPr>
+      <w:rPr>
+        <w:rFonts w:ascii="Symbol" w:eastAsiaTheme="minorHAnsi" w:hAnsi="Symbol" w:cstheme="minorBidi" w:hint="default"/>
+      </w:rPr>
+    </w:lvl>
+    <w:lvl w:ilvl="1" w:tplc="04090003" w:tentative="1">
+      <w:start w:val="1"/>
+      <w:numFmt w:val="bullet"/>
+      <w:lvlText w:val="o"/>
+      <w:lvlJc w:val="left"/>
+      <w:pPr>
+        <w:ind w:left="1440" w:hanging="360"/>
+      </w:pPr>
+      <w:rPr>
+        <w:rFonts w:ascii="Courier New" w:hAnsi="Courier New" w:cs="Courier New" w:hint="default"/>
+      </w:rPr>
+    </w:lvl>
+    <w:lvl w:ilvl="2" w:tplc="04090005" w:tentative="1">
+      <w:start w:val="1"/>
+      <w:numFmt w:val="bullet"/>
+      <w:lvlText w:val=""/>
+      <w:lvlJc w:val="left"/>
+      <w:pPr>
+        <w:ind w:left="2160" w:hanging="360"/>
+      </w:pPr>
+      <w:rPr>
+        <w:rFonts w:ascii="Wingdings" w:hAnsi="Wingdings" w:hint="default"/>
+      </w:rPr>
+    </w:lvl>
+    <w:lvl w:ilvl="3" w:tplc="04090001" w:tentative="1">
+      <w:start w:val="1"/>
+      <w:numFmt w:val="bullet"/>
+      <w:lvlText w:val=""/>
+      <w:lvlJc w:val="left"/>
+      <w:pPr>
+        <w:ind w:left="2880" w:hanging="360"/>
+      </w:pPr>
+      <w:rPr>
+        <w:rFonts w:ascii="Symbol" w:hAnsi="Symbol" w:hint="default"/>
+      </w:rPr>
+    </w:lvl>
+    <w:lvl w:ilvl="4" w:tplc="04090003" w:tentative="1">
+      <w:start w:val="1"/>
+      <w:numFmt w:val="bullet"/>
+      <w:lvlText w:val="o"/>
+      <w:lvlJc w:val="left"/>
+      <w:pPr>
+        <w:ind w:left="3600" w:hanging="360"/>
+      </w:pPr>
+      <w:rPr>
+        <w:rFonts w:ascii="Courier New" w:hAnsi="Courier New" w:cs="Courier New" w:hint="default"/>
+      </w:rPr>
+    </w:lvl>
+    <w:lvl w:ilvl="5" w:tplc="04090005" w:tentative="1">
+      <w:start w:val="1"/>
+      <w:numFmt w:val="bullet"/>
+      <w:lvlText w:val=""/>
+      <w:lvlJc w:val="left"/>
+      <w:pPr>
+        <w:ind w:left="4320" w:hanging="360"/>
+      </w:pPr>
+      <w:rPr>
+        <w:rFonts w:ascii="Wingdings" w:hAnsi="Wingdings" w:hint="default"/>
+      </w:rPr>
+    </w:lvl>
+    <w:lvl w:ilvl="6" w:tplc="04090001" w:tentative="1">
+      <w:start w:val="1"/>
+      <w:numFmt w:val="bullet"/>
+      <w:lvlText w:val=""/>
+      <w:lvlJc w:val="left"/>
+      <w:pPr>
+        <w:ind w:left="5040" w:hanging="360"/>
+      </w:pPr>
+      <w:rPr>
+        <w:rFonts w:ascii="Symbol" w:hAnsi="Symbol" w:hint="default"/>
+      </w:rPr>
+    </w:lvl>
+    <w:lvl w:ilvl="7" w:tplc="04090003" w:tentative="1">
+      <w:start w:val="1"/>
+      <w:numFmt w:val="bullet"/>
+      <w:lvlText w:val="o"/>
+      <w:lvlJc w:val="left"/>
+      <w:pPr>
+        <w:ind w:left="5760" w:hanging="360"/>
+      </w:pPr>
+      <w:rPr>
+        <w:rFonts w:ascii="Courier New" w:hAnsi="Courier New" w:cs="Courier New" w:hint="default"/>
+      </w:rPr>
+    </w:lvl>
+    <w:lvl w:ilvl="8" w:tplc="04090005" w:tentative="1">
+      <w:start w:val="1"/>
+      <w:numFmt w:val="bullet"/>
+      <w:lvlText w:val=""/>
+      <w:lvlJc w:val="left"/>
+      <w:pPr>
+        <w:ind w:left="6480" w:hanging="360"/>
+      </w:pPr>
+      <w:rPr>
+        <w:rFonts w:ascii="Wingdings" w:hAnsi="Wingdings" w:hint="default"/>
+      </w:rPr>
+    </w:lvl>
+  </w:abstractNum>
+  <w:num w:numId="1" w16cid:durableId="392196234">
+    <w:abstractNumId w:val="0"/>
+  </w:num>
+</w:numbering>
 </file>
 
 <file path=word/styles.xml><?xml version="1.0" encoding="utf-8"?>

--- a/wet/hw2/Gal/HW2.docx
+++ b/wet/hw2/Gal/HW2.docx
@@ -2614,6 +2614,28 @@
       </w:pPr>
       <w:r>
         <w:rPr>
+          <w:rFonts w:asciiTheme="minorBidi" w:hAnsiTheme="minorBidi" w:hint="cs"/>
+          <w:color w:val="212121"/>
+          <w:shd w:val="clear" w:color="auto" w:fill="FFFFFF"/>
+          <w:rtl/>
+          <w:lang w:val="en-US"/>
+        </w:rPr>
+        <w:t xml:space="preserve">  </w:t>
+      </w:r>
+    </w:p>
+    <w:p>
+      <w:pPr>
+        <w:bidi/>
+        <w:rPr>
+          <w:rFonts w:asciiTheme="minorBidi" w:hAnsiTheme="minorBidi"/>
+          <w:color w:val="212121"/>
+          <w:shd w:val="clear" w:color="auto" w:fill="FFFFFF"/>
+          <w:rtl/>
+          <w:lang w:val="en-US"/>
+        </w:rPr>
+      </w:pPr>
+      <w:r>
+        <w:rPr>
           <w:rFonts w:asciiTheme="minorBidi" w:hAnsiTheme="minorBidi" w:cs="Arial"/>
           <w:color w:val="212121"/>
           <w:shd w:val="clear" w:color="auto" w:fill="FFFFFF"/>
@@ -2621,16 +2643,16 @@
           <w:lang w:val="en-US"/>
         </w:rPr>
         <w:drawing>
-          <wp:anchor distT="0" distB="0" distL="114300" distR="114300" simplePos="0" relativeHeight="251662336" behindDoc="0" locked="0" layoutInCell="1" allowOverlap="1" wp14:anchorId="62EEBD07" wp14:editId="4B48ECB4">
+          <wp:anchor distT="0" distB="0" distL="114300" distR="114300" simplePos="0" relativeHeight="251662336" behindDoc="0" locked="0" layoutInCell="1" allowOverlap="1" wp14:anchorId="62EEBD07" wp14:editId="38F3D14C">
             <wp:simplePos x="0" y="0"/>
             <wp:positionH relativeFrom="column">
-              <wp:posOffset>-49</wp:posOffset>
+              <wp:posOffset>-357554</wp:posOffset>
             </wp:positionH>
             <wp:positionV relativeFrom="paragraph">
-              <wp:posOffset>135255</wp:posOffset>
+              <wp:posOffset>102577</wp:posOffset>
             </wp:positionV>
-            <wp:extent cx="5943600" cy="2379980"/>
-            <wp:effectExtent l="0" t="0" r="0" b="0"/>
+            <wp:extent cx="6997065" cy="2801816"/>
+            <wp:effectExtent l="0" t="0" r="635" b="5080"/>
             <wp:wrapNone/>
             <wp:docPr id="1752830013" name="Picture 1"/>
             <wp:cNvGraphicFramePr>
@@ -2658,7 +2680,7 @@
                   <pic:spPr>
                     <a:xfrm>
                       <a:off x="0" y="0"/>
-                      <a:ext cx="5943600" cy="2379980"/>
+                      <a:ext cx="6997065" cy="2801816"/>
                     </a:xfrm>
                     <a:prstGeom prst="rect">
                       <a:avLst/>
@@ -2676,28 +2698,6 @@
           </wp:anchor>
         </w:drawing>
       </w:r>
-      <w:r>
-        <w:rPr>
-          <w:rFonts w:asciiTheme="minorBidi" w:hAnsiTheme="minorBidi" w:hint="cs"/>
-          <w:color w:val="212121"/>
-          <w:shd w:val="clear" w:color="auto" w:fill="FFFFFF"/>
-          <w:rtl/>
-          <w:lang w:val="en-US"/>
-        </w:rPr>
-        <w:t xml:space="preserve">  </w:t>
-      </w:r>
-    </w:p>
-    <w:p>
-      <w:pPr>
-        <w:bidi/>
-        <w:rPr>
-          <w:rFonts w:asciiTheme="minorBidi" w:hAnsiTheme="minorBidi"/>
-          <w:color w:val="212121"/>
-          <w:shd w:val="clear" w:color="auto" w:fill="FFFFFF"/>
-          <w:rtl/>
-          <w:lang w:val="en-US"/>
-        </w:rPr>
-      </w:pPr>
     </w:p>
     <w:p>
       <w:pPr>
@@ -2916,26 +2916,48 @@
           <w:lang w:val="en-US"/>
         </w:rPr>
         <w:lastRenderedPageBreak/>
-        <w:t>קומבינציה שגורמת ל</w:t>
-      </w:r>
-      <w:r>
-        <w:rPr>
-          <w:rFonts w:asciiTheme="minorBidi" w:hAnsiTheme="minorBidi"/>
-          <w:color w:val="212121"/>
-          <w:shd w:val="clear" w:color="auto" w:fill="FFFFFF"/>
-          <w:lang w:val="en-US"/>
-        </w:rPr>
-        <w:t>under fitting</w:t>
-      </w:r>
-      <w:r>
-        <w:rPr>
-          <w:rFonts w:asciiTheme="minorBidi" w:hAnsiTheme="minorBidi" w:hint="cs"/>
-          <w:color w:val="212121"/>
-          <w:shd w:val="clear" w:color="auto" w:fill="FFFFFF"/>
-          <w:rtl/>
-          <w:lang w:val="en-US"/>
-        </w:rPr>
-        <w:t xml:space="preserve">- </w:t>
+        <w:t xml:space="preserve">קומבינציה אופטימלית: גובה עץ 5, מס׳ עלים מינימלי בעלה 6, עם מידת דיוק על קבוצת </w:t>
+      </w:r>
+      <w:proofErr w:type="spellStart"/>
+      <w:r>
+        <w:rPr>
+          <w:rFonts w:asciiTheme="minorBidi" w:hAnsiTheme="minorBidi" w:hint="cs"/>
+          <w:color w:val="212121"/>
+          <w:shd w:val="clear" w:color="auto" w:fill="FFFFFF"/>
+          <w:rtl/>
+          <w:lang w:val="en-US"/>
+        </w:rPr>
+        <w:t>הולידציה</w:t>
+      </w:r>
+      <w:proofErr w:type="spellEnd"/>
+      <w:r>
+        <w:rPr>
+          <w:rFonts w:asciiTheme="minorBidi" w:hAnsiTheme="minorBidi" w:hint="cs"/>
+          <w:color w:val="212121"/>
+          <w:shd w:val="clear" w:color="auto" w:fill="FFFFFF"/>
+          <w:rtl/>
+          <w:lang w:val="en-US"/>
+        </w:rPr>
+        <w:t xml:space="preserve"> של כ</w:t>
+      </w:r>
+      <w:r>
+        <w:rPr>
+          <w:rFonts w:asciiTheme="minorBidi" w:hAnsiTheme="minorBidi"/>
+          <w:color w:val="212121"/>
+          <w:shd w:val="clear" w:color="auto" w:fill="FFFFFF"/>
+          <w:lang w:val="en-US"/>
+        </w:rPr>
+        <w:t>0.752</w:t>
+      </w:r>
+      <w:r>
+        <w:rPr>
+          <w:rFonts w:asciiTheme="minorBidi" w:hAnsiTheme="minorBidi" w:hint="cs"/>
+          <w:color w:val="212121"/>
+          <w:shd w:val="clear" w:color="auto" w:fill="FFFFFF"/>
+          <w:rtl/>
+          <w:lang w:val="en-US"/>
+        </w:rPr>
+        <w:t>.</w:t>
       </w:r>
     </w:p>
     <w:p>
@@ -2946,89 +2968,6 @@
           <w:rFonts w:asciiTheme="minorBidi" w:hAnsiTheme="minorBidi"/>
           <w:color w:val="212121"/>
           <w:shd w:val="clear" w:color="auto" w:fill="FFFFFF"/>
-          <w:rtl/>
-          <w:lang w:val="en-US"/>
-        </w:rPr>
-      </w:pPr>
-      <w:r>
-        <w:rPr>
-          <w:rFonts w:asciiTheme="minorBidi" w:hAnsiTheme="minorBidi" w:hint="cs"/>
-          <w:color w:val="212121"/>
-          <w:shd w:val="clear" w:color="auto" w:fill="FFFFFF"/>
-          <w:rtl/>
-          <w:lang w:val="en-US"/>
-        </w:rPr>
-        <w:t xml:space="preserve">גובה עץ </w:t>
-      </w:r>
-      <w:r>
-        <w:rPr>
-          <w:rFonts w:asciiTheme="minorBidi" w:hAnsiTheme="minorBidi" w:hint="cs"/>
-          <w:color w:val="212121"/>
-          <w:shd w:val="clear" w:color="auto" w:fill="FFFFFF"/>
-          <w:rtl/>
-          <w:lang w:val="en-US"/>
-        </w:rPr>
-        <w:t>2</w:t>
-      </w:r>
-      <w:r>
-        <w:rPr>
-          <w:rFonts w:asciiTheme="minorBidi" w:hAnsiTheme="minorBidi" w:hint="cs"/>
-          <w:color w:val="212121"/>
-          <w:shd w:val="clear" w:color="auto" w:fill="FFFFFF"/>
-          <w:rtl/>
-          <w:lang w:val="en-US"/>
-        </w:rPr>
-        <w:t xml:space="preserve"> וגם מס׳ דגימות בעלה 46. </w:t>
-      </w:r>
-      <w:r>
-        <w:rPr>
-          <w:rFonts w:asciiTheme="minorBidi" w:hAnsiTheme="minorBidi" w:hint="cs"/>
-          <w:color w:val="212121"/>
-          <w:shd w:val="clear" w:color="auto" w:fill="FFFFFF"/>
-          <w:rtl/>
-          <w:lang w:val="en-US"/>
-        </w:rPr>
-        <w:t>נ</w:t>
-      </w:r>
-      <w:r>
-        <w:rPr>
-          <w:rFonts w:asciiTheme="minorBidi" w:hAnsiTheme="minorBidi" w:hint="cs"/>
-          <w:color w:val="212121"/>
-          <w:shd w:val="clear" w:color="auto" w:fill="FFFFFF"/>
-          <w:rtl/>
-          <w:lang w:val="en-US"/>
-        </w:rPr>
-        <w:t>יתן לראות שמידת הדיוק על קבוצת האימון נמוכה וגם מידת הדיוק על קבוצת הוולידציה נמוכה, מה שמאפיין את תופעת ה</w:t>
-      </w:r>
-      <w:r>
-        <w:rPr>
-          <w:rFonts w:asciiTheme="minorBidi" w:hAnsiTheme="minorBidi"/>
-          <w:color w:val="212121"/>
-          <w:shd w:val="clear" w:color="auto" w:fill="FFFFFF"/>
-          <w:lang w:val="en-US"/>
-        </w:rPr>
-        <w:t>underfitting</w:t>
-      </w:r>
-      <w:r>
-        <w:rPr>
-          <w:rFonts w:asciiTheme="minorBidi" w:hAnsiTheme="minorBidi" w:hint="cs"/>
-          <w:color w:val="212121"/>
-          <w:shd w:val="clear" w:color="auto" w:fill="FFFFFF"/>
-          <w:rtl/>
-          <w:lang w:val="en-US"/>
-        </w:rPr>
-        <w:t>.</w:t>
-      </w:r>
-    </w:p>
-    <w:p>
-      <w:pPr>
-        <w:pStyle w:val="ListParagraph"/>
-        <w:bidi/>
-        <w:rPr>
-          <w:rFonts w:asciiTheme="minorBidi" w:hAnsiTheme="minorBidi"/>
-          <w:color w:val="212121"/>
-          <w:shd w:val="clear" w:color="auto" w:fill="FFFFFF"/>
-          <w:rtl/>
           <w:lang w:val="en-US"/>
         </w:rPr>
       </w:pPr>
@@ -3065,6 +3004,225 @@
           <w:shd w:val="clear" w:color="auto" w:fill="FFFFFF"/>
           <w:lang w:val="en-US"/>
         </w:rPr>
+        <w:t>under fitting</w:t>
+      </w:r>
+      <w:r>
+        <w:rPr>
+          <w:rFonts w:asciiTheme="minorBidi" w:hAnsiTheme="minorBidi" w:hint="cs"/>
+          <w:color w:val="212121"/>
+          <w:shd w:val="clear" w:color="auto" w:fill="FFFFFF"/>
+          <w:rtl/>
+          <w:lang w:val="en-US"/>
+        </w:rPr>
+        <w:t xml:space="preserve">- </w:t>
+      </w:r>
+    </w:p>
+    <w:p>
+      <w:pPr>
+        <w:pStyle w:val="ListParagraph"/>
+        <w:bidi/>
+        <w:rPr>
+          <w:rFonts w:asciiTheme="minorBidi" w:hAnsiTheme="minorBidi"/>
+          <w:color w:val="212121"/>
+          <w:shd w:val="clear" w:color="auto" w:fill="FFFFFF"/>
+          <w:rtl/>
+          <w:lang w:val="en-US"/>
+        </w:rPr>
+      </w:pPr>
+      <w:r>
+        <w:rPr>
+          <w:rFonts w:asciiTheme="minorBidi" w:hAnsiTheme="minorBidi" w:hint="cs"/>
+          <w:color w:val="212121"/>
+          <w:shd w:val="clear" w:color="auto" w:fill="FFFFFF"/>
+          <w:rtl/>
+          <w:lang w:val="en-US"/>
+        </w:rPr>
+        <w:t xml:space="preserve">גובה עץ </w:t>
+      </w:r>
+      <w:r>
+        <w:rPr>
+          <w:rFonts w:asciiTheme="minorBidi" w:hAnsiTheme="minorBidi"/>
+          <w:color w:val="212121"/>
+          <w:shd w:val="clear" w:color="auto" w:fill="FFFFFF"/>
+          <w:lang w:val="en-US"/>
+        </w:rPr>
+        <w:t>1</w:t>
+      </w:r>
+      <w:r>
+        <w:rPr>
+          <w:rFonts w:asciiTheme="minorBidi" w:hAnsiTheme="minorBidi" w:hint="cs"/>
+          <w:color w:val="212121"/>
+          <w:shd w:val="clear" w:color="auto" w:fill="FFFFFF"/>
+          <w:rtl/>
+          <w:lang w:val="en-US"/>
+        </w:rPr>
+        <w:t xml:space="preserve"> וגם מס׳ דגימות בעלה 46. </w:t>
+      </w:r>
+      <w:r>
+        <w:rPr>
+          <w:rFonts w:asciiTheme="minorBidi" w:hAnsiTheme="minorBidi" w:hint="cs"/>
+          <w:color w:val="212121"/>
+          <w:shd w:val="clear" w:color="auto" w:fill="FFFFFF"/>
+          <w:rtl/>
+          <w:lang w:val="en-US"/>
+        </w:rPr>
+        <w:t>נ</w:t>
+      </w:r>
+      <w:r>
+        <w:rPr>
+          <w:rFonts w:asciiTheme="minorBidi" w:hAnsiTheme="minorBidi" w:hint="cs"/>
+          <w:color w:val="212121"/>
+          <w:shd w:val="clear" w:color="auto" w:fill="FFFFFF"/>
+          <w:rtl/>
+          <w:lang w:val="en-US"/>
+        </w:rPr>
+        <w:t>יתן לראות שמידת הדיוק על קבוצת האימון נמוכה וגם מידת הדיוק על קבוצת הוולידציה נמוכה, מה שמאפיין את תופעת ה</w:t>
+      </w:r>
+      <w:r>
+        <w:rPr>
+          <w:rFonts w:asciiTheme="minorBidi" w:hAnsiTheme="minorBidi"/>
+          <w:color w:val="212121"/>
+          <w:shd w:val="clear" w:color="auto" w:fill="FFFFFF"/>
+          <w:lang w:val="en-US"/>
+        </w:rPr>
+        <w:t>underfitting</w:t>
+      </w:r>
+      <w:r>
+        <w:rPr>
+          <w:rFonts w:asciiTheme="minorBidi" w:hAnsiTheme="minorBidi" w:hint="cs"/>
+          <w:color w:val="212121"/>
+          <w:shd w:val="clear" w:color="auto" w:fill="FFFFFF"/>
+          <w:rtl/>
+          <w:lang w:val="en-US"/>
+        </w:rPr>
+        <w:t>.</w:t>
+      </w:r>
+    </w:p>
+    <w:p>
+      <w:pPr>
+        <w:pStyle w:val="ListParagraph"/>
+        <w:bidi/>
+        <w:rPr>
+          <w:rFonts w:asciiTheme="minorBidi" w:hAnsiTheme="minorBidi"/>
+          <w:color w:val="212121"/>
+          <w:shd w:val="clear" w:color="auto" w:fill="FFFFFF"/>
+          <w:rtl/>
+          <w:lang w:val="en-US"/>
+        </w:rPr>
+      </w:pPr>
+    </w:p>
+    <w:p>
+      <w:pPr>
+        <w:pStyle w:val="ListParagraph"/>
+        <w:bidi/>
+        <w:rPr>
+          <w:rFonts w:asciiTheme="minorBidi" w:hAnsiTheme="minorBidi"/>
+          <w:color w:val="212121"/>
+          <w:shd w:val="clear" w:color="auto" w:fill="FFFFFF"/>
+          <w:rtl/>
+          <w:lang w:val="en-US"/>
+        </w:rPr>
+      </w:pPr>
+      <w:r>
+        <w:rPr>
+          <w:rFonts w:asciiTheme="minorBidi" w:hAnsiTheme="minorBidi" w:hint="cs"/>
+          <w:color w:val="212121"/>
+          <w:u w:val="single"/>
+          <w:shd w:val="clear" w:color="auto" w:fill="FFFFFF"/>
+          <w:rtl/>
+          <w:lang w:val="en-US"/>
+        </w:rPr>
+        <w:t>סיבה לתופעה זו:</w:t>
+      </w:r>
+      <w:r>
+        <w:rPr>
+          <w:rFonts w:asciiTheme="minorBidi" w:hAnsiTheme="minorBidi" w:hint="cs"/>
+          <w:color w:val="212121"/>
+          <w:shd w:val="clear" w:color="auto" w:fill="FFFFFF"/>
+          <w:rtl/>
+          <w:lang w:val="en-US"/>
+        </w:rPr>
+        <w:t xml:space="preserve"> גובה עץ 1 לא מאפשר לתפוס את הקשרים המורכבים בדאטה- ניתן לחלק את הדאטה לכל היותר ל2 קבוצות</w:t>
+      </w:r>
+      <w:r>
+        <w:rPr>
+          <w:rFonts w:asciiTheme="minorBidi" w:hAnsiTheme="minorBidi" w:hint="cs"/>
+          <w:color w:val="212121"/>
+          <w:shd w:val="clear" w:color="auto" w:fill="FFFFFF"/>
+          <w:rtl/>
+          <w:lang w:val="en-US"/>
+        </w:rPr>
+        <w:t>. במצב כזה המודל פשוט מדי ולא מתאים לדאטה הנלמד.</w:t>
+      </w:r>
+    </w:p>
+    <w:p>
+      <w:pPr>
+        <w:pStyle w:val="ListParagraph"/>
+        <w:bidi/>
+        <w:rPr>
+          <w:rFonts w:asciiTheme="minorBidi" w:hAnsiTheme="minorBidi"/>
+          <w:color w:val="212121"/>
+          <w:shd w:val="clear" w:color="auto" w:fill="FFFFFF"/>
+          <w:rtl/>
+          <w:lang w:val="en-US"/>
+        </w:rPr>
+      </w:pPr>
+      <w:r>
+        <w:rPr>
+          <w:rFonts w:asciiTheme="minorBidi" w:hAnsiTheme="minorBidi" w:hint="cs"/>
+          <w:color w:val="212121"/>
+          <w:shd w:val="clear" w:color="auto" w:fill="FFFFFF"/>
+          <w:rtl/>
+          <w:lang w:val="en-US"/>
+        </w:rPr>
+        <w:t>באופן דומה, מס׳ דגימות גבוה בעלה עוצר את תהליך יצירת העץ, גם כאשר האנטרופיה בעלה מסוים יחסית גבוהה עדין. כתוצאה מכך, לא המודל לא מצליח ללמוד קשרים עדינים יותר בדאטה, שמאפיינים קבוצות קטנות של דגימות.</w:t>
+      </w:r>
+    </w:p>
+    <w:p>
+      <w:pPr>
+        <w:pStyle w:val="ListParagraph"/>
+        <w:bidi/>
+        <w:rPr>
+          <w:rFonts w:asciiTheme="minorBidi" w:hAnsiTheme="minorBidi"/>
+          <w:color w:val="212121"/>
+          <w:shd w:val="clear" w:color="auto" w:fill="FFFFFF"/>
+          <w:rtl/>
+          <w:lang w:val="en-US"/>
+        </w:rPr>
+      </w:pPr>
+    </w:p>
+    <w:p>
+      <w:pPr>
+        <w:pStyle w:val="ListParagraph"/>
+        <w:numPr>
+          <w:ilvl w:val="0"/>
+          <w:numId w:val="1"/>
+        </w:numPr>
+        <w:bidi/>
+        <w:rPr>
+          <w:rFonts w:asciiTheme="minorBidi" w:hAnsiTheme="minorBidi"/>
+          <w:color w:val="212121"/>
+          <w:shd w:val="clear" w:color="auto" w:fill="FFFFFF"/>
+          <w:lang w:val="en-US"/>
+        </w:rPr>
+      </w:pPr>
+      <w:r>
+        <w:rPr>
+          <w:rFonts w:asciiTheme="minorBidi" w:hAnsiTheme="minorBidi" w:hint="cs"/>
+          <w:color w:val="212121"/>
+          <w:shd w:val="clear" w:color="auto" w:fill="FFFFFF"/>
+          <w:rtl/>
+          <w:lang w:val="en-US"/>
+        </w:rPr>
+        <w:t>קומבינציה שגורמת ל</w:t>
+      </w:r>
+      <w:r>
+        <w:rPr>
+          <w:rFonts w:asciiTheme="minorBidi" w:hAnsiTheme="minorBidi"/>
+          <w:color w:val="212121"/>
+          <w:shd w:val="clear" w:color="auto" w:fill="FFFFFF"/>
+          <w:lang w:val="en-US"/>
+        </w:rPr>
         <w:t>over fitting</w:t>
       </w:r>
       <w:r>
@@ -3083,7 +3241,7 @@
         <w:pStyle w:val="ListParagraph"/>
         <w:bidi/>
         <w:rPr>
-          <w:rFonts w:asciiTheme="minorBidi" w:hAnsiTheme="minorBidi" w:hint="cs"/>
+          <w:rFonts w:asciiTheme="minorBidi" w:hAnsiTheme="minorBidi"/>
           <w:color w:val="212121"/>
           <w:shd w:val="clear" w:color="auto" w:fill="FFFFFF"/>
           <w:rtl/>
@@ -3177,6 +3335,497 @@
           <w:lang w:val="en-US"/>
         </w:rPr>
         <w:t>.</w:t>
+      </w:r>
+    </w:p>
+    <w:p>
+      <w:pPr>
+        <w:pStyle w:val="ListParagraph"/>
+        <w:bidi/>
+        <w:rPr>
+          <w:rFonts w:asciiTheme="minorBidi" w:hAnsiTheme="minorBidi"/>
+          <w:color w:val="212121"/>
+          <w:shd w:val="clear" w:color="auto" w:fill="FFFFFF"/>
+          <w:rtl/>
+          <w:lang w:val="en-US"/>
+        </w:rPr>
+      </w:pPr>
+    </w:p>
+    <w:p>
+      <w:pPr>
+        <w:pStyle w:val="ListParagraph"/>
+        <w:bidi/>
+        <w:rPr>
+          <w:rFonts w:asciiTheme="minorBidi" w:eastAsiaTheme="minorEastAsia" w:hAnsiTheme="minorBidi"/>
+          <w:color w:val="212121"/>
+          <w:shd w:val="clear" w:color="auto" w:fill="FFFFFF"/>
+          <w:rtl/>
+          <w:lang w:val="en-US"/>
+        </w:rPr>
+      </w:pPr>
+      <w:r>
+        <w:rPr>
+          <w:rFonts w:asciiTheme="minorBidi" w:hAnsiTheme="minorBidi" w:hint="cs"/>
+          <w:color w:val="212121"/>
+          <w:shd w:val="clear" w:color="auto" w:fill="FFFFFF"/>
+          <w:rtl/>
+          <w:lang w:val="en-US"/>
+        </w:rPr>
+        <w:t xml:space="preserve"> </w:t>
+      </w:r>
+      <w:r>
+        <w:rPr>
+          <w:rFonts w:asciiTheme="minorBidi" w:hAnsiTheme="minorBidi" w:hint="cs"/>
+          <w:color w:val="212121"/>
+          <w:u w:val="single"/>
+          <w:shd w:val="clear" w:color="auto" w:fill="FFFFFF"/>
+          <w:rtl/>
+          <w:lang w:val="en-US"/>
+        </w:rPr>
+        <w:t>סיבה לתופעה זו:</w:t>
+      </w:r>
+      <w:r>
+        <w:rPr>
+          <w:rFonts w:asciiTheme="minorBidi" w:hAnsiTheme="minorBidi" w:hint="cs"/>
+          <w:color w:val="212121"/>
+          <w:shd w:val="clear" w:color="auto" w:fill="FFFFFF"/>
+          <w:rtl/>
+          <w:lang w:val="en-US"/>
+        </w:rPr>
+        <w:t xml:space="preserve"> </w:t>
+      </w:r>
+      <w:r>
+        <w:rPr>
+          <w:rFonts w:asciiTheme="minorBidi" w:hAnsiTheme="minorBidi" w:hint="cs"/>
+          <w:color w:val="212121"/>
+          <w:shd w:val="clear" w:color="auto" w:fill="FFFFFF"/>
+          <w:rtl/>
+          <w:lang w:val="en-US"/>
+        </w:rPr>
+        <w:t>גובה עץ גדול מאפשר לחלק את הדאטה לקבוצות יותר מדי קטנות (למשל עבור גובה עץ  19 ניתן לחלק את הדאטה ל</w:t>
+      </w:r>
+      <m:oMath>
+        <m:sSup>
+          <m:sSupPr>
+            <m:ctrlPr>
+              <w:rPr>
+                <w:rFonts w:ascii="Cambria Math" w:hAnsi="Cambria Math"/>
+                <w:i/>
+                <w:color w:val="212121"/>
+                <w:shd w:val="clear" w:color="auto" w:fill="FFFFFF"/>
+                <w:lang w:val="en-US"/>
+              </w:rPr>
+            </m:ctrlPr>
+          </m:sSupPr>
+          <m:e>
+            <m:r>
+              <w:rPr>
+                <w:rFonts w:ascii="Cambria Math" w:hAnsi="Cambria Math" w:hint="cs"/>
+                <w:color w:val="212121"/>
+                <w:shd w:val="clear" w:color="auto" w:fill="FFFFFF"/>
+                <w:lang w:val="en-US"/>
+              </w:rPr>
+              <m:t>2</m:t>
+            </m:r>
+            <m:ctrlPr>
+              <w:rPr>
+                <w:rFonts w:ascii="Cambria Math" w:hAnsi="Cambria Math" w:hint="cs"/>
+                <w:i/>
+                <w:color w:val="212121"/>
+                <w:shd w:val="clear" w:color="auto" w:fill="FFFFFF"/>
+                <w:lang w:val="en-US"/>
+              </w:rPr>
+            </m:ctrlPr>
+          </m:e>
+          <m:sup>
+            <m:r>
+              <w:rPr>
+                <w:rFonts w:ascii="Cambria Math" w:hAnsi="Cambria Math" w:hint="cs"/>
+                <w:color w:val="212121"/>
+                <w:shd w:val="clear" w:color="auto" w:fill="FFFFFF"/>
+                <w:lang w:val="en-US"/>
+              </w:rPr>
+              <m:t>19</m:t>
+            </m:r>
+          </m:sup>
+        </m:sSup>
+      </m:oMath>
+      <w:r>
+        <w:rPr>
+          <w:rFonts w:asciiTheme="minorBidi" w:eastAsiaTheme="minorEastAsia" w:hAnsiTheme="minorBidi" w:hint="cs"/>
+          <w:color w:val="212121"/>
+          <w:shd w:val="clear" w:color="auto" w:fill="FFFFFF"/>
+          <w:rtl/>
+          <w:lang w:val="en-US"/>
+        </w:rPr>
+        <w:t xml:space="preserve"> קבוצות. כתוצאה מכך, יש רגישות -יתר לרעש בדאטה והתאמה יותר מדי מושלמת לדאטה סט אחד , כך שיכולת ההכללה כבר נפגעת.</w:t>
+      </w:r>
+    </w:p>
+    <w:p>
+      <w:pPr>
+        <w:pStyle w:val="ListParagraph"/>
+        <w:bidi/>
+        <w:rPr>
+          <w:rFonts w:asciiTheme="minorBidi" w:hAnsiTheme="minorBidi"/>
+          <w:color w:val="212121"/>
+          <w:shd w:val="clear" w:color="auto" w:fill="FFFFFF"/>
+          <w:rtl/>
+          <w:lang w:val="en-US"/>
+        </w:rPr>
+      </w:pPr>
+      <w:r>
+        <w:rPr>
+          <w:rFonts w:asciiTheme="minorBidi" w:hAnsiTheme="minorBidi" w:hint="cs"/>
+          <w:color w:val="212121"/>
+          <w:shd w:val="clear" w:color="auto" w:fill="FFFFFF"/>
+          <w:rtl/>
+          <w:lang w:val="en-US"/>
+        </w:rPr>
+        <w:t>באופן דומה, מס׳ דגימות קטן בעלה, מאפשר למודל לייצר קבוצות אפילו עבור דגימות בודדות, שעשויות להיות רעש, ולכן גם במקרה נוצרת התאמת- יתר ופגיעה נוספת ביכולת ההכללה.</w:t>
+      </w:r>
+    </w:p>
+    <w:p>
+      <w:pPr>
+        <w:pStyle w:val="ListParagraph"/>
+        <w:bidi/>
+        <w:rPr>
+          <w:rFonts w:asciiTheme="minorBidi" w:hAnsiTheme="minorBidi"/>
+          <w:color w:val="212121"/>
+          <w:shd w:val="clear" w:color="auto" w:fill="FFFFFF"/>
+          <w:rtl/>
+          <w:lang w:val="en-US"/>
+        </w:rPr>
+      </w:pPr>
+    </w:p>
+    <w:p>
+      <w:pPr>
+        <w:bidi/>
+        <w:rPr>
+          <w:rFonts w:asciiTheme="minorBidi" w:hAnsiTheme="minorBidi"/>
+          <w:color w:val="212121"/>
+          <w:shd w:val="clear" w:color="auto" w:fill="FFFFFF"/>
+          <w:lang w:val="en-US"/>
+        </w:rPr>
+      </w:pPr>
+      <w:r>
+        <w:rPr>
+          <w:rFonts w:asciiTheme="minorBidi" w:hAnsiTheme="minorBidi"/>
+          <w:color w:val="212121"/>
+          <w:highlight w:val="yellow"/>
+          <w:shd w:val="clear" w:color="auto" w:fill="FFFFFF"/>
+          <w:lang w:val="en-US"/>
+        </w:rPr>
+        <w:t>(Q</w:t>
+      </w:r>
+      <w:r>
+        <w:rPr>
+          <w:rFonts w:asciiTheme="minorBidi" w:hAnsiTheme="minorBidi"/>
+          <w:color w:val="212121"/>
+          <w:highlight w:val="yellow"/>
+          <w:shd w:val="clear" w:color="auto" w:fill="FFFFFF"/>
+          <w:lang w:val="en-US"/>
+        </w:rPr>
+        <w:t>7</w:t>
+      </w:r>
+      <w:r>
+        <w:rPr>
+          <w:rFonts w:asciiTheme="minorBidi" w:hAnsiTheme="minorBidi"/>
+          <w:color w:val="212121"/>
+          <w:highlight w:val="yellow"/>
+          <w:shd w:val="clear" w:color="auto" w:fill="FFFFFF"/>
+          <w:lang w:val="en-US"/>
+        </w:rPr>
+        <w:t>)</w:t>
+      </w:r>
+    </w:p>
+    <w:p>
+      <w:pPr>
+        <w:bidi/>
+        <w:rPr>
+          <w:rFonts w:asciiTheme="minorBidi" w:hAnsiTheme="minorBidi"/>
+          <w:color w:val="212121"/>
+          <w:shd w:val="clear" w:color="auto" w:fill="FFFFFF"/>
+          <w:rtl/>
+          <w:lang w:val="en-US"/>
+        </w:rPr>
+      </w:pPr>
+      <w:r>
+        <w:rPr>
+          <w:rFonts w:asciiTheme="minorBidi" w:hAnsiTheme="minorBidi" w:hint="cs"/>
+          <w:color w:val="212121"/>
+          <w:shd w:val="clear" w:color="auto" w:fill="FFFFFF"/>
+          <w:rtl/>
+          <w:lang w:val="en-US"/>
+        </w:rPr>
+        <w:t>במהלך ה</w:t>
+      </w:r>
+      <w:r>
+        <w:rPr>
+          <w:rFonts w:asciiTheme="minorBidi" w:hAnsiTheme="minorBidi"/>
+          <w:color w:val="212121"/>
+          <w:shd w:val="clear" w:color="auto" w:fill="FFFFFF"/>
+          <w:lang w:val="en-US"/>
+        </w:rPr>
+        <w:t>grid-search</w:t>
+      </w:r>
+      <w:r>
+        <w:rPr>
+          <w:rFonts w:asciiTheme="minorBidi" w:hAnsiTheme="minorBidi" w:hint="cs"/>
+          <w:color w:val="212121"/>
+          <w:shd w:val="clear" w:color="auto" w:fill="FFFFFF"/>
+          <w:rtl/>
+          <w:lang w:val="en-US"/>
+        </w:rPr>
+        <w:t xml:space="preserve"> בחנו 10 ערכים לכל היפר-פרמטר ולכן סה״כ בחנו 100 קומבינציות.</w:t>
+      </w:r>
+    </w:p>
+    <w:p>
+      <w:pPr>
+        <w:bidi/>
+        <w:rPr>
+          <w:rFonts w:asciiTheme="minorBidi" w:hAnsiTheme="minorBidi"/>
+          <w:color w:val="212121"/>
+          <w:shd w:val="clear" w:color="auto" w:fill="FFFFFF"/>
+          <w:rtl/>
+          <w:lang w:val="en-US"/>
+        </w:rPr>
+      </w:pPr>
+      <w:r>
+        <w:rPr>
+          <w:rFonts w:asciiTheme="minorBidi" w:hAnsiTheme="minorBidi" w:hint="cs"/>
+          <w:color w:val="212121"/>
+          <w:shd w:val="clear" w:color="auto" w:fill="FFFFFF"/>
+          <w:rtl/>
+          <w:lang w:val="en-US"/>
+        </w:rPr>
+        <w:t xml:space="preserve">במידה והיינו מכווננות פרמטר נוסף, מספר הקומבינציות היה גדל פי מס׳ הערכים שהיינו בוחנות עבור פרמטר זה. למשל אם היינו בוחנות 10 ערכים אפשריים עבור הפרמטר השלישי , היינו מקבלות 1000 </w:t>
+      </w:r>
+      <w:r>
+        <w:rPr>
+          <w:rFonts w:asciiTheme="minorBidi" w:hAnsiTheme="minorBidi" w:hint="cs"/>
+          <w:color w:val="212121"/>
+          <w:shd w:val="clear" w:color="auto" w:fill="FFFFFF"/>
+          <w:rtl/>
+          <w:lang w:val="en-US"/>
+        </w:rPr>
+        <w:t>קומבינציות.</w:t>
+      </w:r>
+    </w:p>
+    <w:p>
+      <w:pPr>
+        <w:bidi/>
+        <w:rPr>
+          <w:rFonts w:asciiTheme="minorBidi" w:hAnsiTheme="minorBidi"/>
+          <w:color w:val="212121"/>
+          <w:shd w:val="clear" w:color="auto" w:fill="FFFFFF"/>
+          <w:rtl/>
+          <w:lang w:val="en-US"/>
+        </w:rPr>
+      </w:pPr>
+    </w:p>
+    <w:p>
+      <w:pPr>
+        <w:bidi/>
+        <w:rPr>
+          <w:rFonts w:asciiTheme="minorBidi" w:hAnsiTheme="minorBidi"/>
+          <w:color w:val="212121"/>
+          <w:shd w:val="clear" w:color="auto" w:fill="FFFFFF"/>
+          <w:rtl/>
+          <w:lang w:val="en-US"/>
+        </w:rPr>
+      </w:pPr>
+      <w:r>
+        <w:rPr>
+          <w:rFonts w:asciiTheme="minorBidi" w:hAnsiTheme="minorBidi" w:hint="cs"/>
+          <w:color w:val="212121"/>
+          <w:shd w:val="clear" w:color="auto" w:fill="FFFFFF"/>
+          <w:rtl/>
+          <w:lang w:val="en-US"/>
+        </w:rPr>
+        <w:t xml:space="preserve">באופן כללי, בכל פעם שמוסיפים היפר -פרמטר נוסף למרחב החיפוש , מס׳ הקומבינציות שאנו בוחנים גדל באופן מעריכי </w:t>
+      </w:r>
+      <w:r>
+        <w:rPr>
+          <w:rFonts w:asciiTheme="minorBidi" w:hAnsiTheme="minorBidi" w:hint="cs"/>
+          <w:color w:val="212121"/>
+          <w:shd w:val="clear" w:color="auto" w:fill="FFFFFF"/>
+          <w:rtl/>
+          <w:lang w:val="en-US"/>
+        </w:rPr>
+        <w:t>(עם כל היפר-פרמטר מכפילים את מס׳ הקומבינציות במס׳ האפשרויות עבור ההיפר פרמטר החדש).</w:t>
+      </w:r>
+      <w:r>
+        <w:rPr>
+          <w:rFonts w:asciiTheme="minorBidi" w:hAnsiTheme="minorBidi" w:hint="cs"/>
+          <w:color w:val="212121"/>
+          <w:shd w:val="clear" w:color="auto" w:fill="FFFFFF"/>
+          <w:rtl/>
+          <w:lang w:val="en-US"/>
+        </w:rPr>
+        <w:t xml:space="preserve">  </w:t>
+      </w:r>
+    </w:p>
+    <w:p>
+      <w:pPr>
+        <w:bidi/>
+        <w:rPr>
+          <w:rFonts w:asciiTheme="minorBidi" w:hAnsiTheme="minorBidi"/>
+          <w:color w:val="212121"/>
+          <w:shd w:val="clear" w:color="auto" w:fill="FFFFFF"/>
+          <w:rtl/>
+          <w:lang w:val="en-US"/>
+        </w:rPr>
+      </w:pPr>
+    </w:p>
+    <w:p>
+      <w:pPr>
+        <w:bidi/>
+        <w:rPr>
+          <w:rFonts w:asciiTheme="minorBidi" w:hAnsiTheme="minorBidi"/>
+          <w:color w:val="212121"/>
+          <w:shd w:val="clear" w:color="auto" w:fill="FFFFFF"/>
+          <w:lang w:val="en-US"/>
+        </w:rPr>
+      </w:pPr>
+      <w:r>
+        <w:rPr>
+          <w:rFonts w:asciiTheme="minorBidi" w:hAnsiTheme="minorBidi" w:hint="cs"/>
+          <w:color w:val="212121"/>
+          <w:shd w:val="clear" w:color="auto" w:fill="FFFFFF"/>
+          <w:rtl/>
+          <w:lang w:val="en-US"/>
+        </w:rPr>
+        <w:t xml:space="preserve"> </w:t>
+      </w:r>
+      <w:r>
+        <w:rPr>
+          <w:rFonts w:asciiTheme="minorBidi" w:hAnsiTheme="minorBidi"/>
+          <w:color w:val="212121"/>
+          <w:highlight w:val="yellow"/>
+          <w:shd w:val="clear" w:color="auto" w:fill="FFFFFF"/>
+          <w:lang w:val="en-US"/>
+        </w:rPr>
+        <w:t>(Q</w:t>
+      </w:r>
+      <w:r>
+        <w:rPr>
+          <w:rFonts w:asciiTheme="minorBidi" w:hAnsiTheme="minorBidi"/>
+          <w:color w:val="212121"/>
+          <w:highlight w:val="yellow"/>
+          <w:shd w:val="clear" w:color="auto" w:fill="FFFFFF"/>
+          <w:lang w:val="en-US"/>
+        </w:rPr>
+        <w:t>8</w:t>
+      </w:r>
+      <w:r>
+        <w:rPr>
+          <w:rFonts w:asciiTheme="minorBidi" w:hAnsiTheme="minorBidi"/>
+          <w:color w:val="212121"/>
+          <w:highlight w:val="yellow"/>
+          <w:shd w:val="clear" w:color="auto" w:fill="FFFFFF"/>
+          <w:lang w:val="en-US"/>
+        </w:rPr>
+        <w:t>)</w:t>
+      </w:r>
+    </w:p>
+    <w:p>
+      <w:pPr>
+        <w:bidi/>
+        <w:rPr>
+          <w:rFonts w:asciiTheme="minorBidi" w:hAnsiTheme="minorBidi" w:hint="cs"/>
+          <w:color w:val="212121"/>
+          <w:shd w:val="clear" w:color="auto" w:fill="FFFFFF"/>
+          <w:rtl/>
+          <w:lang w:val="en-US"/>
+        </w:rPr>
+      </w:pPr>
+      <w:r>
+        <w:rPr>
+          <w:rFonts w:asciiTheme="minorBidi" w:hAnsiTheme="minorBidi" w:hint="cs"/>
+          <w:color w:val="212121"/>
+          <w:shd w:val="clear" w:color="auto" w:fill="FFFFFF"/>
+          <w:rtl/>
+          <w:lang w:val="en-US"/>
+        </w:rPr>
+        <w:t xml:space="preserve">אימנו עץ החלטה עם </w:t>
+      </w:r>
+      <w:proofErr w:type="spellStart"/>
+      <w:r>
+        <w:rPr>
+          <w:rFonts w:asciiTheme="minorBidi" w:hAnsiTheme="minorBidi"/>
+          <w:color w:val="212121"/>
+          <w:shd w:val="clear" w:color="auto" w:fill="FFFFFF"/>
+          <w:lang w:val="en-US"/>
+        </w:rPr>
+        <w:t>max_depth</w:t>
+      </w:r>
+      <w:proofErr w:type="spellEnd"/>
+      <w:r>
+        <w:rPr>
+          <w:rFonts w:asciiTheme="minorBidi" w:hAnsiTheme="minorBidi"/>
+          <w:color w:val="212121"/>
+          <w:shd w:val="clear" w:color="auto" w:fill="FFFFFF"/>
+          <w:lang w:val="en-US"/>
+        </w:rPr>
+        <w:t xml:space="preserve"> = 5</w:t>
+      </w:r>
+      <w:r>
+        <w:rPr>
+          <w:rFonts w:asciiTheme="minorBidi" w:hAnsiTheme="minorBidi" w:hint="cs"/>
+          <w:color w:val="212121"/>
+          <w:shd w:val="clear" w:color="auto" w:fill="FFFFFF"/>
+          <w:rtl/>
+          <w:lang w:val="en-US"/>
+        </w:rPr>
+        <w:t xml:space="preserve"> ו</w:t>
+      </w:r>
+      <w:proofErr w:type="spellStart"/>
+      <w:r>
+        <w:rPr>
+          <w:rFonts w:asciiTheme="minorBidi" w:hAnsiTheme="minorBidi"/>
+          <w:color w:val="212121"/>
+          <w:shd w:val="clear" w:color="auto" w:fill="FFFFFF"/>
+          <w:lang w:val="en-US"/>
+        </w:rPr>
+        <w:t>min_samples_leaf</w:t>
+      </w:r>
+      <w:proofErr w:type="spellEnd"/>
+      <w:r>
+        <w:rPr>
+          <w:rFonts w:asciiTheme="minorBidi" w:hAnsiTheme="minorBidi"/>
+          <w:color w:val="212121"/>
+          <w:shd w:val="clear" w:color="auto" w:fill="FFFFFF"/>
+          <w:lang w:val="en-US"/>
+        </w:rPr>
+        <w:t>=6</w:t>
+      </w:r>
+      <w:r>
+        <w:rPr>
+          <w:rFonts w:asciiTheme="minorBidi" w:hAnsiTheme="minorBidi" w:hint="cs"/>
+          <w:color w:val="212121"/>
+          <w:shd w:val="clear" w:color="auto" w:fill="FFFFFF"/>
+          <w:rtl/>
+          <w:lang w:val="en-US"/>
+        </w:rPr>
+        <w:t xml:space="preserve"> וקיבלנו מידת דיוק על קבוצת הטסט של </w:t>
+      </w:r>
+      <w:r>
+        <w:rPr>
+          <w:rFonts w:asciiTheme="minorBidi" w:hAnsiTheme="minorBidi"/>
+          <w:color w:val="212121"/>
+          <w:shd w:val="clear" w:color="auto" w:fill="FFFFFF"/>
+          <w:lang w:val="en-US"/>
+        </w:rPr>
+        <w:t>0.76</w:t>
+      </w:r>
+      <w:r>
+        <w:rPr>
+          <w:rFonts w:asciiTheme="minorBidi" w:hAnsiTheme="minorBidi" w:hint="cs"/>
+          <w:color w:val="212121"/>
+          <w:shd w:val="clear" w:color="auto" w:fill="FFFFFF"/>
+          <w:rtl/>
+          <w:lang w:val="en-US"/>
+        </w:rPr>
+        <w:t xml:space="preserve">. </w:t>
       </w:r>
     </w:p>
     <w:sectPr>
@@ -4222,6 +4871,16 @@
       <w:spacing w:val="5"/>
     </w:rPr>
   </w:style>
+  <w:style w:type="character" w:styleId="PlaceholderText">
+    <w:name w:val="Placeholder Text"/>
+    <w:basedOn w:val="DefaultParagraphFont"/>
+    <w:uiPriority w:val="99"/>
+    <w:semiHidden/>
+    <w:rsid w:val="00641F0D"/>
+    <w:rPr>
+      <w:color w:val="666666"/>
+    </w:rPr>
+  </w:style>
 </w:styles>
 </file>
 

--- a/wet/hw2/Gal/HW2.docx
+++ b/wet/hw2/Gal/HW2.docx
@@ -3731,10 +3731,9 @@
       <w:pPr>
         <w:bidi/>
         <w:rPr>
-          <w:rFonts w:asciiTheme="minorBidi" w:hAnsiTheme="minorBidi" w:hint="cs"/>
-          <w:color w:val="212121"/>
-          <w:shd w:val="clear" w:color="auto" w:fill="FFFFFF"/>
-          <w:rtl/>
+          <w:rFonts w:asciiTheme="minorBidi" w:hAnsiTheme="minorBidi"/>
+          <w:color w:val="212121"/>
+          <w:shd w:val="clear" w:color="auto" w:fill="FFFFFF"/>
           <w:lang w:val="en-US"/>
         </w:rPr>
       </w:pPr>
@@ -3827,6 +3826,987 @@
         </w:rPr>
         <w:t xml:space="preserve">. </w:t>
       </w:r>
+    </w:p>
+    <w:p>
+      <w:pPr>
+        <w:bidi/>
+        <w:rPr>
+          <w:rFonts w:asciiTheme="minorBidi" w:hAnsiTheme="minorBidi"/>
+          <w:color w:val="212121"/>
+          <w:shd w:val="clear" w:color="auto" w:fill="FFFFFF"/>
+          <w:lang w:val="en-US"/>
+        </w:rPr>
+      </w:pPr>
+    </w:p>
+    <w:p>
+      <w:pPr>
+        <w:bidi/>
+        <w:rPr>
+          <w:rFonts w:asciiTheme="minorBidi" w:hAnsiTheme="minorBidi"/>
+          <w:color w:val="212121"/>
+          <w:shd w:val="clear" w:color="auto" w:fill="FFFFFF"/>
+          <w:lang w:val="en-US"/>
+        </w:rPr>
+      </w:pPr>
+    </w:p>
+    <w:p>
+      <w:pPr>
+        <w:bidi/>
+        <w:rPr>
+          <w:rFonts w:asciiTheme="minorBidi" w:hAnsiTheme="minorBidi"/>
+          <w:color w:val="212121"/>
+          <w:shd w:val="clear" w:color="auto" w:fill="FFFFFF"/>
+          <w:lang w:val="en-US"/>
+        </w:rPr>
+      </w:pPr>
+    </w:p>
+    <w:p>
+      <w:pPr>
+        <w:bidi/>
+        <w:rPr>
+          <w:rFonts w:asciiTheme="minorBidi" w:hAnsiTheme="minorBidi"/>
+          <w:color w:val="212121"/>
+          <w:shd w:val="clear" w:color="auto" w:fill="FFFFFF"/>
+          <w:lang w:val="en-US"/>
+        </w:rPr>
+      </w:pPr>
+    </w:p>
+    <w:p>
+      <w:pPr>
+        <w:bidi/>
+        <w:rPr>
+          <w:rFonts w:asciiTheme="minorBidi" w:hAnsiTheme="minorBidi"/>
+          <w:color w:val="212121"/>
+          <w:shd w:val="clear" w:color="auto" w:fill="FFFFFF"/>
+          <w:lang w:val="en-US"/>
+        </w:rPr>
+      </w:pPr>
+    </w:p>
+    <w:p>
+      <w:pPr>
+        <w:bidi/>
+        <w:rPr>
+          <w:rFonts w:asciiTheme="minorBidi" w:hAnsiTheme="minorBidi"/>
+          <w:color w:val="212121"/>
+          <w:shd w:val="clear" w:color="auto" w:fill="FFFFFF"/>
+          <w:lang w:val="en-US"/>
+        </w:rPr>
+      </w:pPr>
+    </w:p>
+    <w:p>
+      <w:pPr>
+        <w:bidi/>
+        <w:rPr>
+          <w:rFonts w:asciiTheme="minorBidi" w:hAnsiTheme="minorBidi"/>
+          <w:color w:val="212121"/>
+          <w:shd w:val="clear" w:color="auto" w:fill="FFFFFF"/>
+          <w:lang w:val="en-US"/>
+        </w:rPr>
+      </w:pPr>
+    </w:p>
+    <w:p>
+      <w:pPr>
+        <w:bidi/>
+        <w:rPr>
+          <w:rFonts w:asciiTheme="minorBidi" w:hAnsiTheme="minorBidi"/>
+          <w:color w:val="212121"/>
+          <w:shd w:val="clear" w:color="auto" w:fill="FFFFFF"/>
+          <w:lang w:val="en-US"/>
+        </w:rPr>
+      </w:pPr>
+    </w:p>
+    <w:p>
+      <w:pPr>
+        <w:bidi/>
+        <w:rPr>
+          <w:rFonts w:asciiTheme="minorBidi" w:hAnsiTheme="minorBidi"/>
+          <w:color w:val="212121"/>
+          <w:shd w:val="clear" w:color="auto" w:fill="FFFFFF"/>
+          <w:lang w:val="en-US"/>
+        </w:rPr>
+      </w:pPr>
+    </w:p>
+    <w:p>
+      <w:pPr>
+        <w:bidi/>
+        <w:rPr>
+          <w:rFonts w:asciiTheme="minorBidi" w:hAnsiTheme="minorBidi"/>
+          <w:color w:val="212121"/>
+          <w:shd w:val="clear" w:color="auto" w:fill="FFFFFF"/>
+          <w:lang w:val="en-US"/>
+        </w:rPr>
+      </w:pPr>
+      <w:r>
+        <w:rPr>
+          <w:rFonts w:asciiTheme="minorBidi" w:hAnsiTheme="minorBidi"/>
+          <w:color w:val="212121"/>
+          <w:highlight w:val="yellow"/>
+          <w:shd w:val="clear" w:color="auto" w:fill="FFFFFF"/>
+          <w:lang w:val="en-US"/>
+        </w:rPr>
+        <w:lastRenderedPageBreak/>
+        <w:t>(Q9)</w:t>
+      </w:r>
+    </w:p>
+    <w:p>
+      <w:pPr>
+        <w:bidi/>
+        <w:rPr>
+          <w:rFonts w:asciiTheme="minorBidi" w:hAnsiTheme="minorBidi"/>
+          <w:color w:val="212121"/>
+          <w:shd w:val="clear" w:color="auto" w:fill="FFFFFF"/>
+          <w:lang w:val="en-US"/>
+        </w:rPr>
+      </w:pPr>
+      <w:r>
+        <w:rPr>
+          <w:rFonts w:asciiTheme="minorBidi" w:hAnsiTheme="minorBidi" w:cs="Arial"/>
+          <w:color w:val="212121"/>
+          <w:shd w:val="clear" w:color="auto" w:fill="FFFFFF"/>
+          <w:rtl/>
+          <w:lang w:val="en-US"/>
+        </w:rPr>
+        <w:drawing>
+          <wp:anchor distT="0" distB="0" distL="114300" distR="114300" simplePos="0" relativeHeight="251663360" behindDoc="0" locked="0" layoutInCell="1" allowOverlap="1" wp14:anchorId="7B3C5A64" wp14:editId="1AB6B29A">
+            <wp:simplePos x="0" y="0"/>
+            <wp:positionH relativeFrom="column">
+              <wp:posOffset>0</wp:posOffset>
+            </wp:positionH>
+            <wp:positionV relativeFrom="paragraph">
+              <wp:posOffset>635</wp:posOffset>
+            </wp:positionV>
+            <wp:extent cx="5943600" cy="3286125"/>
+            <wp:effectExtent l="0" t="0" r="0" b="3175"/>
+            <wp:wrapNone/>
+            <wp:docPr id="1835051072" name="Picture 1"/>
+            <wp:cNvGraphicFramePr>
+              <a:graphicFrameLocks xmlns:a="http://schemas.openxmlformats.org/drawingml/2006/main" noChangeAspect="1"/>
+            </wp:cNvGraphicFramePr>
+            <a:graphic xmlns:a="http://schemas.openxmlformats.org/drawingml/2006/main">
+              <a:graphicData uri="http://schemas.openxmlformats.org/drawingml/2006/picture">
+                <pic:pic xmlns:pic="http://schemas.openxmlformats.org/drawingml/2006/picture">
+                  <pic:nvPicPr>
+                    <pic:cNvPr id="1835051072" name=""/>
+                    <pic:cNvPicPr/>
+                  </pic:nvPicPr>
+                  <pic:blipFill>
+                    <a:blip r:embed="rId10">
+                      <a:extLst>
+                        <a:ext uri="{28A0092B-C50C-407E-A947-70E740481C1C}">
+                          <a14:useLocalDpi xmlns:a14="http://schemas.microsoft.com/office/drawing/2010/main" val="0"/>
+                        </a:ext>
+                      </a:extLst>
+                    </a:blip>
+                    <a:stretch>
+                      <a:fillRect/>
+                    </a:stretch>
+                  </pic:blipFill>
+                  <pic:spPr>
+                    <a:xfrm>
+                      <a:off x="0" y="0"/>
+                      <a:ext cx="5943600" cy="3286125"/>
+                    </a:xfrm>
+                    <a:prstGeom prst="rect">
+                      <a:avLst/>
+                    </a:prstGeom>
+                  </pic:spPr>
+                </pic:pic>
+              </a:graphicData>
+            </a:graphic>
+            <wp14:sizeRelH relativeFrom="page">
+              <wp14:pctWidth>0</wp14:pctWidth>
+            </wp14:sizeRelH>
+            <wp14:sizeRelV relativeFrom="page">
+              <wp14:pctHeight>0</wp14:pctHeight>
+            </wp14:sizeRelV>
+          </wp:anchor>
+        </w:drawing>
+      </w:r>
+      <w:r>
+        <w:rPr>
+          <w:rFonts w:asciiTheme="minorBidi" w:hAnsiTheme="minorBidi"/>
+          <w:color w:val="212121"/>
+          <w:shd w:val="clear" w:color="auto" w:fill="FFFFFF"/>
+          <w:lang w:val="en-US"/>
+        </w:rPr>
+        <w:t xml:space="preserve">   </w:t>
+      </w:r>
+    </w:p>
+    <w:p>
+      <w:pPr>
+        <w:bidi/>
+        <w:rPr>
+          <w:rFonts w:asciiTheme="minorBidi" w:hAnsiTheme="minorBidi"/>
+          <w:color w:val="212121"/>
+          <w:shd w:val="clear" w:color="auto" w:fill="FFFFFF"/>
+          <w:lang w:val="en-US"/>
+        </w:rPr>
+      </w:pPr>
+    </w:p>
+    <w:p>
+      <w:pPr>
+        <w:bidi/>
+        <w:rPr>
+          <w:rFonts w:asciiTheme="minorBidi" w:hAnsiTheme="minorBidi"/>
+          <w:color w:val="212121"/>
+          <w:shd w:val="clear" w:color="auto" w:fill="FFFFFF"/>
+          <w:lang w:val="en-US"/>
+        </w:rPr>
+      </w:pPr>
+    </w:p>
+    <w:p>
+      <w:pPr>
+        <w:bidi/>
+        <w:rPr>
+          <w:rFonts w:asciiTheme="minorBidi" w:hAnsiTheme="minorBidi"/>
+          <w:color w:val="212121"/>
+          <w:shd w:val="clear" w:color="auto" w:fill="FFFFFF"/>
+          <w:lang w:val="en-US"/>
+        </w:rPr>
+      </w:pPr>
+    </w:p>
+    <w:p>
+      <w:pPr>
+        <w:bidi/>
+        <w:rPr>
+          <w:rFonts w:asciiTheme="minorBidi" w:hAnsiTheme="minorBidi"/>
+          <w:color w:val="212121"/>
+          <w:shd w:val="clear" w:color="auto" w:fill="FFFFFF"/>
+          <w:lang w:val="en-US"/>
+        </w:rPr>
+      </w:pPr>
+    </w:p>
+    <w:p>
+      <w:pPr>
+        <w:bidi/>
+        <w:rPr>
+          <w:rFonts w:asciiTheme="minorBidi" w:hAnsiTheme="minorBidi"/>
+          <w:color w:val="212121"/>
+          <w:shd w:val="clear" w:color="auto" w:fill="FFFFFF"/>
+          <w:lang w:val="en-US"/>
+        </w:rPr>
+      </w:pPr>
+    </w:p>
+    <w:p>
+      <w:pPr>
+        <w:bidi/>
+        <w:rPr>
+          <w:rFonts w:asciiTheme="minorBidi" w:hAnsiTheme="minorBidi"/>
+          <w:color w:val="212121"/>
+          <w:shd w:val="clear" w:color="auto" w:fill="FFFFFF"/>
+          <w:lang w:val="en-US"/>
+        </w:rPr>
+      </w:pPr>
+    </w:p>
+    <w:p>
+      <w:pPr>
+        <w:bidi/>
+        <w:rPr>
+          <w:rFonts w:asciiTheme="minorBidi" w:hAnsiTheme="minorBidi"/>
+          <w:color w:val="212121"/>
+          <w:shd w:val="clear" w:color="auto" w:fill="FFFFFF"/>
+          <w:lang w:val="en-US"/>
+        </w:rPr>
+      </w:pPr>
+    </w:p>
+    <w:p>
+      <w:pPr>
+        <w:bidi/>
+        <w:rPr>
+          <w:rFonts w:asciiTheme="minorBidi" w:hAnsiTheme="minorBidi"/>
+          <w:color w:val="212121"/>
+          <w:shd w:val="clear" w:color="auto" w:fill="FFFFFF"/>
+          <w:lang w:val="en-US"/>
+        </w:rPr>
+      </w:pPr>
+    </w:p>
+    <w:p>
+      <w:pPr>
+        <w:bidi/>
+        <w:rPr>
+          <w:rFonts w:asciiTheme="minorBidi" w:hAnsiTheme="minorBidi"/>
+          <w:color w:val="212121"/>
+          <w:shd w:val="clear" w:color="auto" w:fill="FFFFFF"/>
+          <w:lang w:val="en-US"/>
+        </w:rPr>
+      </w:pPr>
+    </w:p>
+    <w:p>
+      <w:pPr>
+        <w:bidi/>
+        <w:rPr>
+          <w:rFonts w:asciiTheme="minorBidi" w:hAnsiTheme="minorBidi"/>
+          <w:color w:val="212121"/>
+          <w:shd w:val="clear" w:color="auto" w:fill="FFFFFF"/>
+          <w:lang w:val="en-US"/>
+        </w:rPr>
+      </w:pPr>
+    </w:p>
+    <w:p>
+      <w:pPr>
+        <w:bidi/>
+        <w:rPr>
+          <w:rFonts w:asciiTheme="minorBidi" w:hAnsiTheme="minorBidi"/>
+          <w:color w:val="212121"/>
+          <w:shd w:val="clear" w:color="auto" w:fill="FFFFFF"/>
+          <w:lang w:val="en-US"/>
+        </w:rPr>
+      </w:pPr>
+    </w:p>
+    <w:p>
+      <w:pPr>
+        <w:bidi/>
+        <w:rPr>
+          <w:rFonts w:asciiTheme="minorBidi" w:hAnsiTheme="minorBidi"/>
+          <w:color w:val="212121"/>
+          <w:shd w:val="clear" w:color="auto" w:fill="FFFFFF"/>
+          <w:lang w:val="en-US"/>
+        </w:rPr>
+      </w:pPr>
+    </w:p>
+    <w:p>
+      <w:pPr>
+        <w:bidi/>
+        <w:rPr>
+          <w:rFonts w:asciiTheme="minorBidi" w:hAnsiTheme="minorBidi"/>
+          <w:color w:val="212121"/>
+          <w:shd w:val="clear" w:color="auto" w:fill="FFFFFF"/>
+          <w:lang w:val="en-US"/>
+        </w:rPr>
+      </w:pPr>
+    </w:p>
+    <w:p>
+      <w:pPr>
+        <w:bidi/>
+        <w:rPr>
+          <w:rFonts w:asciiTheme="minorBidi" w:hAnsiTheme="minorBidi"/>
+          <w:color w:val="212121"/>
+          <w:shd w:val="clear" w:color="auto" w:fill="FFFFFF"/>
+          <w:lang w:val="en-US"/>
+        </w:rPr>
+      </w:pPr>
+    </w:p>
+    <w:p>
+      <w:pPr>
+        <w:bidi/>
+        <w:rPr>
+          <w:rFonts w:asciiTheme="minorBidi" w:hAnsiTheme="minorBidi"/>
+          <w:color w:val="212121"/>
+          <w:shd w:val="clear" w:color="auto" w:fill="FFFFFF"/>
+          <w:lang w:val="en-US"/>
+        </w:rPr>
+      </w:pPr>
+    </w:p>
+    <w:p>
+      <w:pPr>
+        <w:bidi/>
+        <w:rPr>
+          <w:rFonts w:asciiTheme="minorBidi" w:hAnsiTheme="minorBidi"/>
+          <w:color w:val="212121"/>
+          <w:shd w:val="clear" w:color="auto" w:fill="FFFFFF"/>
+          <w:lang w:val="en-US"/>
+        </w:rPr>
+      </w:pPr>
+    </w:p>
+    <w:p>
+      <w:pPr>
+        <w:bidi/>
+        <w:rPr>
+          <w:rFonts w:asciiTheme="minorBidi" w:hAnsiTheme="minorBidi"/>
+          <w:color w:val="212121"/>
+          <w:shd w:val="clear" w:color="auto" w:fill="FFFFFF"/>
+          <w:lang w:val="en-US"/>
+        </w:rPr>
+      </w:pPr>
+    </w:p>
+    <w:p>
+      <w:pPr>
+        <w:bidi/>
+        <w:rPr>
+          <w:rFonts w:asciiTheme="minorBidi" w:hAnsiTheme="minorBidi"/>
+          <w:color w:val="212121"/>
+          <w:shd w:val="clear" w:color="auto" w:fill="FFFFFF"/>
+          <w:lang w:val="en-US"/>
+        </w:rPr>
+      </w:pPr>
+    </w:p>
+    <w:p>
+      <w:pPr>
+        <w:bidi/>
+        <w:rPr>
+          <w:rFonts w:asciiTheme="minorBidi" w:hAnsiTheme="minorBidi"/>
+          <w:color w:val="FF0000"/>
+          <w:shd w:val="clear" w:color="auto" w:fill="FFFFFF"/>
+          <w:lang w:val="en-US"/>
+        </w:rPr>
+      </w:pPr>
+      <w:r>
+        <w:rPr>
+          <w:rFonts w:asciiTheme="minorBidi" w:hAnsiTheme="minorBidi" w:hint="cs"/>
+          <w:color w:val="FF0000"/>
+          <w:shd w:val="clear" w:color="auto" w:fill="FFFFFF"/>
+          <w:rtl/>
+          <w:lang w:val="en-US"/>
+        </w:rPr>
+        <w:t>ככל שדלתא קטן ניתן לראות שגם ההפרשים קטנים ומתכנסים ל0</w:t>
+      </w:r>
+    </w:p>
+    <w:p>
+      <w:pPr>
+        <w:bidi/>
+        <w:rPr>
+          <w:rFonts w:asciiTheme="minorBidi" w:hAnsiTheme="minorBidi"/>
+          <w:color w:val="FF0000"/>
+          <w:shd w:val="clear" w:color="auto" w:fill="FFFFFF"/>
+          <w:rtl/>
+          <w:lang w:val="en-US"/>
+        </w:rPr>
+      </w:pPr>
+      <w:r>
+        <w:rPr>
+          <w:rFonts w:asciiTheme="minorBidi" w:hAnsiTheme="minorBidi" w:hint="cs"/>
+          <w:color w:val="FF0000"/>
+          <w:shd w:val="clear" w:color="auto" w:fill="FFFFFF"/>
+          <w:rtl/>
+          <w:lang w:val="en-US"/>
+        </w:rPr>
+        <w:t>לא בטוחה מה עוד לכתוב</w:t>
+      </w:r>
+    </w:p>
+    <w:p>
+      <w:pPr>
+        <w:bidi/>
+        <w:rPr>
+          <w:rFonts w:asciiTheme="minorBidi" w:hAnsiTheme="minorBidi"/>
+          <w:color w:val="FF0000"/>
+          <w:shd w:val="clear" w:color="auto" w:fill="FFFFFF"/>
+          <w:lang w:val="en-US"/>
+        </w:rPr>
+      </w:pPr>
+    </w:p>
+    <w:p>
+      <w:pPr>
+        <w:bidi/>
+        <w:rPr>
+          <w:rFonts w:asciiTheme="minorBidi" w:hAnsiTheme="minorBidi"/>
+          <w:color w:val="FF0000"/>
+          <w:shd w:val="clear" w:color="auto" w:fill="FFFFFF"/>
+          <w:lang w:val="en-US"/>
+        </w:rPr>
+      </w:pPr>
+      <w:r>
+        <w:rPr>
+          <w:rFonts w:asciiTheme="minorBidi" w:hAnsiTheme="minorBidi"/>
+          <w:color w:val="FF0000"/>
+          <w:shd w:val="clear" w:color="auto" w:fill="FFFFFF"/>
+          <w:lang w:val="en-US"/>
+        </w:rPr>
+        <w:t>(Q10)</w:t>
+      </w:r>
+    </w:p>
+    <w:p>
+      <w:pPr>
+        <w:bidi/>
+        <w:rPr>
+          <w:rFonts w:asciiTheme="minorBidi" w:hAnsiTheme="minorBidi"/>
+          <w:color w:val="FF0000"/>
+          <w:shd w:val="clear" w:color="auto" w:fill="FFFFFF"/>
+          <w:rtl/>
+          <w:lang w:val="en-US"/>
+        </w:rPr>
+      </w:pPr>
+      <w:r>
+        <w:rPr>
+          <w:rFonts w:asciiTheme="minorBidi" w:hAnsiTheme="minorBidi" w:hint="cs"/>
+          <w:color w:val="FF0000"/>
+          <w:shd w:val="clear" w:color="auto" w:fill="FFFFFF"/>
+          <w:rtl/>
+          <w:lang w:val="en-US"/>
+        </w:rPr>
+        <w:t>דברים שצריך לשים לב:</w:t>
+      </w:r>
+    </w:p>
+    <w:p>
+      <w:pPr>
+        <w:pStyle w:val="ListParagraph"/>
+        <w:numPr>
+          <w:ilvl w:val="0"/>
+          <w:numId w:val="1"/>
+        </w:numPr>
+        <w:bidi/>
+        <w:rPr>
+          <w:rFonts w:asciiTheme="minorBidi" w:hAnsiTheme="minorBidi"/>
+          <w:color w:val="FF0000"/>
+          <w:shd w:val="clear" w:color="auto" w:fill="FFFFFF"/>
+          <w:lang w:val="en-US"/>
+        </w:rPr>
+      </w:pPr>
+      <w:r>
+        <w:rPr>
+          <w:rFonts w:asciiTheme="minorBidi" w:hAnsiTheme="minorBidi" w:hint="cs"/>
+          <w:color w:val="FF0000"/>
+          <w:shd w:val="clear" w:color="auto" w:fill="FFFFFF"/>
+          <w:rtl/>
+          <w:lang w:val="en-US"/>
+        </w:rPr>
+        <w:t>הדאטה לא פריד לינארית, וזה נראה כאילו למפריד לינארי יהיה מיטיבי לא יהיה אחוזי הצלחה מספקים.</w:t>
+      </w:r>
+    </w:p>
+    <w:p>
+      <w:pPr>
+        <w:pStyle w:val="ListParagraph"/>
+        <w:numPr>
+          <w:ilvl w:val="0"/>
+          <w:numId w:val="1"/>
+        </w:numPr>
+        <w:bidi/>
+        <w:rPr>
+          <w:rFonts w:asciiTheme="minorBidi" w:hAnsiTheme="minorBidi"/>
+          <w:color w:val="FF0000"/>
+          <w:shd w:val="clear" w:color="auto" w:fill="FFFFFF"/>
+          <w:lang w:val="en-US"/>
+        </w:rPr>
+      </w:pPr>
+      <w:r>
+        <w:rPr>
+          <w:rFonts w:asciiTheme="minorBidi" w:hAnsiTheme="minorBidi" w:hint="cs"/>
+          <w:color w:val="FF0000"/>
+          <w:shd w:val="clear" w:color="auto" w:fill="FFFFFF"/>
+          <w:rtl/>
+          <w:lang w:val="en-US"/>
+        </w:rPr>
+        <w:t xml:space="preserve">c גדול מאד </w:t>
+      </w:r>
+      <w:r>
+        <w:rPr>
+          <w:rFonts w:asciiTheme="minorBidi" w:hAnsiTheme="minorBidi"/>
+          <w:color w:val="FF0000"/>
+          <w:shd w:val="clear" w:color="auto" w:fill="FFFFFF"/>
+          <w:rtl/>
+          <w:lang w:val="en-US"/>
+        </w:rPr>
+        <w:t>–</w:t>
+      </w:r>
+      <w:r>
+        <w:rPr>
+          <w:rFonts w:asciiTheme="minorBidi" w:hAnsiTheme="minorBidi" w:hint="cs"/>
+          <w:color w:val="FF0000"/>
+          <w:shd w:val="clear" w:color="auto" w:fill="FFFFFF"/>
+          <w:rtl/>
+          <w:lang w:val="en-US"/>
+        </w:rPr>
+        <w:t xml:space="preserve"> יש עונשים כבדים על טעויות של </w:t>
+      </w:r>
+      <w:proofErr w:type="spellStart"/>
+      <w:r>
+        <w:rPr>
+          <w:rFonts w:asciiTheme="minorBidi" w:hAnsiTheme="minorBidi" w:hint="cs"/>
+          <w:color w:val="FF0000"/>
+          <w:shd w:val="clear" w:color="auto" w:fill="FFFFFF"/>
+          <w:rtl/>
+          <w:lang w:val="en-US"/>
+        </w:rPr>
+        <w:t>מיסקלפיקציה</w:t>
+      </w:r>
+      <w:proofErr w:type="spellEnd"/>
+      <w:r>
+        <w:rPr>
+          <w:rFonts w:asciiTheme="minorBidi" w:hAnsiTheme="minorBidi" w:hint="cs"/>
+          <w:color w:val="FF0000"/>
+          <w:shd w:val="clear" w:color="auto" w:fill="FFFFFF"/>
+          <w:rtl/>
+          <w:lang w:val="en-US"/>
+        </w:rPr>
+        <w:t xml:space="preserve"> , וזה גם גורם לזה שהערכים של פונק׳ המטרה מאד גדולים. בכיתה למדנו </w:t>
+      </w:r>
+      <w:proofErr w:type="spellStart"/>
+      <w:r>
+        <w:rPr>
+          <w:rFonts w:asciiTheme="minorBidi" w:hAnsiTheme="minorBidi" w:hint="cs"/>
+          <w:color w:val="FF0000"/>
+          <w:shd w:val="clear" w:color="auto" w:fill="FFFFFF"/>
+          <w:rtl/>
+          <w:lang w:val="en-US"/>
+        </w:rPr>
+        <w:t>שכש</w:t>
+      </w:r>
+      <w:proofErr w:type="spellEnd"/>
+      <w:r>
+        <w:rPr>
+          <w:rFonts w:asciiTheme="minorBidi" w:hAnsiTheme="minorBidi"/>
+          <w:color w:val="FF0000"/>
+          <w:shd w:val="clear" w:color="auto" w:fill="FFFFFF"/>
+          <w:lang w:val="en-US"/>
+        </w:rPr>
+        <w:t>C</w:t>
+      </w:r>
+      <w:r>
+        <w:rPr>
+          <w:rFonts w:asciiTheme="minorBidi" w:hAnsiTheme="minorBidi" w:hint="cs"/>
+          <w:color w:val="FF0000"/>
+          <w:shd w:val="clear" w:color="auto" w:fill="FFFFFF"/>
+          <w:rtl/>
+          <w:lang w:val="en-US"/>
+        </w:rPr>
+        <w:t xml:space="preserve"> גדול מאד, אנחנו מתכנסים </w:t>
+      </w:r>
+      <w:proofErr w:type="spellStart"/>
+      <w:r>
+        <w:rPr>
+          <w:rFonts w:asciiTheme="minorBidi" w:hAnsiTheme="minorBidi" w:hint="cs"/>
+          <w:color w:val="FF0000"/>
+          <w:shd w:val="clear" w:color="auto" w:fill="FFFFFF"/>
+          <w:rtl/>
+          <w:lang w:val="en-US"/>
+        </w:rPr>
+        <w:t>לhard</w:t>
+      </w:r>
+      <w:proofErr w:type="spellEnd"/>
+      <w:r>
+        <w:rPr>
+          <w:rFonts w:asciiTheme="minorBidi" w:hAnsiTheme="minorBidi" w:hint="cs"/>
+          <w:color w:val="FF0000"/>
+          <w:shd w:val="clear" w:color="auto" w:fill="FFFFFF"/>
+          <w:rtl/>
+          <w:lang w:val="en-US"/>
+        </w:rPr>
+        <w:t xml:space="preserve"> </w:t>
+      </w:r>
+      <w:proofErr w:type="spellStart"/>
+      <w:r>
+        <w:rPr>
+          <w:rFonts w:asciiTheme="minorBidi" w:hAnsiTheme="minorBidi" w:hint="cs"/>
+          <w:color w:val="FF0000"/>
+          <w:shd w:val="clear" w:color="auto" w:fill="FFFFFF"/>
+          <w:rtl/>
+          <w:lang w:val="en-US"/>
+        </w:rPr>
+        <w:t>svm</w:t>
+      </w:r>
+      <w:proofErr w:type="spellEnd"/>
+      <w:r>
+        <w:rPr>
+          <w:rFonts w:asciiTheme="minorBidi" w:hAnsiTheme="minorBidi" w:hint="cs"/>
+          <w:color w:val="FF0000"/>
+          <w:shd w:val="clear" w:color="auto" w:fill="FFFFFF"/>
+          <w:rtl/>
+          <w:lang w:val="en-US"/>
+        </w:rPr>
+        <w:t xml:space="preserve"> , אבל במקרה פה </w:t>
+      </w:r>
+      <w:proofErr w:type="spellStart"/>
+      <w:r>
+        <w:rPr>
+          <w:rFonts w:asciiTheme="minorBidi" w:hAnsiTheme="minorBidi" w:hint="cs"/>
+          <w:color w:val="FF0000"/>
+          <w:shd w:val="clear" w:color="auto" w:fill="FFFFFF"/>
+          <w:rtl/>
+          <w:lang w:val="en-US"/>
+        </w:rPr>
+        <w:t>שהדאטה</w:t>
+      </w:r>
+      <w:proofErr w:type="spellEnd"/>
+      <w:r>
+        <w:rPr>
+          <w:rFonts w:asciiTheme="minorBidi" w:hAnsiTheme="minorBidi" w:hint="cs"/>
+          <w:color w:val="FF0000"/>
+          <w:shd w:val="clear" w:color="auto" w:fill="FFFFFF"/>
+          <w:rtl/>
+          <w:lang w:val="en-US"/>
+        </w:rPr>
+        <w:t xml:space="preserve"> לא פריד זה מוביל אותנו לזה שאין פתרון כ״כ</w:t>
+      </w:r>
+    </w:p>
+    <w:p>
+      <w:pPr>
+        <w:pStyle w:val="ListParagraph"/>
+        <w:numPr>
+          <w:ilvl w:val="0"/>
+          <w:numId w:val="1"/>
+        </w:numPr>
+        <w:bidi/>
+        <w:rPr>
+          <w:rFonts w:asciiTheme="minorBidi" w:hAnsiTheme="minorBidi"/>
+          <w:color w:val="FF0000"/>
+          <w:shd w:val="clear" w:color="auto" w:fill="FFFFFF"/>
+          <w:lang w:val="en-US"/>
+        </w:rPr>
+      </w:pPr>
+      <w:r>
+        <w:rPr>
+          <w:rFonts w:asciiTheme="minorBidi" w:hAnsiTheme="minorBidi" w:hint="cs"/>
+          <w:color w:val="FF0000"/>
+          <w:shd w:val="clear" w:color="auto" w:fill="FFFFFF"/>
+          <w:rtl/>
+          <w:lang w:val="en-US"/>
+        </w:rPr>
+        <w:t>קצב הלמידה קטן מאד ולכן ההתכנסות איטית</w:t>
+      </w:r>
+    </w:p>
+    <w:p>
+      <w:pPr>
+        <w:pStyle w:val="ListParagraph"/>
+        <w:numPr>
+          <w:ilvl w:val="0"/>
+          <w:numId w:val="1"/>
+        </w:numPr>
+        <w:bidi/>
+        <w:rPr>
+          <w:rFonts w:asciiTheme="minorBidi" w:hAnsiTheme="minorBidi"/>
+          <w:color w:val="FF0000"/>
+          <w:shd w:val="clear" w:color="auto" w:fill="FFFFFF"/>
+          <w:lang w:val="en-US"/>
+        </w:rPr>
+      </w:pPr>
+      <w:r>
+        <w:rPr>
+          <w:rFonts w:asciiTheme="minorBidi" w:hAnsiTheme="minorBidi" w:hint="cs"/>
+          <w:color w:val="FF0000"/>
+          <w:shd w:val="clear" w:color="auto" w:fill="FFFFFF"/>
+          <w:rtl/>
+          <w:lang w:val="en-US"/>
+        </w:rPr>
+        <w:t xml:space="preserve">למה </w:t>
+      </w:r>
+      <w:proofErr w:type="spellStart"/>
+      <w:r>
+        <w:rPr>
+          <w:rFonts w:asciiTheme="minorBidi" w:hAnsiTheme="minorBidi" w:hint="cs"/>
+          <w:color w:val="FF0000"/>
+          <w:shd w:val="clear" w:color="auto" w:fill="FFFFFF"/>
+          <w:rtl/>
+          <w:lang w:val="en-US"/>
+        </w:rPr>
+        <w:t>המידת</w:t>
+      </w:r>
+      <w:proofErr w:type="spellEnd"/>
+      <w:r>
+        <w:rPr>
+          <w:rFonts w:asciiTheme="minorBidi" w:hAnsiTheme="minorBidi" w:hint="cs"/>
+          <w:color w:val="FF0000"/>
+          <w:shd w:val="clear" w:color="auto" w:fill="FFFFFF"/>
+          <w:rtl/>
+          <w:lang w:val="en-US"/>
+        </w:rPr>
+        <w:t xml:space="preserve"> הדיוק על האימון נראית ככה אני לא בטוחה... </w:t>
+      </w:r>
+    </w:p>
+    <w:p>
+      <w:pPr>
+        <w:pStyle w:val="ListParagraph"/>
+        <w:numPr>
+          <w:ilvl w:val="0"/>
+          <w:numId w:val="1"/>
+        </w:numPr>
+        <w:bidi/>
+        <w:rPr>
+          <w:rFonts w:asciiTheme="minorBidi" w:hAnsiTheme="minorBidi"/>
+          <w:color w:val="FF0000"/>
+          <w:shd w:val="clear" w:color="auto" w:fill="FFFFFF"/>
+          <w:lang w:val="en-US"/>
+        </w:rPr>
+      </w:pPr>
+      <w:r>
+        <w:rPr>
+          <w:rFonts w:asciiTheme="minorBidi" w:hAnsiTheme="minorBidi" w:hint="cs"/>
+          <w:color w:val="FF0000"/>
+          <w:shd w:val="clear" w:color="auto" w:fill="FFFFFF"/>
+          <w:rtl/>
+          <w:lang w:val="en-US"/>
+        </w:rPr>
+        <w:t>באופן עקרוני ה</w:t>
+      </w:r>
+      <w:r>
+        <w:rPr>
+          <w:rFonts w:asciiTheme="minorBidi" w:hAnsiTheme="minorBidi"/>
+          <w:color w:val="FF0000"/>
+          <w:shd w:val="clear" w:color="auto" w:fill="FFFFFF"/>
+          <w:lang w:val="en-US"/>
+        </w:rPr>
+        <w:t xml:space="preserve">train loss </w:t>
+      </w:r>
+      <w:r>
+        <w:rPr>
+          <w:rFonts w:asciiTheme="minorBidi" w:hAnsiTheme="minorBidi" w:hint="cs"/>
+          <w:color w:val="FF0000"/>
+          <w:shd w:val="clear" w:color="auto" w:fill="FFFFFF"/>
+          <w:rtl/>
+          <w:lang w:val="en-US"/>
+        </w:rPr>
+        <w:t xml:space="preserve"> אמור לרדת יחסית במהלך האימון </w:t>
+      </w:r>
+      <w:proofErr w:type="spellStart"/>
+      <w:r>
+        <w:rPr>
+          <w:rFonts w:asciiTheme="minorBidi" w:hAnsiTheme="minorBidi" w:hint="cs"/>
+          <w:color w:val="FF0000"/>
+          <w:shd w:val="clear" w:color="auto" w:fill="FFFFFF"/>
+          <w:rtl/>
+          <w:lang w:val="en-US"/>
+        </w:rPr>
+        <w:t>וה</w:t>
+      </w:r>
+      <w:proofErr w:type="spellEnd"/>
+      <w:r>
+        <w:rPr>
+          <w:rFonts w:asciiTheme="minorBidi" w:hAnsiTheme="minorBidi"/>
+          <w:color w:val="FF0000"/>
+          <w:shd w:val="clear" w:color="auto" w:fill="FFFFFF"/>
+          <w:lang w:val="en-US"/>
+        </w:rPr>
+        <w:t>accuracy</w:t>
+      </w:r>
+      <w:r>
+        <w:rPr>
+          <w:rFonts w:asciiTheme="minorBidi" w:hAnsiTheme="minorBidi" w:hint="cs"/>
+          <w:color w:val="FF0000"/>
+          <w:shd w:val="clear" w:color="auto" w:fill="FFFFFF"/>
+          <w:rtl/>
+          <w:lang w:val="en-US"/>
+        </w:rPr>
+        <w:t xml:space="preserve"> אמור לעלות</w:t>
+      </w:r>
+    </w:p>
+    <w:p>
+      <w:pPr>
+        <w:pStyle w:val="ListParagraph"/>
+        <w:numPr>
+          <w:ilvl w:val="0"/>
+          <w:numId w:val="1"/>
+        </w:numPr>
+        <w:bidi/>
+        <w:rPr>
+          <w:rFonts w:asciiTheme="minorBidi" w:hAnsiTheme="minorBidi"/>
+          <w:color w:val="FF0000"/>
+          <w:shd w:val="clear" w:color="auto" w:fill="FFFFFF"/>
+          <w:lang w:val="en-US"/>
+        </w:rPr>
+      </w:pPr>
+      <w:r>
+        <w:rPr>
+          <w:rFonts w:asciiTheme="minorBidi" w:hAnsiTheme="minorBidi" w:hint="cs"/>
+          <w:color w:val="FF0000"/>
+          <w:shd w:val="clear" w:color="auto" w:fill="FFFFFF"/>
+          <w:rtl/>
+          <w:lang w:val="en-US"/>
+        </w:rPr>
+        <w:t>אני גם לא בטוחה איך לקשר את התמונה של המסווג למה היה מצופה?</w:t>
+      </w:r>
+      <w:r>
+        <w:rPr>
+          <w:rFonts w:asciiTheme="minorBidi" w:hAnsiTheme="minorBidi"/>
+          <w:color w:val="FF0000"/>
+          <w:shd w:val="clear" w:color="auto" w:fill="FFFFFF"/>
+          <w:lang w:val="en-US"/>
+        </w:rPr>
+        <w:t xml:space="preserve"> </w:t>
+      </w:r>
+      <w:r>
+        <w:rPr>
+          <w:rFonts w:asciiTheme="minorBidi" w:hAnsiTheme="minorBidi" w:hint="cs"/>
+          <w:color w:val="FF0000"/>
+          <w:shd w:val="clear" w:color="auto" w:fill="FFFFFF"/>
+          <w:rtl/>
+          <w:lang w:val="en-US"/>
+        </w:rPr>
+        <w:t xml:space="preserve"> זה לא נראה שבכלל קיבלנו את ה </w:t>
+      </w:r>
+      <w:r>
+        <w:rPr>
+          <w:rFonts w:asciiTheme="minorBidi" w:hAnsiTheme="minorBidi"/>
+          <w:color w:val="FF0000"/>
+          <w:shd w:val="clear" w:color="auto" w:fill="FFFFFF"/>
+          <w:lang w:val="en-US"/>
+        </w:rPr>
+        <w:t>margin</w:t>
+      </w:r>
+      <w:r>
+        <w:rPr>
+          <w:rFonts w:asciiTheme="minorBidi" w:hAnsiTheme="minorBidi" w:hint="cs"/>
+          <w:color w:val="FF0000"/>
+          <w:shd w:val="clear" w:color="auto" w:fill="FFFFFF"/>
+          <w:rtl/>
+          <w:lang w:val="en-US"/>
+        </w:rPr>
+        <w:t xml:space="preserve"> הכי טוב שאפשר כי פחות שמנו דגש על זה</w:t>
+      </w:r>
+      <w:r>
+        <w:rPr>
+          <w:rFonts w:asciiTheme="minorBidi" w:hAnsiTheme="minorBidi"/>
+          <w:color w:val="FF0000"/>
+          <w:shd w:val="clear" w:color="auto" w:fill="FFFFFF"/>
+          <w:lang w:val="en-US"/>
+        </w:rPr>
+        <w:t xml:space="preserve"> </w:t>
+      </w:r>
+    </w:p>
+    <w:p>
+      <w:pPr>
+        <w:pStyle w:val="ListParagraph"/>
+        <w:numPr>
+          <w:ilvl w:val="0"/>
+          <w:numId w:val="1"/>
+        </w:numPr>
+        <w:bidi/>
+        <w:rPr>
+          <w:rFonts w:asciiTheme="minorBidi" w:hAnsiTheme="minorBidi"/>
+          <w:color w:val="FF0000"/>
+          <w:shd w:val="clear" w:color="auto" w:fill="FFFFFF"/>
+          <w:rtl/>
+          <w:lang w:val="en-US"/>
+        </w:rPr>
+      </w:pPr>
+      <w:r>
+        <w:rPr>
+          <w:rFonts w:asciiTheme="minorBidi" w:hAnsiTheme="minorBidi" w:hint="cs"/>
+          <w:color w:val="FF0000"/>
+          <w:shd w:val="clear" w:color="auto" w:fill="FFFFFF"/>
+          <w:rtl/>
+          <w:lang w:val="en-US"/>
+        </w:rPr>
+        <w:t>יש פה גם קשר ל</w:t>
+      </w:r>
+      <w:r>
+        <w:rPr>
+          <w:rFonts w:asciiTheme="minorBidi" w:hAnsiTheme="minorBidi"/>
+          <w:color w:val="FF0000"/>
+          <w:shd w:val="clear" w:color="auto" w:fill="FFFFFF"/>
+          <w:lang w:val="en-US"/>
+        </w:rPr>
+        <w:t>batch size</w:t>
+      </w:r>
+      <w:r>
+        <w:rPr>
+          <w:rFonts w:asciiTheme="minorBidi" w:hAnsiTheme="minorBidi" w:hint="cs"/>
+          <w:color w:val="FF0000"/>
+          <w:shd w:val="clear" w:color="auto" w:fill="FFFFFF"/>
+          <w:rtl/>
+          <w:lang w:val="en-US"/>
+        </w:rPr>
+        <w:t xml:space="preserve"> </w:t>
+      </w:r>
+    </w:p>
+    <w:p>
+      <w:pPr>
+        <w:bidi/>
+        <w:rPr>
+          <w:rFonts w:asciiTheme="minorBidi" w:hAnsiTheme="minorBidi"/>
+          <w:color w:val="FF0000"/>
+          <w:shd w:val="clear" w:color="auto" w:fill="FFFFFF"/>
+          <w:rtl/>
+          <w:lang w:val="en-US"/>
+        </w:rPr>
+      </w:pPr>
+    </w:p>
+    <w:p>
+      <w:pPr>
+        <w:rPr>
+          <w:rFonts w:asciiTheme="minorBidi" w:hAnsiTheme="minorBidi" w:hint="cs"/>
+          <w:color w:val="FF0000"/>
+          <w:shd w:val="clear" w:color="auto" w:fill="FFFFFF"/>
+          <w:lang w:val="en-US"/>
+        </w:rPr>
+      </w:pPr>
     </w:p>
     <w:sectPr>
       <w:pgSz w:w="12240" w:h="15840"/>

--- a/wet/hw2/Gal/HW2.docx
+++ b/wet/hw2/Gal/HW2.docx
@@ -4752,7 +4752,6 @@
           <w:rFonts w:asciiTheme="minorBidi" w:hAnsiTheme="minorBidi"/>
           <w:color w:val="FF0000"/>
           <w:shd w:val="clear" w:color="auto" w:fill="FFFFFF"/>
-          <w:rtl/>
           <w:lang w:val="en-US"/>
         </w:rPr>
       </w:pPr>
@@ -4784,6 +4783,66 @@
           <w:lang w:val="en-US"/>
         </w:rPr>
         <w:t xml:space="preserve"> </w:t>
+      </w:r>
+    </w:p>
+    <w:p>
+      <w:pPr>
+        <w:pStyle w:val="ListParagraph"/>
+        <w:numPr>
+          <w:ilvl w:val="0"/>
+          <w:numId w:val="1"/>
+        </w:numPr>
+        <w:bidi/>
+        <w:rPr>
+          <w:rFonts w:asciiTheme="minorBidi" w:hAnsiTheme="minorBidi"/>
+          <w:color w:val="FF0000"/>
+          <w:highlight w:val="yellow"/>
+          <w:shd w:val="clear" w:color="auto" w:fill="FFFFFF"/>
+          <w:rtl/>
+          <w:lang w:val="en-US"/>
+        </w:rPr>
+      </w:pPr>
+      <w:r>
+        <w:rPr>
+          <w:rFonts w:asciiTheme="minorBidi" w:hAnsiTheme="minorBidi" w:hint="cs"/>
+          <w:color w:val="FF0000"/>
+          <w:highlight w:val="yellow"/>
+          <w:shd w:val="clear" w:color="auto" w:fill="FFFFFF"/>
+          <w:rtl/>
+          <w:lang w:val="en-US"/>
+        </w:rPr>
+        <w:t xml:space="preserve">מינימיזציה על </w:t>
+      </w:r>
+      <w:r>
+        <w:rPr>
+          <w:rFonts w:asciiTheme="minorBidi" w:hAnsiTheme="minorBidi"/>
+          <w:color w:val="FF0000"/>
+          <w:highlight w:val="yellow"/>
+          <w:shd w:val="clear" w:color="auto" w:fill="FFFFFF"/>
+          <w:lang w:val="en-US"/>
+        </w:rPr>
+        <w:t xml:space="preserve">hinge loss </w:t>
+      </w:r>
+      <w:r>
+        <w:rPr>
+          <w:rFonts w:asciiTheme="minorBidi" w:hAnsiTheme="minorBidi" w:hint="cs"/>
+          <w:color w:val="FF0000"/>
+          <w:highlight w:val="yellow"/>
+          <w:shd w:val="clear" w:color="auto" w:fill="FFFFFF"/>
+          <w:rtl/>
+          <w:lang w:val="en-US"/>
+        </w:rPr>
+        <w:t xml:space="preserve"> בכלל ולא על </w:t>
+      </w:r>
+      <w:r>
+        <w:rPr>
+          <w:rFonts w:asciiTheme="minorBidi" w:hAnsiTheme="minorBidi"/>
+          <w:color w:val="FF0000"/>
+          <w:highlight w:val="yellow"/>
+          <w:shd w:val="clear" w:color="auto" w:fill="FFFFFF"/>
+          <w:lang w:val="en-US"/>
+        </w:rPr>
+        <w:t>accuracy</w:t>
       </w:r>
     </w:p>
     <w:p>

--- a/wet/hw2/Gal/HW2.docx
+++ b/wet/hw2/Gal/HW2.docx
@@ -347,6 +347,7 @@
       <w:r>
         <w:rPr>
           <w:rFonts w:cs="Arial"/>
+          <w:noProof/>
           <w:rtl/>
           <w:lang w:val="en-US"/>
         </w:rPr>
@@ -437,39 +438,38 @@
       <w:pPr>
         <w:bidi/>
         <w:rPr>
+          <w:rtl/>
+          <w:lang w:val="en-US"/>
+        </w:rPr>
+      </w:pPr>
+    </w:p>
+    <w:p>
+      <w:pPr>
+        <w:rPr>
+          <w:lang w:val="en-US"/>
+        </w:rPr>
+      </w:pPr>
+    </w:p>
+    <w:p>
+      <w:pPr>
+        <w:rPr>
+          <w:lang w:val="en-US"/>
+        </w:rPr>
+      </w:pPr>
+    </w:p>
+    <w:p>
+      <w:pPr>
+        <w:rPr>
+          <w:rtl/>
+          <w:lang w:val="en-US"/>
+        </w:rPr>
+      </w:pPr>
+      <w:r>
+        <w:rPr>
           <w:rFonts w:hint="cs"/>
           <w:rtl/>
           <w:lang w:val="en-US"/>
         </w:rPr>
-      </w:pPr>
-    </w:p>
-    <w:p>
-      <w:pPr>
-        <w:rPr>
-          <w:lang w:val="en-US"/>
-        </w:rPr>
-      </w:pPr>
-    </w:p>
-    <w:p>
-      <w:pPr>
-        <w:rPr>
-          <w:lang w:val="en-US"/>
-        </w:rPr>
-      </w:pPr>
-    </w:p>
-    <w:p>
-      <w:pPr>
-        <w:rPr>
-          <w:rtl/>
-          <w:lang w:val="en-US"/>
-        </w:rPr>
-      </w:pPr>
-      <w:r>
-        <w:rPr>
-          <w:rFonts w:hint="cs"/>
-          <w:rtl/>
-          <w:lang w:val="en-US"/>
-        </w:rPr>
         <w:t xml:space="preserve"> </w:t>
       </w:r>
     </w:p>
@@ -622,6 +622,7 @@
       <w:r>
         <w:rPr>
           <w:rFonts w:asciiTheme="minorBidi" w:hAnsiTheme="minorBidi"/>
+          <w:noProof/>
           <w:color w:val="212121"/>
           <w:shd w:val="clear" w:color="auto" w:fill="FFFFFF"/>
         </w:rPr>
@@ -996,7 +997,6 @@
         </w:rPr>
         <w:t xml:space="preserve"> </w:t>
       </w:r>
-      <w:proofErr w:type="spellStart"/>
       <w:r>
         <w:rPr>
           <w:rFonts w:asciiTheme="minorBidi" w:hAnsiTheme="minorBidi" w:hint="cs"/>
@@ -1015,18 +1015,7 @@
           <w:rtl/>
           <w:lang w:val="en-US"/>
         </w:rPr>
-        <w:t>ולידציה</w:t>
-      </w:r>
-      <w:proofErr w:type="spellEnd"/>
-      <w:r>
-        <w:rPr>
-          <w:rFonts w:asciiTheme="minorBidi" w:hAnsiTheme="minorBidi"/>
-          <w:color w:val="212121"/>
-          <w:shd w:val="clear" w:color="auto" w:fill="FFFFFF"/>
-          <w:rtl/>
-          <w:lang w:val="en-US"/>
-        </w:rPr>
-        <w:t xml:space="preserve"> ממוצעת של </w:t>
+        <w:t xml:space="preserve">ולידציה ממוצעת של </w:t>
       </w:r>
       <w:r>
         <w:rPr>
@@ -1196,7 +1185,6 @@
         </w:rPr>
         <w:t xml:space="preserve"> נמוכים, אלגוריתם ה</w:t>
       </w:r>
-      <w:proofErr w:type="spellStart"/>
       <w:r>
         <w:rPr>
           <w:rFonts w:asciiTheme="minorBidi" w:hAnsiTheme="minorBidi"/>
@@ -1206,7 +1194,6 @@
         </w:rPr>
         <w:t>knn</w:t>
       </w:r>
-      <w:proofErr w:type="spellEnd"/>
       <w:r>
         <w:rPr>
           <w:rFonts w:asciiTheme="minorBidi" w:hAnsiTheme="minorBidi" w:hint="cs"/>
@@ -1295,17 +1282,7 @@
           <w:rtl/>
           <w:lang w:val="en-US"/>
         </w:rPr>
-        <w:t xml:space="preserve">. </w:t>
-      </w:r>
-      <w:r>
-        <w:rPr>
-          <w:rFonts w:asciiTheme="minorBidi" w:hAnsiTheme="minorBidi" w:hint="cs"/>
-          <w:color w:val="212121"/>
-          <w:shd w:val="clear" w:color="auto" w:fill="FFFFFF"/>
-          <w:rtl/>
-          <w:lang w:val="en-US"/>
-        </w:rPr>
-        <w:t xml:space="preserve">ניתן לראות כי עבור ערכי </w:t>
+        <w:t xml:space="preserve">. ניתן לראות כי עבור ערכי </w:t>
       </w:r>
       <w:r>
         <w:rPr>
@@ -1324,57 +1301,7 @@
           <w:rtl/>
           <w:lang w:val="en-US"/>
         </w:rPr>
-        <w:t xml:space="preserve"> נמוכים </w:t>
-      </w:r>
-      <w:r>
-        <w:rPr>
-          <w:rFonts w:asciiTheme="minorBidi" w:hAnsiTheme="minorBidi" w:hint="cs"/>
-          <w:color w:val="212121"/>
-          <w:shd w:val="clear" w:color="auto" w:fill="FFFFFF"/>
-          <w:rtl/>
-          <w:lang w:val="en-US"/>
-        </w:rPr>
-        <w:t xml:space="preserve">הן </w:t>
-      </w:r>
-      <w:r>
-        <w:rPr>
-          <w:rFonts w:asciiTheme="minorBidi" w:hAnsiTheme="minorBidi" w:hint="cs"/>
-          <w:color w:val="212121"/>
-          <w:shd w:val="clear" w:color="auto" w:fill="FFFFFF"/>
-          <w:rtl/>
-          <w:lang w:val="en-US"/>
-        </w:rPr>
-        <w:t xml:space="preserve">מידת הדיוק על קבוצת האימון </w:t>
-      </w:r>
-      <w:r>
-        <w:rPr>
-          <w:rFonts w:asciiTheme="minorBidi" w:hAnsiTheme="minorBidi" w:hint="cs"/>
-          <w:color w:val="212121"/>
-          <w:shd w:val="clear" w:color="auto" w:fill="FFFFFF"/>
-          <w:rtl/>
-          <w:lang w:val="en-US"/>
-        </w:rPr>
-        <w:t>והן</w:t>
-      </w:r>
-      <w:r>
-        <w:rPr>
-          <w:rFonts w:asciiTheme="minorBidi" w:hAnsiTheme="minorBidi" w:hint="cs"/>
-          <w:color w:val="212121"/>
-          <w:shd w:val="clear" w:color="auto" w:fill="FFFFFF"/>
-          <w:rtl/>
-          <w:lang w:val="en-US"/>
-        </w:rPr>
-        <w:t xml:space="preserve"> ומידת הדיוק על קבוצת הוולידציה </w:t>
-      </w:r>
-      <w:r>
-        <w:rPr>
-          <w:rFonts w:asciiTheme="minorBidi" w:hAnsiTheme="minorBidi" w:hint="cs"/>
-          <w:color w:val="212121"/>
-          <w:shd w:val="clear" w:color="auto" w:fill="FFFFFF"/>
-          <w:rtl/>
-          <w:lang w:val="en-US"/>
-        </w:rPr>
-        <w:t>נמוכות. תופעה זו קורית משום שבמצב זה התיוג של נקודה מסוימת מושפע מיותר מדי שכנים, גם משכנים שרחוקים מדי</w:t>
+        <w:t xml:space="preserve"> נמוכים הן מידת הדיוק על קבוצת האימון והן ומידת הדיוק על קבוצת הוולידציה נמוכות. תופעה זו קורית משום שבמצב זה התיוג של נקודה מסוימת מושפע מיותר מדי שכנים, גם משכנים שרחוקים מדי</w:t>
       </w:r>
       <w:r>
         <w:rPr>
@@ -1527,24 +1454,15 @@
       </w:pPr>
       <w:r>
         <w:rPr>
-          <w:rFonts w:asciiTheme="minorBidi" w:hAnsiTheme="minorBidi"/>
-          <w:color w:val="212121"/>
-          <w:shd w:val="clear" w:color="auto" w:fill="FFFFFF"/>
-          <w:lang w:val="en-US"/>
+          <w:rFonts w:cs="Arial"/>
+          <w:noProof/>
+          <w:rtl/>
         </w:rPr>
         <w:drawing>
-          <wp:anchor distT="0" distB="0" distL="114300" distR="114300" simplePos="0" relativeHeight="251661312" behindDoc="0" locked="0" layoutInCell="1" allowOverlap="1" wp14:anchorId="23ED6E03" wp14:editId="66A21EE3">
-            <wp:simplePos x="0" y="0"/>
-            <wp:positionH relativeFrom="column">
-              <wp:posOffset>1679575</wp:posOffset>
-            </wp:positionH>
-            <wp:positionV relativeFrom="paragraph">
-              <wp:posOffset>-635</wp:posOffset>
-            </wp:positionV>
-            <wp:extent cx="4264088" cy="3388995"/>
-            <wp:effectExtent l="0" t="0" r="3175" b="1905"/>
-            <wp:wrapNone/>
-            <wp:docPr id="296196299" name="Picture 1"/>
+          <wp:inline distT="0" distB="0" distL="0" distR="0" wp14:anchorId="4A05277F" wp14:editId="42C9191D">
+            <wp:extent cx="3438525" cy="3471694"/>
+            <wp:effectExtent l="0" t="0" r="0" b="0"/>
+            <wp:docPr id="1427831631" name="Picture 1"/>
             <wp:cNvGraphicFramePr>
               <a:graphicFrameLocks xmlns:a="http://schemas.openxmlformats.org/drawingml/2006/main" noChangeAspect="1"/>
             </wp:cNvGraphicFramePr>
@@ -1552,17 +1470,11 @@
               <a:graphicData uri="http://schemas.openxmlformats.org/drawingml/2006/picture">
                 <pic:pic xmlns:pic="http://schemas.openxmlformats.org/drawingml/2006/picture">
                   <pic:nvPicPr>
-                    <pic:cNvPr id="296196299" name=""/>
+                    <pic:cNvPr id="1427831631" name=""/>
                     <pic:cNvPicPr/>
                   </pic:nvPicPr>
                   <pic:blipFill>
-                    <a:blip r:embed="rId7">
-                      <a:extLst>
-                        <a:ext uri="{28A0092B-C50C-407E-A947-70E740481C1C}">
-                          <a14:useLocalDpi xmlns:a14="http://schemas.microsoft.com/office/drawing/2010/main" val="0"/>
-                        </a:ext>
-                      </a:extLst>
-                    </a:blip>
+                    <a:blip r:embed="rId7"/>
                     <a:stretch>
                       <a:fillRect/>
                     </a:stretch>
@@ -1570,7 +1482,7 @@
                   <pic:spPr>
                     <a:xfrm>
                       <a:off x="0" y="0"/>
-                      <a:ext cx="4264088" cy="3388995"/>
+                      <a:ext cx="3456080" cy="3489419"/>
                     </a:xfrm>
                     <a:prstGeom prst="rect">
                       <a:avLst/>
@@ -1579,13 +1491,7 @@
                 </pic:pic>
               </a:graphicData>
             </a:graphic>
-            <wp14:sizeRelH relativeFrom="page">
-              <wp14:pctWidth>0</wp14:pctWidth>
-            </wp14:sizeRelH>
-            <wp14:sizeRelV relativeFrom="page">
-              <wp14:pctHeight>0</wp14:pctHeight>
-            </wp14:sizeRelV>
-          </wp:anchor>
+          </wp:inline>
         </w:drawing>
       </w:r>
       <w:r>
@@ -1622,343 +1528,300 @@
           <w:lang w:val="en-US"/>
         </w:rPr>
       </w:pPr>
-    </w:p>
-    <w:p>
-      <w:pPr>
-        <w:bidi/>
-        <w:rPr>
-          <w:rFonts w:asciiTheme="minorBidi" w:hAnsiTheme="minorBidi"/>
-          <w:color w:val="212121"/>
-          <w:shd w:val="clear" w:color="auto" w:fill="FFFFFF"/>
-          <w:rtl/>
-          <w:lang w:val="en-US"/>
-        </w:rPr>
-      </w:pPr>
-    </w:p>
-    <w:p>
-      <w:pPr>
-        <w:bidi/>
-        <w:rPr>
-          <w:rFonts w:asciiTheme="minorBidi" w:hAnsiTheme="minorBidi"/>
-          <w:color w:val="212121"/>
-          <w:shd w:val="clear" w:color="auto" w:fill="FFFFFF"/>
-          <w:rtl/>
-          <w:lang w:val="en-US"/>
-        </w:rPr>
-      </w:pPr>
-    </w:p>
-    <w:p>
-      <w:pPr>
-        <w:bidi/>
-        <w:rPr>
-          <w:rFonts w:asciiTheme="minorBidi" w:hAnsiTheme="minorBidi"/>
-          <w:color w:val="212121"/>
-          <w:shd w:val="clear" w:color="auto" w:fill="FFFFFF"/>
-          <w:rtl/>
-          <w:lang w:val="en-US"/>
-        </w:rPr>
-      </w:pPr>
-    </w:p>
-    <w:p>
-      <w:pPr>
-        <w:bidi/>
-        <w:rPr>
-          <w:rFonts w:asciiTheme="minorBidi" w:hAnsiTheme="minorBidi"/>
-          <w:color w:val="212121"/>
-          <w:shd w:val="clear" w:color="auto" w:fill="FFFFFF"/>
-          <w:rtl/>
-          <w:lang w:val="en-US"/>
-        </w:rPr>
-      </w:pPr>
-    </w:p>
-    <w:p>
-      <w:pPr>
-        <w:bidi/>
-        <w:rPr>
-          <w:rFonts w:asciiTheme="minorBidi" w:hAnsiTheme="minorBidi"/>
-          <w:color w:val="212121"/>
-          <w:shd w:val="clear" w:color="auto" w:fill="FFFFFF"/>
-          <w:rtl/>
-          <w:lang w:val="en-US"/>
-        </w:rPr>
-      </w:pPr>
-    </w:p>
-    <w:p>
-      <w:pPr>
-        <w:bidi/>
-        <w:rPr>
-          <w:rFonts w:asciiTheme="minorBidi" w:hAnsiTheme="minorBidi"/>
-          <w:color w:val="212121"/>
-          <w:shd w:val="clear" w:color="auto" w:fill="FFFFFF"/>
-          <w:rtl/>
-          <w:lang w:val="en-US"/>
-        </w:rPr>
-      </w:pPr>
-    </w:p>
-    <w:p>
-      <w:pPr>
-        <w:bidi/>
-        <w:rPr>
-          <w:rFonts w:asciiTheme="minorBidi" w:hAnsiTheme="minorBidi"/>
-          <w:color w:val="212121"/>
-          <w:shd w:val="clear" w:color="auto" w:fill="FFFFFF"/>
-          <w:rtl/>
-          <w:lang w:val="en-US"/>
-        </w:rPr>
-      </w:pPr>
-    </w:p>
-    <w:p>
-      <w:pPr>
-        <w:bidi/>
-        <w:rPr>
-          <w:rFonts w:asciiTheme="minorBidi" w:hAnsiTheme="minorBidi"/>
-          <w:color w:val="212121"/>
-          <w:shd w:val="clear" w:color="auto" w:fill="FFFFFF"/>
-          <w:rtl/>
-          <w:lang w:val="en-US"/>
-        </w:rPr>
-      </w:pPr>
-    </w:p>
-    <w:p>
-      <w:pPr>
-        <w:bidi/>
-        <w:rPr>
-          <w:rFonts w:asciiTheme="minorBidi" w:hAnsiTheme="minorBidi"/>
-          <w:color w:val="212121"/>
-          <w:shd w:val="clear" w:color="auto" w:fill="FFFFFF"/>
-          <w:rtl/>
-          <w:lang w:val="en-US"/>
-        </w:rPr>
-      </w:pPr>
-    </w:p>
-    <w:p>
-      <w:pPr>
-        <w:bidi/>
-        <w:rPr>
-          <w:rFonts w:asciiTheme="minorBidi" w:hAnsiTheme="minorBidi"/>
-          <w:color w:val="212121"/>
-          <w:shd w:val="clear" w:color="auto" w:fill="FFFFFF"/>
-          <w:rtl/>
-          <w:lang w:val="en-US"/>
-        </w:rPr>
-      </w:pPr>
-    </w:p>
-    <w:p>
-      <w:pPr>
-        <w:bidi/>
-        <w:rPr>
-          <w:rFonts w:asciiTheme="minorBidi" w:hAnsiTheme="minorBidi"/>
-          <w:color w:val="212121"/>
-          <w:shd w:val="clear" w:color="auto" w:fill="FFFFFF"/>
-          <w:rtl/>
-          <w:lang w:val="en-US"/>
-        </w:rPr>
-      </w:pPr>
-    </w:p>
-    <w:p>
-      <w:pPr>
-        <w:bidi/>
-        <w:rPr>
-          <w:rFonts w:asciiTheme="minorBidi" w:hAnsiTheme="minorBidi"/>
-          <w:color w:val="212121"/>
-          <w:shd w:val="clear" w:color="auto" w:fill="FFFFFF"/>
-          <w:rtl/>
-          <w:lang w:val="en-US"/>
-        </w:rPr>
-      </w:pPr>
-    </w:p>
-    <w:p>
-      <w:pPr>
-        <w:bidi/>
-        <w:rPr>
-          <w:rFonts w:asciiTheme="minorBidi" w:hAnsiTheme="minorBidi"/>
-          <w:color w:val="212121"/>
-          <w:shd w:val="clear" w:color="auto" w:fill="FFFFFF"/>
-          <w:rtl/>
-          <w:lang w:val="en-US"/>
-        </w:rPr>
-      </w:pPr>
-    </w:p>
-    <w:p>
-      <w:pPr>
-        <w:bidi/>
-        <w:rPr>
-          <w:rFonts w:asciiTheme="minorBidi" w:hAnsiTheme="minorBidi"/>
-          <w:color w:val="212121"/>
-          <w:shd w:val="clear" w:color="auto" w:fill="FFFFFF"/>
-          <w:rtl/>
-          <w:lang w:val="en-US"/>
-        </w:rPr>
-      </w:pPr>
-    </w:p>
-    <w:p>
-      <w:pPr>
-        <w:bidi/>
-        <w:rPr>
-          <w:rFonts w:asciiTheme="minorBidi" w:hAnsiTheme="minorBidi"/>
-          <w:color w:val="212121"/>
-          <w:shd w:val="clear" w:color="auto" w:fill="FFFFFF"/>
-          <w:rtl/>
-          <w:lang w:val="en-US"/>
-        </w:rPr>
-      </w:pPr>
-    </w:p>
-    <w:p>
-      <w:pPr>
-        <w:bidi/>
-        <w:rPr>
-          <w:rFonts w:asciiTheme="minorBidi" w:hAnsiTheme="minorBidi"/>
-          <w:color w:val="212121"/>
-          <w:shd w:val="clear" w:color="auto" w:fill="FFFFFF"/>
-          <w:rtl/>
-          <w:lang w:val="en-US"/>
-        </w:rPr>
-      </w:pPr>
-    </w:p>
-    <w:p>
-      <w:pPr>
-        <w:bidi/>
-        <w:rPr>
-          <w:rFonts w:asciiTheme="minorBidi" w:hAnsiTheme="minorBidi"/>
-          <w:color w:val="212121"/>
-          <w:shd w:val="clear" w:color="auto" w:fill="FFFFFF"/>
-          <w:rtl/>
-          <w:lang w:val="en-US"/>
-        </w:rPr>
-      </w:pPr>
-    </w:p>
-    <w:p>
-      <w:pPr>
-        <w:bidi/>
-        <w:rPr>
-          <w:rFonts w:asciiTheme="minorBidi" w:hAnsiTheme="minorBidi"/>
-          <w:color w:val="212121"/>
-          <w:shd w:val="clear" w:color="auto" w:fill="FFFFFF"/>
-          <w:rtl/>
-          <w:lang w:val="en-US"/>
-        </w:rPr>
-      </w:pPr>
-      <w:r>
-        <w:rPr>
-          <w:rFonts w:asciiTheme="minorBidi" w:hAnsiTheme="minorBidi" w:hint="cs"/>
-          <w:color w:val="212121"/>
-          <w:shd w:val="clear" w:color="auto" w:fill="FFFFFF"/>
-          <w:rtl/>
-          <w:lang w:val="en-US"/>
-        </w:rPr>
-        <w:t>מידת דיוק על קבוצת האימון:</w:t>
-      </w:r>
-      <w:r>
-        <w:rPr>
-          <w:rFonts w:asciiTheme="minorBidi" w:hAnsiTheme="minorBidi" w:hint="cs"/>
-          <w:color w:val="212121"/>
-          <w:shd w:val="clear" w:color="auto" w:fill="FFFFFF"/>
-          <w:rtl/>
+      <w:r>
+        <w:rPr>
+          <w:rFonts w:cs="Arial"/>
+          <w:noProof/>
+          <w:rtl/>
+        </w:rPr>
+        <w:drawing>
+          <wp:inline distT="0" distB="0" distL="0" distR="0" wp14:anchorId="6CB684F9" wp14:editId="31183467">
+            <wp:extent cx="2318993" cy="781050"/>
+            <wp:effectExtent l="0" t="0" r="5715" b="0"/>
+            <wp:docPr id="1798109182" name="Picture 1" descr="A black background with white text&#10;&#10;Description automatically generated"/>
+            <wp:cNvGraphicFramePr>
+              <a:graphicFrameLocks xmlns:a="http://schemas.openxmlformats.org/drawingml/2006/main" noChangeAspect="1"/>
+            </wp:cNvGraphicFramePr>
+            <a:graphic xmlns:a="http://schemas.openxmlformats.org/drawingml/2006/main">
+              <a:graphicData uri="http://schemas.openxmlformats.org/drawingml/2006/picture">
+                <pic:pic xmlns:pic="http://schemas.openxmlformats.org/drawingml/2006/picture">
+                  <pic:nvPicPr>
+                    <pic:cNvPr id="1798109182" name="Picture 1" descr="A black background with white text&#10;&#10;Description automatically generated"/>
+                    <pic:cNvPicPr/>
+                  </pic:nvPicPr>
+                  <pic:blipFill>
+                    <a:blip r:embed="rId8"/>
+                    <a:stretch>
+                      <a:fillRect/>
+                    </a:stretch>
+                  </pic:blipFill>
+                  <pic:spPr>
+                    <a:xfrm>
+                      <a:off x="0" y="0"/>
+                      <a:ext cx="2321459" cy="781880"/>
+                    </a:xfrm>
+                    <a:prstGeom prst="rect">
+                      <a:avLst/>
+                    </a:prstGeom>
+                  </pic:spPr>
+                </pic:pic>
+              </a:graphicData>
+            </a:graphic>
+          </wp:inline>
+        </w:drawing>
+      </w:r>
+    </w:p>
+    <w:p>
+      <w:pPr>
+        <w:bidi/>
+        <w:rPr>
+          <w:rFonts w:asciiTheme="minorBidi" w:hAnsiTheme="minorBidi"/>
+          <w:color w:val="212121"/>
+          <w:shd w:val="clear" w:color="auto" w:fill="FFFFFF"/>
+          <w:rtl/>
+          <w:lang w:val="en-US"/>
+        </w:rPr>
+      </w:pPr>
+    </w:p>
+    <w:p>
+      <w:pPr>
+        <w:bidi/>
+        <w:rPr>
+          <w:rFonts w:asciiTheme="minorBidi" w:hAnsiTheme="minorBidi"/>
+          <w:color w:val="212121"/>
+          <w:shd w:val="clear" w:color="auto" w:fill="FFFFFF"/>
+          <w:lang w:val="en-US"/>
+        </w:rPr>
+      </w:pPr>
+    </w:p>
+    <w:p>
+      <w:pPr>
+        <w:bidi/>
+        <w:rPr>
+          <w:rFonts w:asciiTheme="minorBidi" w:hAnsiTheme="minorBidi"/>
+          <w:color w:val="212121"/>
+          <w:shd w:val="clear" w:color="auto" w:fill="FFFFFF"/>
+          <w:rtl/>
+          <w:lang w:val="en-US"/>
+        </w:rPr>
+      </w:pPr>
+      <w:r>
+        <w:rPr>
+          <w:rFonts w:asciiTheme="minorBidi" w:hAnsiTheme="minorBidi"/>
+          <w:color w:val="212121"/>
+          <w:highlight w:val="yellow"/>
+          <w:shd w:val="clear" w:color="auto" w:fill="FFFFFF"/>
+          <w:lang w:val="en-US"/>
+        </w:rPr>
+        <w:t>(Q</w:t>
+      </w:r>
+      <w:r>
+        <w:rPr>
+          <w:rFonts w:asciiTheme="minorBidi" w:hAnsiTheme="minorBidi"/>
+          <w:color w:val="212121"/>
+          <w:highlight w:val="yellow"/>
+          <w:shd w:val="clear" w:color="auto" w:fill="FFFFFF"/>
+          <w:lang w:val="en-US"/>
+        </w:rPr>
+        <w:t>4</w:t>
+      </w:r>
+      <w:r>
+        <w:rPr>
+          <w:rFonts w:asciiTheme="minorBidi" w:hAnsiTheme="minorBidi"/>
+          <w:color w:val="212121"/>
+          <w:highlight w:val="yellow"/>
+          <w:shd w:val="clear" w:color="auto" w:fill="FFFFFF"/>
+          <w:lang w:val="en-US"/>
+        </w:rPr>
+        <w:t>)</w:t>
+      </w:r>
+    </w:p>
+    <w:p>
+      <w:pPr>
+        <w:bidi/>
+        <w:rPr>
+          <w:rFonts w:asciiTheme="minorBidi" w:hAnsiTheme="minorBidi"/>
+          <w:color w:val="212121"/>
+          <w:shd w:val="clear" w:color="auto" w:fill="FFFFFF"/>
+          <w:lang w:val="en-US"/>
+        </w:rPr>
+      </w:pPr>
+    </w:p>
+    <w:p>
+      <w:pPr>
+        <w:bidi/>
+        <w:rPr>
+          <w:rFonts w:asciiTheme="minorBidi" w:hAnsiTheme="minorBidi"/>
+          <w:color w:val="212121"/>
+          <w:shd w:val="clear" w:color="auto" w:fill="FFFFFF"/>
+          <w:lang w:val="en-US"/>
+        </w:rPr>
+      </w:pPr>
+      <w:r>
+        <w:rPr>
+          <w:rFonts w:asciiTheme="minorBidi" w:hAnsiTheme="minorBidi" w:hint="cs"/>
+          <w:color w:val="212121"/>
+          <w:shd w:val="clear" w:color="auto" w:fill="FFFFFF"/>
+          <w:rtl/>
+          <w:lang w:val="en-US"/>
+        </w:rPr>
+        <w:t xml:space="preserve">גבולות ההחלטה של </w:t>
+      </w:r>
+      <w:r>
+        <w:rPr>
+          <w:rFonts w:asciiTheme="minorBidi" w:hAnsiTheme="minorBidi"/>
+          <w:color w:val="212121"/>
+          <w:shd w:val="clear" w:color="auto" w:fill="FFFFFF"/>
+          <w:lang w:val="en-US"/>
+        </w:rPr>
+        <w:t>k=1</w:t>
+      </w:r>
+      <w:r>
+        <w:rPr>
+          <w:rFonts w:asciiTheme="minorBidi" w:hAnsiTheme="minorBidi" w:hint="cs"/>
+          <w:color w:val="212121"/>
+          <w:shd w:val="clear" w:color="auto" w:fill="FFFFFF"/>
+          <w:rtl/>
+          <w:lang w:val="en-US"/>
+        </w:rPr>
+        <w:t xml:space="preserve"> מתאימים באופן מושלם לקבוצת האימון מה שמרמז על </w:t>
+      </w:r>
+      <w:r>
+        <w:rPr>
+          <w:rFonts w:asciiTheme="minorBidi" w:hAnsiTheme="minorBidi"/>
+          <w:color w:val="212121"/>
+          <w:shd w:val="clear" w:color="auto" w:fill="FFFFFF"/>
+          <w:lang w:val="en-US"/>
+        </w:rPr>
+        <w:t>overfitting</w:t>
+      </w:r>
+      <w:r>
+        <w:rPr>
+          <w:rFonts w:asciiTheme="minorBidi" w:hAnsiTheme="minorBidi" w:hint="cs"/>
+          <w:color w:val="212121"/>
+          <w:shd w:val="clear" w:color="auto" w:fill="FFFFFF"/>
+          <w:rtl/>
+          <w:lang w:val="en-US"/>
+        </w:rPr>
+        <w:t xml:space="preserve"> ושונות גבוהה</w:t>
+      </w:r>
+      <w:r>
+        <w:rPr>
+          <w:rFonts w:asciiTheme="minorBidi" w:hAnsiTheme="minorBidi"/>
+          <w:color w:val="212121"/>
+          <w:shd w:val="clear" w:color="auto" w:fill="FFFFFF"/>
           <w:lang w:val="en-US"/>
         </w:rPr>
         <w:t xml:space="preserve"> </w:t>
       </w:r>
       <w:r>
         <w:rPr>
-          <w:rFonts w:asciiTheme="minorBidi" w:hAnsiTheme="minorBidi"/>
-          <w:color w:val="212121"/>
-          <w:shd w:val="clear" w:color="auto" w:fill="FFFFFF"/>
-          <w:lang w:val="en-US"/>
-        </w:rPr>
-        <w:t>0.862</w:t>
-      </w:r>
-      <w:r>
-        <w:rPr>
-          <w:rFonts w:asciiTheme="minorBidi" w:hAnsiTheme="minorBidi" w:hint="cs"/>
-          <w:color w:val="212121"/>
-          <w:shd w:val="clear" w:color="auto" w:fill="FFFFFF"/>
-          <w:rtl/>
-          <w:lang w:val="en-US"/>
-        </w:rPr>
-        <w:t xml:space="preserve"> </w:t>
-      </w:r>
-      <w:r>
-        <w:rPr>
-          <w:rFonts w:asciiTheme="minorBidi" w:hAnsiTheme="minorBidi" w:hint="cs"/>
-          <w:color w:val="212121"/>
-          <w:shd w:val="clear" w:color="auto" w:fill="FFFFFF"/>
-          <w:rtl/>
-          <w:lang w:val="en-US"/>
-        </w:rPr>
-        <w:t xml:space="preserve"> </w:t>
-      </w:r>
-    </w:p>
-    <w:p>
-      <w:pPr>
-        <w:bidi/>
-        <w:rPr>
-          <w:rFonts w:asciiTheme="minorBidi" w:hAnsiTheme="minorBidi"/>
-          <w:color w:val="212121"/>
-          <w:shd w:val="clear" w:color="auto" w:fill="FFFFFF"/>
-          <w:rtl/>
-          <w:lang w:val="en-US"/>
-        </w:rPr>
-      </w:pPr>
-      <w:r>
-        <w:rPr>
-          <w:rFonts w:asciiTheme="minorBidi" w:hAnsiTheme="minorBidi" w:hint="cs"/>
-          <w:color w:val="212121"/>
-          <w:shd w:val="clear" w:color="auto" w:fill="FFFFFF"/>
-          <w:rtl/>
-          <w:lang w:val="en-US"/>
-        </w:rPr>
-        <w:t>מידת דיוק על קבוצת השגיאה:</w:t>
-      </w:r>
-      <w:r>
-        <w:rPr>
-          <w:rFonts w:asciiTheme="minorBidi" w:hAnsiTheme="minorBidi" w:hint="cs"/>
-          <w:color w:val="212121"/>
-          <w:shd w:val="clear" w:color="auto" w:fill="FFFFFF"/>
-          <w:rtl/>
-          <w:lang w:val="en-US"/>
-        </w:rPr>
-        <w:t xml:space="preserve"> </w:t>
-      </w:r>
-      <w:r>
-        <w:rPr>
-          <w:rFonts w:asciiTheme="minorBidi" w:hAnsiTheme="minorBidi"/>
-          <w:color w:val="212121"/>
-          <w:shd w:val="clear" w:color="auto" w:fill="FFFFFF"/>
-          <w:lang w:val="en-US"/>
-        </w:rPr>
-        <w:t>0.812</w:t>
-      </w:r>
-      <w:r>
-        <w:rPr>
-          <w:rFonts w:asciiTheme="minorBidi" w:hAnsiTheme="minorBidi" w:hint="cs"/>
-          <w:color w:val="212121"/>
-          <w:shd w:val="clear" w:color="auto" w:fill="FFFFFF"/>
-          <w:rtl/>
-          <w:lang w:val="en-US"/>
-        </w:rPr>
-        <w:t xml:space="preserve"> </w:t>
-      </w:r>
-    </w:p>
-    <w:p>
-      <w:pPr>
-        <w:bidi/>
-        <w:rPr>
-          <w:rFonts w:asciiTheme="minorBidi" w:hAnsiTheme="minorBidi"/>
-          <w:color w:val="212121"/>
-          <w:shd w:val="clear" w:color="auto" w:fill="FFFFFF"/>
-          <w:rtl/>
-          <w:lang w:val="en-US"/>
-        </w:rPr>
-      </w:pPr>
-    </w:p>
-    <w:p>
-      <w:pPr>
-        <w:bidi/>
-        <w:rPr>
-          <w:rFonts w:asciiTheme="minorBidi" w:hAnsiTheme="minorBidi"/>
-          <w:color w:val="212121"/>
-          <w:shd w:val="clear" w:color="auto" w:fill="FFFFFF"/>
-          <w:rtl/>
+          <w:rFonts w:asciiTheme="minorBidi" w:hAnsiTheme="minorBidi" w:hint="cs"/>
+          <w:color w:val="212121"/>
+          <w:shd w:val="clear" w:color="auto" w:fill="FFFFFF"/>
+          <w:rtl/>
+          <w:lang w:val="en-US"/>
+        </w:rPr>
+        <w:t xml:space="preserve">יותר במידה והיינו מאמנים מסד נתונים אחר . גבולות ההחלטה של </w:t>
+      </w:r>
+      <w:r>
+        <w:rPr>
+          <w:rFonts w:asciiTheme="minorBidi" w:hAnsiTheme="minorBidi"/>
+          <w:color w:val="212121"/>
+          <w:shd w:val="clear" w:color="auto" w:fill="FFFFFF"/>
+          <w:lang w:val="en-US"/>
+        </w:rPr>
+        <w:t>k=17</w:t>
+      </w:r>
+      <w:r>
+        <w:rPr>
+          <w:rFonts w:asciiTheme="minorBidi" w:hAnsiTheme="minorBidi" w:hint="cs"/>
+          <w:color w:val="212121"/>
+          <w:shd w:val="clear" w:color="auto" w:fill="FFFFFF"/>
+          <w:rtl/>
+          <w:lang w:val="en-US"/>
+        </w:rPr>
+        <w:t xml:space="preserve"> ״חלקים״ יותר ומצליחים לתפוס את ארבעת אזורי ההחלטה העיקריים של הדאטה , מה שמרמז על יכולת הכללה טובה יותר איזון טוב יותר בין </w:t>
+      </w:r>
+      <w:r>
+        <w:rPr>
+          <w:rFonts w:asciiTheme="minorBidi" w:hAnsiTheme="minorBidi"/>
+          <w:color w:val="212121"/>
+          <w:shd w:val="clear" w:color="auto" w:fill="FFFFFF"/>
+          <w:lang w:val="en-US"/>
+        </w:rPr>
+        <w:t>variance</w:t>
+      </w:r>
+      <w:r>
+        <w:rPr>
+          <w:rFonts w:asciiTheme="minorBidi" w:hAnsiTheme="minorBidi" w:hint="cs"/>
+          <w:color w:val="212121"/>
+          <w:shd w:val="clear" w:color="auto" w:fill="FFFFFF"/>
+          <w:rtl/>
+          <w:lang w:val="en-US"/>
+        </w:rPr>
+        <w:t xml:space="preserve"> ל</w:t>
+      </w:r>
+      <w:r>
+        <w:rPr>
+          <w:rFonts w:asciiTheme="minorBidi" w:hAnsiTheme="minorBidi"/>
+          <w:color w:val="212121"/>
+          <w:shd w:val="clear" w:color="auto" w:fill="FFFFFF"/>
+          <w:lang w:val="en-US"/>
+        </w:rPr>
+        <w:t>bias</w:t>
+      </w:r>
+      <w:r>
+        <w:rPr>
+          <w:rFonts w:asciiTheme="minorBidi" w:hAnsiTheme="minorBidi" w:hint="cs"/>
+          <w:color w:val="212121"/>
+          <w:shd w:val="clear" w:color="auto" w:fill="FFFFFF"/>
+          <w:rtl/>
+          <w:lang w:val="en-US"/>
+        </w:rPr>
+        <w:t>.</w:t>
+      </w:r>
+    </w:p>
+    <w:p>
+      <w:pPr>
+        <w:bidi/>
+        <w:rPr>
+          <w:rFonts w:asciiTheme="minorBidi" w:hAnsiTheme="minorBidi"/>
+          <w:color w:val="212121"/>
+          <w:shd w:val="clear" w:color="auto" w:fill="FFFFFF"/>
+          <w:lang w:val="en-US"/>
+        </w:rPr>
+      </w:pPr>
+    </w:p>
+    <w:p>
+      <w:pPr>
+        <w:bidi/>
+        <w:rPr>
+          <w:rFonts w:asciiTheme="minorBidi" w:hAnsiTheme="minorBidi"/>
+          <w:color w:val="212121"/>
+          <w:shd w:val="clear" w:color="auto" w:fill="FFFFFF"/>
+          <w:lang w:val="en-US"/>
+        </w:rPr>
+      </w:pPr>
+    </w:p>
+    <w:p>
+      <w:pPr>
+        <w:bidi/>
+        <w:rPr>
+          <w:rFonts w:asciiTheme="minorBidi" w:hAnsiTheme="minorBidi"/>
+          <w:color w:val="212121"/>
+          <w:shd w:val="clear" w:color="auto" w:fill="FFFFFF"/>
+          <w:lang w:val="en-US"/>
+        </w:rPr>
+      </w:pPr>
+    </w:p>
+    <w:p>
+      <w:pPr>
+        <w:bidi/>
+        <w:rPr>
+          <w:rFonts w:asciiTheme="minorBidi" w:hAnsiTheme="minorBidi"/>
+          <w:color w:val="212121"/>
+          <w:shd w:val="clear" w:color="auto" w:fill="FFFFFF"/>
           <w:lang w:val="en-US"/>
         </w:rPr>
       </w:pPr>
@@ -2003,7 +1866,7 @@
           <w:shd w:val="clear" w:color="auto" w:fill="FFFFFF"/>
           <w:lang w:val="en-US"/>
         </w:rPr>
-        <w:t>4</w:t>
+        <w:t>5</w:t>
       </w:r>
       <w:r>
         <w:rPr>
@@ -2034,250 +1897,6 @@
           <w:rFonts w:asciiTheme="minorBidi" w:hAnsiTheme="minorBidi"/>
           <w:color w:val="212121"/>
           <w:shd w:val="clear" w:color="auto" w:fill="FFFFFF"/>
-          <w:lang w:val="en-US"/>
-        </w:rPr>
-      </w:pPr>
-      <w:r>
-        <w:rPr>
-          <w:rFonts w:asciiTheme="minorBidi" w:hAnsiTheme="minorBidi" w:hint="cs"/>
-          <w:color w:val="212121"/>
-          <w:shd w:val="clear" w:color="auto" w:fill="FFFFFF"/>
-          <w:rtl/>
-          <w:lang w:val="en-US"/>
-        </w:rPr>
-        <w:t xml:space="preserve">גבולות ההחלטה של </w:t>
-      </w:r>
-      <w:r>
-        <w:rPr>
-          <w:rFonts w:asciiTheme="minorBidi" w:hAnsiTheme="minorBidi"/>
-          <w:color w:val="212121"/>
-          <w:shd w:val="clear" w:color="auto" w:fill="FFFFFF"/>
-          <w:lang w:val="en-US"/>
-        </w:rPr>
-        <w:t>k=1</w:t>
-      </w:r>
-      <w:r>
-        <w:rPr>
-          <w:rFonts w:asciiTheme="minorBidi" w:hAnsiTheme="minorBidi" w:hint="cs"/>
-          <w:color w:val="212121"/>
-          <w:shd w:val="clear" w:color="auto" w:fill="FFFFFF"/>
-          <w:rtl/>
-          <w:lang w:val="en-US"/>
-        </w:rPr>
-        <w:t xml:space="preserve"> מתאימים באופן מושלם לקבוצת האימון מה שמרמז על </w:t>
-      </w:r>
-      <w:r>
-        <w:rPr>
-          <w:rFonts w:asciiTheme="minorBidi" w:hAnsiTheme="minorBidi"/>
-          <w:color w:val="212121"/>
-          <w:shd w:val="clear" w:color="auto" w:fill="FFFFFF"/>
-          <w:lang w:val="en-US"/>
-        </w:rPr>
-        <w:t>overfitting</w:t>
-      </w:r>
-      <w:r>
-        <w:rPr>
-          <w:rFonts w:asciiTheme="minorBidi" w:hAnsiTheme="minorBidi" w:hint="cs"/>
-          <w:color w:val="212121"/>
-          <w:shd w:val="clear" w:color="auto" w:fill="FFFFFF"/>
-          <w:rtl/>
-          <w:lang w:val="en-US"/>
-        </w:rPr>
-        <w:t xml:space="preserve"> ושונות גבוהה</w:t>
-      </w:r>
-      <w:r>
-        <w:rPr>
-          <w:rFonts w:asciiTheme="minorBidi" w:hAnsiTheme="minorBidi"/>
-          <w:color w:val="212121"/>
-          <w:shd w:val="clear" w:color="auto" w:fill="FFFFFF"/>
-          <w:lang w:val="en-US"/>
-        </w:rPr>
-        <w:t xml:space="preserve"> </w:t>
-      </w:r>
-      <w:r>
-        <w:rPr>
-          <w:rFonts w:asciiTheme="minorBidi" w:hAnsiTheme="minorBidi" w:hint="cs"/>
-          <w:color w:val="212121"/>
-          <w:shd w:val="clear" w:color="auto" w:fill="FFFFFF"/>
-          <w:rtl/>
-          <w:lang w:val="en-US"/>
-        </w:rPr>
-        <w:t xml:space="preserve">יותר במידה והיינו מאמנים מסד נתונים אחר . גבולות ההחלטה של </w:t>
-      </w:r>
-      <w:r>
-        <w:rPr>
-          <w:rFonts w:asciiTheme="minorBidi" w:hAnsiTheme="minorBidi"/>
-          <w:color w:val="212121"/>
-          <w:shd w:val="clear" w:color="auto" w:fill="FFFFFF"/>
-          <w:lang w:val="en-US"/>
-        </w:rPr>
-        <w:t>k=17</w:t>
-      </w:r>
-      <w:r>
-        <w:rPr>
-          <w:rFonts w:asciiTheme="minorBidi" w:hAnsiTheme="minorBidi" w:hint="cs"/>
-          <w:color w:val="212121"/>
-          <w:shd w:val="clear" w:color="auto" w:fill="FFFFFF"/>
-          <w:rtl/>
-          <w:lang w:val="en-US"/>
-        </w:rPr>
-        <w:t xml:space="preserve"> ״חלקים״ יותר ומצליחים לתפוס את ארבעת אזורי ההחלטה העיקריים של הדאטה , מה שמרמז על יכולת הכללה טובה יותר איזון טוב יותר בין </w:t>
-      </w:r>
-      <w:r>
-        <w:rPr>
-          <w:rFonts w:asciiTheme="minorBidi" w:hAnsiTheme="minorBidi"/>
-          <w:color w:val="212121"/>
-          <w:shd w:val="clear" w:color="auto" w:fill="FFFFFF"/>
-          <w:lang w:val="en-US"/>
-        </w:rPr>
-        <w:t>variance</w:t>
-      </w:r>
-      <w:r>
-        <w:rPr>
-          <w:rFonts w:asciiTheme="minorBidi" w:hAnsiTheme="minorBidi" w:hint="cs"/>
-          <w:color w:val="212121"/>
-          <w:shd w:val="clear" w:color="auto" w:fill="FFFFFF"/>
-          <w:rtl/>
-          <w:lang w:val="en-US"/>
-        </w:rPr>
-        <w:t xml:space="preserve"> ל</w:t>
-      </w:r>
-      <w:r>
-        <w:rPr>
-          <w:rFonts w:asciiTheme="minorBidi" w:hAnsiTheme="minorBidi"/>
-          <w:color w:val="212121"/>
-          <w:shd w:val="clear" w:color="auto" w:fill="FFFFFF"/>
-          <w:lang w:val="en-US"/>
-        </w:rPr>
-        <w:t>bias</w:t>
-      </w:r>
-      <w:r>
-        <w:rPr>
-          <w:rFonts w:asciiTheme="minorBidi" w:hAnsiTheme="minorBidi" w:hint="cs"/>
-          <w:color w:val="212121"/>
-          <w:shd w:val="clear" w:color="auto" w:fill="FFFFFF"/>
-          <w:rtl/>
-          <w:lang w:val="en-US"/>
-        </w:rPr>
-        <w:t>.</w:t>
-      </w:r>
-    </w:p>
-    <w:p>
-      <w:pPr>
-        <w:bidi/>
-        <w:rPr>
-          <w:rFonts w:asciiTheme="minorBidi" w:hAnsiTheme="minorBidi"/>
-          <w:color w:val="212121"/>
-          <w:shd w:val="clear" w:color="auto" w:fill="FFFFFF"/>
-          <w:lang w:val="en-US"/>
-        </w:rPr>
-      </w:pPr>
-    </w:p>
-    <w:p>
-      <w:pPr>
-        <w:bidi/>
-        <w:rPr>
-          <w:rFonts w:asciiTheme="minorBidi" w:hAnsiTheme="minorBidi"/>
-          <w:color w:val="212121"/>
-          <w:shd w:val="clear" w:color="auto" w:fill="FFFFFF"/>
-          <w:lang w:val="en-US"/>
-        </w:rPr>
-      </w:pPr>
-    </w:p>
-    <w:p>
-      <w:pPr>
-        <w:bidi/>
-        <w:rPr>
-          <w:rFonts w:asciiTheme="minorBidi" w:hAnsiTheme="minorBidi"/>
-          <w:color w:val="212121"/>
-          <w:shd w:val="clear" w:color="auto" w:fill="FFFFFF"/>
-          <w:lang w:val="en-US"/>
-        </w:rPr>
-      </w:pPr>
-    </w:p>
-    <w:p>
-      <w:pPr>
-        <w:bidi/>
-        <w:rPr>
-          <w:rFonts w:asciiTheme="minorBidi" w:hAnsiTheme="minorBidi"/>
-          <w:color w:val="212121"/>
-          <w:shd w:val="clear" w:color="auto" w:fill="FFFFFF"/>
-          <w:lang w:val="en-US"/>
-        </w:rPr>
-      </w:pPr>
-    </w:p>
-    <w:p>
-      <w:pPr>
-        <w:bidi/>
-        <w:rPr>
-          <w:rFonts w:asciiTheme="minorBidi" w:hAnsiTheme="minorBidi"/>
-          <w:color w:val="212121"/>
-          <w:shd w:val="clear" w:color="auto" w:fill="FFFFFF"/>
-          <w:lang w:val="en-US"/>
-        </w:rPr>
-      </w:pPr>
-    </w:p>
-    <w:p>
-      <w:pPr>
-        <w:bidi/>
-        <w:rPr>
-          <w:rFonts w:asciiTheme="minorBidi" w:hAnsiTheme="minorBidi"/>
-          <w:color w:val="212121"/>
-          <w:shd w:val="clear" w:color="auto" w:fill="FFFFFF"/>
-          <w:rtl/>
-          <w:lang w:val="en-US"/>
-        </w:rPr>
-      </w:pPr>
-      <w:r>
-        <w:rPr>
-          <w:rFonts w:asciiTheme="minorBidi" w:hAnsiTheme="minorBidi"/>
-          <w:color w:val="212121"/>
-          <w:highlight w:val="yellow"/>
-          <w:shd w:val="clear" w:color="auto" w:fill="FFFFFF"/>
-          <w:lang w:val="en-US"/>
-        </w:rPr>
-        <w:lastRenderedPageBreak/>
-        <w:t>(Q</w:t>
-      </w:r>
-      <w:r>
-        <w:rPr>
-          <w:rFonts w:asciiTheme="minorBidi" w:hAnsiTheme="minorBidi"/>
-          <w:color w:val="212121"/>
-          <w:highlight w:val="yellow"/>
-          <w:shd w:val="clear" w:color="auto" w:fill="FFFFFF"/>
-          <w:lang w:val="en-US"/>
-        </w:rPr>
-        <w:t>5</w:t>
-      </w:r>
-      <w:r>
-        <w:rPr>
-          <w:rFonts w:asciiTheme="minorBidi" w:hAnsiTheme="minorBidi"/>
-          <w:color w:val="212121"/>
-          <w:highlight w:val="yellow"/>
-          <w:shd w:val="clear" w:color="auto" w:fill="FFFFFF"/>
-          <w:lang w:val="en-US"/>
-        </w:rPr>
-        <w:t>)</w:t>
-      </w:r>
-    </w:p>
-    <w:p>
-      <w:pPr>
-        <w:bidi/>
-        <w:rPr>
-          <w:rFonts w:asciiTheme="minorBidi" w:hAnsiTheme="minorBidi"/>
-          <w:color w:val="212121"/>
-          <w:shd w:val="clear" w:color="auto" w:fill="FFFFFF"/>
-          <w:lang w:val="en-US"/>
-        </w:rPr>
-      </w:pPr>
-    </w:p>
-    <w:p>
-      <w:pPr>
-        <w:bidi/>
-        <w:rPr>
-          <w:rFonts w:asciiTheme="minorBidi" w:hAnsiTheme="minorBidi"/>
-          <w:color w:val="212121"/>
-          <w:shd w:val="clear" w:color="auto" w:fill="FFFFFF"/>
           <w:rtl/>
           <w:lang w:val="en-US"/>
         </w:rPr>
@@ -2328,6 +1947,7 @@
       <w:r>
         <w:rPr>
           <w:rFonts w:asciiTheme="minorBidi" w:hAnsiTheme="minorBidi" w:cs="Arial"/>
+          <w:noProof/>
           <w:color w:val="212121"/>
           <w:shd w:val="clear" w:color="auto" w:fill="FFFFFF"/>
           <w:rtl/>
@@ -2349,7 +1969,7 @@
                     <pic:cNvPicPr/>
                   </pic:nvPicPr>
                   <pic:blipFill>
-                    <a:blip r:embed="rId8"/>
+                    <a:blip r:embed="rId9"/>
                     <a:stretch>
                       <a:fillRect/>
                     </a:stretch>
@@ -2522,7 +2142,7 @@
       <w:pPr>
         <w:bidi/>
         <w:rPr>
-          <w:rFonts w:asciiTheme="minorBidi" w:hAnsiTheme="minorBidi" w:hint="cs"/>
+          <w:rFonts w:asciiTheme="minorBidi" w:hAnsiTheme="minorBidi"/>
           <w:color w:val="212121"/>
           <w:shd w:val="clear" w:color="auto" w:fill="FFFFFF"/>
           <w:lang w:val="en-US"/>
@@ -2593,7 +2213,7 @@
       <w:pPr>
         <w:bidi/>
         <w:rPr>
-          <w:rFonts w:asciiTheme="minorBidi" w:hAnsiTheme="minorBidi" w:hint="cs"/>
+          <w:rFonts w:asciiTheme="minorBidi" w:hAnsiTheme="minorBidi"/>
           <w:color w:val="212121"/>
           <w:shd w:val="clear" w:color="auto" w:fill="FFFFFF"/>
           <w:rtl/>
@@ -2637,6 +2257,7 @@
       <w:r>
         <w:rPr>
           <w:rFonts w:asciiTheme="minorBidi" w:hAnsiTheme="minorBidi" w:cs="Arial"/>
+          <w:noProof/>
           <w:color w:val="212121"/>
           <w:shd w:val="clear" w:color="auto" w:fill="FFFFFF"/>
           <w:rtl/>
@@ -2666,7 +2287,7 @@
                     <pic:cNvPicPr/>
                   </pic:nvPicPr>
                   <pic:blipFill>
-                    <a:blip r:embed="rId9" cstate="print">
+                    <a:blip r:embed="rId10" cstate="print">
                       <a:extLst>
                         <a:ext uri="{28A0092B-C50C-407E-A947-70E740481C1C}">
                           <a14:useLocalDpi xmlns:a14="http://schemas.microsoft.com/office/drawing/2010/main" val="0"/>
@@ -2915,30 +2536,7 @@
           <w:rtl/>
           <w:lang w:val="en-US"/>
         </w:rPr>
-        <w:lastRenderedPageBreak/>
-        <w:t xml:space="preserve">קומבינציה אופטימלית: גובה עץ 5, מס׳ עלים מינימלי בעלה 6, עם מידת דיוק על קבוצת </w:t>
-      </w:r>
-      <w:proofErr w:type="spellStart"/>
-      <w:r>
-        <w:rPr>
-          <w:rFonts w:asciiTheme="minorBidi" w:hAnsiTheme="minorBidi" w:hint="cs"/>
-          <w:color w:val="212121"/>
-          <w:shd w:val="clear" w:color="auto" w:fill="FFFFFF"/>
-          <w:rtl/>
-          <w:lang w:val="en-US"/>
-        </w:rPr>
-        <w:t>הולידציה</w:t>
-      </w:r>
-      <w:proofErr w:type="spellEnd"/>
-      <w:r>
-        <w:rPr>
-          <w:rFonts w:asciiTheme="minorBidi" w:hAnsiTheme="minorBidi" w:hint="cs"/>
-          <w:color w:val="212121"/>
-          <w:shd w:val="clear" w:color="auto" w:fill="FFFFFF"/>
-          <w:rtl/>
-          <w:lang w:val="en-US"/>
-        </w:rPr>
-        <w:t xml:space="preserve"> של כ</w:t>
+        <w:t>קומבינציה אופטימלית: גובה עץ 5, מס׳ עלים מינימלי בעלה 6, עם מידת דיוק על קבוצת הולידציה של כ</w:t>
       </w:r>
       <w:r>
         <w:rPr>
@@ -3391,17 +2989,7 @@
           <w:rtl/>
           <w:lang w:val="en-US"/>
         </w:rPr>
-        <w:t xml:space="preserve"> </w:t>
-      </w:r>
-      <w:r>
-        <w:rPr>
-          <w:rFonts w:asciiTheme="minorBidi" w:hAnsiTheme="minorBidi" w:hint="cs"/>
-          <w:color w:val="212121"/>
-          <w:shd w:val="clear" w:color="auto" w:fill="FFFFFF"/>
-          <w:rtl/>
-          <w:lang w:val="en-US"/>
-        </w:rPr>
-        <w:t>גובה עץ גדול מאפשר לחלק את הדאטה לקבוצות יותר מדי קטנות (למשל עבור גובה עץ  19 ניתן לחלק את הדאטה ל</w:t>
+        <w:t xml:space="preserve"> גובה עץ גדול מאפשר לחלק את הדאטה לקבוצות יותר מדי קטנות (למשל עבור גובה עץ  19 ניתן לחלק את הדאטה ל</w:t>
       </w:r>
       <m:oMath>
         <m:sSup>
@@ -3597,17 +3185,7 @@
           <w:rtl/>
           <w:lang w:val="en-US"/>
         </w:rPr>
-        <w:t xml:space="preserve">במידה והיינו מכווננות פרמטר נוסף, מספר הקומבינציות היה גדל פי מס׳ הערכים שהיינו בוחנות עבור פרמטר זה. למשל אם היינו בוחנות 10 ערכים אפשריים עבור הפרמטר השלישי , היינו מקבלות 1000 </w:t>
-      </w:r>
-      <w:r>
-        <w:rPr>
-          <w:rFonts w:asciiTheme="minorBidi" w:hAnsiTheme="minorBidi" w:hint="cs"/>
-          <w:color w:val="212121"/>
-          <w:shd w:val="clear" w:color="auto" w:fill="FFFFFF"/>
-          <w:rtl/>
-          <w:lang w:val="en-US"/>
-        </w:rPr>
-        <w:t>קומבינציות.</w:t>
+        <w:t>במידה והיינו מכווננות פרמטר נוסף, מספר הקומבינציות היה גדל פי מס׳ הערכים שהיינו בוחנות עבור פרמטר זה. למשל אם היינו בוחנות 10 ערכים אפשריים עבור הפרמטר השלישי , היינו מקבלות 1000 קומבינציות.</w:t>
       </w:r>
     </w:p>
     <w:p>
@@ -3747,25 +3325,14 @@
         </w:rPr>
         <w:t xml:space="preserve">אימנו עץ החלטה עם </w:t>
       </w:r>
-      <w:proofErr w:type="spellStart"/>
-      <w:r>
-        <w:rPr>
-          <w:rFonts w:asciiTheme="minorBidi" w:hAnsiTheme="minorBidi"/>
-          <w:color w:val="212121"/>
-          <w:shd w:val="clear" w:color="auto" w:fill="FFFFFF"/>
-          <w:lang w:val="en-US"/>
-        </w:rPr>
-        <w:t>max_depth</w:t>
-      </w:r>
-      <w:proofErr w:type="spellEnd"/>
-      <w:r>
-        <w:rPr>
-          <w:rFonts w:asciiTheme="minorBidi" w:hAnsiTheme="minorBidi"/>
-          <w:color w:val="212121"/>
-          <w:shd w:val="clear" w:color="auto" w:fill="FFFFFF"/>
-          <w:lang w:val="en-US"/>
-        </w:rPr>
-        <w:t xml:space="preserve"> = 5</w:t>
+      <w:r>
+        <w:rPr>
+          <w:rFonts w:asciiTheme="minorBidi" w:hAnsiTheme="minorBidi"/>
+          <w:color w:val="212121"/>
+          <w:shd w:val="clear" w:color="auto" w:fill="FFFFFF"/>
+          <w:lang w:val="en-US"/>
+        </w:rPr>
+        <w:t>max_depth = 5</w:t>
       </w:r>
       <w:r>
         <w:rPr>
@@ -3777,25 +3344,14 @@
         </w:rPr>
         <w:t xml:space="preserve"> ו</w:t>
       </w:r>
-      <w:proofErr w:type="spellStart"/>
-      <w:r>
-        <w:rPr>
-          <w:rFonts w:asciiTheme="minorBidi" w:hAnsiTheme="minorBidi"/>
-          <w:color w:val="212121"/>
-          <w:shd w:val="clear" w:color="auto" w:fill="FFFFFF"/>
-          <w:lang w:val="en-US"/>
-        </w:rPr>
-        <w:t>min_samples_leaf</w:t>
-      </w:r>
-      <w:proofErr w:type="spellEnd"/>
-      <w:r>
-        <w:rPr>
-          <w:rFonts w:asciiTheme="minorBidi" w:hAnsiTheme="minorBidi"/>
-          <w:color w:val="212121"/>
-          <w:shd w:val="clear" w:color="auto" w:fill="FFFFFF"/>
-          <w:lang w:val="en-US"/>
-        </w:rPr>
-        <w:t>=6</w:t>
+      <w:r>
+        <w:rPr>
+          <w:rFonts w:asciiTheme="minorBidi" w:hAnsiTheme="minorBidi"/>
+          <w:color w:val="212121"/>
+          <w:shd w:val="clear" w:color="auto" w:fill="FFFFFF"/>
+          <w:lang w:val="en-US"/>
+        </w:rPr>
+        <w:t>min_samples_leaf=6</w:t>
       </w:r>
       <w:r>
         <w:rPr>
@@ -3961,6 +3517,7 @@
       <w:r>
         <w:rPr>
           <w:rFonts w:asciiTheme="minorBidi" w:hAnsiTheme="minorBidi" w:cs="Arial"/>
+          <w:noProof/>
           <w:color w:val="212121"/>
           <w:shd w:val="clear" w:color="auto" w:fill="FFFFFF"/>
           <w:rtl/>
@@ -3990,7 +3547,7 @@
                     <pic:cNvPicPr/>
                   </pic:nvPicPr>
                   <pic:blipFill>
-                    <a:blip r:embed="rId10">
+                    <a:blip r:embed="rId11">
                       <a:extLst>
                         <a:ext uri="{28A0092B-C50C-407E-A947-70E740481C1C}">
                           <a14:useLocalDpi xmlns:a14="http://schemas.microsoft.com/office/drawing/2010/main" val="0"/>
@@ -4395,20 +3952,17 @@
           <w:rtl/>
           <w:lang w:val="en-US"/>
         </w:rPr>
-        <w:t xml:space="preserve"> יש עונשים כבדים על טעויות של </w:t>
-      </w:r>
-      <w:proofErr w:type="spellStart"/>
-      <w:r>
-        <w:rPr>
-          <w:rFonts w:asciiTheme="minorBidi" w:hAnsiTheme="minorBidi" w:hint="cs"/>
+        <w:t xml:space="preserve"> יש עונשים כבדים על טעויות של מיסקלפיקציה , וזה גם גורם לזה שהערכים של פונק׳ המטרה מאד גדולים. בכיתה למדנו שכש</w:t>
+      </w:r>
+      <w:r>
+        <w:rPr>
+          <w:rFonts w:asciiTheme="minorBidi" w:hAnsiTheme="minorBidi"/>
           <w:color w:val="FF0000"/>
           <w:shd w:val="clear" w:color="auto" w:fill="FFFFFF"/>
-          <w:rtl/>
-          <w:lang w:val="en-US"/>
-        </w:rPr>
-        <w:t>מיסקלפיקציה</w:t>
-      </w:r>
-      <w:proofErr w:type="spellEnd"/>
+          <w:lang w:val="en-US"/>
+        </w:rPr>
+        <w:t>C</w:t>
+      </w:r>
       <w:r>
         <w:rPr>
           <w:rFonts w:asciiTheme="minorBidi" w:hAnsiTheme="minorBidi" w:hint="cs"/>
@@ -4417,104 +3971,7 @@
           <w:rtl/>
           <w:lang w:val="en-US"/>
         </w:rPr>
-        <w:t xml:space="preserve"> , וזה גם גורם לזה שהערכים של פונק׳ המטרה מאד גדולים. בכיתה למדנו </w:t>
-      </w:r>
-      <w:proofErr w:type="spellStart"/>
-      <w:r>
-        <w:rPr>
-          <w:rFonts w:asciiTheme="minorBidi" w:hAnsiTheme="minorBidi" w:hint="cs"/>
-          <w:color w:val="FF0000"/>
-          <w:shd w:val="clear" w:color="auto" w:fill="FFFFFF"/>
-          <w:rtl/>
-          <w:lang w:val="en-US"/>
-        </w:rPr>
-        <w:t>שכש</w:t>
-      </w:r>
-      <w:proofErr w:type="spellEnd"/>
-      <w:r>
-        <w:rPr>
-          <w:rFonts w:asciiTheme="minorBidi" w:hAnsiTheme="minorBidi"/>
-          <w:color w:val="FF0000"/>
-          <w:shd w:val="clear" w:color="auto" w:fill="FFFFFF"/>
-          <w:lang w:val="en-US"/>
-        </w:rPr>
-        <w:t>C</w:t>
-      </w:r>
-      <w:r>
-        <w:rPr>
-          <w:rFonts w:asciiTheme="minorBidi" w:hAnsiTheme="minorBidi" w:hint="cs"/>
-          <w:color w:val="FF0000"/>
-          <w:shd w:val="clear" w:color="auto" w:fill="FFFFFF"/>
-          <w:rtl/>
-          <w:lang w:val="en-US"/>
-        </w:rPr>
-        <w:t xml:space="preserve"> גדול מאד, אנחנו מתכנסים </w:t>
-      </w:r>
-      <w:proofErr w:type="spellStart"/>
-      <w:r>
-        <w:rPr>
-          <w:rFonts w:asciiTheme="minorBidi" w:hAnsiTheme="minorBidi" w:hint="cs"/>
-          <w:color w:val="FF0000"/>
-          <w:shd w:val="clear" w:color="auto" w:fill="FFFFFF"/>
-          <w:rtl/>
-          <w:lang w:val="en-US"/>
-        </w:rPr>
-        <w:t>לhard</w:t>
-      </w:r>
-      <w:proofErr w:type="spellEnd"/>
-      <w:r>
-        <w:rPr>
-          <w:rFonts w:asciiTheme="minorBidi" w:hAnsiTheme="minorBidi" w:hint="cs"/>
-          <w:color w:val="FF0000"/>
-          <w:shd w:val="clear" w:color="auto" w:fill="FFFFFF"/>
-          <w:rtl/>
-          <w:lang w:val="en-US"/>
-        </w:rPr>
-        <w:t xml:space="preserve"> </w:t>
-      </w:r>
-      <w:proofErr w:type="spellStart"/>
-      <w:r>
-        <w:rPr>
-          <w:rFonts w:asciiTheme="minorBidi" w:hAnsiTheme="minorBidi" w:hint="cs"/>
-          <w:color w:val="FF0000"/>
-          <w:shd w:val="clear" w:color="auto" w:fill="FFFFFF"/>
-          <w:rtl/>
-          <w:lang w:val="en-US"/>
-        </w:rPr>
-        <w:t>svm</w:t>
-      </w:r>
-      <w:proofErr w:type="spellEnd"/>
-      <w:r>
-        <w:rPr>
-          <w:rFonts w:asciiTheme="minorBidi" w:hAnsiTheme="minorBidi" w:hint="cs"/>
-          <w:color w:val="FF0000"/>
-          <w:shd w:val="clear" w:color="auto" w:fill="FFFFFF"/>
-          <w:rtl/>
-          <w:lang w:val="en-US"/>
-        </w:rPr>
-        <w:t xml:space="preserve"> , אבל במקרה פה </w:t>
-      </w:r>
-      <w:proofErr w:type="spellStart"/>
-      <w:r>
-        <w:rPr>
-          <w:rFonts w:asciiTheme="minorBidi" w:hAnsiTheme="minorBidi" w:hint="cs"/>
-          <w:color w:val="FF0000"/>
-          <w:shd w:val="clear" w:color="auto" w:fill="FFFFFF"/>
-          <w:rtl/>
-          <w:lang w:val="en-US"/>
-        </w:rPr>
-        <w:t>שהדאטה</w:t>
-      </w:r>
-      <w:proofErr w:type="spellEnd"/>
-      <w:r>
-        <w:rPr>
-          <w:rFonts w:asciiTheme="minorBidi" w:hAnsiTheme="minorBidi" w:hint="cs"/>
-          <w:color w:val="FF0000"/>
-          <w:shd w:val="clear" w:color="auto" w:fill="FFFFFF"/>
-          <w:rtl/>
-          <w:lang w:val="en-US"/>
-        </w:rPr>
-        <w:t xml:space="preserve"> לא פריד זה מוביל אותנו לזה שאין פתרון כ״כ</w:t>
+        <w:t xml:space="preserve"> גדול מאד, אנחנו מתכנסים לhard svm , אבל במקרה פה שהדאטה לא פריד זה מוביל אותנו לזה שאין פתרון כ״כ</w:t>
       </w:r>
     </w:p>
     <w:p>
@@ -4566,29 +4023,7 @@
           <w:rtl/>
           <w:lang w:val="en-US"/>
         </w:rPr>
-        <w:t xml:space="preserve">למה </w:t>
-      </w:r>
-      <w:proofErr w:type="spellStart"/>
-      <w:r>
-        <w:rPr>
-          <w:rFonts w:asciiTheme="minorBidi" w:hAnsiTheme="minorBidi" w:hint="cs"/>
-          <w:color w:val="FF0000"/>
-          <w:shd w:val="clear" w:color="auto" w:fill="FFFFFF"/>
-          <w:rtl/>
-          <w:lang w:val="en-US"/>
-        </w:rPr>
-        <w:t>המידת</w:t>
-      </w:r>
-      <w:proofErr w:type="spellEnd"/>
-      <w:r>
-        <w:rPr>
-          <w:rFonts w:asciiTheme="minorBidi" w:hAnsiTheme="minorBidi" w:hint="cs"/>
-          <w:color w:val="FF0000"/>
-          <w:shd w:val="clear" w:color="auto" w:fill="FFFFFF"/>
-          <w:rtl/>
-          <w:lang w:val="en-US"/>
-        </w:rPr>
-        <w:t xml:space="preserve"> הדיוק על האימון נראית ככה אני לא בטוחה... </w:t>
+        <w:t xml:space="preserve">למה המידת הדיוק על האימון נראית ככה אני לא בטוחה... </w:t>
       </w:r>
     </w:p>
     <w:p>
@@ -4633,20 +4068,8 @@
           <w:rtl/>
           <w:lang w:val="en-US"/>
         </w:rPr>
-        <w:t xml:space="preserve"> אמור לרדת יחסית במהלך האימון </w:t>
-      </w:r>
-      <w:proofErr w:type="spellStart"/>
-      <w:r>
-        <w:rPr>
-          <w:rFonts w:asciiTheme="minorBidi" w:hAnsiTheme="minorBidi" w:hint="cs"/>
-          <w:color w:val="FF0000"/>
-          <w:shd w:val="clear" w:color="auto" w:fill="FFFFFF"/>
-          <w:rtl/>
-          <w:lang w:val="en-US"/>
-        </w:rPr>
-        <w:t>וה</w:t>
-      </w:r>
-      <w:proofErr w:type="spellEnd"/>
+        <w:t xml:space="preserve"> אמור לרדת יחסית במהלך האימון וה</w:t>
+      </w:r>
       <w:r>
         <w:rPr>
           <w:rFonts w:asciiTheme="minorBidi" w:hAnsiTheme="minorBidi"/>
@@ -4860,7 +4283,7 @@
     <w:p>
       <w:pPr>
         <w:rPr>
-          <w:rFonts w:asciiTheme="minorBidi" w:hAnsiTheme="minorBidi" w:hint="cs"/>
+          <w:rFonts w:asciiTheme="minorBidi" w:hAnsiTheme="minorBidi"/>
           <w:color w:val="FF0000"/>
           <w:shd w:val="clear" w:color="auto" w:fill="FFFFFF"/>
           <w:lang w:val="en-US"/>

--- a/wet/hw2/Gal/HW2.docx
+++ b/wet/hw2/Gal/HW2.docx
@@ -997,6 +997,7 @@
         </w:rPr>
         <w:t xml:space="preserve"> </w:t>
       </w:r>
+      <w:proofErr w:type="spellStart"/>
       <w:r>
         <w:rPr>
           <w:rFonts w:asciiTheme="minorBidi" w:hAnsiTheme="minorBidi" w:hint="cs"/>
@@ -1015,7 +1016,18 @@
           <w:rtl/>
           <w:lang w:val="en-US"/>
         </w:rPr>
-        <w:t xml:space="preserve">ולידציה ממוצעת של </w:t>
+        <w:t>ולידציה</w:t>
+      </w:r>
+      <w:proofErr w:type="spellEnd"/>
+      <w:r>
+        <w:rPr>
+          <w:rFonts w:asciiTheme="minorBidi" w:hAnsiTheme="minorBidi"/>
+          <w:color w:val="212121"/>
+          <w:shd w:val="clear" w:color="auto" w:fill="FFFFFF"/>
+          <w:rtl/>
+          <w:lang w:val="en-US"/>
+        </w:rPr>
+        <w:t xml:space="preserve"> ממוצעת של </w:t>
       </w:r>
       <w:r>
         <w:rPr>
@@ -1185,6 +1197,7 @@
         </w:rPr>
         <w:t xml:space="preserve"> נמוכים, אלגוריתם ה</w:t>
       </w:r>
+      <w:proofErr w:type="spellStart"/>
       <w:r>
         <w:rPr>
           <w:rFonts w:asciiTheme="minorBidi" w:hAnsiTheme="minorBidi"/>
@@ -1194,6 +1207,7 @@
         </w:rPr>
         <w:t>knn</w:t>
       </w:r>
+      <w:proofErr w:type="spellEnd"/>
       <w:r>
         <w:rPr>
           <w:rFonts w:asciiTheme="minorBidi" w:hAnsiTheme="minorBidi" w:hint="cs"/>
@@ -2536,7 +2550,29 @@
           <w:rtl/>
           <w:lang w:val="en-US"/>
         </w:rPr>
-        <w:t>קומבינציה אופטימלית: גובה עץ 5, מס׳ עלים מינימלי בעלה 6, עם מידת דיוק על קבוצת הולידציה של כ</w:t>
+        <w:t xml:space="preserve">קומבינציה אופטימלית: גובה עץ 5, מס׳ עלים מינימלי בעלה 6, עם מידת דיוק על קבוצת </w:t>
+      </w:r>
+      <w:proofErr w:type="spellStart"/>
+      <w:r>
+        <w:rPr>
+          <w:rFonts w:asciiTheme="minorBidi" w:hAnsiTheme="minorBidi" w:hint="cs"/>
+          <w:color w:val="212121"/>
+          <w:shd w:val="clear" w:color="auto" w:fill="FFFFFF"/>
+          <w:rtl/>
+          <w:lang w:val="en-US"/>
+        </w:rPr>
+        <w:t>הולידציה</w:t>
+      </w:r>
+      <w:proofErr w:type="spellEnd"/>
+      <w:r>
+        <w:rPr>
+          <w:rFonts w:asciiTheme="minorBidi" w:hAnsiTheme="minorBidi" w:hint="cs"/>
+          <w:color w:val="212121"/>
+          <w:shd w:val="clear" w:color="auto" w:fill="FFFFFF"/>
+          <w:rtl/>
+          <w:lang w:val="en-US"/>
+        </w:rPr>
+        <w:t xml:space="preserve"> של כ</w:t>
       </w:r>
       <w:r>
         <w:rPr>
@@ -3325,14 +3361,25 @@
         </w:rPr>
         <w:t xml:space="preserve">אימנו עץ החלטה עם </w:t>
       </w:r>
-      <w:r>
-        <w:rPr>
-          <w:rFonts w:asciiTheme="minorBidi" w:hAnsiTheme="minorBidi"/>
-          <w:color w:val="212121"/>
-          <w:shd w:val="clear" w:color="auto" w:fill="FFFFFF"/>
-          <w:lang w:val="en-US"/>
-        </w:rPr>
-        <w:t>max_depth = 5</w:t>
+      <w:proofErr w:type="spellStart"/>
+      <w:r>
+        <w:rPr>
+          <w:rFonts w:asciiTheme="minorBidi" w:hAnsiTheme="minorBidi"/>
+          <w:color w:val="212121"/>
+          <w:shd w:val="clear" w:color="auto" w:fill="FFFFFF"/>
+          <w:lang w:val="en-US"/>
+        </w:rPr>
+        <w:t>max_depth</w:t>
+      </w:r>
+      <w:proofErr w:type="spellEnd"/>
+      <w:r>
+        <w:rPr>
+          <w:rFonts w:asciiTheme="minorBidi" w:hAnsiTheme="minorBidi"/>
+          <w:color w:val="212121"/>
+          <w:shd w:val="clear" w:color="auto" w:fill="FFFFFF"/>
+          <w:lang w:val="en-US"/>
+        </w:rPr>
+        <w:t xml:space="preserve"> = 5</w:t>
       </w:r>
       <w:r>
         <w:rPr>
@@ -3344,14 +3391,25 @@
         </w:rPr>
         <w:t xml:space="preserve"> ו</w:t>
       </w:r>
-      <w:r>
-        <w:rPr>
-          <w:rFonts w:asciiTheme="minorBidi" w:hAnsiTheme="minorBidi"/>
-          <w:color w:val="212121"/>
-          <w:shd w:val="clear" w:color="auto" w:fill="FFFFFF"/>
-          <w:lang w:val="en-US"/>
-        </w:rPr>
-        <w:t>min_samples_leaf=6</w:t>
+      <w:proofErr w:type="spellStart"/>
+      <w:r>
+        <w:rPr>
+          <w:rFonts w:asciiTheme="minorBidi" w:hAnsiTheme="minorBidi"/>
+          <w:color w:val="212121"/>
+          <w:shd w:val="clear" w:color="auto" w:fill="FFFFFF"/>
+          <w:lang w:val="en-US"/>
+        </w:rPr>
+        <w:t>min_samples_leaf</w:t>
+      </w:r>
+      <w:proofErr w:type="spellEnd"/>
+      <w:r>
+        <w:rPr>
+          <w:rFonts w:asciiTheme="minorBidi" w:hAnsiTheme="minorBidi"/>
+          <w:color w:val="212121"/>
+          <w:shd w:val="clear" w:color="auto" w:fill="FFFFFF"/>
+          <w:lang w:val="en-US"/>
+        </w:rPr>
+        <w:t>=6</w:t>
       </w:r>
       <w:r>
         <w:rPr>
@@ -3500,7 +3558,6 @@
           <w:shd w:val="clear" w:color="auto" w:fill="FFFFFF"/>
           <w:lang w:val="en-US"/>
         </w:rPr>
-        <w:lastRenderedPageBreak/>
         <w:t>(Q9)</w:t>
       </w:r>
     </w:p>
@@ -3952,8 +4009,42 @@
           <w:rtl/>
           <w:lang w:val="en-US"/>
         </w:rPr>
-        <w:t xml:space="preserve"> יש עונשים כבדים על טעויות של מיסקלפיקציה , וזה גם גורם לזה שהערכים של פונק׳ המטרה מאד גדולים. בכיתה למדנו שכש</w:t>
-      </w:r>
+        <w:t xml:space="preserve"> יש עונשים כבדים על טעויות של </w:t>
+      </w:r>
+      <w:proofErr w:type="spellStart"/>
+      <w:r>
+        <w:rPr>
+          <w:rFonts w:asciiTheme="minorBidi" w:hAnsiTheme="minorBidi" w:hint="cs"/>
+          <w:color w:val="FF0000"/>
+          <w:shd w:val="clear" w:color="auto" w:fill="FFFFFF"/>
+          <w:rtl/>
+          <w:lang w:val="en-US"/>
+        </w:rPr>
+        <w:t>מיסקלפיקציה</w:t>
+      </w:r>
+      <w:proofErr w:type="spellEnd"/>
+      <w:r>
+        <w:rPr>
+          <w:rFonts w:asciiTheme="minorBidi" w:hAnsiTheme="minorBidi" w:hint="cs"/>
+          <w:color w:val="FF0000"/>
+          <w:shd w:val="clear" w:color="auto" w:fill="FFFFFF"/>
+          <w:rtl/>
+          <w:lang w:val="en-US"/>
+        </w:rPr>
+        <w:t xml:space="preserve"> , וזה גם גורם לזה שהערכים של פונק׳ המטרה מאד גדולים. בכיתה למדנו </w:t>
+      </w:r>
+      <w:proofErr w:type="spellStart"/>
+      <w:r>
+        <w:rPr>
+          <w:rFonts w:asciiTheme="minorBidi" w:hAnsiTheme="minorBidi" w:hint="cs"/>
+          <w:color w:val="FF0000"/>
+          <w:shd w:val="clear" w:color="auto" w:fill="FFFFFF"/>
+          <w:rtl/>
+          <w:lang w:val="en-US"/>
+        </w:rPr>
+        <w:t>שכש</w:t>
+      </w:r>
+      <w:proofErr w:type="spellEnd"/>
       <w:r>
         <w:rPr>
           <w:rFonts w:asciiTheme="minorBidi" w:hAnsiTheme="minorBidi"/>
@@ -3971,7 +4062,73 @@
           <w:rtl/>
           <w:lang w:val="en-US"/>
         </w:rPr>
-        <w:t xml:space="preserve"> גדול מאד, אנחנו מתכנסים לhard svm , אבל במקרה פה שהדאטה לא פריד זה מוביל אותנו לזה שאין פתרון כ״כ</w:t>
+        <w:t xml:space="preserve"> גדול מאד, אנחנו מתכנסים </w:t>
+      </w:r>
+      <w:proofErr w:type="spellStart"/>
+      <w:r>
+        <w:rPr>
+          <w:rFonts w:asciiTheme="minorBidi" w:hAnsiTheme="minorBidi" w:hint="cs"/>
+          <w:color w:val="FF0000"/>
+          <w:shd w:val="clear" w:color="auto" w:fill="FFFFFF"/>
+          <w:rtl/>
+          <w:lang w:val="en-US"/>
+        </w:rPr>
+        <w:t>לhard</w:t>
+      </w:r>
+      <w:proofErr w:type="spellEnd"/>
+      <w:r>
+        <w:rPr>
+          <w:rFonts w:asciiTheme="minorBidi" w:hAnsiTheme="minorBidi" w:hint="cs"/>
+          <w:color w:val="FF0000"/>
+          <w:shd w:val="clear" w:color="auto" w:fill="FFFFFF"/>
+          <w:rtl/>
+          <w:lang w:val="en-US"/>
+        </w:rPr>
+        <w:t xml:space="preserve"> </w:t>
+      </w:r>
+      <w:proofErr w:type="spellStart"/>
+      <w:r>
+        <w:rPr>
+          <w:rFonts w:asciiTheme="minorBidi" w:hAnsiTheme="minorBidi" w:hint="cs"/>
+          <w:color w:val="FF0000"/>
+          <w:shd w:val="clear" w:color="auto" w:fill="FFFFFF"/>
+          <w:rtl/>
+          <w:lang w:val="en-US"/>
+        </w:rPr>
+        <w:t>svm</w:t>
+      </w:r>
+      <w:proofErr w:type="spellEnd"/>
+      <w:r>
+        <w:rPr>
+          <w:rFonts w:asciiTheme="minorBidi" w:hAnsiTheme="minorBidi" w:hint="cs"/>
+          <w:color w:val="FF0000"/>
+          <w:shd w:val="clear" w:color="auto" w:fill="FFFFFF"/>
+          <w:rtl/>
+          <w:lang w:val="en-US"/>
+        </w:rPr>
+        <w:t xml:space="preserve"> , אבל במקרה פה </w:t>
+      </w:r>
+      <w:proofErr w:type="spellStart"/>
+      <w:r>
+        <w:rPr>
+          <w:rFonts w:asciiTheme="minorBidi" w:hAnsiTheme="minorBidi" w:hint="cs"/>
+          <w:color w:val="FF0000"/>
+          <w:shd w:val="clear" w:color="auto" w:fill="FFFFFF"/>
+          <w:rtl/>
+          <w:lang w:val="en-US"/>
+        </w:rPr>
+        <w:t>שהדאטה</w:t>
+      </w:r>
+      <w:proofErr w:type="spellEnd"/>
+      <w:r>
+        <w:rPr>
+          <w:rFonts w:asciiTheme="minorBidi" w:hAnsiTheme="minorBidi" w:hint="cs"/>
+          <w:color w:val="FF0000"/>
+          <w:shd w:val="clear" w:color="auto" w:fill="FFFFFF"/>
+          <w:rtl/>
+          <w:lang w:val="en-US"/>
+        </w:rPr>
+        <w:t xml:space="preserve"> לא פריד זה מוביל אותנו לזה שאין פתרון כ״כ</w:t>
       </w:r>
     </w:p>
     <w:p>
@@ -4023,7 +4180,29 @@
           <w:rtl/>
           <w:lang w:val="en-US"/>
         </w:rPr>
-        <w:t xml:space="preserve">למה המידת הדיוק על האימון נראית ככה אני לא בטוחה... </w:t>
+        <w:t xml:space="preserve">למה </w:t>
+      </w:r>
+      <w:proofErr w:type="spellStart"/>
+      <w:r>
+        <w:rPr>
+          <w:rFonts w:asciiTheme="minorBidi" w:hAnsiTheme="minorBidi" w:hint="cs"/>
+          <w:color w:val="FF0000"/>
+          <w:shd w:val="clear" w:color="auto" w:fill="FFFFFF"/>
+          <w:rtl/>
+          <w:lang w:val="en-US"/>
+        </w:rPr>
+        <w:t>המידת</w:t>
+      </w:r>
+      <w:proofErr w:type="spellEnd"/>
+      <w:r>
+        <w:rPr>
+          <w:rFonts w:asciiTheme="minorBidi" w:hAnsiTheme="minorBidi" w:hint="cs"/>
+          <w:color w:val="FF0000"/>
+          <w:shd w:val="clear" w:color="auto" w:fill="FFFFFF"/>
+          <w:rtl/>
+          <w:lang w:val="en-US"/>
+        </w:rPr>
+        <w:t xml:space="preserve"> הדיוק על האימון נראית ככה אני לא בטוחה... </w:t>
       </w:r>
     </w:p>
     <w:p>
@@ -4068,8 +4247,20 @@
           <w:rtl/>
           <w:lang w:val="en-US"/>
         </w:rPr>
-        <w:t xml:space="preserve"> אמור לרדת יחסית במהלך האימון וה</w:t>
-      </w:r>
+        <w:t xml:space="preserve"> אמור לרדת יחסית במהלך האימון </w:t>
+      </w:r>
+      <w:proofErr w:type="spellStart"/>
+      <w:r>
+        <w:rPr>
+          <w:rFonts w:asciiTheme="minorBidi" w:hAnsiTheme="minorBidi" w:hint="cs"/>
+          <w:color w:val="FF0000"/>
+          <w:shd w:val="clear" w:color="auto" w:fill="FFFFFF"/>
+          <w:rtl/>
+          <w:lang w:val="en-US"/>
+        </w:rPr>
+        <w:t>וה</w:t>
+      </w:r>
+      <w:proofErr w:type="spellEnd"/>
       <w:r>
         <w:rPr>
           <w:rFonts w:asciiTheme="minorBidi" w:hAnsiTheme="minorBidi"/>
@@ -4284,6 +4475,2428 @@
       <w:pPr>
         <w:rPr>
           <w:rFonts w:asciiTheme="minorBidi" w:hAnsiTheme="minorBidi"/>
+          <w:color w:val="FF0000"/>
+          <w:shd w:val="clear" w:color="auto" w:fill="FFFFFF"/>
+          <w:lang w:val="en-US"/>
+        </w:rPr>
+      </w:pPr>
+    </w:p>
+    <w:p>
+      <w:pPr>
+        <w:rPr>
+          <w:rFonts w:asciiTheme="minorBidi" w:hAnsiTheme="minorBidi"/>
+          <w:color w:val="FF0000"/>
+          <w:shd w:val="clear" w:color="auto" w:fill="FFFFFF"/>
+          <w:lang w:val="en-US"/>
+        </w:rPr>
+      </w:pPr>
+    </w:p>
+    <w:p>
+      <w:pPr>
+        <w:rPr>
+          <w:rFonts w:asciiTheme="minorBidi" w:hAnsiTheme="minorBidi"/>
+          <w:color w:val="FF0000"/>
+          <w:shd w:val="clear" w:color="auto" w:fill="FFFFFF"/>
+          <w:lang w:val="en-US"/>
+        </w:rPr>
+      </w:pPr>
+    </w:p>
+    <w:p>
+      <w:pPr>
+        <w:rPr>
+          <w:rFonts w:asciiTheme="minorBidi" w:hAnsiTheme="minorBidi"/>
+          <w:color w:val="FF0000"/>
+          <w:shd w:val="clear" w:color="auto" w:fill="FFFFFF"/>
+          <w:lang w:val="en-US"/>
+        </w:rPr>
+      </w:pPr>
+    </w:p>
+    <w:p>
+      <w:pPr>
+        <w:rPr>
+          <w:rFonts w:asciiTheme="minorBidi" w:hAnsiTheme="minorBidi"/>
+          <w:color w:val="FF0000"/>
+          <w:shd w:val="clear" w:color="auto" w:fill="FFFFFF"/>
+          <w:lang w:val="en-US"/>
+        </w:rPr>
+      </w:pPr>
+    </w:p>
+    <w:p>
+      <w:pPr>
+        <w:rPr>
+          <w:rFonts w:asciiTheme="minorBidi" w:hAnsiTheme="minorBidi"/>
+          <w:color w:val="FF0000"/>
+          <w:shd w:val="clear" w:color="auto" w:fill="FFFFFF"/>
+          <w:lang w:val="en-US"/>
+        </w:rPr>
+      </w:pPr>
+    </w:p>
+    <w:p>
+      <w:pPr>
+        <w:rPr>
+          <w:rFonts w:asciiTheme="minorBidi" w:hAnsiTheme="minorBidi"/>
+          <w:color w:val="FF0000"/>
+          <w:shd w:val="clear" w:color="auto" w:fill="FFFFFF"/>
+          <w:lang w:val="en-US"/>
+        </w:rPr>
+      </w:pPr>
+      <w:r>
+        <w:rPr>
+          <w:rFonts w:asciiTheme="minorBidi" w:hAnsiTheme="minorBidi" w:cs="Arial"/>
+          <w:color w:val="FF0000"/>
+          <w:shd w:val="clear" w:color="auto" w:fill="FFFFFF"/>
+          <w:rtl/>
+          <w:lang w:val="en-US"/>
+        </w:rPr>
+        <w:lastRenderedPageBreak/>
+        <w:drawing>
+          <wp:anchor distT="0" distB="0" distL="114300" distR="114300" simplePos="0" relativeHeight="251669504" behindDoc="0" locked="0" layoutInCell="1" allowOverlap="1" wp14:anchorId="481DC35C" wp14:editId="399205D5">
+            <wp:simplePos x="0" y="0"/>
+            <wp:positionH relativeFrom="column">
+              <wp:posOffset>-136849</wp:posOffset>
+            </wp:positionH>
+            <wp:positionV relativeFrom="paragraph">
+              <wp:posOffset>105747</wp:posOffset>
+            </wp:positionV>
+            <wp:extent cx="5547955" cy="2593975"/>
+            <wp:effectExtent l="0" t="0" r="2540" b="0"/>
+            <wp:wrapNone/>
+            <wp:docPr id="968826737" name="Picture 1"/>
+            <wp:cNvGraphicFramePr>
+              <a:graphicFrameLocks xmlns:a="http://schemas.openxmlformats.org/drawingml/2006/main" noChangeAspect="1"/>
+            </wp:cNvGraphicFramePr>
+            <a:graphic xmlns:a="http://schemas.openxmlformats.org/drawingml/2006/main">
+              <a:graphicData uri="http://schemas.openxmlformats.org/drawingml/2006/picture">
+                <pic:pic xmlns:pic="http://schemas.openxmlformats.org/drawingml/2006/picture">
+                  <pic:nvPicPr>
+                    <pic:cNvPr id="968826737" name=""/>
+                    <pic:cNvPicPr/>
+                  </pic:nvPicPr>
+                  <pic:blipFill rotWithShape="1">
+                    <a:blip r:embed="rId12">
+                      <a:extLst>
+                        <a:ext uri="{28A0092B-C50C-407E-A947-70E740481C1C}">
+                          <a14:useLocalDpi xmlns:a14="http://schemas.microsoft.com/office/drawing/2010/main" val="0"/>
+                        </a:ext>
+                      </a:extLst>
+                    </a:blip>
+                    <a:srcRect l="1218"/>
+                    <a:stretch/>
+                  </pic:blipFill>
+                  <pic:spPr bwMode="auto">
+                    <a:xfrm>
+                      <a:off x="0" y="0"/>
+                      <a:ext cx="5548597" cy="2594275"/>
+                    </a:xfrm>
+                    <a:prstGeom prst="rect">
+                      <a:avLst/>
+                    </a:prstGeom>
+                    <a:ln>
+                      <a:noFill/>
+                    </a:ln>
+                    <a:extLst>
+                      <a:ext uri="{53640926-AAD7-44D8-BBD7-CCE9431645EC}">
+                        <a14:shadowObscured xmlns:a14="http://schemas.microsoft.com/office/drawing/2010/main"/>
+                      </a:ext>
+                    </a:extLst>
+                  </pic:spPr>
+                </pic:pic>
+              </a:graphicData>
+            </a:graphic>
+            <wp14:sizeRelH relativeFrom="page">
+              <wp14:pctWidth>0</wp14:pctWidth>
+            </wp14:sizeRelH>
+            <wp14:sizeRelV relativeFrom="page">
+              <wp14:pctHeight>0</wp14:pctHeight>
+            </wp14:sizeRelV>
+          </wp:anchor>
+        </w:drawing>
+      </w:r>
+    </w:p>
+    <w:p>
+      <w:pPr>
+        <w:bidi/>
+        <w:rPr>
+          <w:rFonts w:asciiTheme="minorBidi" w:hAnsiTheme="minorBidi"/>
+          <w:color w:val="FF0000"/>
+          <w:shd w:val="clear" w:color="auto" w:fill="FFFFFF"/>
+          <w:rtl/>
+          <w:lang w:val="en-US"/>
+        </w:rPr>
+      </w:pPr>
+      <w:r>
+        <w:rPr>
+          <w:rFonts w:asciiTheme="minorBidi" w:hAnsiTheme="minorBidi" w:cs="Arial" w:hint="cs"/>
+          <w:color w:val="FF0000"/>
+          <w:shd w:val="clear" w:color="auto" w:fill="FFFFFF"/>
+          <w:rtl/>
+          <w:lang w:val="en-US"/>
+        </w:rPr>
+        <w:t xml:space="preserve"> </w:t>
+      </w:r>
+      <w:r>
+        <w:rPr>
+          <w:rFonts w:asciiTheme="minorBidi" w:hAnsiTheme="minorBidi" w:hint="cs"/>
+          <w:color w:val="FF0000"/>
+          <w:shd w:val="clear" w:color="auto" w:fill="FFFFFF"/>
+          <w:rtl/>
+          <w:lang w:val="en-US"/>
+        </w:rPr>
+        <w:t>(</w:t>
+      </w:r>
+      <w:r>
+        <w:rPr>
+          <w:rFonts w:asciiTheme="minorBidi" w:hAnsiTheme="minorBidi"/>
+          <w:color w:val="FF0000"/>
+          <w:shd w:val="clear" w:color="auto" w:fill="FFFFFF"/>
+          <w:lang w:val="en-US"/>
+        </w:rPr>
+        <w:t>Q11</w:t>
+      </w:r>
+      <w:r>
+        <w:rPr>
+          <w:rFonts w:asciiTheme="minorBidi" w:hAnsiTheme="minorBidi" w:hint="cs"/>
+          <w:color w:val="FF0000"/>
+          <w:shd w:val="clear" w:color="auto" w:fill="FFFFFF"/>
+          <w:rtl/>
+          <w:lang w:val="en-US"/>
+        </w:rPr>
+        <w:t>)</w:t>
+      </w:r>
+      <w:r>
+        <w:rPr>
+          <w:rFonts w:asciiTheme="minorBidi" w:hAnsiTheme="minorBidi" w:hint="cs"/>
+          <w:noProof/>
+          <w:color w:val="FF0000"/>
+          <w:shd w:val="clear" w:color="auto" w:fill="FFFFFF"/>
+          <w:rtl/>
+          <w:lang w:val="he-IL"/>
+        </w:rPr>
+        <w:t xml:space="preserve"> </w:t>
+      </w:r>
+    </w:p>
+    <w:p>
+      <w:pPr>
+        <w:bidi/>
+        <w:rPr>
+          <w:rFonts w:asciiTheme="minorBidi" w:hAnsiTheme="minorBidi"/>
+          <w:color w:val="FF0000"/>
+          <w:shd w:val="clear" w:color="auto" w:fill="FFFFFF"/>
+          <w:rtl/>
+          <w:lang w:val="en-US"/>
+        </w:rPr>
+      </w:pPr>
+      <w:r>
+        <w:rPr>
+          <w:noProof/>
+        </w:rPr>
+        <w:t xml:space="preserve"> </w:t>
+      </w:r>
+      <w:r>
+        <w:rPr>
+          <w:rFonts w:asciiTheme="minorBidi" w:hAnsiTheme="minorBidi" w:hint="cs"/>
+          <w:color w:val="FF0000"/>
+          <w:shd w:val="clear" w:color="auto" w:fill="FFFFFF"/>
+          <w:rtl/>
+          <w:lang w:val="en-US"/>
+        </w:rPr>
+        <w:t xml:space="preserve"> </w:t>
+      </w:r>
+    </w:p>
+    <w:p>
+      <w:pPr>
+        <w:bidi/>
+        <w:rPr>
+          <w:rFonts w:asciiTheme="minorBidi" w:hAnsiTheme="minorBidi"/>
+          <w:color w:val="FF0000"/>
+          <w:shd w:val="clear" w:color="auto" w:fill="FFFFFF"/>
+          <w:rtl/>
+          <w:lang w:val="en-US"/>
+        </w:rPr>
+      </w:pPr>
+    </w:p>
+    <w:p>
+      <w:pPr>
+        <w:bidi/>
+        <w:rPr>
+          <w:rFonts w:asciiTheme="minorBidi" w:hAnsiTheme="minorBidi"/>
+          <w:color w:val="FF0000"/>
+          <w:shd w:val="clear" w:color="auto" w:fill="FFFFFF"/>
+          <w:rtl/>
+          <w:lang w:val="en-US"/>
+        </w:rPr>
+      </w:pPr>
+    </w:p>
+    <w:p>
+      <w:pPr>
+        <w:bidi/>
+        <w:rPr>
+          <w:rFonts w:asciiTheme="minorBidi" w:hAnsiTheme="minorBidi"/>
+          <w:color w:val="FF0000"/>
+          <w:shd w:val="clear" w:color="auto" w:fill="FFFFFF"/>
+          <w:rtl/>
+          <w:lang w:val="en-US"/>
+        </w:rPr>
+      </w:pPr>
+    </w:p>
+    <w:p>
+      <w:pPr>
+        <w:bidi/>
+        <w:rPr>
+          <w:rFonts w:asciiTheme="minorBidi" w:hAnsiTheme="minorBidi"/>
+          <w:color w:val="FF0000"/>
+          <w:shd w:val="clear" w:color="auto" w:fill="FFFFFF"/>
+          <w:rtl/>
+          <w:lang w:val="en-US"/>
+        </w:rPr>
+      </w:pPr>
+    </w:p>
+    <w:p>
+      <w:pPr>
+        <w:bidi/>
+        <w:rPr>
+          <w:rFonts w:asciiTheme="minorBidi" w:hAnsiTheme="minorBidi"/>
+          <w:color w:val="FF0000"/>
+          <w:shd w:val="clear" w:color="auto" w:fill="FFFFFF"/>
+          <w:rtl/>
+          <w:lang w:val="en-US"/>
+        </w:rPr>
+      </w:pPr>
+    </w:p>
+    <w:p>
+      <w:pPr>
+        <w:bidi/>
+        <w:rPr>
+          <w:rFonts w:asciiTheme="minorBidi" w:hAnsiTheme="minorBidi"/>
+          <w:color w:val="FF0000"/>
+          <w:shd w:val="clear" w:color="auto" w:fill="FFFFFF"/>
+          <w:rtl/>
+          <w:lang w:val="en-US"/>
+        </w:rPr>
+      </w:pPr>
+    </w:p>
+    <w:p>
+      <w:pPr>
+        <w:bidi/>
+        <w:rPr>
+          <w:rFonts w:asciiTheme="minorBidi" w:hAnsiTheme="minorBidi"/>
+          <w:color w:val="FF0000"/>
+          <w:shd w:val="clear" w:color="auto" w:fill="FFFFFF"/>
+          <w:rtl/>
+          <w:lang w:val="en-US"/>
+        </w:rPr>
+      </w:pPr>
+    </w:p>
+    <w:p>
+      <w:pPr>
+        <w:bidi/>
+        <w:rPr>
+          <w:rFonts w:asciiTheme="minorBidi" w:hAnsiTheme="minorBidi"/>
+          <w:color w:val="FF0000"/>
+          <w:shd w:val="clear" w:color="auto" w:fill="FFFFFF"/>
+          <w:rtl/>
+          <w:lang w:val="en-US"/>
+        </w:rPr>
+      </w:pPr>
+    </w:p>
+    <w:p>
+      <w:pPr>
+        <w:bidi/>
+        <w:rPr>
+          <w:rFonts w:asciiTheme="minorBidi" w:hAnsiTheme="minorBidi"/>
+          <w:color w:val="FF0000"/>
+          <w:shd w:val="clear" w:color="auto" w:fill="FFFFFF"/>
+          <w:rtl/>
+          <w:lang w:val="en-US"/>
+        </w:rPr>
+      </w:pPr>
+    </w:p>
+    <w:p>
+      <w:pPr>
+        <w:bidi/>
+        <w:rPr>
+          <w:rFonts w:asciiTheme="minorBidi" w:hAnsiTheme="minorBidi"/>
+          <w:color w:val="FF0000"/>
+          <w:shd w:val="clear" w:color="auto" w:fill="FFFFFF"/>
+          <w:rtl/>
+          <w:lang w:val="en-US"/>
+        </w:rPr>
+      </w:pPr>
+    </w:p>
+    <w:p>
+      <w:pPr>
+        <w:bidi/>
+        <w:rPr>
+          <w:rFonts w:asciiTheme="minorBidi" w:hAnsiTheme="minorBidi"/>
+          <w:color w:val="FF0000"/>
+          <w:shd w:val="clear" w:color="auto" w:fill="FFFFFF"/>
+          <w:rtl/>
+          <w:lang w:val="en-US"/>
+        </w:rPr>
+      </w:pPr>
+    </w:p>
+    <w:p>
+      <w:pPr>
+        <w:bidi/>
+        <w:rPr>
+          <w:rFonts w:asciiTheme="minorBidi" w:hAnsiTheme="minorBidi"/>
+          <w:color w:val="FF0000"/>
+          <w:shd w:val="clear" w:color="auto" w:fill="FFFFFF"/>
+          <w:rtl/>
+          <w:lang w:val="en-US"/>
+        </w:rPr>
+      </w:pPr>
+      <w:r>
+        <w:rPr>
+          <w:rFonts w:asciiTheme="minorBidi" w:hAnsiTheme="minorBidi" w:cs="Arial"/>
+          <w:color w:val="FF0000"/>
+          <w:shd w:val="clear" w:color="auto" w:fill="FFFFFF"/>
+          <w:rtl/>
+          <w:lang w:val="en-US"/>
+        </w:rPr>
+        <w:drawing>
+          <wp:anchor distT="0" distB="0" distL="114300" distR="114300" simplePos="0" relativeHeight="251670528" behindDoc="0" locked="0" layoutInCell="1" allowOverlap="1" wp14:anchorId="1EF9B362" wp14:editId="4605A7EB">
+            <wp:simplePos x="0" y="0"/>
+            <wp:positionH relativeFrom="column">
+              <wp:posOffset>-88187</wp:posOffset>
+            </wp:positionH>
+            <wp:positionV relativeFrom="paragraph">
+              <wp:posOffset>170953</wp:posOffset>
+            </wp:positionV>
+            <wp:extent cx="5498841" cy="2382520"/>
+            <wp:effectExtent l="0" t="0" r="635" b="5080"/>
+            <wp:wrapNone/>
+            <wp:docPr id="853563484" name="Picture 1"/>
+            <wp:cNvGraphicFramePr>
+              <a:graphicFrameLocks xmlns:a="http://schemas.openxmlformats.org/drawingml/2006/main" noChangeAspect="1"/>
+            </wp:cNvGraphicFramePr>
+            <a:graphic xmlns:a="http://schemas.openxmlformats.org/drawingml/2006/main">
+              <a:graphicData uri="http://schemas.openxmlformats.org/drawingml/2006/picture">
+                <pic:pic xmlns:pic="http://schemas.openxmlformats.org/drawingml/2006/picture">
+                  <pic:nvPicPr>
+                    <pic:cNvPr id="853563484" name=""/>
+                    <pic:cNvPicPr/>
+                  </pic:nvPicPr>
+                  <pic:blipFill>
+                    <a:blip r:embed="rId13">
+                      <a:extLst>
+                        <a:ext uri="{28A0092B-C50C-407E-A947-70E740481C1C}">
+                          <a14:useLocalDpi xmlns:a14="http://schemas.microsoft.com/office/drawing/2010/main" val="0"/>
+                        </a:ext>
+                      </a:extLst>
+                    </a:blip>
+                    <a:stretch>
+                      <a:fillRect/>
+                    </a:stretch>
+                  </pic:blipFill>
+                  <pic:spPr>
+                    <a:xfrm>
+                      <a:off x="0" y="0"/>
+                      <a:ext cx="5498841" cy="2382520"/>
+                    </a:xfrm>
+                    <a:prstGeom prst="rect">
+                      <a:avLst/>
+                    </a:prstGeom>
+                  </pic:spPr>
+                </pic:pic>
+              </a:graphicData>
+            </a:graphic>
+            <wp14:sizeRelH relativeFrom="page">
+              <wp14:pctWidth>0</wp14:pctWidth>
+            </wp14:sizeRelH>
+            <wp14:sizeRelV relativeFrom="page">
+              <wp14:pctHeight>0</wp14:pctHeight>
+            </wp14:sizeRelV>
+          </wp:anchor>
+        </w:drawing>
+      </w:r>
+    </w:p>
+    <w:p>
+      <w:pPr>
+        <w:bidi/>
+        <w:rPr>
+          <w:rFonts w:asciiTheme="minorBidi" w:hAnsiTheme="minorBidi"/>
+          <w:color w:val="FF0000"/>
+          <w:shd w:val="clear" w:color="auto" w:fill="FFFFFF"/>
+          <w:rtl/>
+          <w:lang w:val="en-US"/>
+        </w:rPr>
+      </w:pPr>
+    </w:p>
+    <w:p>
+      <w:pPr>
+        <w:bidi/>
+        <w:rPr>
+          <w:rFonts w:asciiTheme="minorBidi" w:hAnsiTheme="minorBidi"/>
+          <w:color w:val="FF0000"/>
+          <w:shd w:val="clear" w:color="auto" w:fill="FFFFFF"/>
+          <w:rtl/>
+          <w:lang w:val="en-US"/>
+        </w:rPr>
+      </w:pPr>
+    </w:p>
+    <w:p>
+      <w:pPr>
+        <w:bidi/>
+        <w:rPr>
+          <w:rFonts w:asciiTheme="minorBidi" w:hAnsiTheme="minorBidi"/>
+          <w:color w:val="FF0000"/>
+          <w:shd w:val="clear" w:color="auto" w:fill="FFFFFF"/>
+          <w:rtl/>
+          <w:lang w:val="en-US"/>
+        </w:rPr>
+      </w:pPr>
+    </w:p>
+    <w:p>
+      <w:pPr>
+        <w:bidi/>
+        <w:rPr>
+          <w:rFonts w:asciiTheme="minorBidi" w:hAnsiTheme="minorBidi"/>
+          <w:color w:val="FF0000"/>
+          <w:shd w:val="clear" w:color="auto" w:fill="FFFFFF"/>
+          <w:rtl/>
+          <w:lang w:val="en-US"/>
+        </w:rPr>
+      </w:pPr>
+    </w:p>
+    <w:p>
+      <w:pPr>
+        <w:bidi/>
+        <w:rPr>
+          <w:rFonts w:asciiTheme="minorBidi" w:hAnsiTheme="minorBidi"/>
+          <w:color w:val="FF0000"/>
+          <w:shd w:val="clear" w:color="auto" w:fill="FFFFFF"/>
+          <w:rtl/>
+          <w:lang w:val="en-US"/>
+        </w:rPr>
+      </w:pPr>
+    </w:p>
+    <w:p>
+      <w:pPr>
+        <w:bidi/>
+        <w:rPr>
+          <w:rFonts w:asciiTheme="minorBidi" w:hAnsiTheme="minorBidi"/>
+          <w:color w:val="FF0000"/>
+          <w:shd w:val="clear" w:color="auto" w:fill="FFFFFF"/>
+          <w:rtl/>
+          <w:lang w:val="en-US"/>
+        </w:rPr>
+      </w:pPr>
+    </w:p>
+    <w:p>
+      <w:pPr>
+        <w:bidi/>
+        <w:rPr>
+          <w:rFonts w:asciiTheme="minorBidi" w:hAnsiTheme="minorBidi"/>
+          <w:color w:val="FF0000"/>
+          <w:shd w:val="clear" w:color="auto" w:fill="FFFFFF"/>
+          <w:rtl/>
+          <w:lang w:val="en-US"/>
+        </w:rPr>
+      </w:pPr>
+    </w:p>
+    <w:p>
+      <w:pPr>
+        <w:bidi/>
+        <w:rPr>
+          <w:rFonts w:asciiTheme="minorBidi" w:hAnsiTheme="minorBidi"/>
+          <w:color w:val="FF0000"/>
+          <w:shd w:val="clear" w:color="auto" w:fill="FFFFFF"/>
+          <w:rtl/>
+          <w:lang w:val="en-US"/>
+        </w:rPr>
+      </w:pPr>
+    </w:p>
+    <w:p>
+      <w:pPr>
+        <w:bidi/>
+        <w:rPr>
+          <w:rFonts w:asciiTheme="minorBidi" w:hAnsiTheme="minorBidi"/>
+          <w:color w:val="FF0000"/>
+          <w:shd w:val="clear" w:color="auto" w:fill="FFFFFF"/>
+          <w:rtl/>
+          <w:lang w:val="en-US"/>
+        </w:rPr>
+      </w:pPr>
+    </w:p>
+    <w:p>
+      <w:pPr>
+        <w:bidi/>
+        <w:rPr>
+          <w:rFonts w:asciiTheme="minorBidi" w:hAnsiTheme="minorBidi"/>
+          <w:color w:val="FF0000"/>
+          <w:shd w:val="clear" w:color="auto" w:fill="FFFFFF"/>
+          <w:rtl/>
+          <w:lang w:val="en-US"/>
+        </w:rPr>
+      </w:pPr>
+    </w:p>
+    <w:p>
+      <w:pPr>
+        <w:bidi/>
+        <w:rPr>
+          <w:rFonts w:asciiTheme="minorBidi" w:hAnsiTheme="minorBidi"/>
+          <w:color w:val="FF0000"/>
+          <w:shd w:val="clear" w:color="auto" w:fill="FFFFFF"/>
+          <w:rtl/>
+          <w:lang w:val="en-US"/>
+        </w:rPr>
+      </w:pPr>
+    </w:p>
+    <w:p>
+      <w:pPr>
+        <w:bidi/>
+        <w:rPr>
+          <w:rFonts w:asciiTheme="minorBidi" w:hAnsiTheme="minorBidi"/>
+          <w:color w:val="FF0000"/>
+          <w:shd w:val="clear" w:color="auto" w:fill="FFFFFF"/>
+          <w:rtl/>
+          <w:lang w:val="en-US"/>
+        </w:rPr>
+      </w:pPr>
+    </w:p>
+    <w:p>
+      <w:pPr>
+        <w:bidi/>
+        <w:rPr>
+          <w:rFonts w:asciiTheme="minorBidi" w:hAnsiTheme="minorBidi"/>
+          <w:color w:val="FF0000"/>
+          <w:shd w:val="clear" w:color="auto" w:fill="FFFFFF"/>
+          <w:rtl/>
+          <w:lang w:val="en-US"/>
+        </w:rPr>
+      </w:pPr>
+    </w:p>
+    <w:p>
+      <w:pPr>
+        <w:bidi/>
+        <w:rPr>
+          <w:rFonts w:asciiTheme="minorBidi" w:hAnsiTheme="minorBidi"/>
+          <w:color w:val="FF0000"/>
+          <w:shd w:val="clear" w:color="auto" w:fill="FFFFFF"/>
+          <w:rtl/>
+          <w:lang w:val="en-US"/>
+        </w:rPr>
+      </w:pPr>
+      <w:r>
+        <w:rPr>
+          <w:rFonts w:cs="Arial"/>
+          <w:noProof/>
+          <w:rtl/>
+        </w:rPr>
+        <w:drawing>
+          <wp:anchor distT="0" distB="0" distL="114300" distR="114300" simplePos="0" relativeHeight="251671552" behindDoc="0" locked="0" layoutInCell="1" allowOverlap="1" wp14:anchorId="375181B9" wp14:editId="03AA0080">
+            <wp:simplePos x="0" y="0"/>
+            <wp:positionH relativeFrom="column">
+              <wp:posOffset>-247210</wp:posOffset>
+            </wp:positionH>
+            <wp:positionV relativeFrom="paragraph">
+              <wp:posOffset>187856</wp:posOffset>
+            </wp:positionV>
+            <wp:extent cx="5659327" cy="2783840"/>
+            <wp:effectExtent l="0" t="0" r="5080" b="0"/>
+            <wp:wrapNone/>
+            <wp:docPr id="749770789" name="Picture 1"/>
+            <wp:cNvGraphicFramePr>
+              <a:graphicFrameLocks xmlns:a="http://schemas.openxmlformats.org/drawingml/2006/main" noChangeAspect="1"/>
+            </wp:cNvGraphicFramePr>
+            <a:graphic xmlns:a="http://schemas.openxmlformats.org/drawingml/2006/main">
+              <a:graphicData uri="http://schemas.openxmlformats.org/drawingml/2006/picture">
+                <pic:pic xmlns:pic="http://schemas.openxmlformats.org/drawingml/2006/picture">
+                  <pic:nvPicPr>
+                    <pic:cNvPr id="749770789" name=""/>
+                    <pic:cNvPicPr/>
+                  </pic:nvPicPr>
+                  <pic:blipFill>
+                    <a:blip r:embed="rId14">
+                      <a:extLst>
+                        <a:ext uri="{28A0092B-C50C-407E-A947-70E740481C1C}">
+                          <a14:useLocalDpi xmlns:a14="http://schemas.microsoft.com/office/drawing/2010/main" val="0"/>
+                        </a:ext>
+                      </a:extLst>
+                    </a:blip>
+                    <a:stretch>
+                      <a:fillRect/>
+                    </a:stretch>
+                  </pic:blipFill>
+                  <pic:spPr>
+                    <a:xfrm>
+                      <a:off x="0" y="0"/>
+                      <a:ext cx="5659327" cy="2783840"/>
+                    </a:xfrm>
+                    <a:prstGeom prst="rect">
+                      <a:avLst/>
+                    </a:prstGeom>
+                  </pic:spPr>
+                </pic:pic>
+              </a:graphicData>
+            </a:graphic>
+            <wp14:sizeRelH relativeFrom="page">
+              <wp14:pctWidth>0</wp14:pctWidth>
+            </wp14:sizeRelH>
+            <wp14:sizeRelV relativeFrom="page">
+              <wp14:pctHeight>0</wp14:pctHeight>
+            </wp14:sizeRelV>
+          </wp:anchor>
+        </w:drawing>
+      </w:r>
+    </w:p>
+    <w:p>
+      <w:pPr>
+        <w:bidi/>
+        <w:rPr>
+          <w:rFonts w:asciiTheme="minorBidi" w:hAnsiTheme="minorBidi"/>
+          <w:color w:val="FF0000"/>
+          <w:shd w:val="clear" w:color="auto" w:fill="FFFFFF"/>
+          <w:rtl/>
+          <w:lang w:val="en-US"/>
+        </w:rPr>
+      </w:pPr>
+    </w:p>
+    <w:p>
+      <w:pPr>
+        <w:bidi/>
+        <w:rPr>
+          <w:rFonts w:asciiTheme="minorBidi" w:hAnsiTheme="minorBidi"/>
+          <w:color w:val="FF0000"/>
+          <w:shd w:val="clear" w:color="auto" w:fill="FFFFFF"/>
+          <w:rtl/>
+          <w:lang w:val="en-US"/>
+        </w:rPr>
+      </w:pPr>
+    </w:p>
+    <w:p>
+      <w:pPr>
+        <w:bidi/>
+        <w:rPr>
+          <w:rFonts w:asciiTheme="minorBidi" w:hAnsiTheme="minorBidi"/>
+          <w:color w:val="FF0000"/>
+          <w:shd w:val="clear" w:color="auto" w:fill="FFFFFF"/>
+          <w:rtl/>
+          <w:lang w:val="en-US"/>
+        </w:rPr>
+      </w:pPr>
+    </w:p>
+    <w:p>
+      <w:pPr>
+        <w:bidi/>
+        <w:rPr>
+          <w:rFonts w:asciiTheme="minorBidi" w:hAnsiTheme="minorBidi"/>
+          <w:color w:val="FF0000"/>
+          <w:shd w:val="clear" w:color="auto" w:fill="FFFFFF"/>
+          <w:rtl/>
+          <w:lang w:val="en-US"/>
+        </w:rPr>
+      </w:pPr>
+    </w:p>
+    <w:p>
+      <w:pPr>
+        <w:bidi/>
+        <w:rPr>
+          <w:rFonts w:asciiTheme="minorBidi" w:hAnsiTheme="minorBidi"/>
+          <w:color w:val="FF0000"/>
+          <w:shd w:val="clear" w:color="auto" w:fill="FFFFFF"/>
+          <w:rtl/>
+          <w:lang w:val="en-US"/>
+        </w:rPr>
+      </w:pPr>
+    </w:p>
+    <w:p>
+      <w:pPr>
+        <w:bidi/>
+        <w:rPr>
+          <w:rFonts w:asciiTheme="minorBidi" w:hAnsiTheme="minorBidi"/>
+          <w:color w:val="FF0000"/>
+          <w:shd w:val="clear" w:color="auto" w:fill="FFFFFF"/>
+          <w:rtl/>
+          <w:lang w:val="en-US"/>
+        </w:rPr>
+      </w:pPr>
+    </w:p>
+    <w:p>
+      <w:pPr>
+        <w:bidi/>
+        <w:rPr>
+          <w:rFonts w:asciiTheme="minorBidi" w:hAnsiTheme="minorBidi"/>
+          <w:color w:val="FF0000"/>
+          <w:shd w:val="clear" w:color="auto" w:fill="FFFFFF"/>
+          <w:rtl/>
+          <w:lang w:val="en-US"/>
+        </w:rPr>
+      </w:pPr>
+    </w:p>
+    <w:p>
+      <w:pPr>
+        <w:bidi/>
+        <w:rPr>
+          <w:rFonts w:asciiTheme="minorBidi" w:hAnsiTheme="minorBidi"/>
+          <w:color w:val="FF0000"/>
+          <w:shd w:val="clear" w:color="auto" w:fill="FFFFFF"/>
+          <w:rtl/>
+          <w:lang w:val="en-US"/>
+        </w:rPr>
+      </w:pPr>
+    </w:p>
+    <w:p>
+      <w:pPr>
+        <w:bidi/>
+        <w:rPr>
+          <w:rFonts w:asciiTheme="minorBidi" w:hAnsiTheme="minorBidi"/>
+          <w:color w:val="FF0000"/>
+          <w:shd w:val="clear" w:color="auto" w:fill="FFFFFF"/>
+          <w:rtl/>
+          <w:lang w:val="en-US"/>
+        </w:rPr>
+      </w:pPr>
+    </w:p>
+    <w:p>
+      <w:pPr>
+        <w:bidi/>
+        <w:rPr>
+          <w:rFonts w:asciiTheme="minorBidi" w:hAnsiTheme="minorBidi"/>
+          <w:color w:val="FF0000"/>
+          <w:shd w:val="clear" w:color="auto" w:fill="FFFFFF"/>
+          <w:rtl/>
+          <w:lang w:val="en-US"/>
+        </w:rPr>
+      </w:pPr>
+    </w:p>
+    <w:p>
+      <w:pPr>
+        <w:bidi/>
+        <w:rPr>
+          <w:rFonts w:asciiTheme="minorBidi" w:hAnsiTheme="minorBidi"/>
+          <w:color w:val="FF0000"/>
+          <w:shd w:val="clear" w:color="auto" w:fill="FFFFFF"/>
+          <w:rtl/>
+          <w:lang w:val="en-US"/>
+        </w:rPr>
+      </w:pPr>
+    </w:p>
+    <w:p>
+      <w:pPr>
+        <w:bidi/>
+        <w:rPr>
+          <w:rFonts w:asciiTheme="minorBidi" w:hAnsiTheme="minorBidi"/>
+          <w:color w:val="FF0000"/>
+          <w:shd w:val="clear" w:color="auto" w:fill="FFFFFF"/>
+          <w:rtl/>
+          <w:lang w:val="en-US"/>
+        </w:rPr>
+      </w:pPr>
+    </w:p>
+    <w:p>
+      <w:pPr>
+        <w:bidi/>
+        <w:rPr>
+          <w:rFonts w:asciiTheme="minorBidi" w:hAnsiTheme="minorBidi"/>
+          <w:color w:val="FF0000"/>
+          <w:shd w:val="clear" w:color="auto" w:fill="FFFFFF"/>
+          <w:rtl/>
+          <w:lang w:val="en-US"/>
+        </w:rPr>
+      </w:pPr>
+    </w:p>
+    <w:p>
+      <w:pPr>
+        <w:bidi/>
+        <w:rPr>
+          <w:rFonts w:asciiTheme="minorBidi" w:hAnsiTheme="minorBidi"/>
+          <w:color w:val="FF0000"/>
+          <w:shd w:val="clear" w:color="auto" w:fill="FFFFFF"/>
+          <w:rtl/>
+          <w:lang w:val="en-US"/>
+        </w:rPr>
+      </w:pPr>
+    </w:p>
+    <w:p>
+      <w:pPr>
+        <w:bidi/>
+        <w:rPr>
+          <w:rFonts w:asciiTheme="minorBidi" w:hAnsiTheme="minorBidi"/>
+          <w:color w:val="FF0000"/>
+          <w:shd w:val="clear" w:color="auto" w:fill="FFFFFF"/>
+          <w:rtl/>
+          <w:lang w:val="en-US"/>
+        </w:rPr>
+      </w:pPr>
+    </w:p>
+    <w:p>
+      <w:pPr>
+        <w:bidi/>
+        <w:rPr>
+          <w:rFonts w:asciiTheme="minorBidi" w:hAnsiTheme="minorBidi"/>
+          <w:color w:val="FF0000"/>
+          <w:shd w:val="clear" w:color="auto" w:fill="FFFFFF"/>
+          <w:rtl/>
+          <w:lang w:val="en-US"/>
+        </w:rPr>
+      </w:pPr>
+    </w:p>
+    <w:p>
+      <w:pPr>
+        <w:bidi/>
+        <w:rPr>
+          <w:rFonts w:asciiTheme="minorBidi" w:hAnsiTheme="minorBidi"/>
+          <w:color w:val="FF0000"/>
+          <w:shd w:val="clear" w:color="auto" w:fill="FFFFFF"/>
+          <w:rtl/>
+          <w:lang w:val="en-US"/>
+        </w:rPr>
+      </w:pPr>
+    </w:p>
+    <w:p>
+      <w:pPr>
+        <w:bidi/>
+        <w:rPr>
+          <w:rFonts w:asciiTheme="minorBidi" w:hAnsiTheme="minorBidi"/>
+          <w:color w:val="FF0000"/>
+          <w:shd w:val="clear" w:color="auto" w:fill="FFFFFF"/>
+          <w:rtl/>
+          <w:lang w:val="en-US"/>
+        </w:rPr>
+      </w:pPr>
+      <w:r>
+        <w:rPr>
+          <w:rFonts w:asciiTheme="minorBidi" w:hAnsiTheme="minorBidi"/>
+          <w:noProof/>
+          <w:color w:val="FF0000"/>
+          <w:shd w:val="clear" w:color="auto" w:fill="FFFFFF"/>
+          <w:rtl/>
+          <w:lang w:val="he-IL"/>
+        </w:rPr>
+        <w:lastRenderedPageBreak/>
+        <w:drawing>
+          <wp:anchor distT="0" distB="0" distL="114300" distR="114300" simplePos="0" relativeHeight="251672576" behindDoc="0" locked="0" layoutInCell="1" allowOverlap="1" wp14:anchorId="63A17B14" wp14:editId="3EB30421">
+            <wp:simplePos x="0" y="0"/>
+            <wp:positionH relativeFrom="column">
+              <wp:posOffset>628728</wp:posOffset>
+            </wp:positionH>
+            <wp:positionV relativeFrom="paragraph">
+              <wp:posOffset>-951127</wp:posOffset>
+            </wp:positionV>
+            <wp:extent cx="5683502" cy="2718487"/>
+            <wp:effectExtent l="0" t="0" r="6350" b="0"/>
+            <wp:wrapNone/>
+            <wp:docPr id="1906512769" name="Picture 3"/>
+            <wp:cNvGraphicFramePr>
+              <a:graphicFrameLocks xmlns:a="http://schemas.openxmlformats.org/drawingml/2006/main" noChangeAspect="1"/>
+            </wp:cNvGraphicFramePr>
+            <a:graphic xmlns:a="http://schemas.openxmlformats.org/drawingml/2006/main">
+              <a:graphicData uri="http://schemas.openxmlformats.org/drawingml/2006/picture">
+                <pic:pic xmlns:pic="http://schemas.openxmlformats.org/drawingml/2006/picture">
+                  <pic:nvPicPr>
+                    <pic:cNvPr id="1906512769" name="Picture 1906512769"/>
+                    <pic:cNvPicPr/>
+                  </pic:nvPicPr>
+                  <pic:blipFill>
+                    <a:blip r:embed="rId15">
+                      <a:extLst>
+                        <a:ext uri="{28A0092B-C50C-407E-A947-70E740481C1C}">
+                          <a14:useLocalDpi xmlns:a14="http://schemas.microsoft.com/office/drawing/2010/main" val="0"/>
+                        </a:ext>
+                      </a:extLst>
+                    </a:blip>
+                    <a:stretch>
+                      <a:fillRect/>
+                    </a:stretch>
+                  </pic:blipFill>
+                  <pic:spPr>
+                    <a:xfrm>
+                      <a:off x="0" y="0"/>
+                      <a:ext cx="5683502" cy="2718487"/>
+                    </a:xfrm>
+                    <a:prstGeom prst="rect">
+                      <a:avLst/>
+                    </a:prstGeom>
+                  </pic:spPr>
+                </pic:pic>
+              </a:graphicData>
+            </a:graphic>
+            <wp14:sizeRelH relativeFrom="page">
+              <wp14:pctWidth>0</wp14:pctWidth>
+            </wp14:sizeRelH>
+            <wp14:sizeRelV relativeFrom="page">
+              <wp14:pctHeight>0</wp14:pctHeight>
+            </wp14:sizeRelV>
+          </wp:anchor>
+        </w:drawing>
+      </w:r>
+    </w:p>
+    <w:p>
+      <w:pPr>
+        <w:bidi/>
+        <w:rPr>
+          <w:rFonts w:asciiTheme="minorBidi" w:hAnsiTheme="minorBidi"/>
+          <w:color w:val="FF0000"/>
+          <w:shd w:val="clear" w:color="auto" w:fill="FFFFFF"/>
+          <w:rtl/>
+          <w:lang w:val="en-US"/>
+        </w:rPr>
+      </w:pPr>
+    </w:p>
+    <w:p>
+      <w:pPr>
+        <w:bidi/>
+        <w:rPr>
+          <w:rFonts w:asciiTheme="minorBidi" w:hAnsiTheme="minorBidi"/>
+          <w:color w:val="FF0000"/>
+          <w:shd w:val="clear" w:color="auto" w:fill="FFFFFF"/>
+          <w:rtl/>
+          <w:lang w:val="en-US"/>
+        </w:rPr>
+      </w:pPr>
+    </w:p>
+    <w:p>
+      <w:pPr>
+        <w:bidi/>
+        <w:rPr>
+          <w:rFonts w:asciiTheme="minorBidi" w:hAnsiTheme="minorBidi"/>
+          <w:b/>
+          <w:bCs/>
+          <w:color w:val="FF0000"/>
+          <w:shd w:val="clear" w:color="auto" w:fill="FFFFFF"/>
+          <w:rtl/>
+          <w:lang w:val="en-US"/>
+        </w:rPr>
+      </w:pPr>
+      <w:r>
+        <w:rPr>
+          <w:rFonts w:asciiTheme="minorBidi" w:hAnsiTheme="minorBidi" w:hint="cs"/>
+          <w:b/>
+          <w:bCs/>
+          <w:color w:val="FF0000"/>
+          <w:shd w:val="clear" w:color="auto" w:fill="FFFFFF"/>
+          <w:rtl/>
+          <w:lang w:val="en-US"/>
+        </w:rPr>
+        <w:t xml:space="preserve"> </w:t>
+      </w:r>
+    </w:p>
+    <w:p>
+      <w:pPr>
+        <w:bidi/>
+        <w:rPr>
+          <w:rFonts w:asciiTheme="minorBidi" w:hAnsiTheme="minorBidi"/>
+          <w:b/>
+          <w:bCs/>
+          <w:color w:val="FF0000"/>
+          <w:shd w:val="clear" w:color="auto" w:fill="FFFFFF"/>
+          <w:rtl/>
+          <w:lang w:val="en-US"/>
+        </w:rPr>
+      </w:pPr>
+    </w:p>
+    <w:p>
+      <w:pPr>
+        <w:bidi/>
+        <w:rPr>
+          <w:rFonts w:asciiTheme="minorBidi" w:hAnsiTheme="minorBidi"/>
+          <w:b/>
+          <w:bCs/>
+          <w:color w:val="FF0000"/>
+          <w:shd w:val="clear" w:color="auto" w:fill="FFFFFF"/>
+          <w:rtl/>
+          <w:lang w:val="en-US"/>
+        </w:rPr>
+      </w:pPr>
+    </w:p>
+    <w:p>
+      <w:pPr>
+        <w:bidi/>
+        <w:rPr>
+          <w:rFonts w:asciiTheme="minorBidi" w:hAnsiTheme="minorBidi"/>
+          <w:b/>
+          <w:bCs/>
+          <w:color w:val="FF0000"/>
+          <w:shd w:val="clear" w:color="auto" w:fill="FFFFFF"/>
+          <w:rtl/>
+          <w:lang w:val="en-US"/>
+        </w:rPr>
+      </w:pPr>
+    </w:p>
+    <w:p>
+      <w:pPr>
+        <w:bidi/>
+        <w:rPr>
+          <w:rFonts w:asciiTheme="minorBidi" w:hAnsiTheme="minorBidi"/>
+          <w:b/>
+          <w:bCs/>
+          <w:color w:val="FF0000"/>
+          <w:shd w:val="clear" w:color="auto" w:fill="FFFFFF"/>
+          <w:rtl/>
+          <w:lang w:val="en-US"/>
+        </w:rPr>
+      </w:pPr>
+    </w:p>
+    <w:p>
+      <w:pPr>
+        <w:bidi/>
+        <w:rPr>
+          <w:rFonts w:asciiTheme="minorBidi" w:hAnsiTheme="minorBidi"/>
+          <w:b/>
+          <w:bCs/>
+          <w:color w:val="FF0000"/>
+          <w:shd w:val="clear" w:color="auto" w:fill="FFFFFF"/>
+          <w:rtl/>
+          <w:lang w:val="en-US"/>
+        </w:rPr>
+      </w:pPr>
+    </w:p>
+    <w:p>
+      <w:pPr>
+        <w:bidi/>
+        <w:rPr>
+          <w:rFonts w:asciiTheme="minorBidi" w:hAnsiTheme="minorBidi"/>
+          <w:b/>
+          <w:bCs/>
+          <w:color w:val="FF0000"/>
+          <w:shd w:val="clear" w:color="auto" w:fill="FFFFFF"/>
+          <w:rtl/>
+          <w:lang w:val="en-US"/>
+        </w:rPr>
+      </w:pPr>
+    </w:p>
+    <w:p>
+      <w:pPr>
+        <w:bidi/>
+        <w:rPr>
+          <w:rFonts w:asciiTheme="minorBidi" w:hAnsiTheme="minorBidi"/>
+          <w:b/>
+          <w:bCs/>
+          <w:color w:val="FF0000"/>
+          <w:shd w:val="clear" w:color="auto" w:fill="FFFFFF"/>
+          <w:rtl/>
+          <w:lang w:val="en-US"/>
+        </w:rPr>
+      </w:pPr>
+      <w:r>
+        <w:rPr>
+          <w:rFonts w:asciiTheme="minorBidi" w:hAnsiTheme="minorBidi" w:cs="Arial"/>
+          <w:b/>
+          <w:bCs/>
+          <w:color w:val="FF0000"/>
+          <w:shd w:val="clear" w:color="auto" w:fill="FFFFFF"/>
+          <w:rtl/>
+          <w:lang w:val="en-US"/>
+        </w:rPr>
+        <w:drawing>
+          <wp:anchor distT="0" distB="0" distL="114300" distR="114300" simplePos="0" relativeHeight="251668480" behindDoc="0" locked="0" layoutInCell="1" allowOverlap="1" wp14:anchorId="2E7846A5" wp14:editId="076CF237">
+            <wp:simplePos x="0" y="0"/>
+            <wp:positionH relativeFrom="column">
+              <wp:posOffset>368779</wp:posOffset>
+            </wp:positionH>
+            <wp:positionV relativeFrom="paragraph">
+              <wp:posOffset>75967</wp:posOffset>
+            </wp:positionV>
+            <wp:extent cx="5942330" cy="2695575"/>
+            <wp:effectExtent l="0" t="0" r="1270" b="0"/>
+            <wp:wrapNone/>
+            <wp:docPr id="835166849" name="Picture 1"/>
+            <wp:cNvGraphicFramePr>
+              <a:graphicFrameLocks xmlns:a="http://schemas.openxmlformats.org/drawingml/2006/main" noChangeAspect="1"/>
+            </wp:cNvGraphicFramePr>
+            <a:graphic xmlns:a="http://schemas.openxmlformats.org/drawingml/2006/main">
+              <a:graphicData uri="http://schemas.openxmlformats.org/drawingml/2006/picture">
+                <pic:pic xmlns:pic="http://schemas.openxmlformats.org/drawingml/2006/picture">
+                  <pic:nvPicPr>
+                    <pic:cNvPr id="835166849" name=""/>
+                    <pic:cNvPicPr/>
+                  </pic:nvPicPr>
+                  <pic:blipFill rotWithShape="1">
+                    <a:blip r:embed="rId16">
+                      <a:extLst>
+                        <a:ext uri="{28A0092B-C50C-407E-A947-70E740481C1C}">
+                          <a14:useLocalDpi xmlns:a14="http://schemas.microsoft.com/office/drawing/2010/main" val="0"/>
+                        </a:ext>
+                      </a:extLst>
+                    </a:blip>
+                    <a:srcRect l="-2512" t="1813" r="2512"/>
+                    <a:stretch/>
+                  </pic:blipFill>
+                  <pic:spPr bwMode="auto">
+                    <a:xfrm>
+                      <a:off x="0" y="0"/>
+                      <a:ext cx="5942330" cy="2695575"/>
+                    </a:xfrm>
+                    <a:prstGeom prst="rect">
+                      <a:avLst/>
+                    </a:prstGeom>
+                    <a:ln>
+                      <a:noFill/>
+                    </a:ln>
+                    <a:extLst>
+                      <a:ext uri="{53640926-AAD7-44D8-BBD7-CCE9431645EC}">
+                        <a14:shadowObscured xmlns:a14="http://schemas.microsoft.com/office/drawing/2010/main"/>
+                      </a:ext>
+                    </a:extLst>
+                  </pic:spPr>
+                </pic:pic>
+              </a:graphicData>
+            </a:graphic>
+            <wp14:sizeRelH relativeFrom="page">
+              <wp14:pctWidth>0</wp14:pctWidth>
+            </wp14:sizeRelH>
+            <wp14:sizeRelV relativeFrom="page">
+              <wp14:pctHeight>0</wp14:pctHeight>
+            </wp14:sizeRelV>
+          </wp:anchor>
+        </w:drawing>
+      </w:r>
+    </w:p>
+    <w:p>
+      <w:pPr>
+        <w:bidi/>
+        <w:rPr>
+          <w:rFonts w:asciiTheme="minorBidi" w:hAnsiTheme="minorBidi"/>
+          <w:b/>
+          <w:bCs/>
+          <w:color w:val="FF0000"/>
+          <w:shd w:val="clear" w:color="auto" w:fill="FFFFFF"/>
+          <w:rtl/>
+          <w:lang w:val="en-US"/>
+        </w:rPr>
+      </w:pPr>
+    </w:p>
+    <w:p>
+      <w:pPr>
+        <w:bidi/>
+        <w:rPr>
+          <w:rFonts w:asciiTheme="minorBidi" w:hAnsiTheme="minorBidi"/>
+          <w:b/>
+          <w:bCs/>
+          <w:color w:val="FF0000"/>
+          <w:shd w:val="clear" w:color="auto" w:fill="FFFFFF"/>
+          <w:rtl/>
+          <w:lang w:val="en-US"/>
+        </w:rPr>
+      </w:pPr>
+    </w:p>
+    <w:p>
+      <w:pPr>
+        <w:bidi/>
+        <w:rPr>
+          <w:rFonts w:asciiTheme="minorBidi" w:hAnsiTheme="minorBidi"/>
+          <w:b/>
+          <w:bCs/>
+          <w:color w:val="FF0000"/>
+          <w:shd w:val="clear" w:color="auto" w:fill="FFFFFF"/>
+          <w:rtl/>
+          <w:lang w:val="en-US"/>
+        </w:rPr>
+      </w:pPr>
+    </w:p>
+    <w:p>
+      <w:pPr>
+        <w:bidi/>
+        <w:rPr>
+          <w:rFonts w:asciiTheme="minorBidi" w:hAnsiTheme="minorBidi"/>
+          <w:b/>
+          <w:bCs/>
+          <w:color w:val="FF0000"/>
+          <w:shd w:val="clear" w:color="auto" w:fill="FFFFFF"/>
+          <w:rtl/>
+          <w:lang w:val="en-US"/>
+        </w:rPr>
+      </w:pPr>
+    </w:p>
+    <w:p>
+      <w:pPr>
+        <w:bidi/>
+        <w:rPr>
+          <w:rFonts w:asciiTheme="minorBidi" w:hAnsiTheme="minorBidi"/>
+          <w:b/>
+          <w:bCs/>
+          <w:color w:val="FF0000"/>
+          <w:shd w:val="clear" w:color="auto" w:fill="FFFFFF"/>
+          <w:rtl/>
+          <w:lang w:val="en-US"/>
+        </w:rPr>
+      </w:pPr>
+    </w:p>
+    <w:p>
+      <w:pPr>
+        <w:bidi/>
+        <w:rPr>
+          <w:rFonts w:asciiTheme="minorBidi" w:hAnsiTheme="minorBidi"/>
+          <w:b/>
+          <w:bCs/>
+          <w:color w:val="FF0000"/>
+          <w:shd w:val="clear" w:color="auto" w:fill="FFFFFF"/>
+          <w:rtl/>
+          <w:lang w:val="en-US"/>
+        </w:rPr>
+      </w:pPr>
+    </w:p>
+    <w:p>
+      <w:pPr>
+        <w:bidi/>
+        <w:rPr>
+          <w:rFonts w:asciiTheme="minorBidi" w:hAnsiTheme="minorBidi"/>
+          <w:b/>
+          <w:bCs/>
+          <w:color w:val="FF0000"/>
+          <w:shd w:val="clear" w:color="auto" w:fill="FFFFFF"/>
+          <w:rtl/>
+          <w:lang w:val="en-US"/>
+        </w:rPr>
+      </w:pPr>
+    </w:p>
+    <w:p>
+      <w:pPr>
+        <w:bidi/>
+        <w:rPr>
+          <w:rFonts w:asciiTheme="minorBidi" w:hAnsiTheme="minorBidi"/>
+          <w:b/>
+          <w:bCs/>
+          <w:color w:val="FF0000"/>
+          <w:shd w:val="clear" w:color="auto" w:fill="FFFFFF"/>
+          <w:rtl/>
+          <w:lang w:val="en-US"/>
+        </w:rPr>
+      </w:pPr>
+    </w:p>
+    <w:p>
+      <w:pPr>
+        <w:bidi/>
+        <w:rPr>
+          <w:rFonts w:asciiTheme="minorBidi" w:hAnsiTheme="minorBidi"/>
+          <w:b/>
+          <w:bCs/>
+          <w:color w:val="FF0000"/>
+          <w:shd w:val="clear" w:color="auto" w:fill="FFFFFF"/>
+          <w:rtl/>
+          <w:lang w:val="en-US"/>
+        </w:rPr>
+      </w:pPr>
+    </w:p>
+    <w:p>
+      <w:pPr>
+        <w:bidi/>
+        <w:rPr>
+          <w:rFonts w:asciiTheme="minorBidi" w:hAnsiTheme="minorBidi"/>
+          <w:b/>
+          <w:bCs/>
+          <w:color w:val="FF0000"/>
+          <w:shd w:val="clear" w:color="auto" w:fill="FFFFFF"/>
+          <w:rtl/>
+          <w:lang w:val="en-US"/>
+        </w:rPr>
+      </w:pPr>
+    </w:p>
+    <w:p>
+      <w:pPr>
+        <w:bidi/>
+        <w:rPr>
+          <w:rFonts w:asciiTheme="minorBidi" w:hAnsiTheme="minorBidi"/>
+          <w:b/>
+          <w:bCs/>
+          <w:color w:val="FF0000"/>
+          <w:shd w:val="clear" w:color="auto" w:fill="FFFFFF"/>
+          <w:rtl/>
+          <w:lang w:val="en-US"/>
+        </w:rPr>
+      </w:pPr>
+    </w:p>
+    <w:p>
+      <w:pPr>
+        <w:bidi/>
+        <w:rPr>
+          <w:rFonts w:asciiTheme="minorBidi" w:hAnsiTheme="minorBidi"/>
+          <w:b/>
+          <w:bCs/>
+          <w:color w:val="FF0000"/>
+          <w:shd w:val="clear" w:color="auto" w:fill="FFFFFF"/>
+          <w:rtl/>
+          <w:lang w:val="en-US"/>
+        </w:rPr>
+      </w:pPr>
+    </w:p>
+    <w:p>
+      <w:pPr>
+        <w:bidi/>
+        <w:rPr>
+          <w:rFonts w:asciiTheme="minorBidi" w:hAnsiTheme="minorBidi"/>
+          <w:b/>
+          <w:bCs/>
+          <w:color w:val="FF0000"/>
+          <w:shd w:val="clear" w:color="auto" w:fill="FFFFFF"/>
+          <w:rtl/>
+          <w:lang w:val="en-US"/>
+        </w:rPr>
+      </w:pPr>
+    </w:p>
+    <w:p>
+      <w:pPr>
+        <w:bidi/>
+        <w:rPr>
+          <w:rFonts w:asciiTheme="minorBidi" w:hAnsiTheme="minorBidi"/>
+          <w:b/>
+          <w:bCs/>
+          <w:color w:val="FF0000"/>
+          <w:shd w:val="clear" w:color="auto" w:fill="FFFFFF"/>
+          <w:rtl/>
+          <w:lang w:val="en-US"/>
+        </w:rPr>
+      </w:pPr>
+    </w:p>
+    <w:p>
+      <w:pPr>
+        <w:bidi/>
+        <w:rPr>
+          <w:rFonts w:asciiTheme="minorBidi" w:hAnsiTheme="minorBidi"/>
+          <w:b/>
+          <w:bCs/>
+          <w:color w:val="FF0000"/>
+          <w:shd w:val="clear" w:color="auto" w:fill="FFFFFF"/>
+          <w:rtl/>
+          <w:lang w:val="en-US"/>
+        </w:rPr>
+      </w:pPr>
+    </w:p>
+    <w:p>
+      <w:pPr>
+        <w:bidi/>
+        <w:rPr>
+          <w:rFonts w:asciiTheme="minorBidi" w:hAnsiTheme="minorBidi"/>
+          <w:b/>
+          <w:bCs/>
+          <w:color w:val="FF0000"/>
+          <w:shd w:val="clear" w:color="auto" w:fill="FFFFFF"/>
+          <w:rtl/>
+          <w:lang w:val="en-US"/>
+        </w:rPr>
+      </w:pPr>
+    </w:p>
+    <w:p>
+      <w:pPr>
+        <w:bidi/>
+        <w:rPr>
+          <w:rFonts w:asciiTheme="minorBidi" w:hAnsiTheme="minorBidi"/>
+          <w:b/>
+          <w:bCs/>
+          <w:color w:val="FF0000"/>
+          <w:shd w:val="clear" w:color="auto" w:fill="FFFFFF"/>
+          <w:rtl/>
+          <w:lang w:val="en-US"/>
+        </w:rPr>
+      </w:pPr>
+    </w:p>
+    <w:p>
+      <w:pPr>
+        <w:bidi/>
+        <w:rPr>
+          <w:rFonts w:asciiTheme="minorBidi" w:hAnsiTheme="minorBidi"/>
+          <w:b/>
+          <w:bCs/>
+          <w:color w:val="FF0000"/>
+          <w:shd w:val="clear" w:color="auto" w:fill="FFFFFF"/>
+          <w:rtl/>
+          <w:lang w:val="en-US"/>
+        </w:rPr>
+      </w:pPr>
+      <w:r>
+        <w:rPr>
+          <w:rFonts w:asciiTheme="minorBidi" w:hAnsiTheme="minorBidi" w:hint="cs"/>
+          <w:b/>
+          <w:bCs/>
+          <w:color w:val="FF0000"/>
+          <w:shd w:val="clear" w:color="auto" w:fill="FFFFFF"/>
+          <w:rtl/>
+          <w:lang w:val="en-US"/>
+        </w:rPr>
+        <w:t>על בסיס ה</w:t>
+      </w:r>
+      <w:r>
+        <w:rPr>
+          <w:rFonts w:asciiTheme="minorBidi" w:hAnsiTheme="minorBidi"/>
+          <w:b/>
+          <w:bCs/>
+          <w:color w:val="FF0000"/>
+          <w:shd w:val="clear" w:color="auto" w:fill="FFFFFF"/>
+          <w:lang w:val="en-US"/>
+        </w:rPr>
+        <w:t>plots</w:t>
+      </w:r>
+      <w:r>
+        <w:rPr>
+          <w:rFonts w:asciiTheme="minorBidi" w:hAnsiTheme="minorBidi" w:hint="cs"/>
+          <w:b/>
+          <w:bCs/>
+          <w:color w:val="FF0000"/>
+          <w:shd w:val="clear" w:color="auto" w:fill="FFFFFF"/>
+          <w:rtl/>
+          <w:lang w:val="en-US"/>
+        </w:rPr>
+        <w:t xml:space="preserve"> בחרנו ב</w:t>
+      </w:r>
+      <w:r>
+        <w:rPr>
+          <w:rFonts w:asciiTheme="minorBidi" w:hAnsiTheme="minorBidi"/>
+          <w:b/>
+          <w:bCs/>
+          <w:color w:val="FF0000"/>
+          <w:shd w:val="clear" w:color="auto" w:fill="FFFFFF"/>
+          <w:lang w:val="en-US"/>
+        </w:rPr>
+        <w:t>learning rate</w:t>
+      </w:r>
+      <w:r>
+        <w:rPr>
+          <w:rFonts w:asciiTheme="minorBidi" w:hAnsiTheme="minorBidi" w:hint="cs"/>
+          <w:b/>
+          <w:bCs/>
+          <w:color w:val="FF0000"/>
+          <w:shd w:val="clear" w:color="auto" w:fill="FFFFFF"/>
+          <w:rtl/>
+          <w:lang w:val="en-US"/>
+        </w:rPr>
+        <w:t xml:space="preserve"> של 10 בחזקת -7.</w:t>
+      </w:r>
+    </w:p>
+    <w:p>
+      <w:pPr>
+        <w:bidi/>
+        <w:rPr>
+          <w:rFonts w:asciiTheme="minorBidi" w:hAnsiTheme="minorBidi"/>
+          <w:b/>
+          <w:bCs/>
+          <w:color w:val="FF0000"/>
+          <w:shd w:val="clear" w:color="auto" w:fill="FFFFFF"/>
+          <w:rtl/>
+          <w:lang w:val="en-US"/>
+        </w:rPr>
+      </w:pPr>
+      <w:r>
+        <w:rPr>
+          <w:rFonts w:asciiTheme="minorBidi" w:hAnsiTheme="minorBidi" w:hint="cs"/>
+          <w:b/>
+          <w:bCs/>
+          <w:color w:val="FF0000"/>
+          <w:shd w:val="clear" w:color="auto" w:fill="FFFFFF"/>
+          <w:rtl/>
+          <w:lang w:val="en-US"/>
+        </w:rPr>
+        <w:t xml:space="preserve">ראשית כל, עבור </w:t>
+      </w:r>
+      <w:r>
+        <w:rPr>
+          <w:rFonts w:asciiTheme="minorBidi" w:hAnsiTheme="minorBidi"/>
+          <w:b/>
+          <w:bCs/>
+          <w:color w:val="FF0000"/>
+          <w:shd w:val="clear" w:color="auto" w:fill="FFFFFF"/>
+          <w:lang w:val="en-US"/>
+        </w:rPr>
+        <w:t xml:space="preserve">LR=10^-5 </w:t>
+      </w:r>
+      <w:r>
+        <w:rPr>
+          <w:rFonts w:asciiTheme="minorBidi" w:hAnsiTheme="minorBidi" w:hint="cs"/>
+          <w:b/>
+          <w:bCs/>
+          <w:color w:val="FF0000"/>
+          <w:shd w:val="clear" w:color="auto" w:fill="FFFFFF"/>
+          <w:rtl/>
+          <w:lang w:val="en-US"/>
+        </w:rPr>
+        <w:t xml:space="preserve"> ו </w:t>
+      </w:r>
+      <w:r>
+        <w:rPr>
+          <w:rFonts w:asciiTheme="minorBidi" w:hAnsiTheme="minorBidi"/>
+          <w:b/>
+          <w:bCs/>
+          <w:color w:val="FF0000"/>
+          <w:shd w:val="clear" w:color="auto" w:fill="FFFFFF"/>
+          <w:lang w:val="en-US"/>
+        </w:rPr>
+        <w:t>LR=10^6-</w:t>
+      </w:r>
+      <w:r>
+        <w:rPr>
+          <w:rFonts w:asciiTheme="minorBidi" w:hAnsiTheme="minorBidi" w:hint="cs"/>
+          <w:b/>
+          <w:bCs/>
+          <w:color w:val="FF0000"/>
+          <w:shd w:val="clear" w:color="auto" w:fill="FFFFFF"/>
+          <w:rtl/>
+          <w:lang w:val="en-US"/>
+        </w:rPr>
+        <w:t>, אין התכנסות בכלל של פונקציית ה</w:t>
+      </w:r>
+      <w:r>
+        <w:rPr>
+          <w:rFonts w:asciiTheme="minorBidi" w:hAnsiTheme="minorBidi"/>
+          <w:b/>
+          <w:bCs/>
+          <w:color w:val="FF0000"/>
+          <w:shd w:val="clear" w:color="auto" w:fill="FFFFFF"/>
+          <w:lang w:val="en-US"/>
+        </w:rPr>
+        <w:t>loss</w:t>
+      </w:r>
+      <w:r>
+        <w:rPr>
+          <w:rFonts w:asciiTheme="minorBidi" w:hAnsiTheme="minorBidi" w:hint="cs"/>
+          <w:b/>
+          <w:bCs/>
+          <w:color w:val="FF0000"/>
+          <w:shd w:val="clear" w:color="auto" w:fill="FFFFFF"/>
+          <w:rtl/>
+          <w:lang w:val="en-US"/>
+        </w:rPr>
+        <w:t xml:space="preserve"> ,יש התבדרות לגמרי ולכן גודל </w:t>
+      </w:r>
+      <w:proofErr w:type="spellStart"/>
+      <w:r>
+        <w:rPr>
+          <w:rFonts w:asciiTheme="minorBidi" w:hAnsiTheme="minorBidi" w:hint="cs"/>
+          <w:b/>
+          <w:bCs/>
+          <w:color w:val="FF0000"/>
+          <w:shd w:val="clear" w:color="auto" w:fill="FFFFFF"/>
+          <w:rtl/>
+          <w:lang w:val="en-US"/>
+        </w:rPr>
+        <w:t>הlr</w:t>
+      </w:r>
+      <w:proofErr w:type="spellEnd"/>
+      <w:r>
+        <w:rPr>
+          <w:rFonts w:asciiTheme="minorBidi" w:hAnsiTheme="minorBidi" w:hint="cs"/>
+          <w:b/>
+          <w:bCs/>
+          <w:color w:val="FF0000"/>
+          <w:shd w:val="clear" w:color="auto" w:fill="FFFFFF"/>
+          <w:rtl/>
+          <w:lang w:val="en-US"/>
+        </w:rPr>
+        <w:t xml:space="preserve"> גדול מדי.</w:t>
+      </w:r>
+    </w:p>
+    <w:p>
+      <w:pPr>
+        <w:bidi/>
+        <w:rPr>
+          <w:rFonts w:asciiTheme="minorBidi" w:hAnsiTheme="minorBidi"/>
+          <w:b/>
+          <w:bCs/>
+          <w:color w:val="FF0000"/>
+          <w:shd w:val="clear" w:color="auto" w:fill="FFFFFF"/>
+          <w:rtl/>
+          <w:lang w:val="en-US"/>
+        </w:rPr>
+      </w:pPr>
+    </w:p>
+    <w:p>
+      <w:pPr>
+        <w:bidi/>
+        <w:rPr>
+          <w:rFonts w:asciiTheme="minorBidi" w:hAnsiTheme="minorBidi"/>
+          <w:b/>
+          <w:bCs/>
+          <w:color w:val="FF0000"/>
+          <w:shd w:val="clear" w:color="auto" w:fill="FFFFFF"/>
+          <w:rtl/>
+          <w:lang w:val="en-US"/>
+        </w:rPr>
+      </w:pPr>
+      <w:r>
+        <w:rPr>
+          <w:rFonts w:asciiTheme="minorBidi" w:hAnsiTheme="minorBidi" w:hint="cs"/>
+          <w:b/>
+          <w:bCs/>
+          <w:color w:val="FF0000"/>
+          <w:shd w:val="clear" w:color="auto" w:fill="FFFFFF"/>
+          <w:rtl/>
+          <w:lang w:val="en-US"/>
+        </w:rPr>
+        <w:t xml:space="preserve">עבור </w:t>
+      </w:r>
+      <w:proofErr w:type="spellStart"/>
+      <w:r>
+        <w:rPr>
+          <w:rFonts w:asciiTheme="minorBidi" w:hAnsiTheme="minorBidi"/>
+          <w:b/>
+          <w:bCs/>
+          <w:color w:val="FF0000"/>
+          <w:shd w:val="clear" w:color="auto" w:fill="FFFFFF"/>
+          <w:lang w:val="en-US"/>
+        </w:rPr>
+        <w:t>lr</w:t>
+      </w:r>
+      <w:proofErr w:type="spellEnd"/>
+      <w:r>
+        <w:rPr>
+          <w:rFonts w:asciiTheme="minorBidi" w:hAnsiTheme="minorBidi"/>
+          <w:b/>
+          <w:bCs/>
+          <w:color w:val="FF0000"/>
+          <w:shd w:val="clear" w:color="auto" w:fill="FFFFFF"/>
+          <w:lang w:val="en-US"/>
+        </w:rPr>
+        <w:t>=10^-9</w:t>
+      </w:r>
+      <w:r>
+        <w:rPr>
+          <w:rFonts w:asciiTheme="minorBidi" w:hAnsiTheme="minorBidi" w:hint="cs"/>
+          <w:b/>
+          <w:bCs/>
+          <w:color w:val="FF0000"/>
+          <w:shd w:val="clear" w:color="auto" w:fill="FFFFFF"/>
+          <w:rtl/>
+          <w:lang w:val="en-US"/>
+        </w:rPr>
+        <w:t xml:space="preserve"> נראה שהוא קטן מדי (כן יש ירידה </w:t>
+      </w:r>
+      <w:proofErr w:type="spellStart"/>
+      <w:r>
+        <w:rPr>
+          <w:rFonts w:asciiTheme="minorBidi" w:hAnsiTheme="minorBidi" w:hint="cs"/>
+          <w:b/>
+          <w:bCs/>
+          <w:color w:val="FF0000"/>
+          <w:shd w:val="clear" w:color="auto" w:fill="FFFFFF"/>
+          <w:rtl/>
+          <w:lang w:val="en-US"/>
+        </w:rPr>
+        <w:t>בפונ</w:t>
+      </w:r>
+      <w:proofErr w:type="spellEnd"/>
+      <w:r>
+        <w:rPr>
+          <w:rFonts w:asciiTheme="minorBidi" w:hAnsiTheme="minorBidi" w:hint="cs"/>
+          <w:b/>
+          <w:bCs/>
+          <w:color w:val="FF0000"/>
+          <w:shd w:val="clear" w:color="auto" w:fill="FFFFFF"/>
+          <w:rtl/>
+          <w:lang w:val="en-US"/>
+        </w:rPr>
+        <w:t>׳ ה</w:t>
+      </w:r>
+      <w:r>
+        <w:rPr>
+          <w:rFonts w:asciiTheme="minorBidi" w:hAnsiTheme="minorBidi"/>
+          <w:b/>
+          <w:bCs/>
+          <w:color w:val="FF0000"/>
+          <w:shd w:val="clear" w:color="auto" w:fill="FFFFFF"/>
+          <w:lang w:val="en-US"/>
+        </w:rPr>
+        <w:t>loss</w:t>
+      </w:r>
+      <w:r>
+        <w:rPr>
+          <w:rFonts w:asciiTheme="minorBidi" w:hAnsiTheme="minorBidi" w:hint="cs"/>
+          <w:b/>
+          <w:bCs/>
+          <w:color w:val="FF0000"/>
+          <w:shd w:val="clear" w:color="auto" w:fill="FFFFFF"/>
+          <w:rtl/>
+          <w:lang w:val="en-US"/>
+        </w:rPr>
+        <w:t xml:space="preserve"> אבל בהשוואה לערך הפונקציה עבור קצבי למידה אחרים, הירידה איטית . בנוסף אין שיפור ב</w:t>
+      </w:r>
+      <w:r>
+        <w:rPr>
+          <w:rFonts w:asciiTheme="minorBidi" w:hAnsiTheme="minorBidi"/>
+          <w:b/>
+          <w:bCs/>
+          <w:color w:val="FF0000"/>
+          <w:shd w:val="clear" w:color="auto" w:fill="FFFFFF"/>
+          <w:lang w:val="en-US"/>
+        </w:rPr>
+        <w:t>accuracy</w:t>
+      </w:r>
+      <w:r>
+        <w:rPr>
+          <w:rFonts w:asciiTheme="minorBidi" w:hAnsiTheme="minorBidi" w:hint="cs"/>
+          <w:b/>
+          <w:bCs/>
+          <w:color w:val="FF0000"/>
+          <w:shd w:val="clear" w:color="auto" w:fill="FFFFFF"/>
+          <w:lang w:val="en-US"/>
+        </w:rPr>
+        <w:t xml:space="preserve"> </w:t>
+      </w:r>
+      <w:r>
+        <w:rPr>
+          <w:rFonts w:asciiTheme="minorBidi" w:hAnsiTheme="minorBidi" w:hint="cs"/>
+          <w:b/>
+          <w:bCs/>
+          <w:color w:val="FF0000"/>
+          <w:shd w:val="clear" w:color="auto" w:fill="FFFFFF"/>
+          <w:rtl/>
+          <w:lang w:val="en-US"/>
+        </w:rPr>
+        <w:t>(למרות שאין התחייבות שזה יקרה כי אנחנו עושים מינימיזציה ל</w:t>
+      </w:r>
+      <w:r>
+        <w:rPr>
+          <w:rFonts w:asciiTheme="minorBidi" w:hAnsiTheme="minorBidi"/>
+          <w:b/>
+          <w:bCs/>
+          <w:color w:val="FF0000"/>
+          <w:shd w:val="clear" w:color="auto" w:fill="FFFFFF"/>
+          <w:lang w:val="en-US"/>
+        </w:rPr>
+        <w:t>hinge</w:t>
+      </w:r>
+      <w:r>
+        <w:rPr>
+          <w:rFonts w:asciiTheme="minorBidi" w:hAnsiTheme="minorBidi" w:hint="cs"/>
+          <w:b/>
+          <w:bCs/>
+          <w:color w:val="FF0000"/>
+          <w:shd w:val="clear" w:color="auto" w:fill="FFFFFF"/>
+          <w:rtl/>
+          <w:lang w:val="en-US"/>
+        </w:rPr>
+        <w:t>)</w:t>
+      </w:r>
+    </w:p>
+    <w:p>
+      <w:pPr>
+        <w:bidi/>
+        <w:rPr>
+          <w:rFonts w:asciiTheme="minorBidi" w:hAnsiTheme="minorBidi"/>
+          <w:b/>
+          <w:bCs/>
+          <w:color w:val="FF0000"/>
+          <w:shd w:val="clear" w:color="auto" w:fill="FFFFFF"/>
+          <w:rtl/>
+          <w:lang w:val="en-US"/>
+        </w:rPr>
+      </w:pPr>
+    </w:p>
+    <w:p>
+      <w:pPr>
+        <w:bidi/>
+        <w:rPr>
+          <w:rFonts w:asciiTheme="minorBidi" w:hAnsiTheme="minorBidi"/>
+          <w:b/>
+          <w:bCs/>
+          <w:color w:val="FF0000"/>
+          <w:shd w:val="clear" w:color="auto" w:fill="FFFFFF"/>
+          <w:rtl/>
+          <w:lang w:val="en-US"/>
+        </w:rPr>
+      </w:pPr>
+      <w:r>
+        <w:rPr>
+          <w:rFonts w:asciiTheme="minorBidi" w:hAnsiTheme="minorBidi" w:hint="cs"/>
+          <w:b/>
+          <w:bCs/>
+          <w:color w:val="FF0000"/>
+          <w:shd w:val="clear" w:color="auto" w:fill="FFFFFF"/>
+          <w:rtl/>
+          <w:lang w:val="en-US"/>
+        </w:rPr>
+        <w:t xml:space="preserve">ההתלבטות היא בין קצבים </w:t>
+      </w:r>
+      <w:proofErr w:type="spellStart"/>
+      <w:r>
+        <w:rPr>
+          <w:rFonts w:asciiTheme="minorBidi" w:hAnsiTheme="minorBidi"/>
+          <w:b/>
+          <w:bCs/>
+          <w:color w:val="FF0000"/>
+          <w:shd w:val="clear" w:color="auto" w:fill="FFFFFF"/>
+          <w:lang w:val="en-US"/>
+        </w:rPr>
+        <w:t>lr</w:t>
+      </w:r>
+      <w:proofErr w:type="spellEnd"/>
+      <w:r>
+        <w:rPr>
+          <w:rFonts w:asciiTheme="minorBidi" w:hAnsiTheme="minorBidi"/>
+          <w:b/>
+          <w:bCs/>
+          <w:color w:val="FF0000"/>
+          <w:shd w:val="clear" w:color="auto" w:fill="FFFFFF"/>
+          <w:lang w:val="en-US"/>
+        </w:rPr>
+        <w:t>=10^-8</w:t>
+      </w:r>
+      <w:r>
+        <w:rPr>
+          <w:rFonts w:asciiTheme="minorBidi" w:hAnsiTheme="minorBidi" w:hint="cs"/>
+          <w:b/>
+          <w:bCs/>
+          <w:color w:val="FF0000"/>
+          <w:shd w:val="clear" w:color="auto" w:fill="FFFFFF"/>
+          <w:rtl/>
+          <w:lang w:val="en-US"/>
+        </w:rPr>
+        <w:t xml:space="preserve"> ו</w:t>
+      </w:r>
+      <w:proofErr w:type="spellStart"/>
+      <w:r>
+        <w:rPr>
+          <w:rFonts w:asciiTheme="minorBidi" w:hAnsiTheme="minorBidi"/>
+          <w:b/>
+          <w:bCs/>
+          <w:color w:val="FF0000"/>
+          <w:shd w:val="clear" w:color="auto" w:fill="FFFFFF"/>
+          <w:lang w:val="en-US"/>
+        </w:rPr>
+        <w:t>lr</w:t>
+      </w:r>
+      <w:proofErr w:type="spellEnd"/>
+      <w:r>
+        <w:rPr>
+          <w:rFonts w:asciiTheme="minorBidi" w:hAnsiTheme="minorBidi"/>
+          <w:b/>
+          <w:bCs/>
+          <w:color w:val="FF0000"/>
+          <w:shd w:val="clear" w:color="auto" w:fill="FFFFFF"/>
+          <w:lang w:val="en-US"/>
+        </w:rPr>
+        <w:t>=10-^-9</w:t>
+      </w:r>
+      <w:r>
+        <w:rPr>
+          <w:rFonts w:asciiTheme="minorBidi" w:hAnsiTheme="minorBidi" w:hint="cs"/>
+          <w:b/>
+          <w:bCs/>
+          <w:color w:val="FF0000"/>
+          <w:shd w:val="clear" w:color="auto" w:fill="FFFFFF"/>
+          <w:rtl/>
+          <w:lang w:val="en-US"/>
+        </w:rPr>
+        <w:t xml:space="preserve"> , כי נראה שערך המינימום </w:t>
+      </w:r>
+      <w:proofErr w:type="spellStart"/>
+      <w:r>
+        <w:rPr>
+          <w:rFonts w:asciiTheme="minorBidi" w:hAnsiTheme="minorBidi" w:hint="cs"/>
+          <w:b/>
+          <w:bCs/>
+          <w:color w:val="FF0000"/>
+          <w:shd w:val="clear" w:color="auto" w:fill="FFFFFF"/>
+          <w:rtl/>
+          <w:lang w:val="en-US"/>
+        </w:rPr>
+        <w:t>בפונ</w:t>
+      </w:r>
+      <w:proofErr w:type="spellEnd"/>
+      <w:r>
+        <w:rPr>
+          <w:rFonts w:asciiTheme="minorBidi" w:hAnsiTheme="minorBidi" w:hint="cs"/>
+          <w:b/>
+          <w:bCs/>
+          <w:color w:val="FF0000"/>
+          <w:shd w:val="clear" w:color="auto" w:fill="FFFFFF"/>
+          <w:rtl/>
+          <w:lang w:val="en-US"/>
+        </w:rPr>
+        <w:t>׳ ה</w:t>
+      </w:r>
+      <w:r>
+        <w:rPr>
+          <w:rFonts w:asciiTheme="minorBidi" w:hAnsiTheme="minorBidi"/>
+          <w:b/>
+          <w:bCs/>
+          <w:color w:val="FF0000"/>
+          <w:shd w:val="clear" w:color="auto" w:fill="FFFFFF"/>
+          <w:lang w:val="en-US"/>
+        </w:rPr>
+        <w:t>loss</w:t>
+      </w:r>
+      <w:r>
+        <w:rPr>
+          <w:rFonts w:asciiTheme="minorBidi" w:hAnsiTheme="minorBidi" w:hint="cs"/>
+          <w:b/>
+          <w:bCs/>
+          <w:color w:val="FF0000"/>
+          <w:shd w:val="clear" w:color="auto" w:fill="FFFFFF"/>
+          <w:rtl/>
+          <w:lang w:val="en-US"/>
+        </w:rPr>
+        <w:t xml:space="preserve"> יורד בקצב מספק ויש שיפור ב</w:t>
+      </w:r>
+      <w:r>
+        <w:rPr>
+          <w:rFonts w:asciiTheme="minorBidi" w:hAnsiTheme="minorBidi"/>
+          <w:b/>
+          <w:bCs/>
+          <w:color w:val="FF0000"/>
+          <w:shd w:val="clear" w:color="auto" w:fill="FFFFFF"/>
+          <w:lang w:val="en-US"/>
+        </w:rPr>
+        <w:t>accuracy</w:t>
+      </w:r>
+      <w:r>
+        <w:rPr>
+          <w:rFonts w:asciiTheme="minorBidi" w:hAnsiTheme="minorBidi" w:hint="cs"/>
+          <w:b/>
+          <w:bCs/>
+          <w:color w:val="FF0000"/>
+          <w:shd w:val="clear" w:color="auto" w:fill="FFFFFF"/>
+          <w:rtl/>
+          <w:lang w:val="en-US"/>
+        </w:rPr>
+        <w:t xml:space="preserve"> עם תהליך הלימוד. </w:t>
+      </w:r>
+    </w:p>
+    <w:p>
+      <w:pPr>
+        <w:bidi/>
+        <w:rPr>
+          <w:rFonts w:asciiTheme="minorBidi" w:hAnsiTheme="minorBidi"/>
+          <w:b/>
+          <w:bCs/>
+          <w:color w:val="FF0000"/>
+          <w:shd w:val="clear" w:color="auto" w:fill="FFFFFF"/>
+          <w:rtl/>
+          <w:lang w:val="en-US"/>
+        </w:rPr>
+      </w:pPr>
+    </w:p>
+    <w:p>
+      <w:pPr>
+        <w:bidi/>
+        <w:rPr>
+          <w:rFonts w:asciiTheme="minorBidi" w:hAnsiTheme="minorBidi"/>
+          <w:b/>
+          <w:bCs/>
+          <w:color w:val="FF0000"/>
+          <w:shd w:val="clear" w:color="auto" w:fill="FFFFFF"/>
+          <w:rtl/>
+          <w:lang w:val="en-US"/>
+        </w:rPr>
+      </w:pPr>
+      <w:r>
+        <w:rPr>
+          <w:rFonts w:asciiTheme="minorBidi" w:hAnsiTheme="minorBidi" w:hint="cs"/>
+          <w:b/>
+          <w:bCs/>
+          <w:color w:val="FF0000"/>
+          <w:shd w:val="clear" w:color="auto" w:fill="FFFFFF"/>
+          <w:rtl/>
+          <w:lang w:val="en-US"/>
+        </w:rPr>
+        <w:t>החלטנו לבחור בסופו של דבר ב</w:t>
+      </w:r>
+      <w:r>
+        <w:rPr>
+          <w:rFonts w:asciiTheme="minorBidi" w:hAnsiTheme="minorBidi"/>
+          <w:b/>
+          <w:bCs/>
+          <w:color w:val="FF0000"/>
+          <w:shd w:val="clear" w:color="auto" w:fill="FFFFFF"/>
+          <w:lang w:val="en-US"/>
+        </w:rPr>
+        <w:t>10^-7</w:t>
+      </w:r>
+      <w:r>
+        <w:rPr>
+          <w:rFonts w:asciiTheme="minorBidi" w:hAnsiTheme="minorBidi" w:hint="cs"/>
+          <w:b/>
+          <w:bCs/>
+          <w:color w:val="FF0000"/>
+          <w:shd w:val="clear" w:color="auto" w:fill="FFFFFF"/>
+          <w:rtl/>
+          <w:lang w:val="en-US"/>
+        </w:rPr>
+        <w:t xml:space="preserve"> , על אף שהוא רועש יותר, מאחר ונראה כי הוא מביא את ה</w:t>
+      </w:r>
+      <w:r>
+        <w:rPr>
+          <w:rFonts w:asciiTheme="minorBidi" w:hAnsiTheme="minorBidi"/>
+          <w:b/>
+          <w:bCs/>
+          <w:color w:val="FF0000"/>
+          <w:shd w:val="clear" w:color="auto" w:fill="FFFFFF"/>
+          <w:lang w:val="en-US"/>
+        </w:rPr>
+        <w:t>loss</w:t>
+      </w:r>
+      <w:r>
+        <w:rPr>
+          <w:rFonts w:asciiTheme="minorBidi" w:hAnsiTheme="minorBidi" w:hint="cs"/>
+          <w:b/>
+          <w:bCs/>
+          <w:color w:val="FF0000"/>
+          <w:shd w:val="clear" w:color="auto" w:fill="FFFFFF"/>
+          <w:rtl/>
+          <w:lang w:val="en-US"/>
+        </w:rPr>
+        <w:t xml:space="preserve"> לערך המינימום מהר יותר ב5000 צעדים, ובסופו של דבר ה</w:t>
+      </w:r>
+      <w:r>
+        <w:rPr>
+          <w:rFonts w:asciiTheme="minorBidi" w:hAnsiTheme="minorBidi"/>
+          <w:b/>
+          <w:bCs/>
+          <w:color w:val="FF0000"/>
+          <w:shd w:val="clear" w:color="auto" w:fill="FFFFFF"/>
+          <w:lang w:val="en-US"/>
+        </w:rPr>
+        <w:t>accuracy</w:t>
+      </w:r>
+      <w:r>
+        <w:rPr>
+          <w:rFonts w:asciiTheme="minorBidi" w:hAnsiTheme="minorBidi" w:hint="cs"/>
+          <w:b/>
+          <w:bCs/>
+          <w:color w:val="FF0000"/>
+          <w:shd w:val="clear" w:color="auto" w:fill="FFFFFF"/>
+          <w:rtl/>
+          <w:lang w:val="en-US"/>
+        </w:rPr>
+        <w:t xml:space="preserve"> מגיע סביב </w:t>
+      </w:r>
+      <w:r>
+        <w:rPr>
+          <w:rFonts w:asciiTheme="minorBidi" w:hAnsiTheme="minorBidi"/>
+          <w:b/>
+          <w:bCs/>
+          <w:color w:val="FF0000"/>
+          <w:shd w:val="clear" w:color="auto" w:fill="FFFFFF"/>
+          <w:lang w:val="en-US"/>
+        </w:rPr>
+        <w:t>0.7-0.8</w:t>
+      </w:r>
+      <w:r>
+        <w:rPr>
+          <w:rFonts w:asciiTheme="minorBidi" w:hAnsiTheme="minorBidi" w:hint="cs"/>
+          <w:b/>
+          <w:bCs/>
+          <w:color w:val="FF0000"/>
+          <w:shd w:val="clear" w:color="auto" w:fill="FFFFFF"/>
+          <w:rtl/>
+          <w:lang w:val="en-US"/>
+        </w:rPr>
+        <w:t xml:space="preserve"> (על אף שזה מעט רועש, אבל בסופו של דבר גם זה תלוי בגודל ה</w:t>
+      </w:r>
+      <w:r>
+        <w:rPr>
+          <w:rFonts w:asciiTheme="minorBidi" w:hAnsiTheme="minorBidi"/>
+          <w:b/>
+          <w:bCs/>
+          <w:color w:val="FF0000"/>
+          <w:shd w:val="clear" w:color="auto" w:fill="FFFFFF"/>
+          <w:lang w:val="en-US"/>
+        </w:rPr>
+        <w:t xml:space="preserve">batch </w:t>
+      </w:r>
+      <w:r>
+        <w:rPr>
+          <w:rFonts w:asciiTheme="minorBidi" w:hAnsiTheme="minorBidi" w:hint="cs"/>
+          <w:b/>
+          <w:bCs/>
+          <w:color w:val="FF0000"/>
+          <w:shd w:val="clear" w:color="auto" w:fill="FFFFFF"/>
+          <w:rtl/>
+          <w:lang w:val="en-US"/>
+        </w:rPr>
+        <w:t xml:space="preserve"> שעשינו, וזה כן נשאר בטווח הערכים הזה ולא מתבדר לגמרי).</w:t>
+      </w:r>
+    </w:p>
+    <w:p>
+      <w:pPr>
+        <w:bidi/>
+        <w:rPr>
+          <w:rFonts w:asciiTheme="minorBidi" w:hAnsiTheme="minorBidi"/>
+          <w:b/>
+          <w:bCs/>
+          <w:color w:val="FF0000"/>
+          <w:shd w:val="clear" w:color="auto" w:fill="FFFFFF"/>
+          <w:rtl/>
+          <w:lang w:val="en-US"/>
+        </w:rPr>
+      </w:pPr>
+    </w:p>
+    <w:p>
+      <w:pPr>
+        <w:bidi/>
+        <w:rPr>
+          <w:rFonts w:asciiTheme="minorBidi" w:hAnsiTheme="minorBidi"/>
+          <w:b/>
+          <w:bCs/>
+          <w:color w:val="FF0000"/>
+          <w:shd w:val="clear" w:color="auto" w:fill="FFFFFF"/>
+          <w:rtl/>
+          <w:lang w:val="en-US"/>
+        </w:rPr>
+      </w:pPr>
+    </w:p>
+    <w:p>
+      <w:pPr>
+        <w:bidi/>
+        <w:rPr>
+          <w:rFonts w:asciiTheme="minorBidi" w:hAnsiTheme="minorBidi"/>
+          <w:b/>
+          <w:bCs/>
+          <w:color w:val="FF0000"/>
+          <w:shd w:val="clear" w:color="auto" w:fill="FFFFFF"/>
+          <w:rtl/>
+          <w:lang w:val="en-US"/>
+        </w:rPr>
+      </w:pPr>
+    </w:p>
+    <w:p>
+      <w:pPr>
+        <w:bidi/>
+        <w:rPr>
+          <w:rFonts w:asciiTheme="minorBidi" w:hAnsiTheme="minorBidi" w:hint="cs"/>
+          <w:b/>
+          <w:bCs/>
+          <w:color w:val="FF0000"/>
+          <w:shd w:val="clear" w:color="auto" w:fill="FFFFFF"/>
+          <w:rtl/>
+          <w:lang w:val="en-US"/>
+        </w:rPr>
+      </w:pPr>
+    </w:p>
+    <w:p>
+      <w:pPr>
+        <w:bidi/>
+        <w:rPr>
+          <w:rFonts w:asciiTheme="minorBidi" w:hAnsiTheme="minorBidi" w:hint="cs"/>
+          <w:b/>
+          <w:bCs/>
+          <w:color w:val="FF0000"/>
+          <w:shd w:val="clear" w:color="auto" w:fill="FFFFFF"/>
+          <w:lang w:val="en-US"/>
+        </w:rPr>
+      </w:pPr>
+      <w:r>
+        <w:rPr>
+          <w:rFonts w:asciiTheme="minorBidi" w:hAnsiTheme="minorBidi"/>
+          <w:b/>
+          <w:bCs/>
+          <w:color w:val="FF0000"/>
+          <w:shd w:val="clear" w:color="auto" w:fill="FFFFFF"/>
+          <w:lang w:val="en-US"/>
+        </w:rPr>
+        <w:t>12</w:t>
+      </w:r>
+      <w:r>
+        <w:rPr>
+          <w:rFonts w:asciiTheme="minorBidi" w:hAnsiTheme="minorBidi" w:hint="cs"/>
+          <w:b/>
+          <w:bCs/>
+          <w:color w:val="FF0000"/>
+          <w:shd w:val="clear" w:color="auto" w:fill="FFFFFF"/>
+          <w:rtl/>
+          <w:lang w:val="en-US"/>
+        </w:rPr>
+        <w:t>.</w:t>
+      </w:r>
+    </w:p>
+    <w:p>
+      <w:pPr>
+        <w:bidi/>
+        <w:rPr>
+          <w:rFonts w:asciiTheme="minorBidi" w:hAnsiTheme="minorBidi"/>
+          <w:b/>
+          <w:bCs/>
+          <w:color w:val="FF0000"/>
+          <w:shd w:val="clear" w:color="auto" w:fill="FFFFFF"/>
+          <w:rtl/>
+          <w:lang w:val="en-US"/>
+        </w:rPr>
+      </w:pPr>
+      <w:r>
+        <w:rPr>
+          <w:rFonts w:asciiTheme="minorBidi" w:hAnsiTheme="minorBidi"/>
+          <w:b/>
+          <w:bCs/>
+          <w:noProof/>
+          <w:color w:val="FF0000"/>
+          <w:shd w:val="clear" w:color="auto" w:fill="FFFFFF"/>
+          <w:rtl/>
+          <w:lang w:val="he-IL"/>
+        </w:rPr>
+        <w:drawing>
+          <wp:inline distT="0" distB="0" distL="0" distR="0" wp14:anchorId="174D2BF1" wp14:editId="135C5745">
+            <wp:extent cx="3733800" cy="571500"/>
+            <wp:effectExtent l="0" t="0" r="0" b="0"/>
+            <wp:docPr id="1480282106" name="Picture 4"/>
+            <wp:cNvGraphicFramePr>
+              <a:graphicFrameLocks xmlns:a="http://schemas.openxmlformats.org/drawingml/2006/main" noChangeAspect="1"/>
+            </wp:cNvGraphicFramePr>
+            <a:graphic xmlns:a="http://schemas.openxmlformats.org/drawingml/2006/main">
+              <a:graphicData uri="http://schemas.openxmlformats.org/drawingml/2006/picture">
+                <pic:pic xmlns:pic="http://schemas.openxmlformats.org/drawingml/2006/picture">
+                  <pic:nvPicPr>
+                    <pic:cNvPr id="1480282106" name="Picture 1480282106"/>
+                    <pic:cNvPicPr/>
+                  </pic:nvPicPr>
+                  <pic:blipFill>
+                    <a:blip r:embed="rId17">
+                      <a:extLst>
+                        <a:ext uri="{28A0092B-C50C-407E-A947-70E740481C1C}">
+                          <a14:useLocalDpi xmlns:a14="http://schemas.microsoft.com/office/drawing/2010/main" val="0"/>
+                        </a:ext>
+                      </a:extLst>
+                    </a:blip>
+                    <a:stretch>
+                      <a:fillRect/>
+                    </a:stretch>
+                  </pic:blipFill>
+                  <pic:spPr>
+                    <a:xfrm>
+                      <a:off x="0" y="0"/>
+                      <a:ext cx="3733800" cy="571500"/>
+                    </a:xfrm>
+                    <a:prstGeom prst="rect">
+                      <a:avLst/>
+                    </a:prstGeom>
+                  </pic:spPr>
+                </pic:pic>
+              </a:graphicData>
+            </a:graphic>
+          </wp:inline>
+        </w:drawing>
+      </w:r>
+    </w:p>
+    <w:p>
+      <w:pPr>
+        <w:bidi/>
+        <w:rPr>
+          <w:rFonts w:asciiTheme="minorBidi" w:hAnsiTheme="minorBidi"/>
+          <w:b/>
+          <w:bCs/>
+          <w:color w:val="FF0000"/>
+          <w:shd w:val="clear" w:color="auto" w:fill="FFFFFF"/>
+          <w:rtl/>
+          <w:lang w:val="en-US"/>
+        </w:rPr>
+      </w:pPr>
+      <w:r>
+        <w:rPr>
+          <w:rFonts w:asciiTheme="minorBidi" w:hAnsiTheme="minorBidi"/>
+          <w:b/>
+          <w:bCs/>
+          <w:noProof/>
+          <w:color w:val="FF0000"/>
+          <w:shd w:val="clear" w:color="auto" w:fill="FFFFFF"/>
+          <w:lang w:val="en-US"/>
+        </w:rPr>
+        <w:drawing>
+          <wp:anchor distT="0" distB="0" distL="114300" distR="114300" simplePos="0" relativeHeight="251673600" behindDoc="0" locked="0" layoutInCell="1" allowOverlap="1" wp14:anchorId="78793E5C" wp14:editId="01294C75">
+            <wp:simplePos x="0" y="0"/>
+            <wp:positionH relativeFrom="column">
+              <wp:posOffset>1007788</wp:posOffset>
+            </wp:positionH>
+            <wp:positionV relativeFrom="paragraph">
+              <wp:posOffset>97764</wp:posOffset>
+            </wp:positionV>
+            <wp:extent cx="4934341" cy="4105625"/>
+            <wp:effectExtent l="0" t="0" r="0" b="0"/>
+            <wp:wrapNone/>
+            <wp:docPr id="1110522330" name="Picture 5"/>
+            <wp:cNvGraphicFramePr>
+              <a:graphicFrameLocks xmlns:a="http://schemas.openxmlformats.org/drawingml/2006/main" noChangeAspect="1"/>
+            </wp:cNvGraphicFramePr>
+            <a:graphic xmlns:a="http://schemas.openxmlformats.org/drawingml/2006/main">
+              <a:graphicData uri="http://schemas.openxmlformats.org/drawingml/2006/picture">
+                <pic:pic xmlns:pic="http://schemas.openxmlformats.org/drawingml/2006/picture">
+                  <pic:nvPicPr>
+                    <pic:cNvPr id="1110522330" name="Picture 1110522330"/>
+                    <pic:cNvPicPr/>
+                  </pic:nvPicPr>
+                  <pic:blipFill>
+                    <a:blip r:embed="rId18">
+                      <a:extLst>
+                        <a:ext uri="{28A0092B-C50C-407E-A947-70E740481C1C}">
+                          <a14:useLocalDpi xmlns:a14="http://schemas.microsoft.com/office/drawing/2010/main" val="0"/>
+                        </a:ext>
+                      </a:extLst>
+                    </a:blip>
+                    <a:stretch>
+                      <a:fillRect/>
+                    </a:stretch>
+                  </pic:blipFill>
+                  <pic:spPr>
+                    <a:xfrm>
+                      <a:off x="0" y="0"/>
+                      <a:ext cx="4934341" cy="4105625"/>
+                    </a:xfrm>
+                    <a:prstGeom prst="rect">
+                      <a:avLst/>
+                    </a:prstGeom>
+                  </pic:spPr>
+                </pic:pic>
+              </a:graphicData>
+            </a:graphic>
+            <wp14:sizeRelH relativeFrom="page">
+              <wp14:pctWidth>0</wp14:pctWidth>
+            </wp14:sizeRelH>
+            <wp14:sizeRelV relativeFrom="page">
+              <wp14:pctHeight>0</wp14:pctHeight>
+            </wp14:sizeRelV>
+          </wp:anchor>
+        </w:drawing>
+      </w:r>
+    </w:p>
+    <w:p>
+      <w:pPr>
+        <w:bidi/>
+        <w:rPr>
+          <w:rFonts w:asciiTheme="minorBidi" w:hAnsiTheme="minorBidi"/>
+          <w:b/>
+          <w:bCs/>
+          <w:color w:val="FF0000"/>
+          <w:shd w:val="clear" w:color="auto" w:fill="FFFFFF"/>
+          <w:rtl/>
+          <w:lang w:val="en-US"/>
+        </w:rPr>
+      </w:pPr>
+    </w:p>
+    <w:p>
+      <w:pPr>
+        <w:bidi/>
+        <w:rPr>
+          <w:rFonts w:asciiTheme="minorBidi" w:hAnsiTheme="minorBidi"/>
+          <w:b/>
+          <w:bCs/>
+          <w:color w:val="FF0000"/>
+          <w:shd w:val="clear" w:color="auto" w:fill="FFFFFF"/>
+          <w:rtl/>
+          <w:lang w:val="en-US"/>
+        </w:rPr>
+      </w:pPr>
+    </w:p>
+    <w:p>
+      <w:pPr>
+        <w:bidi/>
+        <w:rPr>
+          <w:rFonts w:asciiTheme="minorBidi" w:hAnsiTheme="minorBidi"/>
+          <w:b/>
+          <w:bCs/>
+          <w:color w:val="FF0000"/>
+          <w:shd w:val="clear" w:color="auto" w:fill="FFFFFF"/>
+          <w:rtl/>
+          <w:lang w:val="en-US"/>
+        </w:rPr>
+      </w:pPr>
+    </w:p>
+    <w:p>
+      <w:pPr>
+        <w:bidi/>
+        <w:rPr>
+          <w:rFonts w:asciiTheme="minorBidi" w:hAnsiTheme="minorBidi"/>
+          <w:b/>
+          <w:bCs/>
+          <w:color w:val="FF0000"/>
+          <w:shd w:val="clear" w:color="auto" w:fill="FFFFFF"/>
+          <w:rtl/>
+          <w:lang w:val="en-US"/>
+        </w:rPr>
+      </w:pPr>
+    </w:p>
+    <w:p>
+      <w:pPr>
+        <w:rPr>
+          <w:rFonts w:asciiTheme="minorBidi" w:hAnsiTheme="minorBidi"/>
+          <w:b/>
+          <w:bCs/>
           <w:color w:val="FF0000"/>
           <w:shd w:val="clear" w:color="auto" w:fill="FFFFFF"/>
           <w:lang w:val="en-US"/>

--- a/wet/hw2/Gal/HW2.docx
+++ b/wet/hw2/Gal/HW2.docx
@@ -997,7 +997,6 @@
         </w:rPr>
         <w:t xml:space="preserve"> </w:t>
       </w:r>
-      <w:proofErr w:type="spellStart"/>
       <w:r>
         <w:rPr>
           <w:rFonts w:asciiTheme="minorBidi" w:hAnsiTheme="minorBidi" w:hint="cs"/>
@@ -1016,18 +1015,7 @@
           <w:rtl/>
           <w:lang w:val="en-US"/>
         </w:rPr>
-        <w:t>ולידציה</w:t>
-      </w:r>
-      <w:proofErr w:type="spellEnd"/>
-      <w:r>
-        <w:rPr>
-          <w:rFonts w:asciiTheme="minorBidi" w:hAnsiTheme="minorBidi"/>
-          <w:color w:val="212121"/>
-          <w:shd w:val="clear" w:color="auto" w:fill="FFFFFF"/>
-          <w:rtl/>
-          <w:lang w:val="en-US"/>
-        </w:rPr>
-        <w:t xml:space="preserve"> ממוצעת של </w:t>
+        <w:t xml:space="preserve">ולידציה ממוצעת של </w:t>
       </w:r>
       <w:r>
         <w:rPr>
@@ -1197,7 +1185,6 @@
         </w:rPr>
         <w:t xml:space="preserve"> נמוכים, אלגוריתם ה</w:t>
       </w:r>
-      <w:proofErr w:type="spellStart"/>
       <w:r>
         <w:rPr>
           <w:rFonts w:asciiTheme="minorBidi" w:hAnsiTheme="minorBidi"/>
@@ -1207,7 +1194,6 @@
         </w:rPr>
         <w:t>knn</w:t>
       </w:r>
-      <w:proofErr w:type="spellEnd"/>
       <w:r>
         <w:rPr>
           <w:rFonts w:asciiTheme="minorBidi" w:hAnsiTheme="minorBidi" w:hint="cs"/>
@@ -2550,29 +2536,7 @@
           <w:rtl/>
           <w:lang w:val="en-US"/>
         </w:rPr>
-        <w:t xml:space="preserve">קומבינציה אופטימלית: גובה עץ 5, מס׳ עלים מינימלי בעלה 6, עם מידת דיוק על קבוצת </w:t>
-      </w:r>
-      <w:proofErr w:type="spellStart"/>
-      <w:r>
-        <w:rPr>
-          <w:rFonts w:asciiTheme="minorBidi" w:hAnsiTheme="minorBidi" w:hint="cs"/>
-          <w:color w:val="212121"/>
-          <w:shd w:val="clear" w:color="auto" w:fill="FFFFFF"/>
-          <w:rtl/>
-          <w:lang w:val="en-US"/>
-        </w:rPr>
-        <w:t>הולידציה</w:t>
-      </w:r>
-      <w:proofErr w:type="spellEnd"/>
-      <w:r>
-        <w:rPr>
-          <w:rFonts w:asciiTheme="minorBidi" w:hAnsiTheme="minorBidi" w:hint="cs"/>
-          <w:color w:val="212121"/>
-          <w:shd w:val="clear" w:color="auto" w:fill="FFFFFF"/>
-          <w:rtl/>
-          <w:lang w:val="en-US"/>
-        </w:rPr>
-        <w:t xml:space="preserve"> של כ</w:t>
+        <w:t>קומבינציה אופטימלית: גובה עץ 5, מס׳ עלים מינימלי בעלה 6, עם מידת דיוק על קבוצת הולידציה של כ</w:t>
       </w:r>
       <w:r>
         <w:rPr>
@@ -3361,25 +3325,14 @@
         </w:rPr>
         <w:t xml:space="preserve">אימנו עץ החלטה עם </w:t>
       </w:r>
-      <w:proofErr w:type="spellStart"/>
-      <w:r>
-        <w:rPr>
-          <w:rFonts w:asciiTheme="minorBidi" w:hAnsiTheme="minorBidi"/>
-          <w:color w:val="212121"/>
-          <w:shd w:val="clear" w:color="auto" w:fill="FFFFFF"/>
-          <w:lang w:val="en-US"/>
-        </w:rPr>
-        <w:t>max_depth</w:t>
-      </w:r>
-      <w:proofErr w:type="spellEnd"/>
-      <w:r>
-        <w:rPr>
-          <w:rFonts w:asciiTheme="minorBidi" w:hAnsiTheme="minorBidi"/>
-          <w:color w:val="212121"/>
-          <w:shd w:val="clear" w:color="auto" w:fill="FFFFFF"/>
-          <w:lang w:val="en-US"/>
-        </w:rPr>
-        <w:t xml:space="preserve"> = 5</w:t>
+      <w:r>
+        <w:rPr>
+          <w:rFonts w:asciiTheme="minorBidi" w:hAnsiTheme="minorBidi"/>
+          <w:color w:val="212121"/>
+          <w:shd w:val="clear" w:color="auto" w:fill="FFFFFF"/>
+          <w:lang w:val="en-US"/>
+        </w:rPr>
+        <w:t>max_depth = 5</w:t>
       </w:r>
       <w:r>
         <w:rPr>
@@ -3391,25 +3344,14 @@
         </w:rPr>
         <w:t xml:space="preserve"> ו</w:t>
       </w:r>
-      <w:proofErr w:type="spellStart"/>
-      <w:r>
-        <w:rPr>
-          <w:rFonts w:asciiTheme="minorBidi" w:hAnsiTheme="minorBidi"/>
-          <w:color w:val="212121"/>
-          <w:shd w:val="clear" w:color="auto" w:fill="FFFFFF"/>
-          <w:lang w:val="en-US"/>
-        </w:rPr>
-        <w:t>min_samples_leaf</w:t>
-      </w:r>
-      <w:proofErr w:type="spellEnd"/>
-      <w:r>
-        <w:rPr>
-          <w:rFonts w:asciiTheme="minorBidi" w:hAnsiTheme="minorBidi"/>
-          <w:color w:val="212121"/>
-          <w:shd w:val="clear" w:color="auto" w:fill="FFFFFF"/>
-          <w:lang w:val="en-US"/>
-        </w:rPr>
-        <w:t>=6</w:t>
+      <w:r>
+        <w:rPr>
+          <w:rFonts w:asciiTheme="minorBidi" w:hAnsiTheme="minorBidi"/>
+          <w:color w:val="212121"/>
+          <w:shd w:val="clear" w:color="auto" w:fill="FFFFFF"/>
+          <w:lang w:val="en-US"/>
+        </w:rPr>
+        <w:t>min_samples_leaf=6</w:t>
       </w:r>
       <w:r>
         <w:rPr>
@@ -4009,42 +3951,8 @@
           <w:rtl/>
           <w:lang w:val="en-US"/>
         </w:rPr>
-        <w:t xml:space="preserve"> יש עונשים כבדים על טעויות של </w:t>
-      </w:r>
-      <w:proofErr w:type="spellStart"/>
-      <w:r>
-        <w:rPr>
-          <w:rFonts w:asciiTheme="minorBidi" w:hAnsiTheme="minorBidi" w:hint="cs"/>
-          <w:color w:val="FF0000"/>
-          <w:shd w:val="clear" w:color="auto" w:fill="FFFFFF"/>
-          <w:rtl/>
-          <w:lang w:val="en-US"/>
-        </w:rPr>
-        <w:t>מיסקלפיקציה</w:t>
-      </w:r>
-      <w:proofErr w:type="spellEnd"/>
-      <w:r>
-        <w:rPr>
-          <w:rFonts w:asciiTheme="minorBidi" w:hAnsiTheme="minorBidi" w:hint="cs"/>
-          <w:color w:val="FF0000"/>
-          <w:shd w:val="clear" w:color="auto" w:fill="FFFFFF"/>
-          <w:rtl/>
-          <w:lang w:val="en-US"/>
-        </w:rPr>
-        <w:t xml:space="preserve"> , וזה גם גורם לזה שהערכים של פונק׳ המטרה מאד גדולים. בכיתה למדנו </w:t>
-      </w:r>
-      <w:proofErr w:type="spellStart"/>
-      <w:r>
-        <w:rPr>
-          <w:rFonts w:asciiTheme="minorBidi" w:hAnsiTheme="minorBidi" w:hint="cs"/>
-          <w:color w:val="FF0000"/>
-          <w:shd w:val="clear" w:color="auto" w:fill="FFFFFF"/>
-          <w:rtl/>
-          <w:lang w:val="en-US"/>
-        </w:rPr>
-        <w:t>שכש</w:t>
-      </w:r>
-      <w:proofErr w:type="spellEnd"/>
+        <w:t xml:space="preserve"> יש עונשים כבדים על טעויות של מיסקלפיקציה , וזה גם גורם לזה שהערכים של פונק׳ המטרה מאד גדולים. בכיתה למדנו שכש</w:t>
+      </w:r>
       <w:r>
         <w:rPr>
           <w:rFonts w:asciiTheme="minorBidi" w:hAnsiTheme="minorBidi"/>
@@ -4062,73 +3970,7 @@
           <w:rtl/>
           <w:lang w:val="en-US"/>
         </w:rPr>
-        <w:t xml:space="preserve"> גדול מאד, אנחנו מתכנסים </w:t>
-      </w:r>
-      <w:proofErr w:type="spellStart"/>
-      <w:r>
-        <w:rPr>
-          <w:rFonts w:asciiTheme="minorBidi" w:hAnsiTheme="minorBidi" w:hint="cs"/>
-          <w:color w:val="FF0000"/>
-          <w:shd w:val="clear" w:color="auto" w:fill="FFFFFF"/>
-          <w:rtl/>
-          <w:lang w:val="en-US"/>
-        </w:rPr>
-        <w:t>לhard</w:t>
-      </w:r>
-      <w:proofErr w:type="spellEnd"/>
-      <w:r>
-        <w:rPr>
-          <w:rFonts w:asciiTheme="minorBidi" w:hAnsiTheme="minorBidi" w:hint="cs"/>
-          <w:color w:val="FF0000"/>
-          <w:shd w:val="clear" w:color="auto" w:fill="FFFFFF"/>
-          <w:rtl/>
-          <w:lang w:val="en-US"/>
-        </w:rPr>
-        <w:t xml:space="preserve"> </w:t>
-      </w:r>
-      <w:proofErr w:type="spellStart"/>
-      <w:r>
-        <w:rPr>
-          <w:rFonts w:asciiTheme="minorBidi" w:hAnsiTheme="minorBidi" w:hint="cs"/>
-          <w:color w:val="FF0000"/>
-          <w:shd w:val="clear" w:color="auto" w:fill="FFFFFF"/>
-          <w:rtl/>
-          <w:lang w:val="en-US"/>
-        </w:rPr>
-        <w:t>svm</w:t>
-      </w:r>
-      <w:proofErr w:type="spellEnd"/>
-      <w:r>
-        <w:rPr>
-          <w:rFonts w:asciiTheme="minorBidi" w:hAnsiTheme="minorBidi" w:hint="cs"/>
-          <w:color w:val="FF0000"/>
-          <w:shd w:val="clear" w:color="auto" w:fill="FFFFFF"/>
-          <w:rtl/>
-          <w:lang w:val="en-US"/>
-        </w:rPr>
-        <w:t xml:space="preserve"> , אבל במקרה פה </w:t>
-      </w:r>
-      <w:proofErr w:type="spellStart"/>
-      <w:r>
-        <w:rPr>
-          <w:rFonts w:asciiTheme="minorBidi" w:hAnsiTheme="minorBidi" w:hint="cs"/>
-          <w:color w:val="FF0000"/>
-          <w:shd w:val="clear" w:color="auto" w:fill="FFFFFF"/>
-          <w:rtl/>
-          <w:lang w:val="en-US"/>
-        </w:rPr>
-        <w:t>שהדאטה</w:t>
-      </w:r>
-      <w:proofErr w:type="spellEnd"/>
-      <w:r>
-        <w:rPr>
-          <w:rFonts w:asciiTheme="minorBidi" w:hAnsiTheme="minorBidi" w:hint="cs"/>
-          <w:color w:val="FF0000"/>
-          <w:shd w:val="clear" w:color="auto" w:fill="FFFFFF"/>
-          <w:rtl/>
-          <w:lang w:val="en-US"/>
-        </w:rPr>
-        <w:t xml:space="preserve"> לא פריד זה מוביל אותנו לזה שאין פתרון כ״כ</w:t>
+        <w:t xml:space="preserve"> גדול מאד, אנחנו מתכנסים לhard svm , אבל במקרה פה שהדאטה לא פריד זה מוביל אותנו לזה שאין פתרון כ״כ</w:t>
       </w:r>
     </w:p>
     <w:p>
@@ -4180,29 +4022,7 @@
           <w:rtl/>
           <w:lang w:val="en-US"/>
         </w:rPr>
-        <w:t xml:space="preserve">למה </w:t>
-      </w:r>
-      <w:proofErr w:type="spellStart"/>
-      <w:r>
-        <w:rPr>
-          <w:rFonts w:asciiTheme="minorBidi" w:hAnsiTheme="minorBidi" w:hint="cs"/>
-          <w:color w:val="FF0000"/>
-          <w:shd w:val="clear" w:color="auto" w:fill="FFFFFF"/>
-          <w:rtl/>
-          <w:lang w:val="en-US"/>
-        </w:rPr>
-        <w:t>המידת</w:t>
-      </w:r>
-      <w:proofErr w:type="spellEnd"/>
-      <w:r>
-        <w:rPr>
-          <w:rFonts w:asciiTheme="minorBidi" w:hAnsiTheme="minorBidi" w:hint="cs"/>
-          <w:color w:val="FF0000"/>
-          <w:shd w:val="clear" w:color="auto" w:fill="FFFFFF"/>
-          <w:rtl/>
-          <w:lang w:val="en-US"/>
-        </w:rPr>
-        <w:t xml:space="preserve"> הדיוק על האימון נראית ככה אני לא בטוחה... </w:t>
+        <w:t xml:space="preserve">למה המידת הדיוק על האימון נראית ככה אני לא בטוחה... </w:t>
       </w:r>
     </w:p>
     <w:p>
@@ -4247,20 +4067,8 @@
           <w:rtl/>
           <w:lang w:val="en-US"/>
         </w:rPr>
-        <w:t xml:space="preserve"> אמור לרדת יחסית במהלך האימון </w:t>
-      </w:r>
-      <w:proofErr w:type="spellStart"/>
-      <w:r>
-        <w:rPr>
-          <w:rFonts w:asciiTheme="minorBidi" w:hAnsiTheme="minorBidi" w:hint="cs"/>
-          <w:color w:val="FF0000"/>
-          <w:shd w:val="clear" w:color="auto" w:fill="FFFFFF"/>
-          <w:rtl/>
-          <w:lang w:val="en-US"/>
-        </w:rPr>
-        <w:t>וה</w:t>
-      </w:r>
-      <w:proofErr w:type="spellEnd"/>
+        <w:t xml:space="preserve"> אמור לרדת יחסית במהלך האימון וה</w:t>
+      </w:r>
       <w:r>
         <w:rPr>
           <w:rFonts w:asciiTheme="minorBidi" w:hAnsiTheme="minorBidi"/>
@@ -6046,33 +5854,7 @@
           <w:rtl/>
           <w:lang w:val="en-US"/>
         </w:rPr>
-        <w:t xml:space="preserve"> ,יש התבדרות לגמרי ולכן גודל </w:t>
-      </w:r>
-      <w:proofErr w:type="spellStart"/>
-      <w:r>
-        <w:rPr>
-          <w:rFonts w:asciiTheme="minorBidi" w:hAnsiTheme="minorBidi" w:hint="cs"/>
-          <w:b/>
-          <w:bCs/>
-          <w:color w:val="FF0000"/>
-          <w:shd w:val="clear" w:color="auto" w:fill="FFFFFF"/>
-          <w:rtl/>
-          <w:lang w:val="en-US"/>
-        </w:rPr>
-        <w:t>הlr</w:t>
-      </w:r>
-      <w:proofErr w:type="spellEnd"/>
-      <w:r>
-        <w:rPr>
-          <w:rFonts w:asciiTheme="minorBidi" w:hAnsiTheme="minorBidi" w:hint="cs"/>
-          <w:b/>
-          <w:bCs/>
-          <w:color w:val="FF0000"/>
-          <w:shd w:val="clear" w:color="auto" w:fill="FFFFFF"/>
-          <w:rtl/>
-          <w:lang w:val="en-US"/>
-        </w:rPr>
-        <w:t xml:space="preserve"> גדול מדי.</w:t>
+        <w:t xml:space="preserve"> ,יש התבדרות לגמרי ולכן גודל הlr גדול מדי.</w:t>
       </w:r>
     </w:p>
     <w:p>
@@ -6114,67 +5896,28 @@
         </w:rPr>
         <w:t xml:space="preserve">עבור </w:t>
       </w:r>
-      <w:proofErr w:type="spellStart"/>
-      <w:r>
-        <w:rPr>
-          <w:rFonts w:asciiTheme="minorBidi" w:hAnsiTheme="minorBidi"/>
-          <w:b/>
-          <w:bCs/>
-          <w:color w:val="FF0000"/>
-          <w:shd w:val="clear" w:color="auto" w:fill="FFFFFF"/>
-          <w:lang w:val="en-US"/>
-        </w:rPr>
-        <w:t>lr</w:t>
-      </w:r>
-      <w:proofErr w:type="spellEnd"/>
-      <w:r>
-        <w:rPr>
-          <w:rFonts w:asciiTheme="minorBidi" w:hAnsiTheme="minorBidi"/>
-          <w:b/>
-          <w:bCs/>
-          <w:color w:val="FF0000"/>
-          <w:shd w:val="clear" w:color="auto" w:fill="FFFFFF"/>
-          <w:lang w:val="en-US"/>
-        </w:rPr>
-        <w:t>=10^-9</w:t>
-      </w:r>
-      <w:r>
-        <w:rPr>
-          <w:rFonts w:asciiTheme="minorBidi" w:hAnsiTheme="minorBidi" w:hint="cs"/>
-          <w:b/>
-          <w:bCs/>
-          <w:color w:val="FF0000"/>
-          <w:shd w:val="clear" w:color="auto" w:fill="FFFFFF"/>
-          <w:rtl/>
-          <w:lang w:val="en-US"/>
-        </w:rPr>
-        <w:t xml:space="preserve"> נראה שהוא קטן מדי (כן יש ירידה </w:t>
-      </w:r>
-      <w:proofErr w:type="spellStart"/>
-      <w:r>
-        <w:rPr>
-          <w:rFonts w:asciiTheme="minorBidi" w:hAnsiTheme="minorBidi" w:hint="cs"/>
-          <w:b/>
-          <w:bCs/>
-          <w:color w:val="FF0000"/>
-          <w:shd w:val="clear" w:color="auto" w:fill="FFFFFF"/>
-          <w:rtl/>
-          <w:lang w:val="en-US"/>
-        </w:rPr>
-        <w:t>בפונ</w:t>
-      </w:r>
-      <w:proofErr w:type="spellEnd"/>
-      <w:r>
-        <w:rPr>
-          <w:rFonts w:asciiTheme="minorBidi" w:hAnsiTheme="minorBidi" w:hint="cs"/>
-          <w:b/>
-          <w:bCs/>
-          <w:color w:val="FF0000"/>
-          <w:shd w:val="clear" w:color="auto" w:fill="FFFFFF"/>
-          <w:rtl/>
-          <w:lang w:val="en-US"/>
-        </w:rPr>
-        <w:t>׳ ה</w:t>
+      <w:r>
+        <w:rPr>
+          <w:rFonts w:asciiTheme="minorBidi" w:hAnsiTheme="minorBidi"/>
+          <w:b/>
+          <w:bCs/>
+          <w:color w:val="FF0000"/>
+          <w:shd w:val="clear" w:color="auto" w:fill="FFFFFF"/>
+          <w:lang w:val="en-US"/>
+        </w:rPr>
+        <w:t>lr=10^-9</w:t>
+      </w:r>
+      <w:r>
+        <w:rPr>
+          <w:rFonts w:asciiTheme="minorBidi" w:hAnsiTheme="minorBidi" w:hint="cs"/>
+          <w:b/>
+          <w:bCs/>
+          <w:color w:val="FF0000"/>
+          <w:shd w:val="clear" w:color="auto" w:fill="FFFFFF"/>
+          <w:rtl/>
+          <w:lang w:val="en-US"/>
+        </w:rPr>
+        <w:t xml:space="preserve"> נראה שהוא קטן מדי (כן יש ירידה בפונ׳ ה</w:t>
       </w:r>
       <w:r>
         <w:rPr>
@@ -6296,29 +6039,16 @@
         </w:rPr>
         <w:t xml:space="preserve">ההתלבטות היא בין קצבים </w:t>
       </w:r>
-      <w:proofErr w:type="spellStart"/>
-      <w:r>
-        <w:rPr>
-          <w:rFonts w:asciiTheme="minorBidi" w:hAnsiTheme="minorBidi"/>
-          <w:b/>
-          <w:bCs/>
-          <w:color w:val="FF0000"/>
-          <w:shd w:val="clear" w:color="auto" w:fill="FFFFFF"/>
-          <w:lang w:val="en-US"/>
-        </w:rPr>
-        <w:t>lr</w:t>
-      </w:r>
-      <w:proofErr w:type="spellEnd"/>
-      <w:r>
-        <w:rPr>
-          <w:rFonts w:asciiTheme="minorBidi" w:hAnsiTheme="minorBidi"/>
-          <w:b/>
-          <w:bCs/>
-          <w:color w:val="FF0000"/>
-          <w:shd w:val="clear" w:color="auto" w:fill="FFFFFF"/>
-          <w:lang w:val="en-US"/>
-        </w:rPr>
-        <w:t>=10^-8</w:t>
+      <w:r>
+        <w:rPr>
+          <w:rFonts w:asciiTheme="minorBidi" w:hAnsiTheme="minorBidi"/>
+          <w:b/>
+          <w:bCs/>
+          <w:color w:val="FF0000"/>
+          <w:shd w:val="clear" w:color="auto" w:fill="FFFFFF"/>
+          <w:lang w:val="en-US"/>
+        </w:rPr>
+        <w:t>lr=10^-8</w:t>
       </w:r>
       <w:r>
         <w:rPr>
@@ -6332,67 +6062,28 @@
         </w:rPr>
         <w:t xml:space="preserve"> ו</w:t>
       </w:r>
-      <w:proofErr w:type="spellStart"/>
-      <w:r>
-        <w:rPr>
-          <w:rFonts w:asciiTheme="minorBidi" w:hAnsiTheme="minorBidi"/>
-          <w:b/>
-          <w:bCs/>
-          <w:color w:val="FF0000"/>
-          <w:shd w:val="clear" w:color="auto" w:fill="FFFFFF"/>
-          <w:lang w:val="en-US"/>
-        </w:rPr>
-        <w:t>lr</w:t>
-      </w:r>
-      <w:proofErr w:type="spellEnd"/>
-      <w:r>
-        <w:rPr>
-          <w:rFonts w:asciiTheme="minorBidi" w:hAnsiTheme="minorBidi"/>
-          <w:b/>
-          <w:bCs/>
-          <w:color w:val="FF0000"/>
-          <w:shd w:val="clear" w:color="auto" w:fill="FFFFFF"/>
-          <w:lang w:val="en-US"/>
-        </w:rPr>
-        <w:t>=10-^-9</w:t>
-      </w:r>
-      <w:r>
-        <w:rPr>
-          <w:rFonts w:asciiTheme="minorBidi" w:hAnsiTheme="minorBidi" w:hint="cs"/>
-          <w:b/>
-          <w:bCs/>
-          <w:color w:val="FF0000"/>
-          <w:shd w:val="clear" w:color="auto" w:fill="FFFFFF"/>
-          <w:rtl/>
-          <w:lang w:val="en-US"/>
-        </w:rPr>
-        <w:t xml:space="preserve"> , כי נראה שערך המינימום </w:t>
-      </w:r>
-      <w:proofErr w:type="spellStart"/>
-      <w:r>
-        <w:rPr>
-          <w:rFonts w:asciiTheme="minorBidi" w:hAnsiTheme="minorBidi" w:hint="cs"/>
-          <w:b/>
-          <w:bCs/>
-          <w:color w:val="FF0000"/>
-          <w:shd w:val="clear" w:color="auto" w:fill="FFFFFF"/>
-          <w:rtl/>
-          <w:lang w:val="en-US"/>
-        </w:rPr>
-        <w:t>בפונ</w:t>
-      </w:r>
-      <w:proofErr w:type="spellEnd"/>
-      <w:r>
-        <w:rPr>
-          <w:rFonts w:asciiTheme="minorBidi" w:hAnsiTheme="minorBidi" w:hint="cs"/>
-          <w:b/>
-          <w:bCs/>
-          <w:color w:val="FF0000"/>
-          <w:shd w:val="clear" w:color="auto" w:fill="FFFFFF"/>
-          <w:rtl/>
-          <w:lang w:val="en-US"/>
-        </w:rPr>
-        <w:t>׳ ה</w:t>
+      <w:r>
+        <w:rPr>
+          <w:rFonts w:asciiTheme="minorBidi" w:hAnsiTheme="minorBidi"/>
+          <w:b/>
+          <w:bCs/>
+          <w:color w:val="FF0000"/>
+          <w:shd w:val="clear" w:color="auto" w:fill="FFFFFF"/>
+          <w:lang w:val="en-US"/>
+        </w:rPr>
+        <w:t>lr=10-^-9</w:t>
+      </w:r>
+      <w:r>
+        <w:rPr>
+          <w:rFonts w:asciiTheme="minorBidi" w:hAnsiTheme="minorBidi" w:hint="cs"/>
+          <w:b/>
+          <w:bCs/>
+          <w:color w:val="FF0000"/>
+          <w:shd w:val="clear" w:color="auto" w:fill="FFFFFF"/>
+          <w:rtl/>
+          <w:lang w:val="en-US"/>
+        </w:rPr>
+        <w:t xml:space="preserve"> , כי נראה שערך המינימום בפונ׳ ה</w:t>
       </w:r>
       <w:r>
         <w:rPr>
@@ -6640,23 +6331,21 @@
     </w:p>
     <w:p>
       <w:pPr>
-        <w:bidi/>
-        <w:rPr>
-          <w:rFonts w:asciiTheme="minorBidi" w:hAnsiTheme="minorBidi" w:hint="cs"/>
-          <w:b/>
-          <w:bCs/>
-          <w:color w:val="FF0000"/>
-          <w:shd w:val="clear" w:color="auto" w:fill="FFFFFF"/>
-          <w:rtl/>
-          <w:lang w:val="en-US"/>
-        </w:rPr>
-      </w:pPr>
-    </w:p>
-    <w:p>
-      <w:pPr>
-        <w:bidi/>
-        <w:rPr>
-          <w:rFonts w:asciiTheme="minorBidi" w:hAnsiTheme="minorBidi" w:hint="cs"/>
+        <w:rPr>
+          <w:rFonts w:asciiTheme="minorBidi" w:hAnsiTheme="minorBidi"/>
+          <w:b/>
+          <w:bCs/>
+          <w:color w:val="FF0000"/>
+          <w:shd w:val="clear" w:color="auto" w:fill="FFFFFF"/>
+          <w:lang w:val="en-US"/>
+        </w:rPr>
+      </w:pPr>
+    </w:p>
+    <w:p>
+      <w:pPr>
+        <w:bidi/>
+        <w:rPr>
+          <w:rFonts w:asciiTheme="minorBidi" w:hAnsiTheme="minorBidi"/>
           <w:b/>
           <w:bCs/>
           <w:color w:val="FF0000"/>
@@ -6687,6 +6376,31 @@
         </w:rPr>
         <w:t>.</w:t>
       </w:r>
+      <w:r>
+        <w:rPr>
+          <w:rFonts w:asciiTheme="minorBidi" w:hAnsiTheme="minorBidi"/>
+          <w:b/>
+          <w:bCs/>
+          <w:color w:val="FF0000"/>
+          <w:shd w:val="clear" w:color="auto" w:fill="FFFFFF"/>
+          <w:lang w:val="en-US"/>
+        </w:rPr>
+        <w:t xml:space="preserve"> </w:t>
+      </w:r>
+    </w:p>
+    <w:p>
+      <w:pPr>
+        <w:bidi/>
+        <w:rPr>
+          <w:rFonts w:asciiTheme="minorBidi" w:hAnsiTheme="minorBidi" w:hint="cs"/>
+          <w:b/>
+          <w:bCs/>
+          <w:color w:val="FF0000"/>
+          <w:shd w:val="clear" w:color="auto" w:fill="FFFFFF"/>
+          <w:rtl/>
+          <w:lang w:val="en-US"/>
+        </w:rPr>
+      </w:pPr>
     </w:p>
     <w:p>
       <w:pPr>
@@ -6713,9 +6427,17 @@
           <w:lang w:val="he-IL"/>
         </w:rPr>
         <w:drawing>
-          <wp:inline distT="0" distB="0" distL="0" distR="0" wp14:anchorId="174D2BF1" wp14:editId="135C5745">
+          <wp:anchor distT="0" distB="0" distL="114300" distR="114300" simplePos="0" relativeHeight="251674624" behindDoc="0" locked="0" layoutInCell="1" allowOverlap="1" wp14:anchorId="174D2BF1" wp14:editId="22CCB3D3">
+            <wp:simplePos x="0" y="0"/>
+            <wp:positionH relativeFrom="column">
+              <wp:posOffset>2207895</wp:posOffset>
+            </wp:positionH>
+            <wp:positionV relativeFrom="paragraph">
+              <wp:posOffset>3175</wp:posOffset>
+            </wp:positionV>
             <wp:extent cx="3733800" cy="571500"/>
             <wp:effectExtent l="0" t="0" r="0" b="0"/>
+            <wp:wrapNone/>
             <wp:docPr id="1480282106" name="Picture 4"/>
             <wp:cNvGraphicFramePr>
               <a:graphicFrameLocks xmlns:a="http://schemas.openxmlformats.org/drawingml/2006/main" noChangeAspect="1"/>
@@ -6751,7 +6473,13 @@
                 </pic:pic>
               </a:graphicData>
             </a:graphic>
-          </wp:inline>
+            <wp14:sizeRelH relativeFrom="page">
+              <wp14:pctWidth>0</wp14:pctWidth>
+            </wp14:sizeRelH>
+            <wp14:sizeRelV relativeFrom="page">
+              <wp14:pctHeight>0</wp14:pctHeight>
+            </wp14:sizeRelV>
+          </wp:anchor>
         </w:drawing>
       </w:r>
     </w:p>
@@ -6768,6 +6496,34 @@
           <w:lang w:val="en-US"/>
         </w:rPr>
       </w:pPr>
+    </w:p>
+    <w:p>
+      <w:pPr>
+        <w:bidi/>
+        <w:rPr>
+          <w:rFonts w:asciiTheme="minorBidi" w:hAnsiTheme="minorBidi"/>
+          <w:b/>
+          <w:bCs/>
+          <w:color w:val="FF0000"/>
+          <w:shd w:val="clear" w:color="auto" w:fill="FFFFFF"/>
+          <w:rtl/>
+          <w:lang w:val="en-US"/>
+        </w:rPr>
+      </w:pPr>
+    </w:p>
+    <w:p>
+      <w:pPr>
+        <w:bidi/>
+        <w:rPr>
+          <w:rFonts w:asciiTheme="minorBidi" w:hAnsiTheme="minorBidi"/>
+          <w:b/>
+          <w:bCs/>
+          <w:color w:val="FF0000"/>
+          <w:shd w:val="clear" w:color="auto" w:fill="FFFFFF"/>
+          <w:rtl/>
+          <w:lang w:val="en-US"/>
+        </w:rPr>
+      </w:pPr>
       <w:r>
         <w:rPr>
           <w:rFonts w:asciiTheme="minorBidi" w:hAnsiTheme="minorBidi"/>
@@ -6779,13 +6535,13 @@
           <w:lang w:val="en-US"/>
         </w:rPr>
         <w:drawing>
-          <wp:anchor distT="0" distB="0" distL="114300" distR="114300" simplePos="0" relativeHeight="251673600" behindDoc="0" locked="0" layoutInCell="1" allowOverlap="1" wp14:anchorId="78793E5C" wp14:editId="01294C75">
+          <wp:anchor distT="0" distB="0" distL="114300" distR="114300" simplePos="0" relativeHeight="251673600" behindDoc="0" locked="0" layoutInCell="1" allowOverlap="1" wp14:anchorId="78793E5C" wp14:editId="6F54AC4F">
             <wp:simplePos x="0" y="0"/>
             <wp:positionH relativeFrom="column">
-              <wp:posOffset>1007788</wp:posOffset>
+              <wp:posOffset>957982</wp:posOffset>
             </wp:positionH>
             <wp:positionV relativeFrom="paragraph">
-              <wp:posOffset>97764</wp:posOffset>
+              <wp:posOffset>175480</wp:posOffset>
             </wp:positionV>
             <wp:extent cx="4934341" cy="4105625"/>
             <wp:effectExtent l="0" t="0" r="0" b="0"/>
@@ -6865,43 +6621,2956 @@
     </w:p>
     <w:p>
       <w:pPr>
-        <w:bidi/>
-        <w:rPr>
-          <w:rFonts w:asciiTheme="minorBidi" w:hAnsiTheme="minorBidi"/>
-          <w:b/>
-          <w:bCs/>
-          <w:color w:val="FF0000"/>
-          <w:shd w:val="clear" w:color="auto" w:fill="FFFFFF"/>
-          <w:rtl/>
-          <w:lang w:val="en-US"/>
-        </w:rPr>
-      </w:pPr>
-    </w:p>
-    <w:p>
-      <w:pPr>
-        <w:bidi/>
-        <w:rPr>
-          <w:rFonts w:asciiTheme="minorBidi" w:hAnsiTheme="minorBidi"/>
-          <w:b/>
-          <w:bCs/>
-          <w:color w:val="FF0000"/>
-          <w:shd w:val="clear" w:color="auto" w:fill="FFFFFF"/>
-          <w:rtl/>
-          <w:lang w:val="en-US"/>
-        </w:rPr>
-      </w:pPr>
-    </w:p>
-    <w:p>
-      <w:pPr>
-        <w:rPr>
-          <w:rFonts w:asciiTheme="minorBidi" w:hAnsiTheme="minorBidi"/>
-          <w:b/>
-          <w:bCs/>
-          <w:color w:val="FF0000"/>
-          <w:shd w:val="clear" w:color="auto" w:fill="FFFFFF"/>
-          <w:lang w:val="en-US"/>
-        </w:rPr>
-      </w:pPr>
+        <w:rPr>
+          <w:rFonts w:asciiTheme="minorBidi" w:hAnsiTheme="minorBidi"/>
+          <w:b/>
+          <w:bCs/>
+          <w:color w:val="FF0000"/>
+          <w:shd w:val="clear" w:color="auto" w:fill="FFFFFF"/>
+          <w:lang w:val="en-US"/>
+        </w:rPr>
+      </w:pPr>
+      <w:r>
+        <w:rPr>
+          <w:rFonts w:asciiTheme="minorBidi" w:hAnsiTheme="minorBidi"/>
+          <w:b/>
+          <w:bCs/>
+          <w:color w:val="FF0000"/>
+          <w:shd w:val="clear" w:color="auto" w:fill="FFFFFF"/>
+          <w:lang w:val="en-US"/>
+        </w:rPr>
+        <w:t xml:space="preserve"> </w:t>
+      </w:r>
+    </w:p>
+    <w:p>
+      <w:pPr>
+        <w:rPr>
+          <w:rFonts w:asciiTheme="minorBidi" w:hAnsiTheme="minorBidi"/>
+          <w:b/>
+          <w:bCs/>
+          <w:color w:val="FF0000"/>
+          <w:shd w:val="clear" w:color="auto" w:fill="FFFFFF"/>
+          <w:lang w:val="en-US"/>
+        </w:rPr>
+      </w:pPr>
+    </w:p>
+    <w:p>
+      <w:pPr>
+        <w:rPr>
+          <w:rFonts w:asciiTheme="minorBidi" w:hAnsiTheme="minorBidi"/>
+          <w:b/>
+          <w:bCs/>
+          <w:color w:val="FF0000"/>
+          <w:shd w:val="clear" w:color="auto" w:fill="FFFFFF"/>
+          <w:lang w:val="en-US"/>
+        </w:rPr>
+      </w:pPr>
+    </w:p>
+    <w:p>
+      <w:pPr>
+        <w:rPr>
+          <w:rFonts w:asciiTheme="minorBidi" w:hAnsiTheme="minorBidi"/>
+          <w:b/>
+          <w:bCs/>
+          <w:color w:val="FF0000"/>
+          <w:shd w:val="clear" w:color="auto" w:fill="FFFFFF"/>
+          <w:rtl/>
+          <w:lang w:val="en-US"/>
+        </w:rPr>
+      </w:pPr>
+      <w:r>
+        <w:rPr>
+          <w:rFonts w:asciiTheme="minorBidi" w:hAnsiTheme="minorBidi" w:hint="cs"/>
+          <w:b/>
+          <w:bCs/>
+          <w:color w:val="FF0000"/>
+          <w:shd w:val="clear" w:color="auto" w:fill="FFFFFF"/>
+          <w:rtl/>
+          <w:lang w:val="en-US"/>
+        </w:rPr>
+        <w:t xml:space="preserve">          </w:t>
+      </w:r>
+    </w:p>
+    <w:p>
+      <w:pPr>
+        <w:rPr>
+          <w:rFonts w:asciiTheme="minorBidi" w:hAnsiTheme="minorBidi"/>
+          <w:b/>
+          <w:bCs/>
+          <w:color w:val="FF0000"/>
+          <w:shd w:val="clear" w:color="auto" w:fill="FFFFFF"/>
+          <w:rtl/>
+          <w:lang w:val="en-US"/>
+        </w:rPr>
+      </w:pPr>
+    </w:p>
+    <w:p>
+      <w:pPr>
+        <w:rPr>
+          <w:rFonts w:asciiTheme="minorBidi" w:hAnsiTheme="minorBidi"/>
+          <w:b/>
+          <w:bCs/>
+          <w:color w:val="FF0000"/>
+          <w:shd w:val="clear" w:color="auto" w:fill="FFFFFF"/>
+          <w:rtl/>
+          <w:lang w:val="en-US"/>
+        </w:rPr>
+      </w:pPr>
+    </w:p>
+    <w:p>
+      <w:pPr>
+        <w:rPr>
+          <w:rFonts w:asciiTheme="minorBidi" w:hAnsiTheme="minorBidi"/>
+          <w:b/>
+          <w:bCs/>
+          <w:color w:val="FF0000"/>
+          <w:shd w:val="clear" w:color="auto" w:fill="FFFFFF"/>
+          <w:rtl/>
+          <w:lang w:val="en-US"/>
+        </w:rPr>
+      </w:pPr>
+    </w:p>
+    <w:p>
+      <w:pPr>
+        <w:rPr>
+          <w:rFonts w:asciiTheme="minorBidi" w:hAnsiTheme="minorBidi"/>
+          <w:b/>
+          <w:bCs/>
+          <w:color w:val="FF0000"/>
+          <w:shd w:val="clear" w:color="auto" w:fill="FFFFFF"/>
+          <w:rtl/>
+          <w:lang w:val="en-US"/>
+        </w:rPr>
+      </w:pPr>
+    </w:p>
+    <w:p>
+      <w:pPr>
+        <w:rPr>
+          <w:rFonts w:asciiTheme="minorBidi" w:hAnsiTheme="minorBidi"/>
+          <w:b/>
+          <w:bCs/>
+          <w:color w:val="FF0000"/>
+          <w:shd w:val="clear" w:color="auto" w:fill="FFFFFF"/>
+          <w:rtl/>
+          <w:lang w:val="en-US"/>
+        </w:rPr>
+      </w:pPr>
+    </w:p>
+    <w:p>
+      <w:pPr>
+        <w:rPr>
+          <w:rFonts w:asciiTheme="minorBidi" w:hAnsiTheme="minorBidi"/>
+          <w:b/>
+          <w:bCs/>
+          <w:color w:val="FF0000"/>
+          <w:shd w:val="clear" w:color="auto" w:fill="FFFFFF"/>
+          <w:rtl/>
+          <w:lang w:val="en-US"/>
+        </w:rPr>
+      </w:pPr>
+    </w:p>
+    <w:p>
+      <w:pPr>
+        <w:rPr>
+          <w:rFonts w:asciiTheme="minorBidi" w:hAnsiTheme="minorBidi"/>
+          <w:b/>
+          <w:bCs/>
+          <w:color w:val="FF0000"/>
+          <w:shd w:val="clear" w:color="auto" w:fill="FFFFFF"/>
+          <w:rtl/>
+          <w:lang w:val="en-US"/>
+        </w:rPr>
+      </w:pPr>
+    </w:p>
+    <w:p>
+      <w:pPr>
+        <w:rPr>
+          <w:rFonts w:asciiTheme="minorBidi" w:hAnsiTheme="minorBidi"/>
+          <w:b/>
+          <w:bCs/>
+          <w:color w:val="FF0000"/>
+          <w:shd w:val="clear" w:color="auto" w:fill="FFFFFF"/>
+          <w:rtl/>
+          <w:lang w:val="en-US"/>
+        </w:rPr>
+      </w:pPr>
+    </w:p>
+    <w:p>
+      <w:pPr>
+        <w:rPr>
+          <w:rFonts w:asciiTheme="minorBidi" w:hAnsiTheme="minorBidi"/>
+          <w:b/>
+          <w:bCs/>
+          <w:color w:val="FF0000"/>
+          <w:shd w:val="clear" w:color="auto" w:fill="FFFFFF"/>
+          <w:rtl/>
+          <w:lang w:val="en-US"/>
+        </w:rPr>
+      </w:pPr>
+    </w:p>
+    <w:p>
+      <w:pPr>
+        <w:rPr>
+          <w:rFonts w:asciiTheme="minorBidi" w:hAnsiTheme="minorBidi"/>
+          <w:b/>
+          <w:bCs/>
+          <w:color w:val="FF0000"/>
+          <w:shd w:val="clear" w:color="auto" w:fill="FFFFFF"/>
+          <w:rtl/>
+          <w:lang w:val="en-US"/>
+        </w:rPr>
+      </w:pPr>
+    </w:p>
+    <w:p>
+      <w:pPr>
+        <w:rPr>
+          <w:rFonts w:asciiTheme="minorBidi" w:hAnsiTheme="minorBidi"/>
+          <w:b/>
+          <w:bCs/>
+          <w:color w:val="FF0000"/>
+          <w:shd w:val="clear" w:color="auto" w:fill="FFFFFF"/>
+          <w:rtl/>
+          <w:lang w:val="en-US"/>
+        </w:rPr>
+      </w:pPr>
+    </w:p>
+    <w:p>
+      <w:pPr>
+        <w:rPr>
+          <w:rFonts w:asciiTheme="minorBidi" w:hAnsiTheme="minorBidi"/>
+          <w:b/>
+          <w:bCs/>
+          <w:color w:val="FF0000"/>
+          <w:shd w:val="clear" w:color="auto" w:fill="FFFFFF"/>
+          <w:rtl/>
+          <w:lang w:val="en-US"/>
+        </w:rPr>
+      </w:pPr>
+    </w:p>
+    <w:p>
+      <w:pPr>
+        <w:rPr>
+          <w:rFonts w:asciiTheme="minorBidi" w:hAnsiTheme="minorBidi"/>
+          <w:b/>
+          <w:bCs/>
+          <w:color w:val="FF0000"/>
+          <w:shd w:val="clear" w:color="auto" w:fill="FFFFFF"/>
+          <w:rtl/>
+          <w:lang w:val="en-US"/>
+        </w:rPr>
+      </w:pPr>
+    </w:p>
+    <w:p>
+      <w:pPr>
+        <w:rPr>
+          <w:rFonts w:asciiTheme="minorBidi" w:hAnsiTheme="minorBidi"/>
+          <w:b/>
+          <w:bCs/>
+          <w:color w:val="FF0000"/>
+          <w:shd w:val="clear" w:color="auto" w:fill="FFFFFF"/>
+          <w:rtl/>
+          <w:lang w:val="en-US"/>
+        </w:rPr>
+      </w:pPr>
+    </w:p>
+    <w:p>
+      <w:pPr>
+        <w:rPr>
+          <w:rFonts w:asciiTheme="minorBidi" w:hAnsiTheme="minorBidi"/>
+          <w:b/>
+          <w:bCs/>
+          <w:color w:val="FF0000"/>
+          <w:shd w:val="clear" w:color="auto" w:fill="FFFFFF"/>
+          <w:rtl/>
+          <w:lang w:val="en-US"/>
+        </w:rPr>
+      </w:pPr>
+    </w:p>
+    <w:p>
+      <w:pPr>
+        <w:rPr>
+          <w:rFonts w:asciiTheme="minorBidi" w:hAnsiTheme="minorBidi"/>
+          <w:b/>
+          <w:bCs/>
+          <w:color w:val="FF0000"/>
+          <w:shd w:val="clear" w:color="auto" w:fill="FFFFFF"/>
+          <w:rtl/>
+          <w:lang w:val="en-US"/>
+        </w:rPr>
+      </w:pPr>
+    </w:p>
+    <w:p>
+      <w:pPr>
+        <w:rPr>
+          <w:rFonts w:asciiTheme="minorBidi" w:hAnsiTheme="minorBidi"/>
+          <w:b/>
+          <w:bCs/>
+          <w:color w:val="FF0000"/>
+          <w:shd w:val="clear" w:color="auto" w:fill="FFFFFF"/>
+          <w:rtl/>
+          <w:lang w:val="en-US"/>
+        </w:rPr>
+      </w:pPr>
+    </w:p>
+    <w:p>
+      <w:pPr>
+        <w:rPr>
+          <w:rFonts w:asciiTheme="minorBidi" w:hAnsiTheme="minorBidi"/>
+          <w:b/>
+          <w:bCs/>
+          <w:color w:val="FF0000"/>
+          <w:shd w:val="clear" w:color="auto" w:fill="FFFFFF"/>
+          <w:rtl/>
+          <w:lang w:val="en-US"/>
+        </w:rPr>
+      </w:pPr>
+    </w:p>
+    <w:p>
+      <w:pPr>
+        <w:rPr>
+          <w:rFonts w:asciiTheme="minorBidi" w:hAnsiTheme="minorBidi"/>
+          <w:b/>
+          <w:bCs/>
+          <w:color w:val="FF0000"/>
+          <w:shd w:val="clear" w:color="auto" w:fill="FFFFFF"/>
+          <w:rtl/>
+          <w:lang w:val="en-US"/>
+        </w:rPr>
+      </w:pPr>
+    </w:p>
+    <w:p>
+      <w:pPr>
+        <w:rPr>
+          <w:rFonts w:asciiTheme="minorBidi" w:hAnsiTheme="minorBidi"/>
+          <w:b/>
+          <w:bCs/>
+          <w:color w:val="FF0000"/>
+          <w:shd w:val="clear" w:color="auto" w:fill="FFFFFF"/>
+          <w:rtl/>
+          <w:lang w:val="en-US"/>
+        </w:rPr>
+      </w:pPr>
+    </w:p>
+    <w:p>
+      <w:pPr>
+        <w:jc w:val="right"/>
+        <w:rPr>
+          <w:rFonts w:asciiTheme="minorBidi" w:hAnsiTheme="minorBidi"/>
+          <w:b/>
+          <w:bCs/>
+          <w:color w:val="000000" w:themeColor="text1"/>
+          <w:shd w:val="clear" w:color="auto" w:fill="FFFFFF"/>
+          <w:rtl/>
+          <w:lang w:val="en-US"/>
+        </w:rPr>
+      </w:pPr>
+    </w:p>
+    <w:p>
+      <w:pPr>
+        <w:jc w:val="right"/>
+        <w:rPr>
+          <w:rFonts w:asciiTheme="minorBidi" w:hAnsiTheme="minorBidi"/>
+          <w:b/>
+          <w:bCs/>
+          <w:color w:val="000000" w:themeColor="text1"/>
+          <w:shd w:val="clear" w:color="auto" w:fill="FFFFFF"/>
+          <w:rtl/>
+          <w:lang w:val="en-US"/>
+        </w:rPr>
+      </w:pPr>
+    </w:p>
+    <w:p>
+      <w:pPr>
+        <w:jc w:val="right"/>
+        <w:rPr>
+          <w:rFonts w:asciiTheme="minorBidi" w:hAnsiTheme="minorBidi"/>
+          <w:b/>
+          <w:bCs/>
+          <w:color w:val="000000" w:themeColor="text1"/>
+          <w:shd w:val="clear" w:color="auto" w:fill="FFFFFF"/>
+          <w:rtl/>
+          <w:lang w:val="en-US"/>
+        </w:rPr>
+      </w:pPr>
+    </w:p>
+    <w:p>
+      <w:pPr>
+        <w:jc w:val="right"/>
+        <w:rPr>
+          <w:rFonts w:asciiTheme="minorBidi" w:hAnsiTheme="minorBidi"/>
+          <w:b/>
+          <w:bCs/>
+          <w:color w:val="000000" w:themeColor="text1"/>
+          <w:shd w:val="clear" w:color="auto" w:fill="FFFFFF"/>
+          <w:rtl/>
+          <w:lang w:val="en-US"/>
+        </w:rPr>
+      </w:pPr>
+    </w:p>
+    <w:p>
+      <w:pPr>
+        <w:jc w:val="right"/>
+        <w:rPr>
+          <w:rFonts w:asciiTheme="minorBidi" w:hAnsiTheme="minorBidi"/>
+          <w:b/>
+          <w:bCs/>
+          <w:color w:val="000000" w:themeColor="text1"/>
+          <w:shd w:val="clear" w:color="auto" w:fill="FFFFFF"/>
+          <w:rtl/>
+          <w:lang w:val="en-US"/>
+        </w:rPr>
+      </w:pPr>
+    </w:p>
+    <w:p>
+      <w:pPr>
+        <w:jc w:val="right"/>
+        <w:rPr>
+          <w:rFonts w:asciiTheme="minorBidi" w:hAnsiTheme="minorBidi"/>
+          <w:b/>
+          <w:bCs/>
+          <w:color w:val="000000" w:themeColor="text1"/>
+          <w:shd w:val="clear" w:color="auto" w:fill="FFFFFF"/>
+          <w:rtl/>
+          <w:lang w:val="en-US"/>
+        </w:rPr>
+      </w:pPr>
+    </w:p>
+    <w:p>
+      <w:pPr>
+        <w:jc w:val="right"/>
+        <w:rPr>
+          <w:rFonts w:asciiTheme="minorBidi" w:hAnsiTheme="minorBidi"/>
+          <w:b/>
+          <w:bCs/>
+          <w:color w:val="000000" w:themeColor="text1"/>
+          <w:shd w:val="clear" w:color="auto" w:fill="FFFFFF"/>
+          <w:rtl/>
+          <w:lang w:val="en-US"/>
+        </w:rPr>
+      </w:pPr>
+    </w:p>
+    <w:p>
+      <w:pPr>
+        <w:jc w:val="right"/>
+        <w:rPr>
+          <w:rFonts w:asciiTheme="minorBidi" w:hAnsiTheme="minorBidi"/>
+          <w:b/>
+          <w:bCs/>
+          <w:color w:val="000000" w:themeColor="text1"/>
+          <w:shd w:val="clear" w:color="auto" w:fill="FFFFFF"/>
+          <w:rtl/>
+          <w:lang w:val="en-US"/>
+        </w:rPr>
+      </w:pPr>
+    </w:p>
+    <w:p>
+      <w:pPr>
+        <w:jc w:val="right"/>
+        <w:rPr>
+          <w:rFonts w:asciiTheme="minorBidi" w:hAnsiTheme="minorBidi"/>
+          <w:b/>
+          <w:bCs/>
+          <w:color w:val="000000" w:themeColor="text1"/>
+          <w:shd w:val="clear" w:color="auto" w:fill="FFFFFF"/>
+          <w:rtl/>
+          <w:lang w:val="en-US"/>
+        </w:rPr>
+      </w:pPr>
+    </w:p>
+    <w:p>
+      <w:pPr>
+        <w:jc w:val="right"/>
+        <w:rPr>
+          <w:rFonts w:asciiTheme="minorBidi" w:hAnsiTheme="minorBidi"/>
+          <w:b/>
+          <w:bCs/>
+          <w:color w:val="000000" w:themeColor="text1"/>
+          <w:shd w:val="clear" w:color="auto" w:fill="FFFFFF"/>
+          <w:rtl/>
+          <w:lang w:val="en-US"/>
+        </w:rPr>
+      </w:pPr>
+    </w:p>
+    <w:p>
+      <w:pPr>
+        <w:jc w:val="right"/>
+        <w:rPr>
+          <w:rFonts w:asciiTheme="minorBidi" w:hAnsiTheme="minorBidi"/>
+          <w:b/>
+          <w:bCs/>
+          <w:color w:val="000000" w:themeColor="text1"/>
+          <w:shd w:val="clear" w:color="auto" w:fill="FFFFFF"/>
+          <w:rtl/>
+          <w:lang w:val="en-US"/>
+        </w:rPr>
+      </w:pPr>
+    </w:p>
+    <w:p>
+      <w:pPr>
+        <w:jc w:val="right"/>
+        <w:rPr>
+          <w:rFonts w:asciiTheme="minorBidi" w:hAnsiTheme="minorBidi"/>
+          <w:b/>
+          <w:bCs/>
+          <w:color w:val="000000" w:themeColor="text1"/>
+          <w:shd w:val="clear" w:color="auto" w:fill="FFFFFF"/>
+          <w:rtl/>
+          <w:lang w:val="en-US"/>
+        </w:rPr>
+      </w:pPr>
+    </w:p>
+    <w:p>
+      <w:pPr>
+        <w:jc w:val="right"/>
+        <w:rPr>
+          <w:rFonts w:asciiTheme="minorBidi" w:hAnsiTheme="minorBidi"/>
+          <w:b/>
+          <w:bCs/>
+          <w:color w:val="000000" w:themeColor="text1"/>
+          <w:shd w:val="clear" w:color="auto" w:fill="FFFFFF"/>
+          <w:rtl/>
+          <w:lang w:val="en-US"/>
+        </w:rPr>
+      </w:pPr>
+    </w:p>
+    <w:p>
+      <w:pPr>
+        <w:pStyle w:val="ListParagraph"/>
+        <w:numPr>
+          <w:ilvl w:val="0"/>
+          <w:numId w:val="3"/>
+        </w:numPr>
+        <w:bidi/>
+        <w:rPr>
+          <w:rFonts w:asciiTheme="minorBidi" w:hAnsiTheme="minorBidi"/>
+          <w:b/>
+          <w:bCs/>
+          <w:color w:val="000000" w:themeColor="text1"/>
+          <w:shd w:val="clear" w:color="auto" w:fill="FFFFFF"/>
+          <w:rtl/>
+          <w:lang w:val="en-US"/>
+        </w:rPr>
+      </w:pPr>
+      <w:r>
+        <w:rPr>
+          <w:rFonts w:asciiTheme="minorBidi" w:hAnsiTheme="minorBidi" w:hint="cs"/>
+          <w:b/>
+          <w:bCs/>
+          <w:color w:val="000000" w:themeColor="text1"/>
+          <w:shd w:val="clear" w:color="auto" w:fill="FFFFFF"/>
+          <w:rtl/>
+          <w:lang w:val="en-US"/>
+        </w:rPr>
+        <w:lastRenderedPageBreak/>
+        <w:t xml:space="preserve">. </w:t>
+      </w:r>
+    </w:p>
+    <w:p>
+      <w:pPr>
+        <w:bidi/>
+        <w:rPr>
+          <w:rFonts w:asciiTheme="minorBidi" w:hAnsiTheme="minorBidi"/>
+          <w:b/>
+          <w:bCs/>
+          <w:color w:val="000000" w:themeColor="text1"/>
+          <w:shd w:val="clear" w:color="auto" w:fill="FFFFFF"/>
+          <w:rtl/>
+          <w:lang w:val="en-US"/>
+        </w:rPr>
+      </w:pPr>
+    </w:p>
+    <w:p>
+      <w:pPr>
+        <w:pStyle w:val="ListParagraph"/>
+        <w:numPr>
+          <w:ilvl w:val="0"/>
+          <w:numId w:val="4"/>
+        </w:numPr>
+        <w:bidi/>
+        <w:rPr>
+          <w:rFonts w:asciiTheme="minorBidi" w:hAnsiTheme="minorBidi"/>
+          <w:b/>
+          <w:bCs/>
+          <w:color w:val="000000" w:themeColor="text1"/>
+          <w:shd w:val="clear" w:color="auto" w:fill="FFFFFF"/>
+          <w:rtl/>
+          <w:lang w:val="en-US"/>
+        </w:rPr>
+      </w:pPr>
+      <w:r>
+        <w:rPr>
+          <w:rFonts w:asciiTheme="minorBidi" w:hAnsiTheme="minorBidi" w:hint="cs"/>
+          <w:b/>
+          <w:bCs/>
+          <w:color w:val="000000" w:themeColor="text1"/>
+          <w:shd w:val="clear" w:color="auto" w:fill="FFFFFF"/>
+          <w:rtl/>
+          <w:lang w:val="en-US"/>
+        </w:rPr>
+        <w:t>להשלים</w:t>
+      </w:r>
+    </w:p>
+    <w:p>
+      <w:pPr>
+        <w:bidi/>
+        <w:ind w:left="360"/>
+        <w:rPr>
+          <w:rFonts w:asciiTheme="minorBidi" w:hAnsiTheme="minorBidi"/>
+          <w:b/>
+          <w:bCs/>
+          <w:color w:val="000000" w:themeColor="text1"/>
+          <w:shd w:val="clear" w:color="auto" w:fill="FFFFFF"/>
+          <w:lang w:val="en-US"/>
+        </w:rPr>
+      </w:pPr>
+    </w:p>
+    <w:p>
+      <w:pPr>
+        <w:bidi/>
+        <w:rPr>
+          <w:rFonts w:asciiTheme="minorBidi" w:eastAsiaTheme="minorEastAsia" w:hAnsiTheme="minorBidi"/>
+          <w:color w:val="000000" w:themeColor="text1"/>
+          <w:shd w:val="clear" w:color="auto" w:fill="FFFFFF"/>
+          <w:rtl/>
+          <w:lang w:val="en-US"/>
+        </w:rPr>
+      </w:pPr>
+      <w:r>
+        <w:rPr>
+          <w:rFonts w:asciiTheme="minorBidi" w:hAnsiTheme="minorBidi" w:hint="cs"/>
+          <w:b/>
+          <w:bCs/>
+          <w:color w:val="000000" w:themeColor="text1"/>
+          <w:shd w:val="clear" w:color="auto" w:fill="FFFFFF"/>
+          <w:rtl/>
+          <w:lang w:val="en-US"/>
+        </w:rPr>
+        <w:t xml:space="preserve">ב. </w:t>
+      </w:r>
+      <w:r>
+        <w:rPr>
+          <w:rFonts w:asciiTheme="minorBidi" w:eastAsiaTheme="minorEastAsia" w:hAnsiTheme="minorBidi" w:hint="cs"/>
+          <w:color w:val="000000" w:themeColor="text1"/>
+          <w:shd w:val="clear" w:color="auto" w:fill="FFFFFF"/>
+          <w:rtl/>
+          <w:lang w:val="en-US"/>
+        </w:rPr>
+        <w:t xml:space="preserve">הוכחנו קודם כי כאשר </w:t>
+      </w:r>
+      <m:oMath>
+        <m:r>
+          <w:rPr>
+            <w:rFonts w:ascii="Cambria Math" w:hAnsi="Cambria Math"/>
+            <w:color w:val="000000" w:themeColor="text1"/>
+            <w:shd w:val="clear" w:color="auto" w:fill="FFFFFF"/>
+            <w:lang w:val="en-US"/>
+          </w:rPr>
+          <m:t>γ→0</m:t>
+        </m:r>
+      </m:oMath>
+      <w:r>
+        <w:rPr>
+          <w:rFonts w:asciiTheme="minorBidi" w:eastAsiaTheme="minorEastAsia" w:hAnsiTheme="minorBidi" w:hint="cs"/>
+          <w:color w:val="000000" w:themeColor="text1"/>
+          <w:shd w:val="clear" w:color="auto" w:fill="FFFFFF"/>
+          <w:rtl/>
+          <w:lang w:val="en-US"/>
+        </w:rPr>
+        <w:t xml:space="preserve"> אנחנו מקבלים שכלל הפרדיקציה הוא </w:t>
+      </w:r>
+      <m:oMath>
+        <m:r>
+          <w:rPr>
+            <w:rFonts w:ascii="Cambria Math" w:eastAsiaTheme="minorEastAsia" w:hAnsi="Cambria Math"/>
+            <w:color w:val="000000" w:themeColor="text1"/>
+            <w:shd w:val="clear" w:color="auto" w:fill="FFFFFF"/>
+            <w:lang w:val="en-US"/>
+          </w:rPr>
+          <m:t>argma</m:t>
+        </m:r>
+        <m:sSub>
+          <m:sSubPr>
+            <m:ctrlPr>
+              <w:rPr>
+                <w:rFonts w:ascii="Cambria Math" w:eastAsiaTheme="minorEastAsia" w:hAnsi="Cambria Math"/>
+                <w:i/>
+                <w:color w:val="000000" w:themeColor="text1"/>
+                <w:shd w:val="clear" w:color="auto" w:fill="FFFFFF"/>
+                <w:lang w:val="en-US"/>
+              </w:rPr>
+            </m:ctrlPr>
+          </m:sSubPr>
+          <m:e>
+            <m:r>
+              <w:rPr>
+                <w:rFonts w:ascii="Cambria Math" w:eastAsiaTheme="minorEastAsia" w:hAnsi="Cambria Math"/>
+                <w:color w:val="000000" w:themeColor="text1"/>
+                <w:shd w:val="clear" w:color="auto" w:fill="FFFFFF"/>
+                <w:lang w:val="en-US"/>
+              </w:rPr>
+              <m:t>x</m:t>
+            </m:r>
+          </m:e>
+          <m:sub>
+            <m:r>
+              <w:rPr>
+                <w:rFonts w:ascii="Cambria Math" w:eastAsiaTheme="minorEastAsia" w:hAnsi="Cambria Math"/>
+                <w:color w:val="000000" w:themeColor="text1"/>
+                <w:shd w:val="clear" w:color="auto" w:fill="FFFFFF"/>
+                <w:lang w:val="en-US"/>
+              </w:rPr>
+              <m:t>y∈</m:t>
+            </m:r>
+            <m:d>
+              <m:dPr>
+                <m:begChr m:val="{"/>
+                <m:endChr m:val="}"/>
+                <m:ctrlPr>
+                  <w:rPr>
+                    <w:rFonts w:ascii="Cambria Math" w:eastAsiaTheme="minorEastAsia" w:hAnsi="Cambria Math"/>
+                    <w:i/>
+                    <w:color w:val="000000" w:themeColor="text1"/>
+                    <w:shd w:val="clear" w:color="auto" w:fill="FFFFFF"/>
+                    <w:lang w:val="en-US"/>
+                  </w:rPr>
+                </m:ctrlPr>
+              </m:dPr>
+              <m:e>
+                <m:r>
+                  <w:rPr>
+                    <w:rFonts w:ascii="Cambria Math" w:eastAsiaTheme="minorEastAsia" w:hAnsi="Cambria Math"/>
+                    <w:color w:val="000000" w:themeColor="text1"/>
+                    <w:shd w:val="clear" w:color="auto" w:fill="FFFFFF"/>
+                    <w:lang w:val="en-US"/>
+                  </w:rPr>
+                  <m:t>1,-1</m:t>
+                </m:r>
+              </m:e>
+            </m:d>
+            <m:r>
+              <w:rPr>
+                <w:rFonts w:ascii="Cambria Math" w:eastAsiaTheme="minorEastAsia" w:hAnsi="Cambria Math"/>
+                <w:color w:val="000000" w:themeColor="text1"/>
+                <w:shd w:val="clear" w:color="auto" w:fill="FFFFFF"/>
+                <w:lang w:val="en-US"/>
+              </w:rPr>
+              <m:t xml:space="preserve"> </m:t>
+            </m:r>
+          </m:sub>
+        </m:sSub>
+        <m:nary>
+          <m:naryPr>
+            <m:chr m:val="∑"/>
+            <m:limLoc m:val="subSup"/>
+            <m:supHide m:val="1"/>
+            <m:ctrlPr>
+              <w:rPr>
+                <w:rFonts w:ascii="Cambria Math" w:eastAsiaTheme="minorEastAsia" w:hAnsi="Cambria Math"/>
+                <w:i/>
+                <w:color w:val="000000" w:themeColor="text1"/>
+                <w:shd w:val="clear" w:color="auto" w:fill="FFFFFF"/>
+                <w:lang w:val="en-US"/>
+              </w:rPr>
+            </m:ctrlPr>
+          </m:naryPr>
+          <m:sub>
+            <m:r>
+              <w:rPr>
+                <w:rFonts w:ascii="Cambria Math" w:eastAsiaTheme="minorEastAsia" w:hAnsi="Cambria Math"/>
+                <w:color w:val="000000" w:themeColor="text1"/>
+                <w:shd w:val="clear" w:color="auto" w:fill="FFFFFF"/>
+                <w:lang w:val="en-US"/>
+              </w:rPr>
+              <m:t>{i|</m:t>
+            </m:r>
+            <m:sSub>
+              <m:sSubPr>
+                <m:ctrlPr>
+                  <w:rPr>
+                    <w:rFonts w:ascii="Cambria Math" w:eastAsiaTheme="minorEastAsia" w:hAnsi="Cambria Math"/>
+                    <w:i/>
+                    <w:color w:val="000000" w:themeColor="text1"/>
+                    <w:shd w:val="clear" w:color="auto" w:fill="FFFFFF"/>
+                    <w:lang w:val="en-US"/>
+                  </w:rPr>
+                </m:ctrlPr>
+              </m:sSubPr>
+              <m:e>
+                <m:r>
+                  <w:rPr>
+                    <w:rFonts w:ascii="Cambria Math" w:eastAsiaTheme="minorEastAsia" w:hAnsi="Cambria Math"/>
+                    <w:color w:val="000000" w:themeColor="text1"/>
+                    <w:shd w:val="clear" w:color="auto" w:fill="FFFFFF"/>
+                    <w:lang w:val="en-US"/>
+                  </w:rPr>
+                  <m:t>y</m:t>
+                </m:r>
+              </m:e>
+              <m:sub>
+                <m:r>
+                  <w:rPr>
+                    <w:rFonts w:ascii="Cambria Math" w:eastAsiaTheme="minorEastAsia" w:hAnsi="Cambria Math"/>
+                    <w:color w:val="000000" w:themeColor="text1"/>
+                    <w:shd w:val="clear" w:color="auto" w:fill="FFFFFF"/>
+                    <w:lang w:val="en-US"/>
+                  </w:rPr>
+                  <m:t>i</m:t>
+                </m:r>
+              </m:sub>
+            </m:sSub>
+            <m:r>
+              <w:rPr>
+                <w:rFonts w:ascii="Cambria Math" w:eastAsiaTheme="minorEastAsia" w:hAnsi="Cambria Math"/>
+                <w:color w:val="000000" w:themeColor="text1"/>
+                <w:shd w:val="clear" w:color="auto" w:fill="FFFFFF"/>
+                <w:lang w:val="en-US"/>
+              </w:rPr>
+              <m:t>=y}</m:t>
+            </m:r>
+          </m:sub>
+          <m:sup/>
+          <m:e>
+            <m:sSub>
+              <m:sSubPr>
+                <m:ctrlPr>
+                  <w:rPr>
+                    <w:rFonts w:ascii="Cambria Math" w:eastAsiaTheme="minorEastAsia" w:hAnsi="Cambria Math"/>
+                    <w:i/>
+                    <w:color w:val="000000" w:themeColor="text1"/>
+                    <w:shd w:val="clear" w:color="auto" w:fill="FFFFFF"/>
+                    <w:lang w:val="en-US"/>
+                  </w:rPr>
+                </m:ctrlPr>
+              </m:sSubPr>
+              <m:e>
+                <m:r>
+                  <w:rPr>
+                    <w:rFonts w:ascii="Cambria Math" w:eastAsiaTheme="minorEastAsia" w:hAnsi="Cambria Math"/>
+                    <w:color w:val="000000" w:themeColor="text1"/>
+                    <w:shd w:val="clear" w:color="auto" w:fill="FFFFFF"/>
+                    <w:lang w:val="en-US"/>
+                  </w:rPr>
+                  <m:t>a</m:t>
+                </m:r>
+              </m:e>
+              <m:sub>
+                <m:r>
+                  <w:rPr>
+                    <w:rFonts w:ascii="Cambria Math" w:eastAsiaTheme="minorEastAsia" w:hAnsi="Cambria Math"/>
+                    <w:color w:val="000000" w:themeColor="text1"/>
+                    <w:shd w:val="clear" w:color="auto" w:fill="FFFFFF"/>
+                    <w:lang w:val="en-US"/>
+                  </w:rPr>
+                  <m:t>i</m:t>
+                </m:r>
+              </m:sub>
+            </m:sSub>
+          </m:e>
+        </m:nary>
+      </m:oMath>
+      <w:r>
+        <w:rPr>
+          <w:rFonts w:asciiTheme="minorBidi" w:eastAsiaTheme="minorEastAsia" w:hAnsiTheme="minorBidi"/>
+          <w:color w:val="000000" w:themeColor="text1"/>
+          <w:shd w:val="clear" w:color="auto" w:fill="FFFFFF"/>
+          <w:lang w:val="en-US"/>
+        </w:rPr>
+        <w:t xml:space="preserve"> </w:t>
+      </w:r>
+      <w:r>
+        <w:rPr>
+          <w:rFonts w:asciiTheme="minorBidi" w:eastAsiaTheme="minorEastAsia" w:hAnsiTheme="minorBidi" w:hint="cs"/>
+          <w:color w:val="000000" w:themeColor="text1"/>
+          <w:shd w:val="clear" w:color="auto" w:fill="FFFFFF"/>
+          <w:rtl/>
+          <w:lang w:val="en-US"/>
+        </w:rPr>
+        <w:t xml:space="preserve"> ובמקרה שלנו כלל ההחלטה הוא  </w:t>
+      </w:r>
+      <m:oMath>
+        <m:r>
+          <w:rPr>
+            <w:rFonts w:ascii="Cambria Math" w:eastAsiaTheme="minorEastAsia" w:hAnsi="Cambria Math"/>
+            <w:color w:val="000000" w:themeColor="text1"/>
+            <w:shd w:val="clear" w:color="auto" w:fill="FFFFFF"/>
+            <w:lang w:val="en-US"/>
+          </w:rPr>
+          <m:t>argma</m:t>
+        </m:r>
+        <m:sSub>
+          <m:sSubPr>
+            <m:ctrlPr>
+              <w:rPr>
+                <w:rFonts w:ascii="Cambria Math" w:eastAsiaTheme="minorEastAsia" w:hAnsi="Cambria Math"/>
+                <w:i/>
+                <w:color w:val="000000" w:themeColor="text1"/>
+                <w:shd w:val="clear" w:color="auto" w:fill="FFFFFF"/>
+                <w:lang w:val="en-US"/>
+              </w:rPr>
+            </m:ctrlPr>
+          </m:sSubPr>
+          <m:e>
+            <m:r>
+              <w:rPr>
+                <w:rFonts w:ascii="Cambria Math" w:eastAsiaTheme="minorEastAsia" w:hAnsi="Cambria Math"/>
+                <w:color w:val="000000" w:themeColor="text1"/>
+                <w:shd w:val="clear" w:color="auto" w:fill="FFFFFF"/>
+                <w:lang w:val="en-US"/>
+              </w:rPr>
+              <m:t>x</m:t>
+            </m:r>
+          </m:e>
+          <m:sub>
+            <m:r>
+              <w:rPr>
+                <w:rFonts w:ascii="Cambria Math" w:eastAsiaTheme="minorEastAsia" w:hAnsi="Cambria Math"/>
+                <w:color w:val="000000" w:themeColor="text1"/>
+                <w:shd w:val="clear" w:color="auto" w:fill="FFFFFF"/>
+                <w:lang w:val="en-US"/>
+              </w:rPr>
+              <m:t>y∈</m:t>
+            </m:r>
+            <m:d>
+              <m:dPr>
+                <m:begChr m:val="{"/>
+                <m:endChr m:val="}"/>
+                <m:ctrlPr>
+                  <w:rPr>
+                    <w:rFonts w:ascii="Cambria Math" w:eastAsiaTheme="minorEastAsia" w:hAnsi="Cambria Math"/>
+                    <w:i/>
+                    <w:color w:val="000000" w:themeColor="text1"/>
+                    <w:shd w:val="clear" w:color="auto" w:fill="FFFFFF"/>
+                    <w:lang w:val="en-US"/>
+                  </w:rPr>
+                </m:ctrlPr>
+              </m:dPr>
+              <m:e>
+                <m:r>
+                  <w:rPr>
+                    <w:rFonts w:ascii="Cambria Math" w:eastAsiaTheme="minorEastAsia" w:hAnsi="Cambria Math"/>
+                    <w:color w:val="000000" w:themeColor="text1"/>
+                    <w:shd w:val="clear" w:color="auto" w:fill="FFFFFF"/>
+                    <w:lang w:val="en-US"/>
+                  </w:rPr>
+                  <m:t>1,-1</m:t>
+                </m:r>
+              </m:e>
+            </m:d>
+            <m:r>
+              <w:rPr>
+                <w:rFonts w:ascii="Cambria Math" w:eastAsiaTheme="minorEastAsia" w:hAnsi="Cambria Math"/>
+                <w:color w:val="000000" w:themeColor="text1"/>
+                <w:shd w:val="clear" w:color="auto" w:fill="FFFFFF"/>
+                <w:lang w:val="en-US"/>
+              </w:rPr>
+              <m:t xml:space="preserve"> </m:t>
+            </m:r>
+          </m:sub>
+        </m:sSub>
+        <m:nary>
+          <m:naryPr>
+            <m:chr m:val="∑"/>
+            <m:limLoc m:val="subSup"/>
+            <m:supHide m:val="1"/>
+            <m:ctrlPr>
+              <w:rPr>
+                <w:rFonts w:ascii="Cambria Math" w:eastAsiaTheme="minorEastAsia" w:hAnsi="Cambria Math"/>
+                <w:i/>
+                <w:color w:val="000000" w:themeColor="text1"/>
+                <w:shd w:val="clear" w:color="auto" w:fill="FFFFFF"/>
+                <w:lang w:val="en-US"/>
+              </w:rPr>
+            </m:ctrlPr>
+          </m:naryPr>
+          <m:sub>
+            <m:r>
+              <w:rPr>
+                <w:rFonts w:ascii="Cambria Math" w:eastAsiaTheme="minorEastAsia" w:hAnsi="Cambria Math"/>
+                <w:color w:val="000000" w:themeColor="text1"/>
+                <w:shd w:val="clear" w:color="auto" w:fill="FFFFFF"/>
+                <w:lang w:val="en-US"/>
+              </w:rPr>
+              <m:t>{i|</m:t>
+            </m:r>
+            <m:sSub>
+              <m:sSubPr>
+                <m:ctrlPr>
+                  <w:rPr>
+                    <w:rFonts w:ascii="Cambria Math" w:eastAsiaTheme="minorEastAsia" w:hAnsi="Cambria Math"/>
+                    <w:i/>
+                    <w:color w:val="000000" w:themeColor="text1"/>
+                    <w:shd w:val="clear" w:color="auto" w:fill="FFFFFF"/>
+                    <w:lang w:val="en-US"/>
+                  </w:rPr>
+                </m:ctrlPr>
+              </m:sSubPr>
+              <m:e>
+                <m:r>
+                  <w:rPr>
+                    <w:rFonts w:ascii="Cambria Math" w:eastAsiaTheme="minorEastAsia" w:hAnsi="Cambria Math"/>
+                    <w:color w:val="000000" w:themeColor="text1"/>
+                    <w:shd w:val="clear" w:color="auto" w:fill="FFFFFF"/>
+                    <w:lang w:val="en-US"/>
+                  </w:rPr>
+                  <m:t>y</m:t>
+                </m:r>
+              </m:e>
+              <m:sub>
+                <m:r>
+                  <w:rPr>
+                    <w:rFonts w:ascii="Cambria Math" w:eastAsiaTheme="minorEastAsia" w:hAnsi="Cambria Math"/>
+                    <w:color w:val="000000" w:themeColor="text1"/>
+                    <w:shd w:val="clear" w:color="auto" w:fill="FFFFFF"/>
+                    <w:lang w:val="en-US"/>
+                  </w:rPr>
+                  <m:t>i</m:t>
+                </m:r>
+              </m:sub>
+            </m:sSub>
+            <m:r>
+              <w:rPr>
+                <w:rFonts w:ascii="Cambria Math" w:eastAsiaTheme="minorEastAsia" w:hAnsi="Cambria Math"/>
+                <w:color w:val="000000" w:themeColor="text1"/>
+                <w:shd w:val="clear" w:color="auto" w:fill="FFFFFF"/>
+                <w:lang w:val="en-US"/>
+              </w:rPr>
+              <m:t>=y}</m:t>
+            </m:r>
+          </m:sub>
+          <m:sup/>
+          <m:e>
+            <m:r>
+              <w:rPr>
+                <w:rFonts w:ascii="Cambria Math" w:eastAsiaTheme="minorEastAsia" w:hAnsi="Cambria Math" w:hint="cs"/>
+                <w:color w:val="000000" w:themeColor="text1"/>
+                <w:shd w:val="clear" w:color="auto" w:fill="FFFFFF"/>
+                <w:lang w:val="en-US"/>
+              </w:rPr>
+              <m:t xml:space="preserve">1 </m:t>
+            </m:r>
+          </m:e>
+        </m:nary>
+      </m:oMath>
+      <w:r>
+        <w:rPr>
+          <w:rFonts w:asciiTheme="minorBidi" w:eastAsiaTheme="minorEastAsia" w:hAnsiTheme="minorBidi" w:hint="cs"/>
+          <w:color w:val="000000" w:themeColor="text1"/>
+          <w:shd w:val="clear" w:color="auto" w:fill="FFFFFF"/>
+          <w:rtl/>
+          <w:lang w:val="en-US"/>
+        </w:rPr>
+        <w:t xml:space="preserve"> </w:t>
+      </w:r>
+      <w:r>
+        <w:rPr>
+          <w:rFonts w:asciiTheme="minorBidi" w:eastAsiaTheme="minorEastAsia" w:hAnsiTheme="minorBidi"/>
+          <w:color w:val="000000" w:themeColor="text1"/>
+          <w:shd w:val="clear" w:color="auto" w:fill="FFFFFF"/>
+          <w:lang w:val="en-US"/>
+        </w:rPr>
+        <w:t>-</w:t>
+      </w:r>
+      <w:r>
+        <w:rPr>
+          <w:rFonts w:asciiTheme="minorBidi" w:eastAsiaTheme="minorEastAsia" w:hAnsiTheme="minorBidi" w:hint="cs"/>
+          <w:color w:val="000000" w:themeColor="text1"/>
+          <w:shd w:val="clear" w:color="auto" w:fill="FFFFFF"/>
+          <w:rtl/>
+          <w:lang w:val="en-US"/>
+        </w:rPr>
+        <w:t xml:space="preserve"> מאחר שאין דוגמאות בקבוצת האימון שעליהם מקדמי האלפא האפס, הפרדיקציה של כל נקודה כלומר נקבעת על פי תיוג של רוב הנקודות בדאטה סט. נשים לב, שככל שגמא שואף ל0 כמעט ואין חשיבות למרחק של הנקודה </w:t>
+      </w:r>
+      <w:r>
+        <w:rPr>
+          <w:rFonts w:asciiTheme="minorBidi" w:eastAsiaTheme="minorEastAsia" w:hAnsiTheme="minorBidi"/>
+          <w:color w:val="000000" w:themeColor="text1"/>
+          <w:shd w:val="clear" w:color="auto" w:fill="FFFFFF"/>
+          <w:lang w:val="en-US"/>
+        </w:rPr>
+        <w:t>x</w:t>
+      </w:r>
+      <w:r>
+        <w:rPr>
+          <w:rFonts w:asciiTheme="minorBidi" w:eastAsiaTheme="minorEastAsia" w:hAnsiTheme="minorBidi" w:hint="cs"/>
+          <w:color w:val="000000" w:themeColor="text1"/>
+          <w:shd w:val="clear" w:color="auto" w:fill="FFFFFF"/>
+          <w:rtl/>
+          <w:lang w:val="en-US"/>
+        </w:rPr>
+        <w:t xml:space="preserve"> משאר הדוגמאות ולכן ככל שגמא קטן לכיוון האפס אנחנו מקבלים מודל שמחזיר פרדיקציה קבועה</w:t>
+      </w:r>
+      <w:r>
+        <w:rPr>
+          <w:rFonts w:asciiTheme="minorBidi" w:eastAsiaTheme="minorEastAsia" w:hAnsiTheme="minorBidi" w:hint="cs"/>
+          <w:color w:val="000000" w:themeColor="text1"/>
+          <w:shd w:val="clear" w:color="auto" w:fill="FFFFFF"/>
+          <w:lang w:val="en-US"/>
+        </w:rPr>
+        <w:t xml:space="preserve"> </w:t>
+      </w:r>
+      <w:r>
+        <w:rPr>
+          <w:rFonts w:asciiTheme="minorBidi" w:eastAsiaTheme="minorEastAsia" w:hAnsiTheme="minorBidi" w:hint="cs"/>
+          <w:color w:val="000000" w:themeColor="text1"/>
+          <w:shd w:val="clear" w:color="auto" w:fill="FFFFFF"/>
+          <w:rtl/>
+          <w:lang w:val="en-US"/>
+        </w:rPr>
+        <w:t>(</w:t>
+      </w:r>
+      <w:r>
+        <w:rPr>
+          <w:rFonts w:asciiTheme="minorBidi" w:eastAsiaTheme="minorEastAsia" w:hAnsiTheme="minorBidi" w:hint="cs"/>
+          <w:color w:val="000000" w:themeColor="text1"/>
+          <w:shd w:val="clear" w:color="auto" w:fill="FFFFFF"/>
+          <w:rtl/>
+          <w:lang w:val="en-US"/>
+        </w:rPr>
+        <w:t xml:space="preserve">-1 </w:t>
+      </w:r>
+      <w:r>
+        <w:rPr>
+          <w:rFonts w:asciiTheme="minorBidi" w:eastAsiaTheme="minorEastAsia" w:hAnsiTheme="minorBidi" w:hint="cs"/>
+          <w:color w:val="000000" w:themeColor="text1"/>
+          <w:shd w:val="clear" w:color="auto" w:fill="FFFFFF"/>
+          <w:rtl/>
+          <w:lang w:val="en-US"/>
+        </w:rPr>
+        <w:t xml:space="preserve">או 1 על פי  </w:t>
+      </w:r>
+      <w:r>
+        <w:rPr>
+          <w:rFonts w:asciiTheme="minorBidi" w:eastAsiaTheme="minorEastAsia" w:hAnsiTheme="minorBidi" w:hint="cs"/>
+          <w:color w:val="000000" w:themeColor="text1"/>
+          <w:shd w:val="clear" w:color="auto" w:fill="FFFFFF"/>
+          <w:rtl/>
+          <w:lang w:val="en-US"/>
+        </w:rPr>
+        <w:t xml:space="preserve">תיוג הרוב שיש בדאטה סט). אפשר גם להגיד שככל שגמא שואף ל0 אנחנו מקבלים מודל </w:t>
+      </w:r>
+      <w:r>
+        <w:rPr>
+          <w:rFonts w:asciiTheme="minorBidi" w:eastAsiaTheme="minorEastAsia" w:hAnsiTheme="minorBidi"/>
+          <w:color w:val="000000" w:themeColor="text1"/>
+          <w:shd w:val="clear" w:color="auto" w:fill="FFFFFF"/>
+          <w:lang w:val="en-US"/>
+        </w:rPr>
+        <w:t>knn</w:t>
+      </w:r>
+      <w:r>
+        <w:rPr>
+          <w:rFonts w:asciiTheme="minorBidi" w:eastAsiaTheme="minorEastAsia" w:hAnsiTheme="minorBidi" w:hint="cs"/>
+          <w:color w:val="000000" w:themeColor="text1"/>
+          <w:shd w:val="clear" w:color="auto" w:fill="FFFFFF"/>
+          <w:rtl/>
+          <w:lang w:val="en-US"/>
+        </w:rPr>
+        <w:t xml:space="preserve"> שההחלטה שלו מתקבלת על פי </w:t>
+      </w:r>
+      <w:r>
+        <w:rPr>
+          <w:rFonts w:asciiTheme="minorBidi" w:eastAsiaTheme="minorEastAsia" w:hAnsiTheme="minorBidi"/>
+          <w:color w:val="000000" w:themeColor="text1"/>
+          <w:shd w:val="clear" w:color="auto" w:fill="FFFFFF"/>
+          <w:lang w:val="en-US"/>
+        </w:rPr>
+        <w:t>m</w:t>
+      </w:r>
+      <w:r>
+        <w:rPr>
+          <w:rFonts w:asciiTheme="minorBidi" w:eastAsiaTheme="minorEastAsia" w:hAnsiTheme="minorBidi" w:hint="cs"/>
+          <w:color w:val="000000" w:themeColor="text1"/>
+          <w:shd w:val="clear" w:color="auto" w:fill="FFFFFF"/>
+          <w:rtl/>
+          <w:lang w:val="en-US"/>
+        </w:rPr>
+        <w:t xml:space="preserve"> שכנים (</w:t>
+      </w:r>
+      <w:r>
+        <w:rPr>
+          <w:rFonts w:asciiTheme="minorBidi" w:eastAsiaTheme="minorEastAsia" w:hAnsiTheme="minorBidi"/>
+          <w:color w:val="000000" w:themeColor="text1"/>
+          <w:shd w:val="clear" w:color="auto" w:fill="FFFFFF"/>
+          <w:lang w:val="en-US"/>
+        </w:rPr>
+        <w:t>m</w:t>
+      </w:r>
+      <w:r>
+        <w:rPr>
+          <w:rFonts w:asciiTheme="minorBidi" w:eastAsiaTheme="minorEastAsia" w:hAnsiTheme="minorBidi" w:hint="cs"/>
+          <w:color w:val="000000" w:themeColor="text1"/>
+          <w:shd w:val="clear" w:color="auto" w:fill="FFFFFF"/>
+          <w:rtl/>
+          <w:lang w:val="en-US"/>
+        </w:rPr>
+        <w:t xml:space="preserve"> דוגמאות בקבוצת האימון), כאשר שככל שגמא קטן ככה ״מס השכנים״ מתקרב ל</w:t>
+      </w:r>
+      <w:r>
+        <w:rPr>
+          <w:rFonts w:asciiTheme="minorBidi" w:eastAsiaTheme="minorEastAsia" w:hAnsiTheme="minorBidi"/>
+          <w:color w:val="000000" w:themeColor="text1"/>
+          <w:shd w:val="clear" w:color="auto" w:fill="FFFFFF"/>
+          <w:lang w:val="en-US"/>
+        </w:rPr>
+        <w:t>m</w:t>
+      </w:r>
+      <w:r>
+        <w:rPr>
+          <w:rFonts w:asciiTheme="minorBidi" w:eastAsiaTheme="minorEastAsia" w:hAnsiTheme="minorBidi" w:hint="cs"/>
+          <w:color w:val="000000" w:themeColor="text1"/>
+          <w:shd w:val="clear" w:color="auto" w:fill="FFFFFF"/>
+          <w:rtl/>
+          <w:lang w:val="en-US"/>
+        </w:rPr>
+        <w:t>.</w:t>
+      </w:r>
+    </w:p>
+    <w:p>
+      <w:pPr>
+        <w:bidi/>
+        <w:rPr>
+          <w:rFonts w:asciiTheme="minorBidi" w:eastAsiaTheme="minorEastAsia" w:hAnsiTheme="minorBidi"/>
+          <w:color w:val="000000" w:themeColor="text1"/>
+          <w:shd w:val="clear" w:color="auto" w:fill="FFFFFF"/>
+          <w:lang w:val="en-US"/>
+        </w:rPr>
+      </w:pPr>
+    </w:p>
+    <w:p>
+      <w:pPr>
+        <w:jc w:val="right"/>
+        <w:rPr>
+          <w:rFonts w:asciiTheme="minorBidi" w:eastAsiaTheme="minorEastAsia" w:hAnsiTheme="minorBidi" w:hint="cs"/>
+          <w:color w:val="000000" w:themeColor="text1"/>
+          <w:shd w:val="clear" w:color="auto" w:fill="FFFFFF"/>
+          <w:lang w:val="en-US"/>
+        </w:rPr>
+      </w:pPr>
+      <w:r>
+        <w:rPr>
+          <w:rFonts w:asciiTheme="minorBidi" w:eastAsiaTheme="minorEastAsia" w:hAnsiTheme="minorBidi" w:hint="cs"/>
+          <w:color w:val="000000" w:themeColor="text1"/>
+          <w:shd w:val="clear" w:color="auto" w:fill="FFFFFF"/>
+          <w:rtl/>
+          <w:lang w:val="en-US"/>
+        </w:rPr>
+        <w:t xml:space="preserve">14. </w:t>
+      </w:r>
+      <w:r>
+        <w:rPr>
+          <w:rFonts w:asciiTheme="minorBidi" w:eastAsiaTheme="minorEastAsia" w:hAnsiTheme="minorBidi" w:hint="cs"/>
+          <w:color w:val="000000" w:themeColor="text1"/>
+          <w:shd w:val="clear" w:color="auto" w:fill="FFFFFF"/>
+          <w:rtl/>
+          <w:lang w:val="en-US"/>
+        </w:rPr>
+        <w:t>גבולות ההחלטה של המודל אכן מתאימים לכלל ההחלטה הנידון בסעיף 13 ב, כפי שניתן לראות קיבלנו את המסווג ה״טריוואלי״ שפולט פרידקציה קבועה לכל הנקודות.</w:t>
+      </w:r>
+    </w:p>
+    <w:p>
+      <w:pPr>
+        <w:jc w:val="right"/>
+        <w:rPr>
+          <w:rFonts w:asciiTheme="minorBidi" w:hAnsiTheme="minorBidi"/>
+          <w:b/>
+          <w:bCs/>
+          <w:color w:val="000000" w:themeColor="text1"/>
+          <w:shd w:val="clear" w:color="auto" w:fill="FFFFFF"/>
+          <w:rtl/>
+          <w:lang w:val="en-US"/>
+        </w:rPr>
+      </w:pPr>
+      <w:r>
+        <w:rPr>
+          <w:rFonts w:asciiTheme="minorBidi" w:hAnsiTheme="minorBidi"/>
+          <w:b/>
+          <w:bCs/>
+          <w:color w:val="000000" w:themeColor="text1"/>
+          <w:shd w:val="clear" w:color="auto" w:fill="FFFFFF"/>
+          <w:lang w:val="en-US"/>
+        </w:rPr>
+        <w:drawing>
+          <wp:anchor distT="0" distB="0" distL="114300" distR="114300" simplePos="0" relativeHeight="251675648" behindDoc="0" locked="0" layoutInCell="1" allowOverlap="1" wp14:anchorId="0FD710DA" wp14:editId="1196E3CC">
+            <wp:simplePos x="0" y="0"/>
+            <wp:positionH relativeFrom="column">
+              <wp:posOffset>124032</wp:posOffset>
+            </wp:positionH>
+            <wp:positionV relativeFrom="paragraph">
+              <wp:posOffset>126883</wp:posOffset>
+            </wp:positionV>
+            <wp:extent cx="5740959" cy="4405695"/>
+            <wp:effectExtent l="0" t="0" r="0" b="1270"/>
+            <wp:wrapNone/>
+            <wp:docPr id="288866678" name="Picture 1"/>
+            <wp:cNvGraphicFramePr>
+              <a:graphicFrameLocks xmlns:a="http://schemas.openxmlformats.org/drawingml/2006/main" noChangeAspect="1"/>
+            </wp:cNvGraphicFramePr>
+            <a:graphic xmlns:a="http://schemas.openxmlformats.org/drawingml/2006/main">
+              <a:graphicData uri="http://schemas.openxmlformats.org/drawingml/2006/picture">
+                <pic:pic xmlns:pic="http://schemas.openxmlformats.org/drawingml/2006/picture">
+                  <pic:nvPicPr>
+                    <pic:cNvPr id="288866678" name=""/>
+                    <pic:cNvPicPr/>
+                  </pic:nvPicPr>
+                  <pic:blipFill>
+                    <a:blip r:embed="rId19">
+                      <a:extLst>
+                        <a:ext uri="{28A0092B-C50C-407E-A947-70E740481C1C}">
+                          <a14:useLocalDpi xmlns:a14="http://schemas.microsoft.com/office/drawing/2010/main" val="0"/>
+                        </a:ext>
+                      </a:extLst>
+                    </a:blip>
+                    <a:stretch>
+                      <a:fillRect/>
+                    </a:stretch>
+                  </pic:blipFill>
+                  <pic:spPr>
+                    <a:xfrm>
+                      <a:off x="0" y="0"/>
+                      <a:ext cx="5740959" cy="4405695"/>
+                    </a:xfrm>
+                    <a:prstGeom prst="rect">
+                      <a:avLst/>
+                    </a:prstGeom>
+                  </pic:spPr>
+                </pic:pic>
+              </a:graphicData>
+            </a:graphic>
+            <wp14:sizeRelH relativeFrom="page">
+              <wp14:pctWidth>0</wp14:pctWidth>
+            </wp14:sizeRelH>
+            <wp14:sizeRelV relativeFrom="page">
+              <wp14:pctHeight>0</wp14:pctHeight>
+            </wp14:sizeRelV>
+          </wp:anchor>
+        </w:drawing>
+      </w:r>
+      <w:r>
+        <w:rPr>
+          <w:rFonts w:asciiTheme="minorBidi" w:hAnsiTheme="minorBidi"/>
+          <w:b/>
+          <w:bCs/>
+          <w:color w:val="000000" w:themeColor="text1"/>
+          <w:shd w:val="clear" w:color="auto" w:fill="FFFFFF"/>
+          <w:lang w:val="en-US"/>
+        </w:rPr>
+        <w:t xml:space="preserve"> </w:t>
+      </w:r>
+      <w:r>
+        <w:rPr>
+          <w:rFonts w:asciiTheme="minorBidi" w:hAnsiTheme="minorBidi" w:hint="cs"/>
+          <w:b/>
+          <w:bCs/>
+          <w:color w:val="000000" w:themeColor="text1"/>
+          <w:shd w:val="clear" w:color="auto" w:fill="FFFFFF"/>
+          <w:rtl/>
+          <w:lang w:val="en-US"/>
+        </w:rPr>
+        <w:t xml:space="preserve">  </w:t>
+      </w:r>
+    </w:p>
+    <w:p>
+      <w:pPr>
+        <w:jc w:val="right"/>
+        <w:rPr>
+          <w:rFonts w:asciiTheme="minorBidi" w:hAnsiTheme="minorBidi"/>
+          <w:b/>
+          <w:bCs/>
+          <w:color w:val="000000" w:themeColor="text1"/>
+          <w:shd w:val="clear" w:color="auto" w:fill="FFFFFF"/>
+          <w:rtl/>
+          <w:lang w:val="en-US"/>
+        </w:rPr>
+      </w:pPr>
+    </w:p>
+    <w:p>
+      <w:pPr>
+        <w:jc w:val="right"/>
+        <w:rPr>
+          <w:rFonts w:asciiTheme="minorBidi" w:hAnsiTheme="minorBidi"/>
+          <w:b/>
+          <w:bCs/>
+          <w:color w:val="000000" w:themeColor="text1"/>
+          <w:shd w:val="clear" w:color="auto" w:fill="FFFFFF"/>
+          <w:rtl/>
+          <w:lang w:val="en-US"/>
+        </w:rPr>
+      </w:pPr>
+    </w:p>
+    <w:p>
+      <w:pPr>
+        <w:jc w:val="right"/>
+        <w:rPr>
+          <w:rFonts w:asciiTheme="minorBidi" w:hAnsiTheme="minorBidi"/>
+          <w:b/>
+          <w:bCs/>
+          <w:color w:val="000000" w:themeColor="text1"/>
+          <w:shd w:val="clear" w:color="auto" w:fill="FFFFFF"/>
+          <w:rtl/>
+          <w:lang w:val="en-US"/>
+        </w:rPr>
+      </w:pPr>
+    </w:p>
+    <w:p>
+      <w:pPr>
+        <w:jc w:val="right"/>
+        <w:rPr>
+          <w:rFonts w:asciiTheme="minorBidi" w:hAnsiTheme="minorBidi"/>
+          <w:b/>
+          <w:bCs/>
+          <w:color w:val="000000" w:themeColor="text1"/>
+          <w:shd w:val="clear" w:color="auto" w:fill="FFFFFF"/>
+          <w:rtl/>
+          <w:lang w:val="en-US"/>
+        </w:rPr>
+      </w:pPr>
+    </w:p>
+    <w:p>
+      <w:pPr>
+        <w:jc w:val="right"/>
+        <w:rPr>
+          <w:rFonts w:asciiTheme="minorBidi" w:hAnsiTheme="minorBidi"/>
+          <w:b/>
+          <w:bCs/>
+          <w:color w:val="000000" w:themeColor="text1"/>
+          <w:shd w:val="clear" w:color="auto" w:fill="FFFFFF"/>
+          <w:rtl/>
+          <w:lang w:val="en-US"/>
+        </w:rPr>
+      </w:pPr>
+    </w:p>
+    <w:p>
+      <w:pPr>
+        <w:jc w:val="right"/>
+        <w:rPr>
+          <w:rFonts w:asciiTheme="minorBidi" w:hAnsiTheme="minorBidi"/>
+          <w:b/>
+          <w:bCs/>
+          <w:color w:val="000000" w:themeColor="text1"/>
+          <w:shd w:val="clear" w:color="auto" w:fill="FFFFFF"/>
+          <w:rtl/>
+          <w:lang w:val="en-US"/>
+        </w:rPr>
+      </w:pPr>
+    </w:p>
+    <w:p>
+      <w:pPr>
+        <w:jc w:val="right"/>
+        <w:rPr>
+          <w:rFonts w:asciiTheme="minorBidi" w:hAnsiTheme="minorBidi"/>
+          <w:b/>
+          <w:bCs/>
+          <w:color w:val="000000" w:themeColor="text1"/>
+          <w:shd w:val="clear" w:color="auto" w:fill="FFFFFF"/>
+          <w:rtl/>
+          <w:lang w:val="en-US"/>
+        </w:rPr>
+      </w:pPr>
+    </w:p>
+    <w:p>
+      <w:pPr>
+        <w:jc w:val="right"/>
+        <w:rPr>
+          <w:rFonts w:asciiTheme="minorBidi" w:hAnsiTheme="minorBidi"/>
+          <w:b/>
+          <w:bCs/>
+          <w:color w:val="000000" w:themeColor="text1"/>
+          <w:shd w:val="clear" w:color="auto" w:fill="FFFFFF"/>
+          <w:rtl/>
+          <w:lang w:val="en-US"/>
+        </w:rPr>
+      </w:pPr>
+    </w:p>
+    <w:p>
+      <w:pPr>
+        <w:jc w:val="right"/>
+        <w:rPr>
+          <w:rFonts w:asciiTheme="minorBidi" w:hAnsiTheme="minorBidi"/>
+          <w:b/>
+          <w:bCs/>
+          <w:color w:val="000000" w:themeColor="text1"/>
+          <w:shd w:val="clear" w:color="auto" w:fill="FFFFFF"/>
+          <w:rtl/>
+          <w:lang w:val="en-US"/>
+        </w:rPr>
+      </w:pPr>
+    </w:p>
+    <w:p>
+      <w:pPr>
+        <w:jc w:val="right"/>
+        <w:rPr>
+          <w:rFonts w:asciiTheme="minorBidi" w:hAnsiTheme="minorBidi"/>
+          <w:b/>
+          <w:bCs/>
+          <w:color w:val="000000" w:themeColor="text1"/>
+          <w:shd w:val="clear" w:color="auto" w:fill="FFFFFF"/>
+          <w:rtl/>
+          <w:lang w:val="en-US"/>
+        </w:rPr>
+      </w:pPr>
+    </w:p>
+    <w:p>
+      <w:pPr>
+        <w:jc w:val="right"/>
+        <w:rPr>
+          <w:rFonts w:asciiTheme="minorBidi" w:hAnsiTheme="minorBidi"/>
+          <w:b/>
+          <w:bCs/>
+          <w:color w:val="000000" w:themeColor="text1"/>
+          <w:shd w:val="clear" w:color="auto" w:fill="FFFFFF"/>
+          <w:rtl/>
+          <w:lang w:val="en-US"/>
+        </w:rPr>
+      </w:pPr>
+    </w:p>
+    <w:p>
+      <w:pPr>
+        <w:jc w:val="right"/>
+        <w:rPr>
+          <w:rFonts w:asciiTheme="minorBidi" w:hAnsiTheme="minorBidi"/>
+          <w:b/>
+          <w:bCs/>
+          <w:color w:val="000000" w:themeColor="text1"/>
+          <w:shd w:val="clear" w:color="auto" w:fill="FFFFFF"/>
+          <w:rtl/>
+          <w:lang w:val="en-US"/>
+        </w:rPr>
+      </w:pPr>
+    </w:p>
+    <w:p>
+      <w:pPr>
+        <w:jc w:val="right"/>
+        <w:rPr>
+          <w:rFonts w:asciiTheme="minorBidi" w:hAnsiTheme="minorBidi"/>
+          <w:b/>
+          <w:bCs/>
+          <w:color w:val="000000" w:themeColor="text1"/>
+          <w:shd w:val="clear" w:color="auto" w:fill="FFFFFF"/>
+          <w:rtl/>
+          <w:lang w:val="en-US"/>
+        </w:rPr>
+      </w:pPr>
+    </w:p>
+    <w:p>
+      <w:pPr>
+        <w:jc w:val="right"/>
+        <w:rPr>
+          <w:rFonts w:asciiTheme="minorBidi" w:hAnsiTheme="minorBidi"/>
+          <w:b/>
+          <w:bCs/>
+          <w:color w:val="000000" w:themeColor="text1"/>
+          <w:shd w:val="clear" w:color="auto" w:fill="FFFFFF"/>
+          <w:rtl/>
+          <w:lang w:val="en-US"/>
+        </w:rPr>
+      </w:pPr>
+    </w:p>
+    <w:p>
+      <w:pPr>
+        <w:jc w:val="right"/>
+        <w:rPr>
+          <w:rFonts w:asciiTheme="minorBidi" w:hAnsiTheme="minorBidi"/>
+          <w:b/>
+          <w:bCs/>
+          <w:color w:val="000000" w:themeColor="text1"/>
+          <w:shd w:val="clear" w:color="auto" w:fill="FFFFFF"/>
+          <w:rtl/>
+          <w:lang w:val="en-US"/>
+        </w:rPr>
+      </w:pPr>
+    </w:p>
+    <w:p>
+      <w:pPr>
+        <w:jc w:val="right"/>
+        <w:rPr>
+          <w:rFonts w:asciiTheme="minorBidi" w:hAnsiTheme="minorBidi"/>
+          <w:b/>
+          <w:bCs/>
+          <w:color w:val="000000" w:themeColor="text1"/>
+          <w:shd w:val="clear" w:color="auto" w:fill="FFFFFF"/>
+          <w:rtl/>
+          <w:lang w:val="en-US"/>
+        </w:rPr>
+      </w:pPr>
+    </w:p>
+    <w:p>
+      <w:pPr>
+        <w:jc w:val="right"/>
+        <w:rPr>
+          <w:rFonts w:asciiTheme="minorBidi" w:hAnsiTheme="minorBidi"/>
+          <w:b/>
+          <w:bCs/>
+          <w:color w:val="000000" w:themeColor="text1"/>
+          <w:shd w:val="clear" w:color="auto" w:fill="FFFFFF"/>
+          <w:rtl/>
+          <w:lang w:val="en-US"/>
+        </w:rPr>
+      </w:pPr>
+    </w:p>
+    <w:p>
+      <w:pPr>
+        <w:jc w:val="right"/>
+        <w:rPr>
+          <w:rFonts w:asciiTheme="minorBidi" w:hAnsiTheme="minorBidi"/>
+          <w:b/>
+          <w:bCs/>
+          <w:color w:val="000000" w:themeColor="text1"/>
+          <w:shd w:val="clear" w:color="auto" w:fill="FFFFFF"/>
+          <w:rtl/>
+          <w:lang w:val="en-US"/>
+        </w:rPr>
+      </w:pPr>
+    </w:p>
+    <w:p>
+      <w:pPr>
+        <w:jc w:val="right"/>
+        <w:rPr>
+          <w:rFonts w:asciiTheme="minorBidi" w:hAnsiTheme="minorBidi"/>
+          <w:b/>
+          <w:bCs/>
+          <w:color w:val="000000" w:themeColor="text1"/>
+          <w:shd w:val="clear" w:color="auto" w:fill="FFFFFF"/>
+          <w:rtl/>
+          <w:lang w:val="en-US"/>
+        </w:rPr>
+      </w:pPr>
+    </w:p>
+    <w:p>
+      <w:pPr>
+        <w:jc w:val="right"/>
+        <w:rPr>
+          <w:rFonts w:asciiTheme="minorBidi" w:hAnsiTheme="minorBidi"/>
+          <w:b/>
+          <w:bCs/>
+          <w:color w:val="000000" w:themeColor="text1"/>
+          <w:shd w:val="clear" w:color="auto" w:fill="FFFFFF"/>
+          <w:rtl/>
+          <w:lang w:val="en-US"/>
+        </w:rPr>
+      </w:pPr>
+    </w:p>
+    <w:p>
+      <w:pPr>
+        <w:jc w:val="right"/>
+        <w:rPr>
+          <w:rFonts w:asciiTheme="minorBidi" w:hAnsiTheme="minorBidi"/>
+          <w:b/>
+          <w:bCs/>
+          <w:color w:val="000000" w:themeColor="text1"/>
+          <w:shd w:val="clear" w:color="auto" w:fill="FFFFFF"/>
+          <w:rtl/>
+          <w:lang w:val="en-US"/>
+        </w:rPr>
+      </w:pPr>
+    </w:p>
+    <w:p>
+      <w:pPr>
+        <w:jc w:val="right"/>
+        <w:rPr>
+          <w:rFonts w:asciiTheme="minorBidi" w:hAnsiTheme="minorBidi"/>
+          <w:b/>
+          <w:bCs/>
+          <w:color w:val="000000" w:themeColor="text1"/>
+          <w:shd w:val="clear" w:color="auto" w:fill="FFFFFF"/>
+          <w:rtl/>
+          <w:lang w:val="en-US"/>
+        </w:rPr>
+      </w:pPr>
+    </w:p>
+    <w:p>
+      <w:pPr>
+        <w:jc w:val="right"/>
+        <w:rPr>
+          <w:rFonts w:asciiTheme="minorBidi" w:hAnsiTheme="minorBidi"/>
+          <w:b/>
+          <w:bCs/>
+          <w:color w:val="000000" w:themeColor="text1"/>
+          <w:shd w:val="clear" w:color="auto" w:fill="FFFFFF"/>
+          <w:rtl/>
+          <w:lang w:val="en-US"/>
+        </w:rPr>
+      </w:pPr>
+    </w:p>
+    <w:p>
+      <w:pPr>
+        <w:jc w:val="right"/>
+        <w:rPr>
+          <w:rFonts w:asciiTheme="minorBidi" w:hAnsiTheme="minorBidi"/>
+          <w:b/>
+          <w:bCs/>
+          <w:color w:val="000000" w:themeColor="text1"/>
+          <w:shd w:val="clear" w:color="auto" w:fill="FFFFFF"/>
+          <w:rtl/>
+          <w:lang w:val="en-US"/>
+        </w:rPr>
+      </w:pPr>
+    </w:p>
+    <w:p>
+      <w:pPr>
+        <w:jc w:val="right"/>
+        <w:rPr>
+          <w:rFonts w:asciiTheme="minorBidi" w:hAnsiTheme="minorBidi"/>
+          <w:b/>
+          <w:bCs/>
+          <w:color w:val="000000" w:themeColor="text1"/>
+          <w:shd w:val="clear" w:color="auto" w:fill="FFFFFF"/>
+          <w:rtl/>
+          <w:lang w:val="en-US"/>
+        </w:rPr>
+      </w:pPr>
+    </w:p>
+    <w:p>
+      <w:pPr>
+        <w:jc w:val="right"/>
+        <w:rPr>
+          <w:rFonts w:asciiTheme="minorBidi" w:hAnsiTheme="minorBidi"/>
+          <w:b/>
+          <w:bCs/>
+          <w:color w:val="000000" w:themeColor="text1"/>
+          <w:shd w:val="clear" w:color="auto" w:fill="FFFFFF"/>
+          <w:rtl/>
+          <w:lang w:val="en-US"/>
+        </w:rPr>
+      </w:pPr>
+    </w:p>
+    <w:p>
+      <w:pPr>
+        <w:jc w:val="right"/>
+        <w:rPr>
+          <w:rFonts w:asciiTheme="minorBidi" w:hAnsiTheme="minorBidi"/>
+          <w:b/>
+          <w:bCs/>
+          <w:color w:val="000000" w:themeColor="text1"/>
+          <w:shd w:val="clear" w:color="auto" w:fill="FFFFFF"/>
+          <w:rtl/>
+          <w:lang w:val="en-US"/>
+        </w:rPr>
+      </w:pPr>
+    </w:p>
+    <w:p>
+      <w:pPr>
+        <w:jc w:val="right"/>
+        <w:rPr>
+          <w:rFonts w:asciiTheme="minorBidi" w:hAnsiTheme="minorBidi"/>
+          <w:b/>
+          <w:bCs/>
+          <w:color w:val="000000" w:themeColor="text1"/>
+          <w:shd w:val="clear" w:color="auto" w:fill="FFFFFF"/>
+          <w:rtl/>
+          <w:lang w:val="en-US"/>
+        </w:rPr>
+      </w:pPr>
+    </w:p>
+    <w:p>
+      <w:pPr>
+        <w:jc w:val="right"/>
+        <w:rPr>
+          <w:rFonts w:asciiTheme="minorBidi" w:hAnsiTheme="minorBidi"/>
+          <w:b/>
+          <w:bCs/>
+          <w:color w:val="000000" w:themeColor="text1"/>
+          <w:shd w:val="clear" w:color="auto" w:fill="FFFFFF"/>
+          <w:rtl/>
+          <w:lang w:val="en-US"/>
+        </w:rPr>
+      </w:pPr>
+    </w:p>
+    <w:p>
+      <w:pPr>
+        <w:jc w:val="right"/>
+        <w:rPr>
+          <w:rFonts w:asciiTheme="minorBidi" w:hAnsiTheme="minorBidi"/>
+          <w:b/>
+          <w:bCs/>
+          <w:color w:val="000000" w:themeColor="text1"/>
+          <w:shd w:val="clear" w:color="auto" w:fill="FFFFFF"/>
+          <w:rtl/>
+          <w:lang w:val="en-US"/>
+        </w:rPr>
+      </w:pPr>
+    </w:p>
+    <w:p>
+      <w:pPr>
+        <w:jc w:val="right"/>
+        <w:rPr>
+          <w:rFonts w:asciiTheme="minorBidi" w:hAnsiTheme="minorBidi"/>
+          <w:b/>
+          <w:bCs/>
+          <w:color w:val="000000" w:themeColor="text1"/>
+          <w:shd w:val="clear" w:color="auto" w:fill="FFFFFF"/>
+          <w:rtl/>
+          <w:lang w:val="en-US"/>
+        </w:rPr>
+      </w:pPr>
+    </w:p>
+    <w:p>
+      <w:pPr>
+        <w:jc w:val="right"/>
+        <w:rPr>
+          <w:rFonts w:asciiTheme="minorBidi" w:hAnsiTheme="minorBidi" w:hint="cs"/>
+          <w:b/>
+          <w:bCs/>
+          <w:color w:val="000000" w:themeColor="text1"/>
+          <w:shd w:val="clear" w:color="auto" w:fill="FFFFFF"/>
+          <w:rtl/>
+          <w:lang w:val="en-US"/>
+        </w:rPr>
+      </w:pPr>
+      <w:r>
+        <w:rPr>
+          <w:rFonts w:asciiTheme="minorBidi" w:hAnsiTheme="minorBidi"/>
+          <w:b/>
+          <w:bCs/>
+          <w:noProof/>
+          <w:color w:val="000000" w:themeColor="text1"/>
+          <w:shd w:val="clear" w:color="auto" w:fill="FFFFFF"/>
+          <w:rtl/>
+          <w:lang w:val="he-IL"/>
+        </w:rPr>
+        <w:drawing>
+          <wp:anchor distT="0" distB="0" distL="114300" distR="114300" simplePos="0" relativeHeight="251676672" behindDoc="0" locked="0" layoutInCell="1" allowOverlap="1" wp14:anchorId="6A9A4FB0" wp14:editId="44ABB0EB">
+            <wp:simplePos x="0" y="0"/>
+            <wp:positionH relativeFrom="column">
+              <wp:posOffset>559837</wp:posOffset>
+            </wp:positionH>
+            <wp:positionV relativeFrom="paragraph">
+              <wp:posOffset>42286</wp:posOffset>
+            </wp:positionV>
+            <wp:extent cx="4896481" cy="3810467"/>
+            <wp:effectExtent l="0" t="0" r="6350" b="0"/>
+            <wp:wrapNone/>
+            <wp:docPr id="1201226911" name="Picture 6"/>
+            <wp:cNvGraphicFramePr>
+              <a:graphicFrameLocks xmlns:a="http://schemas.openxmlformats.org/drawingml/2006/main" noChangeAspect="1"/>
+            </wp:cNvGraphicFramePr>
+            <a:graphic xmlns:a="http://schemas.openxmlformats.org/drawingml/2006/main">
+              <a:graphicData uri="http://schemas.openxmlformats.org/drawingml/2006/picture">
+                <pic:pic xmlns:pic="http://schemas.openxmlformats.org/drawingml/2006/picture">
+                  <pic:nvPicPr>
+                    <pic:cNvPr id="1201226911" name="Picture 1201226911"/>
+                    <pic:cNvPicPr/>
+                  </pic:nvPicPr>
+                  <pic:blipFill>
+                    <a:blip r:embed="rId20">
+                      <a:extLst>
+                        <a:ext uri="{28A0092B-C50C-407E-A947-70E740481C1C}">
+                          <a14:useLocalDpi xmlns:a14="http://schemas.microsoft.com/office/drawing/2010/main" val="0"/>
+                        </a:ext>
+                      </a:extLst>
+                    </a:blip>
+                    <a:stretch>
+                      <a:fillRect/>
+                    </a:stretch>
+                  </pic:blipFill>
+                  <pic:spPr>
+                    <a:xfrm>
+                      <a:off x="0" y="0"/>
+                      <a:ext cx="4896481" cy="3810467"/>
+                    </a:xfrm>
+                    <a:prstGeom prst="rect">
+                      <a:avLst/>
+                    </a:prstGeom>
+                  </pic:spPr>
+                </pic:pic>
+              </a:graphicData>
+            </a:graphic>
+            <wp14:sizeRelH relativeFrom="page">
+              <wp14:pctWidth>0</wp14:pctWidth>
+            </wp14:sizeRelH>
+            <wp14:sizeRelV relativeFrom="page">
+              <wp14:pctHeight>0</wp14:pctHeight>
+            </wp14:sizeRelV>
+          </wp:anchor>
+        </w:drawing>
+      </w:r>
+      <w:r>
+        <w:rPr>
+          <w:rFonts w:asciiTheme="minorBidi" w:hAnsiTheme="minorBidi" w:hint="cs"/>
+          <w:b/>
+          <w:bCs/>
+          <w:color w:val="000000" w:themeColor="text1"/>
+          <w:shd w:val="clear" w:color="auto" w:fill="FFFFFF"/>
+          <w:rtl/>
+          <w:lang w:val="en-US"/>
+        </w:rPr>
+        <w:t>15.</w:t>
+      </w:r>
+    </w:p>
+    <w:p>
+      <w:pPr>
+        <w:bidi/>
+        <w:rPr>
+          <w:rFonts w:asciiTheme="minorBidi" w:hAnsiTheme="minorBidi"/>
+          <w:b/>
+          <w:bCs/>
+          <w:color w:val="000000" w:themeColor="text1"/>
+          <w:shd w:val="clear" w:color="auto" w:fill="FFFFFF"/>
+          <w:rtl/>
+          <w:lang w:val="en-US"/>
+        </w:rPr>
+      </w:pPr>
+      <w:r>
+        <w:rPr>
+          <w:rFonts w:asciiTheme="minorBidi" w:hAnsiTheme="minorBidi" w:hint="cs"/>
+          <w:b/>
+          <w:bCs/>
+          <w:color w:val="000000" w:themeColor="text1"/>
+          <w:shd w:val="clear" w:color="auto" w:fill="FFFFFF"/>
+          <w:rtl/>
+          <w:lang w:val="en-US"/>
+        </w:rPr>
+        <w:t xml:space="preserve"> </w:t>
+      </w:r>
+    </w:p>
+    <w:p>
+      <w:pPr>
+        <w:bidi/>
+        <w:rPr>
+          <w:rFonts w:asciiTheme="minorBidi" w:hAnsiTheme="minorBidi"/>
+          <w:b/>
+          <w:bCs/>
+          <w:color w:val="000000" w:themeColor="text1"/>
+          <w:shd w:val="clear" w:color="auto" w:fill="FFFFFF"/>
+          <w:rtl/>
+          <w:lang w:val="en-US"/>
+        </w:rPr>
+      </w:pPr>
+    </w:p>
+    <w:p>
+      <w:pPr>
+        <w:bidi/>
+        <w:rPr>
+          <w:rFonts w:asciiTheme="minorBidi" w:hAnsiTheme="minorBidi"/>
+          <w:b/>
+          <w:bCs/>
+          <w:color w:val="000000" w:themeColor="text1"/>
+          <w:shd w:val="clear" w:color="auto" w:fill="FFFFFF"/>
+          <w:rtl/>
+          <w:lang w:val="en-US"/>
+        </w:rPr>
+      </w:pPr>
+    </w:p>
+    <w:p>
+      <w:pPr>
+        <w:bidi/>
+        <w:rPr>
+          <w:rFonts w:asciiTheme="minorBidi" w:hAnsiTheme="minorBidi"/>
+          <w:b/>
+          <w:bCs/>
+          <w:color w:val="000000" w:themeColor="text1"/>
+          <w:shd w:val="clear" w:color="auto" w:fill="FFFFFF"/>
+          <w:rtl/>
+          <w:lang w:val="en-US"/>
+        </w:rPr>
+      </w:pPr>
+    </w:p>
+    <w:p>
+      <w:pPr>
+        <w:bidi/>
+        <w:rPr>
+          <w:rFonts w:asciiTheme="minorBidi" w:hAnsiTheme="minorBidi"/>
+          <w:b/>
+          <w:bCs/>
+          <w:color w:val="000000" w:themeColor="text1"/>
+          <w:shd w:val="clear" w:color="auto" w:fill="FFFFFF"/>
+          <w:rtl/>
+          <w:lang w:val="en-US"/>
+        </w:rPr>
+      </w:pPr>
+    </w:p>
+    <w:p>
+      <w:pPr>
+        <w:bidi/>
+        <w:rPr>
+          <w:rFonts w:asciiTheme="minorBidi" w:hAnsiTheme="minorBidi"/>
+          <w:b/>
+          <w:bCs/>
+          <w:color w:val="000000" w:themeColor="text1"/>
+          <w:shd w:val="clear" w:color="auto" w:fill="FFFFFF"/>
+          <w:rtl/>
+          <w:lang w:val="en-US"/>
+        </w:rPr>
+      </w:pPr>
+    </w:p>
+    <w:p>
+      <w:pPr>
+        <w:bidi/>
+        <w:rPr>
+          <w:rFonts w:asciiTheme="minorBidi" w:hAnsiTheme="minorBidi"/>
+          <w:b/>
+          <w:bCs/>
+          <w:color w:val="000000" w:themeColor="text1"/>
+          <w:shd w:val="clear" w:color="auto" w:fill="FFFFFF"/>
+          <w:rtl/>
+          <w:lang w:val="en-US"/>
+        </w:rPr>
+      </w:pPr>
+    </w:p>
+    <w:p>
+      <w:pPr>
+        <w:bidi/>
+        <w:rPr>
+          <w:rFonts w:asciiTheme="minorBidi" w:hAnsiTheme="minorBidi"/>
+          <w:b/>
+          <w:bCs/>
+          <w:color w:val="000000" w:themeColor="text1"/>
+          <w:shd w:val="clear" w:color="auto" w:fill="FFFFFF"/>
+          <w:rtl/>
+          <w:lang w:val="en-US"/>
+        </w:rPr>
+      </w:pPr>
+    </w:p>
+    <w:p>
+      <w:pPr>
+        <w:bidi/>
+        <w:rPr>
+          <w:rFonts w:asciiTheme="minorBidi" w:hAnsiTheme="minorBidi"/>
+          <w:b/>
+          <w:bCs/>
+          <w:color w:val="000000" w:themeColor="text1"/>
+          <w:shd w:val="clear" w:color="auto" w:fill="FFFFFF"/>
+          <w:rtl/>
+          <w:lang w:val="en-US"/>
+        </w:rPr>
+      </w:pPr>
+    </w:p>
+    <w:p>
+      <w:pPr>
+        <w:bidi/>
+        <w:rPr>
+          <w:rFonts w:asciiTheme="minorBidi" w:hAnsiTheme="minorBidi"/>
+          <w:b/>
+          <w:bCs/>
+          <w:color w:val="000000" w:themeColor="text1"/>
+          <w:shd w:val="clear" w:color="auto" w:fill="FFFFFF"/>
+          <w:rtl/>
+          <w:lang w:val="en-US"/>
+        </w:rPr>
+      </w:pPr>
+    </w:p>
+    <w:p>
+      <w:pPr>
+        <w:bidi/>
+        <w:rPr>
+          <w:rFonts w:asciiTheme="minorBidi" w:hAnsiTheme="minorBidi"/>
+          <w:b/>
+          <w:bCs/>
+          <w:color w:val="000000" w:themeColor="text1"/>
+          <w:shd w:val="clear" w:color="auto" w:fill="FFFFFF"/>
+          <w:rtl/>
+          <w:lang w:val="en-US"/>
+        </w:rPr>
+      </w:pPr>
+    </w:p>
+    <w:p>
+      <w:pPr>
+        <w:bidi/>
+        <w:rPr>
+          <w:rFonts w:asciiTheme="minorBidi" w:hAnsiTheme="minorBidi"/>
+          <w:b/>
+          <w:bCs/>
+          <w:color w:val="000000" w:themeColor="text1"/>
+          <w:shd w:val="clear" w:color="auto" w:fill="FFFFFF"/>
+          <w:rtl/>
+          <w:lang w:val="en-US"/>
+        </w:rPr>
+      </w:pPr>
+    </w:p>
+    <w:p>
+      <w:pPr>
+        <w:bidi/>
+        <w:rPr>
+          <w:rFonts w:asciiTheme="minorBidi" w:hAnsiTheme="minorBidi"/>
+          <w:b/>
+          <w:bCs/>
+          <w:color w:val="000000" w:themeColor="text1"/>
+          <w:shd w:val="clear" w:color="auto" w:fill="FFFFFF"/>
+          <w:rtl/>
+          <w:lang w:val="en-US"/>
+        </w:rPr>
+      </w:pPr>
+    </w:p>
+    <w:p>
+      <w:pPr>
+        <w:bidi/>
+        <w:rPr>
+          <w:rFonts w:asciiTheme="minorBidi" w:hAnsiTheme="minorBidi"/>
+          <w:b/>
+          <w:bCs/>
+          <w:color w:val="000000" w:themeColor="text1"/>
+          <w:shd w:val="clear" w:color="auto" w:fill="FFFFFF"/>
+          <w:rtl/>
+          <w:lang w:val="en-US"/>
+        </w:rPr>
+      </w:pPr>
+    </w:p>
+    <w:p>
+      <w:pPr>
+        <w:bidi/>
+        <w:rPr>
+          <w:rFonts w:asciiTheme="minorBidi" w:hAnsiTheme="minorBidi"/>
+          <w:b/>
+          <w:bCs/>
+          <w:color w:val="000000" w:themeColor="text1"/>
+          <w:shd w:val="clear" w:color="auto" w:fill="FFFFFF"/>
+          <w:rtl/>
+          <w:lang w:val="en-US"/>
+        </w:rPr>
+      </w:pPr>
+    </w:p>
+    <w:p>
+      <w:pPr>
+        <w:bidi/>
+        <w:rPr>
+          <w:rFonts w:asciiTheme="minorBidi" w:hAnsiTheme="minorBidi"/>
+          <w:b/>
+          <w:bCs/>
+          <w:color w:val="000000" w:themeColor="text1"/>
+          <w:shd w:val="clear" w:color="auto" w:fill="FFFFFF"/>
+          <w:rtl/>
+          <w:lang w:val="en-US"/>
+        </w:rPr>
+      </w:pPr>
+    </w:p>
+    <w:p>
+      <w:pPr>
+        <w:bidi/>
+        <w:rPr>
+          <w:rFonts w:asciiTheme="minorBidi" w:hAnsiTheme="minorBidi"/>
+          <w:b/>
+          <w:bCs/>
+          <w:color w:val="000000" w:themeColor="text1"/>
+          <w:shd w:val="clear" w:color="auto" w:fill="FFFFFF"/>
+          <w:rtl/>
+          <w:lang w:val="en-US"/>
+        </w:rPr>
+      </w:pPr>
+    </w:p>
+    <w:p>
+      <w:pPr>
+        <w:bidi/>
+        <w:rPr>
+          <w:rFonts w:asciiTheme="minorBidi" w:hAnsiTheme="minorBidi"/>
+          <w:b/>
+          <w:bCs/>
+          <w:color w:val="000000" w:themeColor="text1"/>
+          <w:shd w:val="clear" w:color="auto" w:fill="FFFFFF"/>
+          <w:rtl/>
+          <w:lang w:val="en-US"/>
+        </w:rPr>
+      </w:pPr>
+    </w:p>
+    <w:p>
+      <w:pPr>
+        <w:bidi/>
+        <w:rPr>
+          <w:rFonts w:asciiTheme="minorBidi" w:hAnsiTheme="minorBidi"/>
+          <w:b/>
+          <w:bCs/>
+          <w:color w:val="000000" w:themeColor="text1"/>
+          <w:shd w:val="clear" w:color="auto" w:fill="FFFFFF"/>
+          <w:rtl/>
+          <w:lang w:val="en-US"/>
+        </w:rPr>
+      </w:pPr>
+    </w:p>
+    <w:p>
+      <w:pPr>
+        <w:bidi/>
+        <w:rPr>
+          <w:rFonts w:asciiTheme="minorBidi" w:hAnsiTheme="minorBidi"/>
+          <w:b/>
+          <w:bCs/>
+          <w:color w:val="000000" w:themeColor="text1"/>
+          <w:shd w:val="clear" w:color="auto" w:fill="FFFFFF"/>
+          <w:rtl/>
+          <w:lang w:val="en-US"/>
+        </w:rPr>
+      </w:pPr>
+    </w:p>
+    <w:p>
+      <w:pPr>
+        <w:bidi/>
+        <w:rPr>
+          <w:rFonts w:asciiTheme="minorBidi" w:hAnsiTheme="minorBidi"/>
+          <w:b/>
+          <w:bCs/>
+          <w:color w:val="000000" w:themeColor="text1"/>
+          <w:shd w:val="clear" w:color="auto" w:fill="FFFFFF"/>
+          <w:rtl/>
+          <w:lang w:val="en-US"/>
+        </w:rPr>
+      </w:pPr>
+    </w:p>
+    <w:p>
+      <w:pPr>
+        <w:bidi/>
+        <w:rPr>
+          <w:rFonts w:asciiTheme="minorBidi" w:hAnsiTheme="minorBidi"/>
+          <w:b/>
+          <w:bCs/>
+          <w:color w:val="000000" w:themeColor="text1"/>
+          <w:shd w:val="clear" w:color="auto" w:fill="FFFFFF"/>
+          <w:rtl/>
+          <w:lang w:val="en-US"/>
+        </w:rPr>
+      </w:pPr>
+    </w:p>
+    <w:p>
+      <w:pPr>
+        <w:bidi/>
+        <w:rPr>
+          <w:rFonts w:asciiTheme="minorBidi" w:hAnsiTheme="minorBidi"/>
+          <w:b/>
+          <w:bCs/>
+          <w:color w:val="000000" w:themeColor="text1"/>
+          <w:shd w:val="clear" w:color="auto" w:fill="FFFFFF"/>
+          <w:rtl/>
+          <w:lang w:val="en-US"/>
+        </w:rPr>
+      </w:pPr>
+    </w:p>
+    <w:p>
+      <w:pPr>
+        <w:bidi/>
+        <w:rPr>
+          <w:rFonts w:asciiTheme="minorBidi" w:hAnsiTheme="minorBidi"/>
+          <w:color w:val="000000" w:themeColor="text1"/>
+          <w:shd w:val="clear" w:color="auto" w:fill="FFFFFF"/>
+          <w:rtl/>
+          <w:lang w:val="en-US"/>
+        </w:rPr>
+      </w:pPr>
+      <w:r>
+        <w:rPr>
+          <w:rFonts w:asciiTheme="minorBidi" w:hAnsiTheme="minorBidi" w:hint="cs"/>
+          <w:color w:val="000000" w:themeColor="text1"/>
+          <w:shd w:val="clear" w:color="auto" w:fill="FFFFFF"/>
+          <w:rtl/>
+          <w:lang w:val="en-US"/>
+        </w:rPr>
+        <w:t xml:space="preserve">נשים לב כי המודל שקיבלנו דומה למודל </w:t>
+      </w:r>
+      <w:r>
+        <w:rPr>
+          <w:rFonts w:asciiTheme="minorBidi" w:hAnsiTheme="minorBidi"/>
+          <w:color w:val="000000" w:themeColor="text1"/>
+          <w:shd w:val="clear" w:color="auto" w:fill="FFFFFF"/>
+          <w:lang w:val="en-US"/>
+        </w:rPr>
+        <w:t>1-nn</w:t>
+      </w:r>
+      <w:r>
+        <w:rPr>
+          <w:rFonts w:asciiTheme="minorBidi" w:hAnsiTheme="minorBidi" w:hint="cs"/>
+          <w:color w:val="000000" w:themeColor="text1"/>
+          <w:shd w:val="clear" w:color="auto" w:fill="FFFFFF"/>
+          <w:rtl/>
+          <w:lang w:val="en-US"/>
+        </w:rPr>
+        <w:t xml:space="preserve"> בכך שהוא מתאים את עצמו לקבוצת האימון בצורה מושלמת (יוצר סביבות קטנות סביב נק׳ חריגות). על פי כלל הפרידקציה, מאחר וגמא גדול מאד, נקבל שההשפעה של נק׳</w:t>
+      </w:r>
+      <w:r>
+        <w:rPr>
+          <w:rFonts w:asciiTheme="minorBidi" w:hAnsiTheme="minorBidi"/>
+          <w:color w:val="000000" w:themeColor="text1"/>
+          <w:shd w:val="clear" w:color="auto" w:fill="FFFFFF"/>
+          <w:lang w:val="en-US"/>
+        </w:rPr>
+        <w:t xml:space="preserve">  support vector </w:t>
+      </w:r>
+      <w:r>
+        <w:rPr>
+          <w:rFonts w:asciiTheme="minorBidi" w:hAnsiTheme="minorBidi" w:hint="cs"/>
+          <w:color w:val="000000" w:themeColor="text1"/>
+          <w:shd w:val="clear" w:color="auto" w:fill="FFFFFF"/>
+          <w:rtl/>
+          <w:lang w:val="en-US"/>
+        </w:rPr>
+        <w:t>מקבוצת האימון תבוא לידי ביטוי רק במידה והנק</w:t>
+      </w:r>
+      <w:r>
+        <w:rPr>
+          <w:rFonts w:asciiTheme="minorBidi" w:hAnsiTheme="minorBidi" w:hint="cs"/>
+          <w:color w:val="000000" w:themeColor="text1"/>
+          <w:shd w:val="clear" w:color="auto" w:fill="FFFFFF"/>
+          <w:rtl/>
+          <w:lang w:val="en-US"/>
+        </w:rPr>
+        <w:t xml:space="preserve">ודה </w:t>
+      </w:r>
+      <w:r>
+        <w:rPr>
+          <w:rFonts w:asciiTheme="minorBidi" w:hAnsiTheme="minorBidi" w:hint="cs"/>
+          <w:color w:val="000000" w:themeColor="text1"/>
+          <w:shd w:val="clear" w:color="auto" w:fill="FFFFFF"/>
+          <w:rtl/>
+          <w:lang w:val="en-US"/>
+        </w:rPr>
+        <w:t xml:space="preserve">שרוצים לחזות את התיוג שלה קרובה אליה מאד. לכן, במובן הזה, המודל אמור להיות דומה מאד למודל </w:t>
+      </w:r>
+      <w:r>
+        <w:rPr>
+          <w:rFonts w:asciiTheme="minorBidi" w:hAnsiTheme="minorBidi"/>
+          <w:color w:val="000000" w:themeColor="text1"/>
+          <w:shd w:val="clear" w:color="auto" w:fill="FFFFFF"/>
+          <w:lang w:val="en-US"/>
+        </w:rPr>
+        <w:t>knn</w:t>
+      </w:r>
+      <w:r>
+        <w:rPr>
+          <w:rFonts w:asciiTheme="minorBidi" w:hAnsiTheme="minorBidi" w:hint="cs"/>
+          <w:color w:val="000000" w:themeColor="text1"/>
+          <w:shd w:val="clear" w:color="auto" w:fill="FFFFFF"/>
+          <w:rtl/>
+          <w:lang w:val="en-US"/>
+        </w:rPr>
+        <w:t xml:space="preserve">. </w:t>
+      </w:r>
+    </w:p>
+    <w:p>
+      <w:pPr>
+        <w:bidi/>
+        <w:rPr>
+          <w:rFonts w:asciiTheme="minorBidi" w:hAnsiTheme="minorBidi"/>
+          <w:color w:val="000000" w:themeColor="text1"/>
+          <w:shd w:val="clear" w:color="auto" w:fill="FFFFFF"/>
+          <w:rtl/>
+          <w:lang w:val="en-US"/>
+        </w:rPr>
+      </w:pPr>
+    </w:p>
+    <w:p>
+      <w:pPr>
+        <w:bidi/>
+        <w:rPr>
+          <w:rFonts w:asciiTheme="minorBidi" w:hAnsiTheme="minorBidi"/>
+          <w:color w:val="000000" w:themeColor="text1"/>
+          <w:shd w:val="clear" w:color="auto" w:fill="FFFFFF"/>
+          <w:rtl/>
+          <w:lang w:val="en-US"/>
+        </w:rPr>
+      </w:pPr>
+      <w:r>
+        <w:rPr>
+          <w:rFonts w:asciiTheme="minorBidi" w:hAnsiTheme="minorBidi" w:hint="cs"/>
+          <w:color w:val="000000" w:themeColor="text1"/>
+          <w:shd w:val="clear" w:color="auto" w:fill="FFFFFF"/>
+          <w:rtl/>
+          <w:lang w:val="en-US"/>
+        </w:rPr>
+        <w:t>עם זאת, ניתן לראות כי לעומת מודל ה</w:t>
+      </w:r>
+      <w:r>
+        <w:rPr>
+          <w:rFonts w:asciiTheme="minorBidi" w:hAnsiTheme="minorBidi"/>
+          <w:color w:val="000000" w:themeColor="text1"/>
+          <w:shd w:val="clear" w:color="auto" w:fill="FFFFFF"/>
+          <w:lang w:val="en-US"/>
+        </w:rPr>
+        <w:t>knn</w:t>
+      </w:r>
+      <w:r>
+        <w:rPr>
+          <w:rFonts w:asciiTheme="minorBidi" w:hAnsiTheme="minorBidi" w:hint="cs"/>
+          <w:color w:val="000000" w:themeColor="text1"/>
+          <w:shd w:val="clear" w:color="auto" w:fill="FFFFFF"/>
+          <w:rtl/>
+          <w:lang w:val="en-US"/>
+        </w:rPr>
+        <w:t>, המודל הזה נותן פרדיקציה קבועה (במקרה שלנו הצבע האדום מייצג פרדיקציה -1) לרוב הנקודות, ויודע לתת פרדיקציה 1 רק שהנק</w:t>
+      </w:r>
+      <w:r>
+        <w:rPr>
+          <w:rFonts w:asciiTheme="minorBidi" w:hAnsiTheme="minorBidi" w:hint="cs"/>
+          <w:color w:val="000000" w:themeColor="text1"/>
+          <w:shd w:val="clear" w:color="auto" w:fill="FFFFFF"/>
+          <w:rtl/>
+          <w:lang w:val="en-US"/>
+        </w:rPr>
+        <w:t>ודה</w:t>
+      </w:r>
+      <w:r>
+        <w:rPr>
+          <w:rFonts w:asciiTheme="minorBidi" w:hAnsiTheme="minorBidi" w:hint="cs"/>
+          <w:color w:val="000000" w:themeColor="text1"/>
+          <w:shd w:val="clear" w:color="auto" w:fill="FFFFFF"/>
+          <w:rtl/>
+          <w:lang w:val="en-US"/>
+        </w:rPr>
+        <w:t xml:space="preserve"> נמצאת ממש קרוב לנקודה עם תיוג 1 . כלומר המודל לא יודע לתת פרדיקציה 1 לנק</w:t>
+      </w:r>
+      <w:r>
+        <w:rPr>
+          <w:rFonts w:asciiTheme="minorBidi" w:hAnsiTheme="minorBidi" w:hint="cs"/>
+          <w:color w:val="000000" w:themeColor="text1"/>
+          <w:shd w:val="clear" w:color="auto" w:fill="FFFFFF"/>
+          <w:rtl/>
+          <w:lang w:val="en-US"/>
+        </w:rPr>
+        <w:t>ודה</w:t>
+      </w:r>
+      <w:r>
+        <w:rPr>
+          <w:rFonts w:asciiTheme="minorBidi" w:hAnsiTheme="minorBidi" w:hint="cs"/>
+          <w:color w:val="000000" w:themeColor="text1"/>
+          <w:shd w:val="clear" w:color="auto" w:fill="FFFFFF"/>
+          <w:rtl/>
+          <w:lang w:val="en-US"/>
+        </w:rPr>
+        <w:t xml:space="preserve"> שהשכן הקרוב שלהן הוא כחול כאשר המרחק בין הנקודות לא מספיק קרוב.</w:t>
+      </w:r>
+    </w:p>
+    <w:p>
+      <w:pPr>
+        <w:bidi/>
+        <w:rPr>
+          <w:rFonts w:asciiTheme="minorBidi" w:hAnsiTheme="minorBidi"/>
+          <w:color w:val="000000" w:themeColor="text1"/>
+          <w:shd w:val="clear" w:color="auto" w:fill="FFFFFF"/>
+          <w:rtl/>
+          <w:lang w:val="en-US"/>
+        </w:rPr>
+      </w:pPr>
+    </w:p>
+    <w:p>
+      <w:pPr>
+        <w:bidi/>
+        <w:rPr>
+          <w:rFonts w:asciiTheme="minorBidi" w:eastAsiaTheme="minorEastAsia" w:hAnsiTheme="minorBidi"/>
+          <w:color w:val="000000" w:themeColor="text1"/>
+          <w:shd w:val="clear" w:color="auto" w:fill="FFFFFF"/>
+          <w:rtl/>
+          <w:lang w:val="en-US"/>
+        </w:rPr>
+      </w:pPr>
+      <w:r>
+        <w:rPr>
+          <w:rFonts w:asciiTheme="minorBidi" w:hAnsiTheme="minorBidi" w:hint="cs"/>
+          <w:color w:val="000000" w:themeColor="text1"/>
+          <w:shd w:val="clear" w:color="auto" w:fill="FFFFFF"/>
+          <w:rtl/>
+          <w:lang w:val="en-US"/>
+        </w:rPr>
+        <w:t xml:space="preserve">אנחנו חושבות שתופעה זו קורית, מאחר וכאשר גם גמא גדול וגם המרחק גדול נקבל כי </w:t>
+      </w:r>
+      <m:oMath>
+        <m:sSubSup>
+          <m:sSubSupPr>
+            <m:ctrlPr>
+              <w:rPr>
+                <w:rFonts w:ascii="Cambria Math" w:hAnsi="Cambria Math"/>
+                <w:i/>
+                <w:color w:val="000000" w:themeColor="text1"/>
+                <w:shd w:val="clear" w:color="auto" w:fill="FFFFFF"/>
+                <w:lang w:val="en-US"/>
+              </w:rPr>
+            </m:ctrlPr>
+          </m:sSubSupPr>
+          <m:e>
+            <m:r>
+              <w:rPr>
+                <w:rFonts w:ascii="Cambria Math" w:hAnsi="Cambria Math"/>
+                <w:color w:val="000000" w:themeColor="text1"/>
+                <w:shd w:val="clear" w:color="auto" w:fill="FFFFFF"/>
+                <w:lang w:val="en-US"/>
+              </w:rPr>
+              <m:t>e</m:t>
+            </m:r>
+          </m:e>
+          <m:sub/>
+          <m:sup>
+            <m:r>
+              <w:rPr>
+                <w:rFonts w:ascii="Cambria Math" w:hAnsi="Cambria Math"/>
+                <w:color w:val="000000" w:themeColor="text1"/>
+                <w:shd w:val="clear" w:color="auto" w:fill="FFFFFF"/>
+                <w:lang w:val="en-US"/>
+              </w:rPr>
+              <m:t>-γ</m:t>
+            </m:r>
+            <m:d>
+              <m:dPr>
+                <m:begChr m:val="|"/>
+                <m:endChr m:val="|"/>
+                <m:ctrlPr>
+                  <w:rPr>
+                    <w:rFonts w:ascii="Cambria Math" w:hAnsi="Cambria Math"/>
+                    <w:i/>
+                    <w:color w:val="000000" w:themeColor="text1"/>
+                    <w:shd w:val="clear" w:color="auto" w:fill="FFFFFF"/>
+                    <w:lang w:val="en-US"/>
+                  </w:rPr>
+                </m:ctrlPr>
+              </m:dPr>
+              <m:e>
+                <m:d>
+                  <m:dPr>
+                    <m:begChr m:val="|"/>
+                    <m:endChr m:val="|"/>
+                    <m:ctrlPr>
+                      <w:rPr>
+                        <w:rFonts w:ascii="Cambria Math" w:hAnsi="Cambria Math"/>
+                        <w:i/>
+                        <w:color w:val="000000" w:themeColor="text1"/>
+                        <w:shd w:val="clear" w:color="auto" w:fill="FFFFFF"/>
+                        <w:lang w:val="en-US"/>
+                      </w:rPr>
+                    </m:ctrlPr>
+                  </m:dPr>
+                  <m:e>
+                    <m:r>
+                      <w:rPr>
+                        <w:rFonts w:ascii="Cambria Math" w:hAnsi="Cambria Math"/>
+                        <w:color w:val="000000" w:themeColor="text1"/>
+                        <w:shd w:val="clear" w:color="auto" w:fill="FFFFFF"/>
+                        <w:lang w:val="en-US"/>
+                      </w:rPr>
+                      <m:t>x-</m:t>
+                    </m:r>
+                    <m:sSub>
+                      <m:sSubPr>
+                        <m:ctrlPr>
+                          <w:rPr>
+                            <w:rFonts w:ascii="Cambria Math" w:hAnsi="Cambria Math"/>
+                            <w:i/>
+                            <w:color w:val="000000" w:themeColor="text1"/>
+                            <w:shd w:val="clear" w:color="auto" w:fill="FFFFFF"/>
+                            <w:lang w:val="en-US"/>
+                          </w:rPr>
+                        </m:ctrlPr>
+                      </m:sSubPr>
+                      <m:e>
+                        <m:r>
+                          <w:rPr>
+                            <w:rFonts w:ascii="Cambria Math" w:hAnsi="Cambria Math"/>
+                            <w:color w:val="000000" w:themeColor="text1"/>
+                            <w:shd w:val="clear" w:color="auto" w:fill="FFFFFF"/>
+                            <w:lang w:val="en-US"/>
+                          </w:rPr>
+                          <m:t>x</m:t>
+                        </m:r>
+                      </m:e>
+                      <m:sub>
+                        <m:r>
+                          <w:rPr>
+                            <w:rFonts w:ascii="Cambria Math" w:hAnsi="Cambria Math"/>
+                            <w:color w:val="000000" w:themeColor="text1"/>
+                            <w:shd w:val="clear" w:color="auto" w:fill="FFFFFF"/>
+                            <w:lang w:val="en-US"/>
+                          </w:rPr>
+                          <m:t>i</m:t>
+                        </m:r>
+                      </m:sub>
+                    </m:sSub>
+                  </m:e>
+                </m:d>
+              </m:e>
+            </m:d>
+          </m:sup>
+        </m:sSubSup>
+      </m:oMath>
+      <w:r>
+        <w:rPr>
+          <w:rFonts w:asciiTheme="minorBidi" w:eastAsiaTheme="minorEastAsia" w:hAnsiTheme="minorBidi"/>
+          <w:color w:val="000000" w:themeColor="text1"/>
+          <w:shd w:val="clear" w:color="auto" w:fill="FFFFFF"/>
+          <w:lang w:val="en-US"/>
+        </w:rPr>
+        <w:t xml:space="preserve"> </w:t>
+      </w:r>
+      <w:r>
+        <w:rPr>
+          <w:rFonts w:asciiTheme="minorBidi" w:eastAsiaTheme="minorEastAsia" w:hAnsiTheme="minorBidi" w:hint="cs"/>
+          <w:color w:val="000000" w:themeColor="text1"/>
+          <w:shd w:val="clear" w:color="auto" w:fill="FFFFFF"/>
+          <w:rtl/>
+          <w:lang w:val="en-US"/>
+        </w:rPr>
+        <w:t>הוא כמעט 0, ומבחינה נומרית -&gt; המחשב עשוי להתייחס אליו כאפס.</w:t>
+      </w:r>
+    </w:p>
+    <w:p>
+      <w:pPr>
+        <w:bidi/>
+        <w:rPr>
+          <w:rFonts w:asciiTheme="minorBidi" w:eastAsiaTheme="minorEastAsia" w:hAnsiTheme="minorBidi"/>
+          <w:color w:val="000000" w:themeColor="text1"/>
+          <w:shd w:val="clear" w:color="auto" w:fill="FFFFFF"/>
+          <w:rtl/>
+          <w:lang w:val="en-US"/>
+        </w:rPr>
+      </w:pPr>
+    </w:p>
+    <w:p>
+      <w:pPr>
+        <w:bidi/>
+        <w:rPr>
+          <w:rFonts w:asciiTheme="minorBidi" w:eastAsiaTheme="minorEastAsia" w:hAnsiTheme="minorBidi"/>
+          <w:color w:val="000000" w:themeColor="text1"/>
+          <w:shd w:val="clear" w:color="auto" w:fill="FFFFFF"/>
+          <w:rtl/>
+          <w:lang w:val="en-US"/>
+        </w:rPr>
+      </w:pPr>
+      <w:r>
+        <w:rPr>
+          <w:rFonts w:asciiTheme="minorBidi" w:eastAsiaTheme="minorEastAsia" w:hAnsiTheme="minorBidi" w:hint="cs"/>
+          <w:color w:val="000000" w:themeColor="text1"/>
+          <w:shd w:val="clear" w:color="auto" w:fill="FFFFFF"/>
+          <w:rtl/>
+          <w:lang w:val="en-US"/>
+        </w:rPr>
+        <w:t xml:space="preserve">במצב כזה, </w:t>
+      </w:r>
+      <w:r>
+        <w:rPr>
+          <w:rFonts w:asciiTheme="minorBidi" w:eastAsiaTheme="minorEastAsia" w:hAnsiTheme="minorBidi" w:hint="cs"/>
+          <w:color w:val="000000" w:themeColor="text1"/>
+          <w:shd w:val="clear" w:color="auto" w:fill="FFFFFF"/>
+          <w:rtl/>
+          <w:lang w:val="en-US"/>
+        </w:rPr>
+        <w:t>כאשר לנקודה אין אף שכן מספיק קרוב מבחינה נומרית, הפרידקציה שלה נקבעת לפי גורם ה</w:t>
+      </w:r>
+      <w:r>
+        <w:rPr>
+          <w:rFonts w:asciiTheme="minorBidi" w:eastAsiaTheme="minorEastAsia" w:hAnsiTheme="minorBidi"/>
+          <w:color w:val="000000" w:themeColor="text1"/>
+          <w:shd w:val="clear" w:color="auto" w:fill="FFFFFF"/>
+          <w:lang w:val="en-US"/>
+        </w:rPr>
+        <w:t>b</w:t>
+      </w:r>
+      <w:r>
+        <w:rPr>
+          <w:rFonts w:asciiTheme="minorBidi" w:eastAsiaTheme="minorEastAsia" w:hAnsiTheme="minorBidi" w:hint="cs"/>
+          <w:color w:val="000000" w:themeColor="text1"/>
+          <w:shd w:val="clear" w:color="auto" w:fill="FFFFFF"/>
+          <w:rtl/>
+          <w:lang w:val="en-US"/>
+        </w:rPr>
+        <w:t xml:space="preserve">. כפי שניתן לראות כלל החלטה של המודל שאימנו לפי הדוקומנטציה של </w:t>
+      </w:r>
+      <w:r>
+        <w:rPr>
+          <w:rFonts w:asciiTheme="minorBidi" w:eastAsiaTheme="minorEastAsia" w:hAnsiTheme="minorBidi"/>
+          <w:color w:val="000000" w:themeColor="text1"/>
+          <w:shd w:val="clear" w:color="auto" w:fill="FFFFFF"/>
+          <w:lang w:val="en-US"/>
+        </w:rPr>
+        <w:t>sklearn</w:t>
+      </w:r>
+      <w:r>
+        <w:rPr>
+          <w:rFonts w:asciiTheme="minorBidi" w:eastAsiaTheme="minorEastAsia" w:hAnsiTheme="minorBidi" w:hint="cs"/>
+          <w:color w:val="000000" w:themeColor="text1"/>
+          <w:shd w:val="clear" w:color="auto" w:fill="FFFFFF"/>
+          <w:rtl/>
+          <w:lang w:val="en-US"/>
+        </w:rPr>
+        <w:t xml:space="preserve"> הוא:</w:t>
+      </w:r>
+    </w:p>
+    <w:p>
+      <w:pPr>
+        <w:bidi/>
+        <w:rPr>
+          <w:rFonts w:asciiTheme="minorBidi" w:eastAsiaTheme="minorEastAsia" w:hAnsiTheme="minorBidi"/>
+          <w:color w:val="000000" w:themeColor="text1"/>
+          <w:shd w:val="clear" w:color="auto" w:fill="FFFFFF"/>
+          <w:rtl/>
+          <w:lang w:val="en-US"/>
+        </w:rPr>
+      </w:pPr>
+    </w:p>
+    <w:p>
+      <w:pPr>
+        <w:rPr>
+          <w:rFonts w:asciiTheme="minorBidi" w:hAnsiTheme="minorBidi"/>
+          <w:color w:val="000000" w:themeColor="text1"/>
+          <w:shd w:val="clear" w:color="auto" w:fill="FFFFFF"/>
+          <w:rtl/>
+          <w:lang w:val="en-US"/>
+        </w:rPr>
+      </w:pPr>
+      <w:r>
+        <w:rPr>
+          <w:rFonts w:asciiTheme="minorBidi" w:hAnsiTheme="minorBidi" w:hint="cs"/>
+          <w:noProof/>
+          <w:color w:val="000000" w:themeColor="text1"/>
+          <w:shd w:val="clear" w:color="auto" w:fill="FFFFFF"/>
+          <w:lang w:val="en-US"/>
+        </w:rPr>
+        <w:drawing>
+          <wp:anchor distT="0" distB="0" distL="114300" distR="114300" simplePos="0" relativeHeight="251678720" behindDoc="0" locked="0" layoutInCell="1" allowOverlap="1" wp14:anchorId="56760747" wp14:editId="2B29C697">
+            <wp:simplePos x="0" y="0"/>
+            <wp:positionH relativeFrom="column">
+              <wp:posOffset>-173731</wp:posOffset>
+            </wp:positionH>
+            <wp:positionV relativeFrom="paragraph">
+              <wp:posOffset>87448</wp:posOffset>
+            </wp:positionV>
+            <wp:extent cx="5943600" cy="963295"/>
+            <wp:effectExtent l="0" t="0" r="0" b="1905"/>
+            <wp:wrapNone/>
+            <wp:docPr id="1464649535" name="Picture 9"/>
+            <wp:cNvGraphicFramePr>
+              <a:graphicFrameLocks xmlns:a="http://schemas.openxmlformats.org/drawingml/2006/main" noChangeAspect="1"/>
+            </wp:cNvGraphicFramePr>
+            <a:graphic xmlns:a="http://schemas.openxmlformats.org/drawingml/2006/main">
+              <a:graphicData uri="http://schemas.openxmlformats.org/drawingml/2006/picture">
+                <pic:pic xmlns:pic="http://schemas.openxmlformats.org/drawingml/2006/picture">
+                  <pic:nvPicPr>
+                    <pic:cNvPr id="1464649535" name="Picture 1464649535"/>
+                    <pic:cNvPicPr/>
+                  </pic:nvPicPr>
+                  <pic:blipFill>
+                    <a:blip r:embed="rId21">
+                      <a:extLst>
+                        <a:ext uri="{28A0092B-C50C-407E-A947-70E740481C1C}">
+                          <a14:useLocalDpi xmlns:a14="http://schemas.microsoft.com/office/drawing/2010/main" val="0"/>
+                        </a:ext>
+                      </a:extLst>
+                    </a:blip>
+                    <a:stretch>
+                      <a:fillRect/>
+                    </a:stretch>
+                  </pic:blipFill>
+                  <pic:spPr>
+                    <a:xfrm>
+                      <a:off x="0" y="0"/>
+                      <a:ext cx="5943600" cy="963295"/>
+                    </a:xfrm>
+                    <a:prstGeom prst="rect">
+                      <a:avLst/>
+                    </a:prstGeom>
+                  </pic:spPr>
+                </pic:pic>
+              </a:graphicData>
+            </a:graphic>
+            <wp14:sizeRelH relativeFrom="page">
+              <wp14:pctWidth>0</wp14:pctWidth>
+            </wp14:sizeRelH>
+            <wp14:sizeRelV relativeFrom="page">
+              <wp14:pctHeight>0</wp14:pctHeight>
+            </wp14:sizeRelV>
+          </wp:anchor>
+        </w:drawing>
+      </w:r>
+    </w:p>
+    <w:p>
+      <w:pPr>
+        <w:rPr>
+          <w:rFonts w:asciiTheme="minorBidi" w:hAnsiTheme="minorBidi"/>
+          <w:color w:val="000000" w:themeColor="text1"/>
+          <w:shd w:val="clear" w:color="auto" w:fill="FFFFFF"/>
+          <w:rtl/>
+          <w:lang w:val="en-US"/>
+        </w:rPr>
+      </w:pPr>
+    </w:p>
+    <w:p>
+      <w:pPr>
+        <w:rPr>
+          <w:rFonts w:asciiTheme="minorBidi" w:hAnsiTheme="minorBidi"/>
+          <w:color w:val="000000" w:themeColor="text1"/>
+          <w:shd w:val="clear" w:color="auto" w:fill="FFFFFF"/>
+          <w:rtl/>
+          <w:lang w:val="en-US"/>
+        </w:rPr>
+      </w:pPr>
+    </w:p>
+    <w:p>
+      <w:pPr>
+        <w:rPr>
+          <w:rFonts w:asciiTheme="minorBidi" w:hAnsiTheme="minorBidi"/>
+          <w:color w:val="000000" w:themeColor="text1"/>
+          <w:shd w:val="clear" w:color="auto" w:fill="FFFFFF"/>
+          <w:rtl/>
+          <w:lang w:val="en-US"/>
+        </w:rPr>
+      </w:pPr>
+    </w:p>
+    <w:p>
+      <w:pPr>
+        <w:rPr>
+          <w:rFonts w:asciiTheme="minorBidi" w:hAnsiTheme="minorBidi"/>
+          <w:color w:val="000000" w:themeColor="text1"/>
+          <w:shd w:val="clear" w:color="auto" w:fill="FFFFFF"/>
+          <w:rtl/>
+          <w:lang w:val="en-US"/>
+        </w:rPr>
+      </w:pPr>
+    </w:p>
+    <w:p>
+      <w:pPr>
+        <w:rPr>
+          <w:rFonts w:asciiTheme="minorBidi" w:hAnsiTheme="minorBidi"/>
+          <w:color w:val="000000" w:themeColor="text1"/>
+          <w:shd w:val="clear" w:color="auto" w:fill="FFFFFF"/>
+          <w:rtl/>
+          <w:lang w:val="en-US"/>
+        </w:rPr>
+      </w:pPr>
+    </w:p>
+    <w:p>
+      <w:pPr>
+        <w:rPr>
+          <w:rFonts w:asciiTheme="minorBidi" w:hAnsiTheme="minorBidi"/>
+          <w:color w:val="000000" w:themeColor="text1"/>
+          <w:shd w:val="clear" w:color="auto" w:fill="FFFFFF"/>
+          <w:rtl/>
+          <w:lang w:val="en-US"/>
+        </w:rPr>
+      </w:pPr>
+      <w:r>
+        <w:rPr>
+          <w:rFonts w:asciiTheme="minorBidi" w:hAnsiTheme="minorBidi" w:hint="cs"/>
+          <w:noProof/>
+          <w:color w:val="000000" w:themeColor="text1"/>
+          <w:shd w:val="clear" w:color="auto" w:fill="FFFFFF"/>
+          <w:lang w:val="en-US"/>
+        </w:rPr>
+        <w:drawing>
+          <wp:anchor distT="0" distB="0" distL="114300" distR="114300" simplePos="0" relativeHeight="251677696" behindDoc="0" locked="0" layoutInCell="1" allowOverlap="1" wp14:anchorId="2367EF03" wp14:editId="17BB0BA6">
+            <wp:simplePos x="0" y="0"/>
+            <wp:positionH relativeFrom="column">
+              <wp:posOffset>1393371</wp:posOffset>
+            </wp:positionH>
+            <wp:positionV relativeFrom="paragraph">
+              <wp:posOffset>126585</wp:posOffset>
+            </wp:positionV>
+            <wp:extent cx="2489200" cy="279400"/>
+            <wp:effectExtent l="0" t="0" r="0" b="0"/>
+            <wp:wrapNone/>
+            <wp:docPr id="1216817441" name="Picture 8"/>
+            <wp:cNvGraphicFramePr>
+              <a:graphicFrameLocks xmlns:a="http://schemas.openxmlformats.org/drawingml/2006/main" noChangeAspect="1"/>
+            </wp:cNvGraphicFramePr>
+            <a:graphic xmlns:a="http://schemas.openxmlformats.org/drawingml/2006/main">
+              <a:graphicData uri="http://schemas.openxmlformats.org/drawingml/2006/picture">
+                <pic:pic xmlns:pic="http://schemas.openxmlformats.org/drawingml/2006/picture">
+                  <pic:nvPicPr>
+                    <pic:cNvPr id="1216817441" name="Picture 1216817441"/>
+                    <pic:cNvPicPr/>
+                  </pic:nvPicPr>
+                  <pic:blipFill>
+                    <a:blip r:embed="rId22">
+                      <a:extLst>
+                        <a:ext uri="{28A0092B-C50C-407E-A947-70E740481C1C}">
+                          <a14:useLocalDpi xmlns:a14="http://schemas.microsoft.com/office/drawing/2010/main" val="0"/>
+                        </a:ext>
+                      </a:extLst>
+                    </a:blip>
+                    <a:stretch>
+                      <a:fillRect/>
+                    </a:stretch>
+                  </pic:blipFill>
+                  <pic:spPr>
+                    <a:xfrm>
+                      <a:off x="0" y="0"/>
+                      <a:ext cx="2489200" cy="279400"/>
+                    </a:xfrm>
+                    <a:prstGeom prst="rect">
+                      <a:avLst/>
+                    </a:prstGeom>
+                  </pic:spPr>
+                </pic:pic>
+              </a:graphicData>
+            </a:graphic>
+            <wp14:sizeRelH relativeFrom="page">
+              <wp14:pctWidth>0</wp14:pctWidth>
+            </wp14:sizeRelH>
+            <wp14:sizeRelV relativeFrom="page">
+              <wp14:pctHeight>0</wp14:pctHeight>
+            </wp14:sizeRelV>
+          </wp:anchor>
+        </w:drawing>
+      </w:r>
+    </w:p>
+    <w:p>
+      <w:pPr>
+        <w:jc w:val="right"/>
+        <w:rPr>
+          <w:rFonts w:asciiTheme="minorBidi" w:hAnsiTheme="minorBidi"/>
+          <w:color w:val="000000" w:themeColor="text1"/>
+          <w:shd w:val="clear" w:color="auto" w:fill="FFFFFF"/>
+          <w:rtl/>
+          <w:lang w:val="en-US"/>
+        </w:rPr>
+      </w:pPr>
+      <w:r>
+        <w:rPr>
+          <w:rFonts w:asciiTheme="minorBidi" w:hAnsiTheme="minorBidi" w:hint="cs"/>
+          <w:color w:val="000000" w:themeColor="text1"/>
+          <w:shd w:val="clear" w:color="auto" w:fill="FFFFFF"/>
+          <w:rtl/>
+          <w:lang w:val="en-US"/>
+        </w:rPr>
+        <w:t>במקרה שלנו הדפסנו וראינו כי :</w:t>
+      </w:r>
+    </w:p>
+    <w:p>
+      <w:pPr>
+        <w:rPr>
+          <w:rFonts w:asciiTheme="minorBidi" w:hAnsiTheme="minorBidi"/>
+          <w:color w:val="000000" w:themeColor="text1"/>
+          <w:shd w:val="clear" w:color="auto" w:fill="FFFFFF"/>
+          <w:lang w:val="en-US"/>
+        </w:rPr>
+      </w:pPr>
+      <w:r>
+        <w:rPr>
+          <w:rFonts w:asciiTheme="minorBidi" w:hAnsiTheme="minorBidi"/>
+          <w:color w:val="000000" w:themeColor="text1"/>
+          <w:shd w:val="clear" w:color="auto" w:fill="FFFFFF"/>
+          <w:lang w:val="en-US"/>
+        </w:rPr>
+        <w:t xml:space="preserve"> </w:t>
+      </w:r>
+    </w:p>
+    <w:p>
+      <w:pPr>
+        <w:bidi/>
+        <w:rPr>
+          <w:rFonts w:asciiTheme="minorBidi" w:hAnsiTheme="minorBidi" w:hint="cs"/>
+          <w:color w:val="000000" w:themeColor="text1"/>
+          <w:shd w:val="clear" w:color="auto" w:fill="FFFFFF"/>
+          <w:rtl/>
+          <w:lang w:val="en-US"/>
+        </w:rPr>
+      </w:pPr>
+      <w:r>
+        <w:rPr>
+          <w:rFonts w:asciiTheme="minorBidi" w:hAnsiTheme="minorBidi" w:hint="cs"/>
+          <w:color w:val="000000" w:themeColor="text1"/>
+          <w:shd w:val="clear" w:color="auto" w:fill="FFFFFF"/>
+          <w:rtl/>
+          <w:lang w:val="en-US"/>
+        </w:rPr>
+        <w:t xml:space="preserve">ולכן הגיוני שהחיזוי שלנו במקרים של נקודות ללא שכנים מספיק קרובים יוצא שלילי (שכן החיזוי נקבע ע״פ הסימן של </w:t>
+      </w:r>
+      <w:r>
+        <w:rPr>
+          <w:rFonts w:asciiTheme="minorBidi" w:hAnsiTheme="minorBidi"/>
+          <w:color w:val="000000" w:themeColor="text1"/>
+          <w:shd w:val="clear" w:color="auto" w:fill="FFFFFF"/>
+          <w:lang w:val="en-US"/>
+        </w:rPr>
+        <w:t>b</w:t>
+      </w:r>
+      <w:r>
+        <w:rPr>
+          <w:rFonts w:asciiTheme="minorBidi" w:hAnsiTheme="minorBidi" w:hint="cs"/>
+          <w:color w:val="000000" w:themeColor="text1"/>
+          <w:shd w:val="clear" w:color="auto" w:fill="FFFFFF"/>
+          <w:rtl/>
+          <w:lang w:val="en-US"/>
+        </w:rPr>
+        <w:t xml:space="preserve"> שהוא שלילי.  </w:t>
+      </w:r>
     </w:p>
     <w:sectPr>
       <w:pgSz w:w="12240" w:h="15840"/>
@@ -6916,6 +9585,95 @@
 <file path=word/numbering.xml><?xml version="1.0" encoding="utf-8"?>
 <w:numbering xmlns:wpc="http://schemas.microsoft.com/office/word/2010/wordprocessingCanvas" xmlns:cx="http://schemas.microsoft.com/office/drawing/2014/chartex" xmlns:cx1="http://schemas.microsoft.com/office/drawing/2015/9/8/chartex" xmlns:cx2="http://schemas.microsoft.com/office/drawing/2015/10/21/chartex" xmlns:cx3="http://schemas.microsoft.com/office/drawing/2016/5/9/chartex" xmlns:cx4="http://schemas.microsoft.com/office/drawing/2016/5/10/chartex" xmlns:cx5="http://schemas.microsoft.com/office/drawing/2016/5/11/chartex" xmlns:cx6="http://schemas.microsoft.com/office/drawing/2016/5/12/chartex" xmlns:cx7="http://schemas.microsoft.com/office/drawing/2016/5/13/chartex" xmlns:cx8="http://schemas.microsoft.com/office/drawing/2016/5/14/chartex" xmlns:mc="http://schemas.openxmlformats.org/markup-compatibility/2006" xmlns:aink="http://schemas.microsoft.com/office/drawing/2016/ink" xmlns:am3d="http://schemas.microsoft.com/office/drawing/2017/model3d" xmlns:o="urn:schemas-microsoft-com:office:office" xmlns:oel="http://schemas.microsoft.com/office/2019/extlst" xmlns:r="http://schemas.openxmlformats.org/officeDocument/2006/relationships" xmlns:m="http://schemas.openxmlformats.org/officeDocument/2006/math" xmlns:v="urn:schemas-microsoft-com:vml" xmlns:wp14="http://schemas.microsoft.com/office/word/2010/wordprocessingDrawing" xmlns:wp="http://schemas.openxmlformats.org/drawingml/2006/wordprocessingDrawing" xmlns:w10="urn:schemas-microsoft-com:office:word" xmlns:w="http://schemas.openxmlformats.org/wordprocessingml/2006/main" xmlns:w14="http://schemas.microsoft.com/office/word/2010/wordml" xmlns:w15="http://schemas.microsoft.com/office/word/2012/wordml" xmlns:w16cex="http://schemas.microsoft.com/office/word/2018/wordml/cex" xmlns:w16cid="http://schemas.microsoft.com/office/word/2016/wordml/cid" xmlns:w16="http://schemas.microsoft.com/office/word/2018/wordml" xmlns:w16sdtdh="http://schemas.microsoft.com/office/word/2020/wordml/sdtdatahash" xmlns:w16se="http://schemas.microsoft.com/office/word/2015/wordml/symex" xmlns:wpg="http://schemas.microsoft.com/office/word/2010/wordprocessingGroup" xmlns:wpi="http://schemas.microsoft.com/office/word/2010/wordprocessingInk" xmlns:wne="http://schemas.microsoft.com/office/word/2006/wordml" xmlns:wps="http://schemas.microsoft.com/office/word/2010/wordprocessingShape" mc:Ignorable="w14 w15 w16se w16cid w16 w16cex w16sdtdh wp14">
   <w:abstractNum w:abstractNumId="0" w15:restartNumberingAfterBreak="0">
+    <w:nsid w:val="10B069D5"/>
+    <w:multiLevelType w:val="hybridMultilevel"/>
+    <w:tmpl w:val="742652BE"/>
+    <w:lvl w:ilvl="0" w:tplc="7C8CA910">
+      <w:start w:val="1"/>
+      <w:numFmt w:val="hebrew1"/>
+      <w:lvlText w:val="%1."/>
+      <w:lvlJc w:val="left"/>
+      <w:pPr>
+        <w:ind w:left="720" w:hanging="360"/>
+      </w:pPr>
+      <w:rPr>
+        <w:rFonts w:hint="default"/>
+      </w:rPr>
+    </w:lvl>
+    <w:lvl w:ilvl="1" w:tplc="04090019" w:tentative="1">
+      <w:start w:val="1"/>
+      <w:numFmt w:val="lowerLetter"/>
+      <w:lvlText w:val="%2."/>
+      <w:lvlJc w:val="left"/>
+      <w:pPr>
+        <w:ind w:left="1440" w:hanging="360"/>
+      </w:pPr>
+    </w:lvl>
+    <w:lvl w:ilvl="2" w:tplc="0409001B" w:tentative="1">
+      <w:start w:val="1"/>
+      <w:numFmt w:val="lowerRoman"/>
+      <w:lvlText w:val="%3."/>
+      <w:lvlJc w:val="right"/>
+      <w:pPr>
+        <w:ind w:left="2160" w:hanging="180"/>
+      </w:pPr>
+    </w:lvl>
+    <w:lvl w:ilvl="3" w:tplc="0409000F" w:tentative="1">
+      <w:start w:val="1"/>
+      <w:numFmt w:val="decimal"/>
+      <w:lvlText w:val="%4."/>
+      <w:lvlJc w:val="left"/>
+      <w:pPr>
+        <w:ind w:left="2880" w:hanging="360"/>
+      </w:pPr>
+    </w:lvl>
+    <w:lvl w:ilvl="4" w:tplc="04090019" w:tentative="1">
+      <w:start w:val="1"/>
+      <w:numFmt w:val="lowerLetter"/>
+      <w:lvlText w:val="%5."/>
+      <w:lvlJc w:val="left"/>
+      <w:pPr>
+        <w:ind w:left="3600" w:hanging="360"/>
+      </w:pPr>
+    </w:lvl>
+    <w:lvl w:ilvl="5" w:tplc="0409001B" w:tentative="1">
+      <w:start w:val="1"/>
+      <w:numFmt w:val="lowerRoman"/>
+      <w:lvlText w:val="%6."/>
+      <w:lvlJc w:val="right"/>
+      <w:pPr>
+        <w:ind w:left="4320" w:hanging="180"/>
+      </w:pPr>
+    </w:lvl>
+    <w:lvl w:ilvl="6" w:tplc="0409000F" w:tentative="1">
+      <w:start w:val="1"/>
+      <w:numFmt w:val="decimal"/>
+      <w:lvlText w:val="%7."/>
+      <w:lvlJc w:val="left"/>
+      <w:pPr>
+        <w:ind w:left="5040" w:hanging="360"/>
+      </w:pPr>
+    </w:lvl>
+    <w:lvl w:ilvl="7" w:tplc="04090019" w:tentative="1">
+      <w:start w:val="1"/>
+      <w:numFmt w:val="lowerLetter"/>
+      <w:lvlText w:val="%8."/>
+      <w:lvlJc w:val="left"/>
+      <w:pPr>
+        <w:ind w:left="5760" w:hanging="360"/>
+      </w:pPr>
+    </w:lvl>
+    <w:lvl w:ilvl="8" w:tplc="0409001B" w:tentative="1">
+      <w:start w:val="1"/>
+      <w:numFmt w:val="lowerRoman"/>
+      <w:lvlText w:val="%9."/>
+      <w:lvlJc w:val="right"/>
+      <w:pPr>
+        <w:ind w:left="6480" w:hanging="180"/>
+      </w:pPr>
+    </w:lvl>
+  </w:abstractNum>
+  <w:abstractNum w:abstractNumId="1" w15:restartNumberingAfterBreak="0">
     <w:nsid w:val="22D27BB7"/>
     <w:multiLevelType w:val="hybridMultilevel"/>
     <w:tmpl w:val="FA1A4A70"/>
@@ -7028,7 +9786,194 @@
       </w:rPr>
     </w:lvl>
   </w:abstractNum>
+  <w:abstractNum w:abstractNumId="2" w15:restartNumberingAfterBreak="0">
+    <w:nsid w:val="2F035109"/>
+    <w:multiLevelType w:val="hybridMultilevel"/>
+    <w:tmpl w:val="B9EAE524"/>
+    <w:lvl w:ilvl="0" w:tplc="33606F98">
+      <w:start w:val="13"/>
+      <w:numFmt w:val="decimal"/>
+      <w:lvlText w:val="%1"/>
+      <w:lvlJc w:val="left"/>
+      <w:pPr>
+        <w:ind w:left="720" w:hanging="360"/>
+      </w:pPr>
+      <w:rPr>
+        <w:rFonts w:hint="default"/>
+      </w:rPr>
+    </w:lvl>
+    <w:lvl w:ilvl="1" w:tplc="04090019" w:tentative="1">
+      <w:start w:val="1"/>
+      <w:numFmt w:val="lowerLetter"/>
+      <w:lvlText w:val="%2."/>
+      <w:lvlJc w:val="left"/>
+      <w:pPr>
+        <w:ind w:left="1440" w:hanging="360"/>
+      </w:pPr>
+    </w:lvl>
+    <w:lvl w:ilvl="2" w:tplc="0409001B" w:tentative="1">
+      <w:start w:val="1"/>
+      <w:numFmt w:val="lowerRoman"/>
+      <w:lvlText w:val="%3."/>
+      <w:lvlJc w:val="right"/>
+      <w:pPr>
+        <w:ind w:left="2160" w:hanging="180"/>
+      </w:pPr>
+    </w:lvl>
+    <w:lvl w:ilvl="3" w:tplc="0409000F" w:tentative="1">
+      <w:start w:val="1"/>
+      <w:numFmt w:val="decimal"/>
+      <w:lvlText w:val="%4."/>
+      <w:lvlJc w:val="left"/>
+      <w:pPr>
+        <w:ind w:left="2880" w:hanging="360"/>
+      </w:pPr>
+    </w:lvl>
+    <w:lvl w:ilvl="4" w:tplc="04090019" w:tentative="1">
+      <w:start w:val="1"/>
+      <w:numFmt w:val="lowerLetter"/>
+      <w:lvlText w:val="%5."/>
+      <w:lvlJc w:val="left"/>
+      <w:pPr>
+        <w:ind w:left="3600" w:hanging="360"/>
+      </w:pPr>
+    </w:lvl>
+    <w:lvl w:ilvl="5" w:tplc="0409001B" w:tentative="1">
+      <w:start w:val="1"/>
+      <w:numFmt w:val="lowerRoman"/>
+      <w:lvlText w:val="%6."/>
+      <w:lvlJc w:val="right"/>
+      <w:pPr>
+        <w:ind w:left="4320" w:hanging="180"/>
+      </w:pPr>
+    </w:lvl>
+    <w:lvl w:ilvl="6" w:tplc="0409000F" w:tentative="1">
+      <w:start w:val="1"/>
+      <w:numFmt w:val="decimal"/>
+      <w:lvlText w:val="%7."/>
+      <w:lvlJc w:val="left"/>
+      <w:pPr>
+        <w:ind w:left="5040" w:hanging="360"/>
+      </w:pPr>
+    </w:lvl>
+    <w:lvl w:ilvl="7" w:tplc="04090019" w:tentative="1">
+      <w:start w:val="1"/>
+      <w:numFmt w:val="lowerLetter"/>
+      <w:lvlText w:val="%8."/>
+      <w:lvlJc w:val="left"/>
+      <w:pPr>
+        <w:ind w:left="5760" w:hanging="360"/>
+      </w:pPr>
+    </w:lvl>
+    <w:lvl w:ilvl="8" w:tplc="0409001B" w:tentative="1">
+      <w:start w:val="1"/>
+      <w:numFmt w:val="lowerRoman"/>
+      <w:lvlText w:val="%9."/>
+      <w:lvlJc w:val="right"/>
+      <w:pPr>
+        <w:ind w:left="6480" w:hanging="180"/>
+      </w:pPr>
+    </w:lvl>
+  </w:abstractNum>
+  <w:abstractNum w:abstractNumId="3" w15:restartNumberingAfterBreak="0">
+    <w:nsid w:val="547676E9"/>
+    <w:multiLevelType w:val="hybridMultilevel"/>
+    <w:tmpl w:val="B1CC6B58"/>
+    <w:lvl w:ilvl="0" w:tplc="34F4FD8C">
+      <w:start w:val="1"/>
+      <w:numFmt w:val="hebrew1"/>
+      <w:lvlText w:val="%1."/>
+      <w:lvlJc w:val="left"/>
+      <w:pPr>
+        <w:ind w:left="720" w:hanging="360"/>
+      </w:pPr>
+      <w:rPr>
+        <w:rFonts w:hint="default"/>
+      </w:rPr>
+    </w:lvl>
+    <w:lvl w:ilvl="1" w:tplc="04090019" w:tentative="1">
+      <w:start w:val="1"/>
+      <w:numFmt w:val="lowerLetter"/>
+      <w:lvlText w:val="%2."/>
+      <w:lvlJc w:val="left"/>
+      <w:pPr>
+        <w:ind w:left="1440" w:hanging="360"/>
+      </w:pPr>
+    </w:lvl>
+    <w:lvl w:ilvl="2" w:tplc="0409001B" w:tentative="1">
+      <w:start w:val="1"/>
+      <w:numFmt w:val="lowerRoman"/>
+      <w:lvlText w:val="%3."/>
+      <w:lvlJc w:val="right"/>
+      <w:pPr>
+        <w:ind w:left="2160" w:hanging="180"/>
+      </w:pPr>
+    </w:lvl>
+    <w:lvl w:ilvl="3" w:tplc="0409000F" w:tentative="1">
+      <w:start w:val="1"/>
+      <w:numFmt w:val="decimal"/>
+      <w:lvlText w:val="%4."/>
+      <w:lvlJc w:val="left"/>
+      <w:pPr>
+        <w:ind w:left="2880" w:hanging="360"/>
+      </w:pPr>
+    </w:lvl>
+    <w:lvl w:ilvl="4" w:tplc="04090019" w:tentative="1">
+      <w:start w:val="1"/>
+      <w:numFmt w:val="lowerLetter"/>
+      <w:lvlText w:val="%5."/>
+      <w:lvlJc w:val="left"/>
+      <w:pPr>
+        <w:ind w:left="3600" w:hanging="360"/>
+      </w:pPr>
+    </w:lvl>
+    <w:lvl w:ilvl="5" w:tplc="0409001B" w:tentative="1">
+      <w:start w:val="1"/>
+      <w:numFmt w:val="lowerRoman"/>
+      <w:lvlText w:val="%6."/>
+      <w:lvlJc w:val="right"/>
+      <w:pPr>
+        <w:ind w:left="4320" w:hanging="180"/>
+      </w:pPr>
+    </w:lvl>
+    <w:lvl w:ilvl="6" w:tplc="0409000F" w:tentative="1">
+      <w:start w:val="1"/>
+      <w:numFmt w:val="decimal"/>
+      <w:lvlText w:val="%7."/>
+      <w:lvlJc w:val="left"/>
+      <w:pPr>
+        <w:ind w:left="5040" w:hanging="360"/>
+      </w:pPr>
+    </w:lvl>
+    <w:lvl w:ilvl="7" w:tplc="04090019" w:tentative="1">
+      <w:start w:val="1"/>
+      <w:numFmt w:val="lowerLetter"/>
+      <w:lvlText w:val="%8."/>
+      <w:lvlJc w:val="left"/>
+      <w:pPr>
+        <w:ind w:left="5760" w:hanging="360"/>
+      </w:pPr>
+    </w:lvl>
+    <w:lvl w:ilvl="8" w:tplc="0409001B" w:tentative="1">
+      <w:start w:val="1"/>
+      <w:numFmt w:val="lowerRoman"/>
+      <w:lvlText w:val="%9."/>
+      <w:lvlJc w:val="right"/>
+      <w:pPr>
+        <w:ind w:left="6480" w:hanging="180"/>
+      </w:pPr>
+    </w:lvl>
+  </w:abstractNum>
   <w:num w:numId="1" w16cid:durableId="392196234">
+    <w:abstractNumId w:val="1"/>
+  </w:num>
+  <w:num w:numId="2" w16cid:durableId="107437152">
+    <w:abstractNumId w:val="3"/>
+  </w:num>
+  <w:num w:numId="3" w16cid:durableId="1237978496">
+    <w:abstractNumId w:val="2"/>
+  </w:num>
+  <w:num w:numId="4" w16cid:durableId="716588491">
     <w:abstractNumId w:val="0"/>
   </w:num>
 </w:numbering>

--- a/wet/hw2/Gal/HW2.docx
+++ b/wet/hw2/Gal/HW2.docx
@@ -9535,7 +9535,7 @@
       <w:pPr>
         <w:bidi/>
         <w:rPr>
-          <w:rFonts w:asciiTheme="minorBidi" w:hAnsiTheme="minorBidi" w:hint="cs"/>
+          <w:rFonts w:asciiTheme="minorBidi" w:hAnsiTheme="minorBidi"/>
           <w:color w:val="000000" w:themeColor="text1"/>
           <w:shd w:val="clear" w:color="auto" w:fill="FFFFFF"/>
           <w:rtl/>
@@ -9569,7 +9569,3159 @@
           <w:rtl/>
           <w:lang w:val="en-US"/>
         </w:rPr>
-        <w:t xml:space="preserve"> שהוא שלילי.  </w:t>
+        <w:t xml:space="preserve"> שהוא שלילי. </w:t>
+      </w:r>
+    </w:p>
+    <w:p>
+      <w:pPr>
+        <w:bidi/>
+        <w:rPr>
+          <w:rFonts w:asciiTheme="minorBidi" w:hAnsiTheme="minorBidi"/>
+          <w:color w:val="000000" w:themeColor="text1"/>
+          <w:shd w:val="clear" w:color="auto" w:fill="FFFFFF"/>
+          <w:rtl/>
+          <w:lang w:val="en-US"/>
+        </w:rPr>
+      </w:pPr>
+    </w:p>
+    <w:p>
+      <w:pPr>
+        <w:bidi/>
+        <w:rPr>
+          <w:rFonts w:asciiTheme="minorBidi" w:hAnsiTheme="minorBidi"/>
+          <w:color w:val="000000" w:themeColor="text1"/>
+          <w:shd w:val="clear" w:color="auto" w:fill="FFFFFF"/>
+          <w:rtl/>
+          <w:lang w:val="en-US"/>
+        </w:rPr>
+      </w:pPr>
+    </w:p>
+    <w:p>
+      <w:pPr>
+        <w:bidi/>
+        <w:rPr>
+          <w:rFonts w:asciiTheme="minorBidi" w:hAnsiTheme="minorBidi"/>
+          <w:b/>
+          <w:bCs/>
+          <w:color w:val="000000" w:themeColor="text1"/>
+          <w:shd w:val="clear" w:color="auto" w:fill="FFFFFF"/>
+          <w:rtl/>
+          <w:lang w:val="en-US"/>
+        </w:rPr>
+      </w:pPr>
+      <w:r>
+        <w:rPr>
+          <w:rFonts w:asciiTheme="minorBidi" w:hAnsiTheme="minorBidi"/>
+          <w:b/>
+          <w:bCs/>
+          <w:color w:val="000000" w:themeColor="text1"/>
+          <w:highlight w:val="yellow"/>
+          <w:shd w:val="clear" w:color="auto" w:fill="FFFFFF"/>
+          <w:lang w:val="en-US"/>
+        </w:rPr>
+        <w:t>)</w:t>
+      </w:r>
+      <w:r>
+        <w:rPr>
+          <w:rFonts w:asciiTheme="minorBidi" w:hAnsiTheme="minorBidi" w:hint="cs"/>
+          <w:b/>
+          <w:bCs/>
+          <w:color w:val="000000" w:themeColor="text1"/>
+          <w:highlight w:val="yellow"/>
+          <w:shd w:val="clear" w:color="auto" w:fill="FFFFFF"/>
+          <w:rtl/>
+          <w:lang w:val="en-US"/>
+        </w:rPr>
+        <w:t xml:space="preserve"> </w:t>
+      </w:r>
+      <w:r>
+        <w:rPr>
+          <w:rFonts w:asciiTheme="minorBidi" w:hAnsiTheme="minorBidi"/>
+          <w:b/>
+          <w:bCs/>
+          <w:color w:val="000000" w:themeColor="text1"/>
+          <w:highlight w:val="yellow"/>
+          <w:shd w:val="clear" w:color="auto" w:fill="FFFFFF"/>
+          <w:lang w:val="en-US"/>
+        </w:rPr>
+        <w:t>Q15</w:t>
+      </w:r>
+      <w:r>
+        <w:rPr>
+          <w:rFonts w:asciiTheme="minorBidi" w:hAnsiTheme="minorBidi" w:hint="cs"/>
+          <w:b/>
+          <w:bCs/>
+          <w:color w:val="000000" w:themeColor="text1"/>
+          <w:highlight w:val="yellow"/>
+          <w:shd w:val="clear" w:color="auto" w:fill="FFFFFF"/>
+          <w:rtl/>
+          <w:lang w:val="en-US"/>
+        </w:rPr>
+        <w:t>)</w:t>
+      </w:r>
+    </w:p>
+    <w:p>
+      <w:pPr>
+        <w:bidi/>
+        <w:rPr>
+          <w:rFonts w:asciiTheme="minorBidi" w:hAnsiTheme="minorBidi"/>
+          <w:b/>
+          <w:bCs/>
+          <w:color w:val="000000" w:themeColor="text1"/>
+          <w:shd w:val="clear" w:color="auto" w:fill="FFFFFF"/>
+          <w:rtl/>
+          <w:lang w:val="en-US"/>
+        </w:rPr>
+      </w:pPr>
+      <w:r>
+        <w:rPr>
+          <w:rFonts w:asciiTheme="minorBidi" w:hAnsiTheme="minorBidi" w:hint="cs"/>
+          <w:b/>
+          <w:bCs/>
+          <w:noProof/>
+          <w:color w:val="000000" w:themeColor="text1"/>
+          <w:shd w:val="clear" w:color="auto" w:fill="FFFFFF"/>
+          <w:rtl/>
+          <w:lang w:val="he-IL"/>
+        </w:rPr>
+        <w:drawing>
+          <wp:anchor distT="0" distB="0" distL="114300" distR="114300" simplePos="0" relativeHeight="251679744" behindDoc="0" locked="0" layoutInCell="1" allowOverlap="1" wp14:anchorId="300C2DC4" wp14:editId="656E52DA">
+            <wp:simplePos x="0" y="0"/>
+            <wp:positionH relativeFrom="column">
+              <wp:posOffset>1797517</wp:posOffset>
+            </wp:positionH>
+            <wp:positionV relativeFrom="paragraph">
+              <wp:posOffset>64213</wp:posOffset>
+            </wp:positionV>
+            <wp:extent cx="4180675" cy="4228915"/>
+            <wp:effectExtent l="0" t="0" r="0" b="635"/>
+            <wp:wrapNone/>
+            <wp:docPr id="1811910345" name="Picture 10"/>
+            <wp:cNvGraphicFramePr>
+              <a:graphicFrameLocks xmlns:a="http://schemas.openxmlformats.org/drawingml/2006/main" noChangeAspect="1"/>
+            </wp:cNvGraphicFramePr>
+            <a:graphic xmlns:a="http://schemas.openxmlformats.org/drawingml/2006/main">
+              <a:graphicData uri="http://schemas.openxmlformats.org/drawingml/2006/picture">
+                <pic:pic xmlns:pic="http://schemas.openxmlformats.org/drawingml/2006/picture">
+                  <pic:nvPicPr>
+                    <pic:cNvPr id="1811910345" name="Picture 1811910345"/>
+                    <pic:cNvPicPr/>
+                  </pic:nvPicPr>
+                  <pic:blipFill rotWithShape="1">
+                    <a:blip r:embed="rId23">
+                      <a:extLst>
+                        <a:ext uri="{28A0092B-C50C-407E-A947-70E740481C1C}">
+                          <a14:useLocalDpi xmlns:a14="http://schemas.microsoft.com/office/drawing/2010/main" val="0"/>
+                        </a:ext>
+                      </a:extLst>
+                    </a:blip>
+                    <a:srcRect l="3350" t="4069" r="14908" b="6603"/>
+                    <a:stretch/>
+                  </pic:blipFill>
+                  <pic:spPr bwMode="auto">
+                    <a:xfrm>
+                      <a:off x="0" y="0"/>
+                      <a:ext cx="4180675" cy="4228915"/>
+                    </a:xfrm>
+                    <a:prstGeom prst="rect">
+                      <a:avLst/>
+                    </a:prstGeom>
+                    <a:ln>
+                      <a:noFill/>
+                    </a:ln>
+                    <a:extLst>
+                      <a:ext uri="{53640926-AAD7-44D8-BBD7-CCE9431645EC}">
+                        <a14:shadowObscured xmlns:a14="http://schemas.microsoft.com/office/drawing/2010/main"/>
+                      </a:ext>
+                    </a:extLst>
+                  </pic:spPr>
+                </pic:pic>
+              </a:graphicData>
+            </a:graphic>
+            <wp14:sizeRelH relativeFrom="page">
+              <wp14:pctWidth>0</wp14:pctWidth>
+            </wp14:sizeRelH>
+            <wp14:sizeRelV relativeFrom="page">
+              <wp14:pctHeight>0</wp14:pctHeight>
+            </wp14:sizeRelV>
+          </wp:anchor>
+        </w:drawing>
+      </w:r>
+    </w:p>
+    <w:p>
+      <w:pPr>
+        <w:rPr>
+          <w:rFonts w:asciiTheme="minorBidi" w:hAnsiTheme="minorBidi"/>
+          <w:b/>
+          <w:bCs/>
+          <w:color w:val="000000" w:themeColor="text1"/>
+          <w:shd w:val="clear" w:color="auto" w:fill="FFFFFF"/>
+          <w:rtl/>
+          <w:lang w:val="en-US"/>
+        </w:rPr>
+      </w:pPr>
+      <w:r>
+        <w:rPr>
+          <w:rFonts w:asciiTheme="minorBidi" w:hAnsiTheme="minorBidi"/>
+          <w:b/>
+          <w:bCs/>
+          <w:color w:val="000000" w:themeColor="text1"/>
+          <w:shd w:val="clear" w:color="auto" w:fill="FFFFFF"/>
+          <w:lang w:val="en-US"/>
+        </w:rPr>
+        <w:t xml:space="preserve"> </w:t>
+      </w:r>
+    </w:p>
+    <w:p>
+      <w:pPr>
+        <w:rPr>
+          <w:rFonts w:asciiTheme="minorBidi" w:hAnsiTheme="minorBidi"/>
+          <w:b/>
+          <w:bCs/>
+          <w:color w:val="000000" w:themeColor="text1"/>
+          <w:shd w:val="clear" w:color="auto" w:fill="FFFFFF"/>
+          <w:rtl/>
+          <w:lang w:val="en-US"/>
+        </w:rPr>
+      </w:pPr>
+    </w:p>
+    <w:p>
+      <w:pPr>
+        <w:rPr>
+          <w:rFonts w:asciiTheme="minorBidi" w:hAnsiTheme="minorBidi"/>
+          <w:b/>
+          <w:bCs/>
+          <w:color w:val="000000" w:themeColor="text1"/>
+          <w:shd w:val="clear" w:color="auto" w:fill="FFFFFF"/>
+          <w:rtl/>
+          <w:lang w:val="en-US"/>
+        </w:rPr>
+      </w:pPr>
+    </w:p>
+    <w:p>
+      <w:pPr>
+        <w:rPr>
+          <w:rFonts w:asciiTheme="minorBidi" w:hAnsiTheme="minorBidi"/>
+          <w:b/>
+          <w:bCs/>
+          <w:color w:val="000000" w:themeColor="text1"/>
+          <w:shd w:val="clear" w:color="auto" w:fill="FFFFFF"/>
+          <w:rtl/>
+          <w:lang w:val="en-US"/>
+        </w:rPr>
+      </w:pPr>
+    </w:p>
+    <w:p>
+      <w:pPr>
+        <w:rPr>
+          <w:rFonts w:asciiTheme="minorBidi" w:hAnsiTheme="minorBidi"/>
+          <w:b/>
+          <w:bCs/>
+          <w:color w:val="000000" w:themeColor="text1"/>
+          <w:shd w:val="clear" w:color="auto" w:fill="FFFFFF"/>
+          <w:rtl/>
+          <w:lang w:val="en-US"/>
+        </w:rPr>
+      </w:pPr>
+    </w:p>
+    <w:p>
+      <w:pPr>
+        <w:rPr>
+          <w:rFonts w:asciiTheme="minorBidi" w:hAnsiTheme="minorBidi"/>
+          <w:b/>
+          <w:bCs/>
+          <w:color w:val="000000" w:themeColor="text1"/>
+          <w:shd w:val="clear" w:color="auto" w:fill="FFFFFF"/>
+          <w:rtl/>
+          <w:lang w:val="en-US"/>
+        </w:rPr>
+      </w:pPr>
+    </w:p>
+    <w:p>
+      <w:pPr>
+        <w:rPr>
+          <w:rFonts w:asciiTheme="minorBidi" w:hAnsiTheme="minorBidi"/>
+          <w:b/>
+          <w:bCs/>
+          <w:color w:val="000000" w:themeColor="text1"/>
+          <w:shd w:val="clear" w:color="auto" w:fill="FFFFFF"/>
+          <w:rtl/>
+          <w:lang w:val="en-US"/>
+        </w:rPr>
+      </w:pPr>
+    </w:p>
+    <w:p>
+      <w:pPr>
+        <w:rPr>
+          <w:rFonts w:asciiTheme="minorBidi" w:hAnsiTheme="minorBidi"/>
+          <w:b/>
+          <w:bCs/>
+          <w:color w:val="000000" w:themeColor="text1"/>
+          <w:shd w:val="clear" w:color="auto" w:fill="FFFFFF"/>
+          <w:rtl/>
+          <w:lang w:val="en-US"/>
+        </w:rPr>
+      </w:pPr>
+    </w:p>
+    <w:p>
+      <w:pPr>
+        <w:rPr>
+          <w:rFonts w:asciiTheme="minorBidi" w:hAnsiTheme="minorBidi"/>
+          <w:b/>
+          <w:bCs/>
+          <w:color w:val="000000" w:themeColor="text1"/>
+          <w:shd w:val="clear" w:color="auto" w:fill="FFFFFF"/>
+          <w:rtl/>
+          <w:lang w:val="en-US"/>
+        </w:rPr>
+      </w:pPr>
+    </w:p>
+    <w:p>
+      <w:pPr>
+        <w:rPr>
+          <w:rFonts w:asciiTheme="minorBidi" w:hAnsiTheme="minorBidi"/>
+          <w:b/>
+          <w:bCs/>
+          <w:color w:val="000000" w:themeColor="text1"/>
+          <w:shd w:val="clear" w:color="auto" w:fill="FFFFFF"/>
+          <w:rtl/>
+          <w:lang w:val="en-US"/>
+        </w:rPr>
+      </w:pPr>
+    </w:p>
+    <w:p>
+      <w:pPr>
+        <w:rPr>
+          <w:rFonts w:asciiTheme="minorBidi" w:hAnsiTheme="minorBidi"/>
+          <w:b/>
+          <w:bCs/>
+          <w:color w:val="000000" w:themeColor="text1"/>
+          <w:shd w:val="clear" w:color="auto" w:fill="FFFFFF"/>
+          <w:rtl/>
+          <w:lang w:val="en-US"/>
+        </w:rPr>
+      </w:pPr>
+    </w:p>
+    <w:p>
+      <w:pPr>
+        <w:rPr>
+          <w:rFonts w:asciiTheme="minorBidi" w:hAnsiTheme="minorBidi"/>
+          <w:b/>
+          <w:bCs/>
+          <w:color w:val="000000" w:themeColor="text1"/>
+          <w:shd w:val="clear" w:color="auto" w:fill="FFFFFF"/>
+          <w:rtl/>
+          <w:lang w:val="en-US"/>
+        </w:rPr>
+      </w:pPr>
+    </w:p>
+    <w:p>
+      <w:pPr>
+        <w:rPr>
+          <w:rFonts w:asciiTheme="minorBidi" w:hAnsiTheme="minorBidi"/>
+          <w:b/>
+          <w:bCs/>
+          <w:color w:val="000000" w:themeColor="text1"/>
+          <w:shd w:val="clear" w:color="auto" w:fill="FFFFFF"/>
+          <w:rtl/>
+          <w:lang w:val="en-US"/>
+        </w:rPr>
+      </w:pPr>
+    </w:p>
+    <w:p>
+      <w:pPr>
+        <w:rPr>
+          <w:rFonts w:asciiTheme="minorBidi" w:hAnsiTheme="minorBidi"/>
+          <w:b/>
+          <w:bCs/>
+          <w:color w:val="000000" w:themeColor="text1"/>
+          <w:shd w:val="clear" w:color="auto" w:fill="FFFFFF"/>
+          <w:rtl/>
+          <w:lang w:val="en-US"/>
+        </w:rPr>
+      </w:pPr>
+    </w:p>
+    <w:p>
+      <w:pPr>
+        <w:rPr>
+          <w:rFonts w:asciiTheme="minorBidi" w:hAnsiTheme="minorBidi"/>
+          <w:b/>
+          <w:bCs/>
+          <w:color w:val="000000" w:themeColor="text1"/>
+          <w:shd w:val="clear" w:color="auto" w:fill="FFFFFF"/>
+          <w:rtl/>
+          <w:lang w:val="en-US"/>
+        </w:rPr>
+      </w:pPr>
+    </w:p>
+    <w:p>
+      <w:pPr>
+        <w:rPr>
+          <w:rFonts w:asciiTheme="minorBidi" w:hAnsiTheme="minorBidi"/>
+          <w:b/>
+          <w:bCs/>
+          <w:color w:val="000000" w:themeColor="text1"/>
+          <w:shd w:val="clear" w:color="auto" w:fill="FFFFFF"/>
+          <w:rtl/>
+          <w:lang w:val="en-US"/>
+        </w:rPr>
+      </w:pPr>
+    </w:p>
+    <w:p>
+      <w:pPr>
+        <w:rPr>
+          <w:rFonts w:asciiTheme="minorBidi" w:hAnsiTheme="minorBidi"/>
+          <w:b/>
+          <w:bCs/>
+          <w:color w:val="000000" w:themeColor="text1"/>
+          <w:shd w:val="clear" w:color="auto" w:fill="FFFFFF"/>
+          <w:rtl/>
+          <w:lang w:val="en-US"/>
+        </w:rPr>
+      </w:pPr>
+    </w:p>
+    <w:p>
+      <w:pPr>
+        <w:rPr>
+          <w:rFonts w:asciiTheme="minorBidi" w:hAnsiTheme="minorBidi"/>
+          <w:b/>
+          <w:bCs/>
+          <w:color w:val="000000" w:themeColor="text1"/>
+          <w:shd w:val="clear" w:color="auto" w:fill="FFFFFF"/>
+          <w:rtl/>
+          <w:lang w:val="en-US"/>
+        </w:rPr>
+      </w:pPr>
+    </w:p>
+    <w:p>
+      <w:pPr>
+        <w:rPr>
+          <w:rFonts w:asciiTheme="minorBidi" w:hAnsiTheme="minorBidi"/>
+          <w:b/>
+          <w:bCs/>
+          <w:color w:val="000000" w:themeColor="text1"/>
+          <w:shd w:val="clear" w:color="auto" w:fill="FFFFFF"/>
+          <w:rtl/>
+          <w:lang w:val="en-US"/>
+        </w:rPr>
+      </w:pPr>
+    </w:p>
+    <w:p>
+      <w:pPr>
+        <w:rPr>
+          <w:rFonts w:asciiTheme="minorBidi" w:hAnsiTheme="minorBidi"/>
+          <w:b/>
+          <w:bCs/>
+          <w:color w:val="000000" w:themeColor="text1"/>
+          <w:shd w:val="clear" w:color="auto" w:fill="FFFFFF"/>
+          <w:rtl/>
+          <w:lang w:val="en-US"/>
+        </w:rPr>
+      </w:pPr>
+    </w:p>
+    <w:p>
+      <w:pPr>
+        <w:rPr>
+          <w:rFonts w:asciiTheme="minorBidi" w:hAnsiTheme="minorBidi"/>
+          <w:b/>
+          <w:bCs/>
+          <w:color w:val="000000" w:themeColor="text1"/>
+          <w:shd w:val="clear" w:color="auto" w:fill="FFFFFF"/>
+          <w:rtl/>
+          <w:lang w:val="en-US"/>
+        </w:rPr>
+      </w:pPr>
+    </w:p>
+    <w:p>
+      <w:pPr>
+        <w:rPr>
+          <w:rFonts w:asciiTheme="minorBidi" w:hAnsiTheme="minorBidi"/>
+          <w:b/>
+          <w:bCs/>
+          <w:color w:val="000000" w:themeColor="text1"/>
+          <w:shd w:val="clear" w:color="auto" w:fill="FFFFFF"/>
+          <w:rtl/>
+          <w:lang w:val="en-US"/>
+        </w:rPr>
+      </w:pPr>
+    </w:p>
+    <w:p>
+      <w:pPr>
+        <w:rPr>
+          <w:rFonts w:asciiTheme="minorBidi" w:hAnsiTheme="minorBidi"/>
+          <w:b/>
+          <w:bCs/>
+          <w:color w:val="000000" w:themeColor="text1"/>
+          <w:shd w:val="clear" w:color="auto" w:fill="FFFFFF"/>
+          <w:rtl/>
+          <w:lang w:val="en-US"/>
+        </w:rPr>
+      </w:pPr>
+    </w:p>
+    <w:p>
+      <w:pPr>
+        <w:rPr>
+          <w:rFonts w:asciiTheme="minorBidi" w:hAnsiTheme="minorBidi"/>
+          <w:b/>
+          <w:bCs/>
+          <w:color w:val="000000" w:themeColor="text1"/>
+          <w:shd w:val="clear" w:color="auto" w:fill="FFFFFF"/>
+          <w:rtl/>
+          <w:lang w:val="en-US"/>
+        </w:rPr>
+      </w:pPr>
+    </w:p>
+    <w:p>
+      <w:pPr>
+        <w:jc w:val="right"/>
+        <w:rPr>
+          <w:rFonts w:asciiTheme="minorBidi" w:hAnsiTheme="minorBidi"/>
+          <w:b/>
+          <w:bCs/>
+          <w:color w:val="000000" w:themeColor="text1"/>
+          <w:shd w:val="clear" w:color="auto" w:fill="FFFFFF"/>
+          <w:rtl/>
+          <w:lang w:val="en-US"/>
+        </w:rPr>
+      </w:pPr>
+      <w:r>
+        <w:rPr>
+          <w:rFonts w:asciiTheme="minorBidi" w:hAnsiTheme="minorBidi" w:hint="cs"/>
+          <w:b/>
+          <w:bCs/>
+          <w:color w:val="000000" w:themeColor="text1"/>
+          <w:shd w:val="clear" w:color="auto" w:fill="FFFFFF"/>
+          <w:rtl/>
+          <w:lang w:val="en-US"/>
+        </w:rPr>
+        <w:t xml:space="preserve">על בסיס התרשים, ניתן לראות שבדאטה יש תבנית </w:t>
+      </w:r>
+      <w:r>
+        <w:rPr>
+          <w:rFonts w:asciiTheme="minorBidi" w:hAnsiTheme="minorBidi" w:hint="cs"/>
+          <w:b/>
+          <w:bCs/>
+          <w:color w:val="000000" w:themeColor="text1"/>
+          <w:shd w:val="clear" w:color="auto" w:fill="FFFFFF"/>
+          <w:rtl/>
+          <w:lang w:val="en-US"/>
+        </w:rPr>
+        <w:t xml:space="preserve">של 4 קבוצות כל שכל קבוצה היא פרידה לינארית </w:t>
+      </w:r>
+    </w:p>
+    <w:p>
+      <w:pPr>
+        <w:jc w:val="right"/>
+        <w:rPr>
+          <w:rFonts w:asciiTheme="minorBidi" w:hAnsiTheme="minorBidi"/>
+          <w:b/>
+          <w:bCs/>
+          <w:color w:val="000000" w:themeColor="text1"/>
+          <w:shd w:val="clear" w:color="auto" w:fill="FFFFFF"/>
+          <w:rtl/>
+          <w:lang w:val="en-US"/>
+        </w:rPr>
+      </w:pPr>
+      <w:r>
+        <w:rPr>
+          <w:rFonts w:asciiTheme="minorBidi" w:hAnsiTheme="minorBidi" w:hint="cs"/>
+          <w:b/>
+          <w:bCs/>
+          <w:color w:val="000000" w:themeColor="text1"/>
+          <w:shd w:val="clear" w:color="auto" w:fill="FFFFFF"/>
+          <w:rtl/>
+          <w:lang w:val="en-US"/>
+        </w:rPr>
+        <w:t>או שאפשר להגיד שהדאטה מחולק ל״סלייסים״ של עיגול, בזווית של 45 מעלות בערך כל שכל סלייס זה אחד מהתיוגים.</w:t>
+      </w:r>
+    </w:p>
+    <w:p>
+      <w:pPr>
+        <w:jc w:val="right"/>
+        <w:rPr>
+          <w:rFonts w:asciiTheme="minorBidi" w:hAnsiTheme="minorBidi"/>
+          <w:b/>
+          <w:bCs/>
+          <w:color w:val="000000" w:themeColor="text1"/>
+          <w:shd w:val="clear" w:color="auto" w:fill="FFFFFF"/>
+          <w:rtl/>
+          <w:lang w:val="en-US"/>
+        </w:rPr>
+      </w:pPr>
+    </w:p>
+    <w:p>
+      <w:pPr>
+        <w:jc w:val="right"/>
+        <w:rPr>
+          <w:rFonts w:asciiTheme="minorBidi" w:hAnsiTheme="minorBidi"/>
+          <w:b/>
+          <w:bCs/>
+          <w:color w:val="000000" w:themeColor="text1"/>
+          <w:shd w:val="clear" w:color="auto" w:fill="FFFFFF"/>
+          <w:lang w:val="en-US"/>
+        </w:rPr>
+      </w:pPr>
+    </w:p>
+    <w:p>
+      <w:pPr>
+        <w:jc w:val="right"/>
+        <w:rPr>
+          <w:rFonts w:asciiTheme="minorBidi" w:hAnsiTheme="minorBidi"/>
+          <w:b/>
+          <w:bCs/>
+          <w:color w:val="000000" w:themeColor="text1"/>
+          <w:shd w:val="clear" w:color="auto" w:fill="FFFFFF"/>
+          <w:lang w:val="en-US"/>
+        </w:rPr>
+      </w:pPr>
+    </w:p>
+    <w:p>
+      <w:pPr>
+        <w:jc w:val="right"/>
+        <w:rPr>
+          <w:rFonts w:asciiTheme="minorBidi" w:hAnsiTheme="minorBidi"/>
+          <w:b/>
+          <w:bCs/>
+          <w:color w:val="000000" w:themeColor="text1"/>
+          <w:shd w:val="clear" w:color="auto" w:fill="FFFFFF"/>
+          <w:lang w:val="en-US"/>
+        </w:rPr>
+      </w:pPr>
+    </w:p>
+    <w:p>
+      <w:pPr>
+        <w:jc w:val="right"/>
+        <w:rPr>
+          <w:rFonts w:asciiTheme="minorBidi" w:hAnsiTheme="minorBidi"/>
+          <w:b/>
+          <w:bCs/>
+          <w:color w:val="000000" w:themeColor="text1"/>
+          <w:shd w:val="clear" w:color="auto" w:fill="FFFFFF"/>
+          <w:lang w:val="en-US"/>
+        </w:rPr>
+      </w:pPr>
+    </w:p>
+    <w:p>
+      <w:pPr>
+        <w:jc w:val="right"/>
+        <w:rPr>
+          <w:rFonts w:asciiTheme="minorBidi" w:hAnsiTheme="minorBidi"/>
+          <w:b/>
+          <w:bCs/>
+          <w:color w:val="000000" w:themeColor="text1"/>
+          <w:shd w:val="clear" w:color="auto" w:fill="FFFFFF"/>
+          <w:lang w:val="en-US"/>
+        </w:rPr>
+      </w:pPr>
+    </w:p>
+    <w:p>
+      <w:pPr>
+        <w:jc w:val="right"/>
+        <w:rPr>
+          <w:rFonts w:asciiTheme="minorBidi" w:hAnsiTheme="minorBidi"/>
+          <w:b/>
+          <w:bCs/>
+          <w:color w:val="000000" w:themeColor="text1"/>
+          <w:shd w:val="clear" w:color="auto" w:fill="FFFFFF"/>
+          <w:lang w:val="en-US"/>
+        </w:rPr>
+      </w:pPr>
+    </w:p>
+    <w:p>
+      <w:pPr>
+        <w:jc w:val="right"/>
+        <w:rPr>
+          <w:rFonts w:asciiTheme="minorBidi" w:hAnsiTheme="minorBidi"/>
+          <w:b/>
+          <w:bCs/>
+          <w:color w:val="000000" w:themeColor="text1"/>
+          <w:shd w:val="clear" w:color="auto" w:fill="FFFFFF"/>
+          <w:lang w:val="en-US"/>
+        </w:rPr>
+      </w:pPr>
+    </w:p>
+    <w:p>
+      <w:pPr>
+        <w:jc w:val="right"/>
+        <w:rPr>
+          <w:rFonts w:asciiTheme="minorBidi" w:hAnsiTheme="minorBidi"/>
+          <w:b/>
+          <w:bCs/>
+          <w:color w:val="000000" w:themeColor="text1"/>
+          <w:shd w:val="clear" w:color="auto" w:fill="FFFFFF"/>
+          <w:rtl/>
+          <w:lang w:val="en-US"/>
+        </w:rPr>
+      </w:pPr>
+      <w:r>
+        <w:rPr>
+          <w:rFonts w:asciiTheme="minorBidi" w:hAnsiTheme="minorBidi"/>
+          <w:b/>
+          <w:bCs/>
+          <w:noProof/>
+          <w:color w:val="000000" w:themeColor="text1"/>
+          <w:shd w:val="clear" w:color="auto" w:fill="FFFFFF"/>
+          <w:rtl/>
+          <w:lang w:val="he-IL"/>
+        </w:rPr>
+        <w:lastRenderedPageBreak/>
+        <w:drawing>
+          <wp:anchor distT="0" distB="0" distL="114300" distR="114300" simplePos="0" relativeHeight="251681792" behindDoc="0" locked="0" layoutInCell="1" allowOverlap="1" wp14:anchorId="098D11B1" wp14:editId="4C74E219">
+            <wp:simplePos x="0" y="0"/>
+            <wp:positionH relativeFrom="column">
+              <wp:posOffset>466854</wp:posOffset>
+            </wp:positionH>
+            <wp:positionV relativeFrom="paragraph">
+              <wp:posOffset>-77372</wp:posOffset>
+            </wp:positionV>
+            <wp:extent cx="5169159" cy="2008572"/>
+            <wp:effectExtent l="0" t="0" r="0" b="0"/>
+            <wp:wrapNone/>
+            <wp:docPr id="1642486271" name="Picture 12"/>
+            <wp:cNvGraphicFramePr>
+              <a:graphicFrameLocks xmlns:a="http://schemas.openxmlformats.org/drawingml/2006/main" noChangeAspect="1"/>
+            </wp:cNvGraphicFramePr>
+            <a:graphic xmlns:a="http://schemas.openxmlformats.org/drawingml/2006/main">
+              <a:graphicData uri="http://schemas.openxmlformats.org/drawingml/2006/picture">
+                <pic:pic xmlns:pic="http://schemas.openxmlformats.org/drawingml/2006/picture">
+                  <pic:nvPicPr>
+                    <pic:cNvPr id="1642486271" name="Picture 1642486271"/>
+                    <pic:cNvPicPr/>
+                  </pic:nvPicPr>
+                  <pic:blipFill>
+                    <a:blip r:embed="rId24" cstate="print">
+                      <a:extLst>
+                        <a:ext uri="{28A0092B-C50C-407E-A947-70E740481C1C}">
+                          <a14:useLocalDpi xmlns:a14="http://schemas.microsoft.com/office/drawing/2010/main" val="0"/>
+                        </a:ext>
+                      </a:extLst>
+                    </a:blip>
+                    <a:stretch>
+                      <a:fillRect/>
+                    </a:stretch>
+                  </pic:blipFill>
+                  <pic:spPr>
+                    <a:xfrm>
+                      <a:off x="0" y="0"/>
+                      <a:ext cx="5169159" cy="2008572"/>
+                    </a:xfrm>
+                    <a:prstGeom prst="rect">
+                      <a:avLst/>
+                    </a:prstGeom>
+                  </pic:spPr>
+                </pic:pic>
+              </a:graphicData>
+            </a:graphic>
+            <wp14:sizeRelH relativeFrom="page">
+              <wp14:pctWidth>0</wp14:pctWidth>
+            </wp14:sizeRelH>
+            <wp14:sizeRelV relativeFrom="page">
+              <wp14:pctHeight>0</wp14:pctHeight>
+            </wp14:sizeRelV>
+          </wp:anchor>
+        </w:drawing>
+      </w:r>
+      <w:r>
+        <w:rPr>
+          <w:rFonts w:asciiTheme="minorBidi" w:hAnsiTheme="minorBidi"/>
+          <w:b/>
+          <w:bCs/>
+          <w:color w:val="000000" w:themeColor="text1"/>
+          <w:shd w:val="clear" w:color="auto" w:fill="FFFFFF"/>
+          <w:lang w:val="en-US"/>
+        </w:rPr>
+        <w:t xml:space="preserve"> 17</w:t>
+      </w:r>
+      <w:r>
+        <w:rPr>
+          <w:rFonts w:asciiTheme="minorBidi" w:hAnsiTheme="minorBidi" w:hint="cs"/>
+          <w:b/>
+          <w:bCs/>
+          <w:color w:val="000000" w:themeColor="text1"/>
+          <w:shd w:val="clear" w:color="auto" w:fill="FFFFFF"/>
+          <w:rtl/>
+          <w:lang w:val="en-US"/>
+        </w:rPr>
+        <w:t>.</w:t>
+      </w:r>
+    </w:p>
+    <w:p>
+      <w:pPr>
+        <w:jc w:val="right"/>
+        <w:rPr>
+          <w:rFonts w:asciiTheme="minorBidi" w:hAnsiTheme="minorBidi"/>
+          <w:b/>
+          <w:bCs/>
+          <w:color w:val="000000" w:themeColor="text1"/>
+          <w:shd w:val="clear" w:color="auto" w:fill="FFFFFF"/>
+          <w:rtl/>
+          <w:lang w:val="en-US"/>
+        </w:rPr>
+      </w:pPr>
+    </w:p>
+    <w:p>
+      <w:pPr>
+        <w:jc w:val="right"/>
+        <w:rPr>
+          <w:rFonts w:asciiTheme="minorBidi" w:hAnsiTheme="minorBidi"/>
+          <w:b/>
+          <w:bCs/>
+          <w:color w:val="000000" w:themeColor="text1"/>
+          <w:shd w:val="clear" w:color="auto" w:fill="FFFFFF"/>
+          <w:rtl/>
+          <w:lang w:val="en-US"/>
+        </w:rPr>
+      </w:pPr>
+    </w:p>
+    <w:p>
+      <w:pPr>
+        <w:jc w:val="right"/>
+        <w:rPr>
+          <w:rFonts w:asciiTheme="minorBidi" w:hAnsiTheme="minorBidi"/>
+          <w:b/>
+          <w:bCs/>
+          <w:color w:val="000000" w:themeColor="text1"/>
+          <w:shd w:val="clear" w:color="auto" w:fill="FFFFFF"/>
+          <w:rtl/>
+          <w:lang w:val="en-US"/>
+        </w:rPr>
+      </w:pPr>
+    </w:p>
+    <w:p>
+      <w:pPr>
+        <w:jc w:val="right"/>
+        <w:rPr>
+          <w:rFonts w:asciiTheme="minorBidi" w:hAnsiTheme="minorBidi"/>
+          <w:b/>
+          <w:bCs/>
+          <w:color w:val="000000" w:themeColor="text1"/>
+          <w:shd w:val="clear" w:color="auto" w:fill="FFFFFF"/>
+          <w:rtl/>
+          <w:lang w:val="en-US"/>
+        </w:rPr>
+      </w:pPr>
+    </w:p>
+    <w:p>
+      <w:pPr>
+        <w:jc w:val="right"/>
+        <w:rPr>
+          <w:rFonts w:asciiTheme="minorBidi" w:hAnsiTheme="minorBidi"/>
+          <w:b/>
+          <w:bCs/>
+          <w:color w:val="000000" w:themeColor="text1"/>
+          <w:shd w:val="clear" w:color="auto" w:fill="FFFFFF"/>
+          <w:rtl/>
+          <w:lang w:val="en-US"/>
+        </w:rPr>
+      </w:pPr>
+    </w:p>
+    <w:p>
+      <w:pPr>
+        <w:jc w:val="right"/>
+        <w:rPr>
+          <w:rFonts w:asciiTheme="minorBidi" w:hAnsiTheme="minorBidi"/>
+          <w:b/>
+          <w:bCs/>
+          <w:color w:val="000000" w:themeColor="text1"/>
+          <w:shd w:val="clear" w:color="auto" w:fill="FFFFFF"/>
+          <w:rtl/>
+          <w:lang w:val="en-US"/>
+        </w:rPr>
+      </w:pPr>
+    </w:p>
+    <w:p>
+      <w:pPr>
+        <w:jc w:val="right"/>
+        <w:rPr>
+          <w:rFonts w:asciiTheme="minorBidi" w:hAnsiTheme="minorBidi"/>
+          <w:b/>
+          <w:bCs/>
+          <w:color w:val="000000" w:themeColor="text1"/>
+          <w:shd w:val="clear" w:color="auto" w:fill="FFFFFF"/>
+          <w:rtl/>
+          <w:lang w:val="en-US"/>
+        </w:rPr>
+      </w:pPr>
+    </w:p>
+    <w:p>
+      <w:pPr>
+        <w:jc w:val="right"/>
+        <w:rPr>
+          <w:rFonts w:asciiTheme="minorBidi" w:hAnsiTheme="minorBidi"/>
+          <w:b/>
+          <w:bCs/>
+          <w:color w:val="000000" w:themeColor="text1"/>
+          <w:shd w:val="clear" w:color="auto" w:fill="FFFFFF"/>
+          <w:rtl/>
+          <w:lang w:val="en-US"/>
+        </w:rPr>
+      </w:pPr>
+    </w:p>
+    <w:p>
+      <w:pPr>
+        <w:jc w:val="right"/>
+        <w:rPr>
+          <w:rFonts w:asciiTheme="minorBidi" w:hAnsiTheme="minorBidi"/>
+          <w:b/>
+          <w:bCs/>
+          <w:color w:val="000000" w:themeColor="text1"/>
+          <w:shd w:val="clear" w:color="auto" w:fill="FFFFFF"/>
+          <w:rtl/>
+          <w:lang w:val="en-US"/>
+        </w:rPr>
+      </w:pPr>
+    </w:p>
+    <w:p>
+      <w:pPr>
+        <w:jc w:val="right"/>
+        <w:rPr>
+          <w:rFonts w:asciiTheme="minorBidi" w:hAnsiTheme="minorBidi"/>
+          <w:b/>
+          <w:bCs/>
+          <w:color w:val="000000" w:themeColor="text1"/>
+          <w:shd w:val="clear" w:color="auto" w:fill="FFFFFF"/>
+          <w:rtl/>
+          <w:lang w:val="en-US"/>
+        </w:rPr>
+      </w:pPr>
+    </w:p>
+    <w:p>
+      <w:pPr>
+        <w:jc w:val="right"/>
+        <w:rPr>
+          <w:rFonts w:asciiTheme="minorBidi" w:hAnsiTheme="minorBidi"/>
+          <w:b/>
+          <w:bCs/>
+          <w:color w:val="000000" w:themeColor="text1"/>
+          <w:shd w:val="clear" w:color="auto" w:fill="FFFFFF"/>
+          <w:rtl/>
+          <w:lang w:val="en-US"/>
+        </w:rPr>
+      </w:pPr>
+    </w:p>
+    <w:p>
+      <w:pPr>
+        <w:jc w:val="right"/>
+        <w:rPr>
+          <w:rFonts w:asciiTheme="minorBidi" w:hAnsiTheme="minorBidi"/>
+          <w:color w:val="000000" w:themeColor="text1"/>
+          <w:shd w:val="clear" w:color="auto" w:fill="FFFFFF"/>
+          <w:rtl/>
+          <w:lang w:val="en-US"/>
+        </w:rPr>
+      </w:pPr>
+    </w:p>
+    <w:p>
+      <w:pPr>
+        <w:bidi/>
+        <w:rPr>
+          <w:rFonts w:asciiTheme="minorBidi" w:hAnsiTheme="minorBidi" w:hint="cs"/>
+          <w:color w:val="000000" w:themeColor="text1"/>
+          <w:shd w:val="clear" w:color="auto" w:fill="FFFFFF"/>
+          <w:rtl/>
+          <w:lang w:val="en-US"/>
+        </w:rPr>
+      </w:pPr>
+      <w:r>
+        <w:rPr>
+          <w:rFonts w:asciiTheme="minorBidi" w:hAnsiTheme="minorBidi" w:hint="cs"/>
+          <w:color w:val="000000" w:themeColor="text1"/>
+          <w:shd w:val="clear" w:color="auto" w:fill="FFFFFF"/>
+          <w:rtl/>
+          <w:lang w:val="en-US"/>
+        </w:rPr>
+        <w:t xml:space="preserve">בתרשים ניתן לראות כי יצירת הפיצ׳ר החדש של הזווית , מחלקת את הדאטה (לא בצורה מושלמת) כך שניתן לחלקו לטווחים של תיוגים מסוימים במרווחים של  </w:t>
+      </w:r>
+      <m:oMath>
+        <m:f>
+          <m:fPr>
+            <m:ctrlPr>
+              <w:rPr>
+                <w:rFonts w:ascii="Cambria Math" w:hAnsi="Cambria Math"/>
+                <w:i/>
+                <w:color w:val="000000" w:themeColor="text1"/>
+                <w:shd w:val="clear" w:color="auto" w:fill="FFFFFF"/>
+                <w:lang w:val="en-US"/>
+              </w:rPr>
+            </m:ctrlPr>
+          </m:fPr>
+          <m:num>
+            <m:r>
+              <w:rPr>
+                <w:rFonts w:ascii="Cambria Math" w:hAnsi="Cambria Math"/>
+                <w:color w:val="000000" w:themeColor="text1"/>
+                <w:shd w:val="clear" w:color="auto" w:fill="FFFFFF"/>
+                <w:lang w:val="en-US"/>
+              </w:rPr>
+              <m:t>π</m:t>
+            </m:r>
+          </m:num>
+          <m:den>
+            <m:r>
+              <w:rPr>
+                <w:rFonts w:ascii="Cambria Math" w:hAnsi="Cambria Math" w:hint="cs"/>
+                <w:color w:val="000000" w:themeColor="text1"/>
+                <w:shd w:val="clear" w:color="auto" w:fill="FFFFFF"/>
+                <w:lang w:val="en-US"/>
+              </w:rPr>
+              <m:t>4</m:t>
+            </m:r>
+          </m:den>
+        </m:f>
+      </m:oMath>
+      <w:r>
+        <w:rPr>
+          <w:rFonts w:asciiTheme="minorBidi" w:eastAsiaTheme="minorEastAsia" w:hAnsiTheme="minorBidi" w:hint="cs"/>
+          <w:color w:val="000000" w:themeColor="text1"/>
+          <w:shd w:val="clear" w:color="auto" w:fill="FFFFFF"/>
+          <w:rtl/>
+          <w:lang w:val="en-US"/>
+        </w:rPr>
+        <w:t xml:space="preserve"> רדיאנים (כפי שראינו ב</w:t>
+      </w:r>
+      <w:r>
+        <w:rPr>
+          <w:rFonts w:asciiTheme="minorBidi" w:eastAsiaTheme="minorEastAsia" w:hAnsiTheme="minorBidi"/>
+          <w:color w:val="000000" w:themeColor="text1"/>
+          <w:shd w:val="clear" w:color="auto" w:fill="FFFFFF"/>
+          <w:lang w:val="en-US"/>
+        </w:rPr>
+        <w:t xml:space="preserve">plot </w:t>
+      </w:r>
+      <w:r>
+        <w:rPr>
+          <w:rFonts w:asciiTheme="minorBidi" w:eastAsiaTheme="minorEastAsia" w:hAnsiTheme="minorBidi" w:hint="cs"/>
+          <w:color w:val="000000" w:themeColor="text1"/>
+          <w:shd w:val="clear" w:color="auto" w:fill="FFFFFF"/>
+          <w:rtl/>
+          <w:lang w:val="en-US"/>
+        </w:rPr>
+        <w:t xml:space="preserve"> הראשוני). </w:t>
+      </w:r>
+    </w:p>
+    <w:p>
+      <w:pPr>
+        <w:jc w:val="right"/>
+        <w:rPr>
+          <w:rFonts w:asciiTheme="minorBidi" w:hAnsiTheme="minorBidi"/>
+          <w:color w:val="000000" w:themeColor="text1"/>
+          <w:shd w:val="clear" w:color="auto" w:fill="FFFFFF"/>
+          <w:rtl/>
+          <w:lang w:val="en-US"/>
+        </w:rPr>
+      </w:pPr>
+    </w:p>
+    <w:p>
+      <w:pPr>
+        <w:jc w:val="right"/>
+        <w:rPr>
+          <w:rFonts w:asciiTheme="minorBidi" w:hAnsiTheme="minorBidi"/>
+          <w:color w:val="000000" w:themeColor="text1"/>
+          <w:shd w:val="clear" w:color="auto" w:fill="FFFFFF"/>
+          <w:rtl/>
+          <w:lang w:val="en-US"/>
+        </w:rPr>
+      </w:pPr>
+      <w:r>
+        <w:rPr>
+          <w:rFonts w:asciiTheme="minorBidi" w:hAnsiTheme="minorBidi" w:hint="cs"/>
+          <w:color w:val="000000" w:themeColor="text1"/>
+          <w:shd w:val="clear" w:color="auto" w:fill="FFFFFF"/>
+          <w:rtl/>
+          <w:lang w:val="en-US"/>
+        </w:rPr>
+        <w:t>הדאטה אינו פריד לינארית (לא ניתן להפרידו ל2 קבוצות בלבד באמצעות מפריד לינארי).</w:t>
+      </w:r>
+    </w:p>
+    <w:p>
+      <w:pPr>
+        <w:jc w:val="right"/>
+        <w:rPr>
+          <w:rFonts w:asciiTheme="minorBidi" w:hAnsiTheme="minorBidi"/>
+          <w:color w:val="000000" w:themeColor="text1"/>
+          <w:shd w:val="clear" w:color="auto" w:fill="FFFFFF"/>
+          <w:rtl/>
+          <w:lang w:val="en-US"/>
+        </w:rPr>
+      </w:pPr>
+    </w:p>
+    <w:p>
+      <w:pPr>
+        <w:jc w:val="right"/>
+        <w:rPr>
+          <w:rFonts w:asciiTheme="minorBidi" w:hAnsiTheme="minorBidi"/>
+          <w:color w:val="000000" w:themeColor="text1"/>
+          <w:shd w:val="clear" w:color="auto" w:fill="FFFFFF"/>
+          <w:rtl/>
+          <w:lang w:val="en-US"/>
+        </w:rPr>
+      </w:pPr>
+      <w:r>
+        <w:rPr>
+          <w:rFonts w:asciiTheme="minorBidi" w:hAnsiTheme="minorBidi" w:hint="cs"/>
+          <w:color w:val="000000" w:themeColor="text1"/>
+          <w:shd w:val="clear" w:color="auto" w:fill="FFFFFF"/>
+          <w:rtl/>
+          <w:lang w:val="en-US"/>
+        </w:rPr>
+        <w:t xml:space="preserve">עוד ניתן לראות ע״פ פונקציות הצפיפות, שסה״כ משתנה הזווית מתפלג יוניפורמית על פני הטווח </w:t>
+      </w:r>
+    </w:p>
+    <w:p>
+      <w:pPr>
+        <w:jc w:val="right"/>
+        <w:rPr>
+          <w:rFonts w:asciiTheme="minorBidi" w:hAnsiTheme="minorBidi" w:hint="cs"/>
+          <w:color w:val="000000" w:themeColor="text1"/>
+          <w:shd w:val="clear" w:color="auto" w:fill="FFFFFF"/>
+          <w:vertAlign w:val="subscript"/>
+          <w:rtl/>
+          <w:lang w:val="en-US"/>
+        </w:rPr>
+      </w:pPr>
+      <w:r>
+        <w:rPr>
+          <w:rFonts w:asciiTheme="minorBidi" w:hAnsiTheme="minorBidi" w:hint="cs"/>
+          <w:color w:val="000000" w:themeColor="text1"/>
+          <w:shd w:val="clear" w:color="auto" w:fill="FFFFFF"/>
+          <w:rtl/>
+          <w:lang w:val="en-US"/>
+        </w:rPr>
+        <w:t xml:space="preserve">פאי למינוס פאי, כלומר הזוויות שהוקטורים שלנו יוצרים נעים סביב כל הטווח בין [0,360] . בנוסף ניתן לראות שבטווחים מסוימים יש אכן יותר סיכוי לקבל מחלקה -1 על פי פונקציית הצפיפות (בהתאם לטווח) וכן גם עבור המחלקה 1. </w:t>
+      </w:r>
+    </w:p>
+    <w:p>
+      <w:pPr>
+        <w:jc w:val="right"/>
+        <w:rPr>
+          <w:rFonts w:asciiTheme="minorBidi" w:hAnsiTheme="minorBidi"/>
+          <w:color w:val="000000" w:themeColor="text1"/>
+          <w:shd w:val="clear" w:color="auto" w:fill="FFFFFF"/>
+          <w:rtl/>
+          <w:lang w:val="en-US"/>
+        </w:rPr>
+      </w:pPr>
+    </w:p>
+    <w:p>
+      <w:pPr>
+        <w:jc w:val="right"/>
+        <w:rPr>
+          <w:rFonts w:asciiTheme="minorBidi" w:hAnsiTheme="minorBidi"/>
+          <w:b/>
+          <w:bCs/>
+          <w:color w:val="000000" w:themeColor="text1"/>
+          <w:shd w:val="clear" w:color="auto" w:fill="FFFFFF"/>
+          <w:lang w:val="en-US"/>
+        </w:rPr>
+      </w:pPr>
+    </w:p>
+    <w:p>
+      <w:pPr>
+        <w:jc w:val="right"/>
+        <w:rPr>
+          <w:rFonts w:asciiTheme="minorBidi" w:hAnsiTheme="minorBidi"/>
+          <w:b/>
+          <w:bCs/>
+          <w:color w:val="000000" w:themeColor="text1"/>
+          <w:shd w:val="clear" w:color="auto" w:fill="FFFFFF"/>
+          <w:lang w:val="en-US"/>
+        </w:rPr>
+      </w:pPr>
+    </w:p>
+    <w:p>
+      <w:pPr>
+        <w:jc w:val="right"/>
+        <w:rPr>
+          <w:rFonts w:asciiTheme="minorBidi" w:hAnsiTheme="minorBidi"/>
+          <w:b/>
+          <w:bCs/>
+          <w:color w:val="000000" w:themeColor="text1"/>
+          <w:shd w:val="clear" w:color="auto" w:fill="FFFFFF"/>
+          <w:lang w:val="en-US"/>
+        </w:rPr>
+      </w:pPr>
+    </w:p>
+    <w:p>
+      <w:pPr>
+        <w:jc w:val="right"/>
+        <w:rPr>
+          <w:rFonts w:asciiTheme="minorBidi" w:hAnsiTheme="minorBidi"/>
+          <w:b/>
+          <w:bCs/>
+          <w:color w:val="000000" w:themeColor="text1"/>
+          <w:shd w:val="clear" w:color="auto" w:fill="FFFFFF"/>
+          <w:lang w:val="en-US"/>
+        </w:rPr>
+      </w:pPr>
+    </w:p>
+    <w:p>
+      <w:pPr>
+        <w:jc w:val="right"/>
+        <w:rPr>
+          <w:rFonts w:asciiTheme="minorBidi" w:hAnsiTheme="minorBidi"/>
+          <w:b/>
+          <w:bCs/>
+          <w:color w:val="000000" w:themeColor="text1"/>
+          <w:shd w:val="clear" w:color="auto" w:fill="FFFFFF"/>
+          <w:lang w:val="en-US"/>
+        </w:rPr>
+      </w:pPr>
+    </w:p>
+    <w:p>
+      <w:pPr>
+        <w:jc w:val="right"/>
+        <w:rPr>
+          <w:rFonts w:asciiTheme="minorBidi" w:hAnsiTheme="minorBidi"/>
+          <w:b/>
+          <w:bCs/>
+          <w:color w:val="000000" w:themeColor="text1"/>
+          <w:shd w:val="clear" w:color="auto" w:fill="FFFFFF"/>
+          <w:lang w:val="en-US"/>
+        </w:rPr>
+      </w:pPr>
+    </w:p>
+    <w:p>
+      <w:pPr>
+        <w:jc w:val="right"/>
+        <w:rPr>
+          <w:rFonts w:asciiTheme="minorBidi" w:hAnsiTheme="minorBidi"/>
+          <w:b/>
+          <w:bCs/>
+          <w:color w:val="000000" w:themeColor="text1"/>
+          <w:shd w:val="clear" w:color="auto" w:fill="FFFFFF"/>
+          <w:lang w:val="en-US"/>
+        </w:rPr>
+      </w:pPr>
+    </w:p>
+    <w:p>
+      <w:pPr>
+        <w:jc w:val="right"/>
+        <w:rPr>
+          <w:rFonts w:asciiTheme="minorBidi" w:hAnsiTheme="minorBidi"/>
+          <w:b/>
+          <w:bCs/>
+          <w:color w:val="000000" w:themeColor="text1"/>
+          <w:shd w:val="clear" w:color="auto" w:fill="FFFFFF"/>
+          <w:lang w:val="en-US"/>
+        </w:rPr>
+      </w:pPr>
+    </w:p>
+    <w:p>
+      <w:pPr>
+        <w:jc w:val="right"/>
+        <w:rPr>
+          <w:rFonts w:asciiTheme="minorBidi" w:hAnsiTheme="minorBidi"/>
+          <w:b/>
+          <w:bCs/>
+          <w:color w:val="000000" w:themeColor="text1"/>
+          <w:shd w:val="clear" w:color="auto" w:fill="FFFFFF"/>
+          <w:lang w:val="en-US"/>
+        </w:rPr>
+      </w:pPr>
+    </w:p>
+    <w:p>
+      <w:pPr>
+        <w:jc w:val="right"/>
+        <w:rPr>
+          <w:rFonts w:asciiTheme="minorBidi" w:hAnsiTheme="minorBidi"/>
+          <w:b/>
+          <w:bCs/>
+          <w:color w:val="000000" w:themeColor="text1"/>
+          <w:shd w:val="clear" w:color="auto" w:fill="FFFFFF"/>
+          <w:lang w:val="en-US"/>
+        </w:rPr>
+      </w:pPr>
+    </w:p>
+    <w:p>
+      <w:pPr>
+        <w:jc w:val="right"/>
+        <w:rPr>
+          <w:rFonts w:asciiTheme="minorBidi" w:hAnsiTheme="minorBidi"/>
+          <w:b/>
+          <w:bCs/>
+          <w:color w:val="000000" w:themeColor="text1"/>
+          <w:shd w:val="clear" w:color="auto" w:fill="FFFFFF"/>
+          <w:lang w:val="en-US"/>
+        </w:rPr>
+      </w:pPr>
+    </w:p>
+    <w:p>
+      <w:pPr>
+        <w:jc w:val="right"/>
+        <w:rPr>
+          <w:rFonts w:asciiTheme="minorBidi" w:hAnsiTheme="minorBidi"/>
+          <w:b/>
+          <w:bCs/>
+          <w:color w:val="000000" w:themeColor="text1"/>
+          <w:shd w:val="clear" w:color="auto" w:fill="FFFFFF"/>
+          <w:lang w:val="en-US"/>
+        </w:rPr>
+      </w:pPr>
+    </w:p>
+    <w:p>
+      <w:pPr>
+        <w:jc w:val="right"/>
+        <w:rPr>
+          <w:rFonts w:asciiTheme="minorBidi" w:hAnsiTheme="minorBidi"/>
+          <w:b/>
+          <w:bCs/>
+          <w:color w:val="000000" w:themeColor="text1"/>
+          <w:shd w:val="clear" w:color="auto" w:fill="FFFFFF"/>
+          <w:lang w:val="en-US"/>
+        </w:rPr>
+      </w:pPr>
+    </w:p>
+    <w:p>
+      <w:pPr>
+        <w:jc w:val="right"/>
+        <w:rPr>
+          <w:rFonts w:asciiTheme="minorBidi" w:hAnsiTheme="minorBidi"/>
+          <w:b/>
+          <w:bCs/>
+          <w:color w:val="000000" w:themeColor="text1"/>
+          <w:shd w:val="clear" w:color="auto" w:fill="FFFFFF"/>
+          <w:lang w:val="en-US"/>
+        </w:rPr>
+      </w:pPr>
+    </w:p>
+    <w:p>
+      <w:pPr>
+        <w:jc w:val="right"/>
+        <w:rPr>
+          <w:rFonts w:asciiTheme="minorBidi" w:hAnsiTheme="minorBidi"/>
+          <w:b/>
+          <w:bCs/>
+          <w:color w:val="000000" w:themeColor="text1"/>
+          <w:shd w:val="clear" w:color="auto" w:fill="FFFFFF"/>
+          <w:lang w:val="en-US"/>
+        </w:rPr>
+      </w:pPr>
+    </w:p>
+    <w:p>
+      <w:pPr>
+        <w:jc w:val="right"/>
+        <w:rPr>
+          <w:rFonts w:asciiTheme="minorBidi" w:hAnsiTheme="minorBidi"/>
+          <w:b/>
+          <w:bCs/>
+          <w:color w:val="000000" w:themeColor="text1"/>
+          <w:shd w:val="clear" w:color="auto" w:fill="FFFFFF"/>
+          <w:lang w:val="en-US"/>
+        </w:rPr>
+      </w:pPr>
+    </w:p>
+    <w:p>
+      <w:pPr>
+        <w:jc w:val="right"/>
+        <w:rPr>
+          <w:rFonts w:asciiTheme="minorBidi" w:hAnsiTheme="minorBidi"/>
+          <w:b/>
+          <w:bCs/>
+          <w:color w:val="000000" w:themeColor="text1"/>
+          <w:shd w:val="clear" w:color="auto" w:fill="FFFFFF"/>
+          <w:lang w:val="en-US"/>
+        </w:rPr>
+      </w:pPr>
+    </w:p>
+    <w:p>
+      <w:pPr>
+        <w:jc w:val="right"/>
+        <w:rPr>
+          <w:rFonts w:asciiTheme="minorBidi" w:hAnsiTheme="minorBidi"/>
+          <w:b/>
+          <w:bCs/>
+          <w:color w:val="000000" w:themeColor="text1"/>
+          <w:shd w:val="clear" w:color="auto" w:fill="FFFFFF"/>
+          <w:lang w:val="en-US"/>
+        </w:rPr>
+      </w:pPr>
+    </w:p>
+    <w:p>
+      <w:pPr>
+        <w:jc w:val="right"/>
+        <w:rPr>
+          <w:rFonts w:asciiTheme="minorBidi" w:hAnsiTheme="minorBidi"/>
+          <w:b/>
+          <w:bCs/>
+          <w:color w:val="000000" w:themeColor="text1"/>
+          <w:shd w:val="clear" w:color="auto" w:fill="FFFFFF"/>
+          <w:lang w:val="en-US"/>
+        </w:rPr>
+      </w:pPr>
+    </w:p>
+    <w:p>
+      <w:pPr>
+        <w:jc w:val="right"/>
+        <w:rPr>
+          <w:rFonts w:asciiTheme="minorBidi" w:hAnsiTheme="minorBidi"/>
+          <w:b/>
+          <w:bCs/>
+          <w:color w:val="000000" w:themeColor="text1"/>
+          <w:shd w:val="clear" w:color="auto" w:fill="FFFFFF"/>
+          <w:lang w:val="en-US"/>
+        </w:rPr>
+      </w:pPr>
+    </w:p>
+    <w:p>
+      <w:pPr>
+        <w:jc w:val="right"/>
+        <w:rPr>
+          <w:rFonts w:asciiTheme="minorBidi" w:hAnsiTheme="minorBidi"/>
+          <w:b/>
+          <w:bCs/>
+          <w:color w:val="000000" w:themeColor="text1"/>
+          <w:shd w:val="clear" w:color="auto" w:fill="FFFFFF"/>
+          <w:lang w:val="en-US"/>
+        </w:rPr>
+      </w:pPr>
+    </w:p>
+    <w:p>
+      <w:pPr>
+        <w:jc w:val="right"/>
+        <w:rPr>
+          <w:rFonts w:asciiTheme="minorBidi" w:hAnsiTheme="minorBidi"/>
+          <w:b/>
+          <w:bCs/>
+          <w:color w:val="000000" w:themeColor="text1"/>
+          <w:shd w:val="clear" w:color="auto" w:fill="FFFFFF"/>
+          <w:lang w:val="en-US"/>
+        </w:rPr>
+      </w:pPr>
+    </w:p>
+    <w:p>
+      <w:pPr>
+        <w:jc w:val="right"/>
+        <w:rPr>
+          <w:rFonts w:asciiTheme="minorBidi" w:hAnsiTheme="minorBidi"/>
+          <w:b/>
+          <w:bCs/>
+          <w:color w:val="000000" w:themeColor="text1"/>
+          <w:shd w:val="clear" w:color="auto" w:fill="FFFFFF"/>
+          <w:lang w:val="en-US"/>
+        </w:rPr>
+      </w:pPr>
+    </w:p>
+    <w:p>
+      <w:pPr>
+        <w:jc w:val="right"/>
+        <w:rPr>
+          <w:rFonts w:asciiTheme="minorBidi" w:hAnsiTheme="minorBidi"/>
+          <w:b/>
+          <w:bCs/>
+          <w:color w:val="000000" w:themeColor="text1"/>
+          <w:shd w:val="clear" w:color="auto" w:fill="FFFFFF"/>
+          <w:lang w:val="en-US"/>
+        </w:rPr>
+      </w:pPr>
+    </w:p>
+    <w:p>
+      <w:pPr>
+        <w:jc w:val="right"/>
+        <w:rPr>
+          <w:rFonts w:asciiTheme="minorBidi" w:hAnsiTheme="minorBidi"/>
+          <w:b/>
+          <w:bCs/>
+          <w:color w:val="000000" w:themeColor="text1"/>
+          <w:shd w:val="clear" w:color="auto" w:fill="FFFFFF"/>
+          <w:rtl/>
+          <w:lang w:val="en-US"/>
+        </w:rPr>
+      </w:pPr>
+    </w:p>
+    <w:p>
+      <w:pPr>
+        <w:jc w:val="right"/>
+        <w:rPr>
+          <w:rFonts w:asciiTheme="minorBidi" w:hAnsiTheme="minorBidi"/>
+          <w:b/>
+          <w:bCs/>
+          <w:color w:val="000000" w:themeColor="text1"/>
+          <w:shd w:val="clear" w:color="auto" w:fill="FFFFFF"/>
+          <w:rtl/>
+          <w:lang w:val="en-US"/>
+        </w:rPr>
+      </w:pPr>
+      <w:r>
+        <w:rPr>
+          <w:rFonts w:asciiTheme="minorBidi" w:hAnsiTheme="minorBidi"/>
+          <w:b/>
+          <w:bCs/>
+          <w:noProof/>
+          <w:color w:val="000000" w:themeColor="text1"/>
+          <w:shd w:val="clear" w:color="auto" w:fill="FFFFFF"/>
+          <w:lang w:val="en-US"/>
+        </w:rPr>
+        <w:drawing>
+          <wp:anchor distT="0" distB="0" distL="114300" distR="114300" simplePos="0" relativeHeight="251680768" behindDoc="0" locked="0" layoutInCell="1" allowOverlap="1" wp14:anchorId="1DD1B8A7" wp14:editId="183678B6">
+            <wp:simplePos x="0" y="0"/>
+            <wp:positionH relativeFrom="column">
+              <wp:posOffset>1623099</wp:posOffset>
+            </wp:positionH>
+            <wp:positionV relativeFrom="paragraph">
+              <wp:posOffset>74710</wp:posOffset>
+            </wp:positionV>
+            <wp:extent cx="3949959" cy="3981411"/>
+            <wp:effectExtent l="0" t="0" r="0" b="0"/>
+            <wp:wrapNone/>
+            <wp:docPr id="1922334238" name="Picture 11"/>
+            <wp:cNvGraphicFramePr>
+              <a:graphicFrameLocks xmlns:a="http://schemas.openxmlformats.org/drawingml/2006/main" noChangeAspect="1"/>
+            </wp:cNvGraphicFramePr>
+            <a:graphic xmlns:a="http://schemas.openxmlformats.org/drawingml/2006/main">
+              <a:graphicData uri="http://schemas.openxmlformats.org/drawingml/2006/picture">
+                <pic:pic xmlns:pic="http://schemas.openxmlformats.org/drawingml/2006/picture">
+                  <pic:nvPicPr>
+                    <pic:cNvPr id="1922334238" name="Picture 1922334238"/>
+                    <pic:cNvPicPr/>
+                  </pic:nvPicPr>
+                  <pic:blipFill rotWithShape="1">
+                    <a:blip r:embed="rId25">
+                      <a:extLst>
+                        <a:ext uri="{28A0092B-C50C-407E-A947-70E740481C1C}">
+                          <a14:useLocalDpi xmlns:a14="http://schemas.microsoft.com/office/drawing/2010/main" val="0"/>
+                        </a:ext>
+                      </a:extLst>
+                    </a:blip>
+                    <a:srcRect l="2093" t="2017" r="18786" b="1936"/>
+                    <a:stretch/>
+                  </pic:blipFill>
+                  <pic:spPr bwMode="auto">
+                    <a:xfrm>
+                      <a:off x="0" y="0"/>
+                      <a:ext cx="3949959" cy="3981411"/>
+                    </a:xfrm>
+                    <a:prstGeom prst="rect">
+                      <a:avLst/>
+                    </a:prstGeom>
+                    <a:ln>
+                      <a:noFill/>
+                    </a:ln>
+                    <a:extLst>
+                      <a:ext uri="{53640926-AAD7-44D8-BBD7-CCE9431645EC}">
+                        <a14:shadowObscured xmlns:a14="http://schemas.microsoft.com/office/drawing/2010/main"/>
+                      </a:ext>
+                    </a:extLst>
+                  </pic:spPr>
+                </pic:pic>
+              </a:graphicData>
+            </a:graphic>
+            <wp14:sizeRelH relativeFrom="page">
+              <wp14:pctWidth>0</wp14:pctWidth>
+            </wp14:sizeRelH>
+            <wp14:sizeRelV relativeFrom="page">
+              <wp14:pctHeight>0</wp14:pctHeight>
+            </wp14:sizeRelV>
+          </wp:anchor>
+        </w:drawing>
+      </w:r>
+      <w:r>
+        <w:rPr>
+          <w:rFonts w:asciiTheme="minorBidi" w:hAnsiTheme="minorBidi" w:hint="cs"/>
+          <w:b/>
+          <w:bCs/>
+          <w:color w:val="000000" w:themeColor="text1"/>
+          <w:shd w:val="clear" w:color="auto" w:fill="FFFFFF"/>
+          <w:rtl/>
+          <w:lang w:val="en-US"/>
+        </w:rPr>
+        <w:t xml:space="preserve">18. </w:t>
+      </w:r>
+    </w:p>
+    <w:p>
+      <w:pPr>
+        <w:jc w:val="right"/>
+        <w:rPr>
+          <w:rFonts w:asciiTheme="minorBidi" w:hAnsiTheme="minorBidi"/>
+          <w:b/>
+          <w:bCs/>
+          <w:color w:val="000000" w:themeColor="text1"/>
+          <w:shd w:val="clear" w:color="auto" w:fill="FFFFFF"/>
+          <w:rtl/>
+          <w:lang w:val="en-US"/>
+        </w:rPr>
+      </w:pPr>
+      <w:r>
+        <w:rPr>
+          <w:rFonts w:asciiTheme="minorBidi" w:hAnsiTheme="minorBidi" w:hint="cs"/>
+          <w:b/>
+          <w:bCs/>
+          <w:color w:val="000000" w:themeColor="text1"/>
+          <w:shd w:val="clear" w:color="auto" w:fill="FFFFFF"/>
+          <w:rtl/>
+          <w:lang w:val="en-US"/>
+        </w:rPr>
+        <w:t xml:space="preserve"> </w:t>
+      </w:r>
+    </w:p>
+    <w:p>
+      <w:pPr>
+        <w:jc w:val="right"/>
+        <w:rPr>
+          <w:rFonts w:asciiTheme="minorBidi" w:hAnsiTheme="minorBidi"/>
+          <w:b/>
+          <w:bCs/>
+          <w:color w:val="000000" w:themeColor="text1"/>
+          <w:shd w:val="clear" w:color="auto" w:fill="FFFFFF"/>
+          <w:rtl/>
+          <w:lang w:val="en-US"/>
+        </w:rPr>
+      </w:pPr>
+    </w:p>
+    <w:p>
+      <w:pPr>
+        <w:jc w:val="right"/>
+        <w:rPr>
+          <w:rFonts w:asciiTheme="minorBidi" w:hAnsiTheme="minorBidi"/>
+          <w:b/>
+          <w:bCs/>
+          <w:color w:val="000000" w:themeColor="text1"/>
+          <w:shd w:val="clear" w:color="auto" w:fill="FFFFFF"/>
+          <w:rtl/>
+          <w:lang w:val="en-US"/>
+        </w:rPr>
+      </w:pPr>
+    </w:p>
+    <w:p>
+      <w:pPr>
+        <w:jc w:val="right"/>
+        <w:rPr>
+          <w:rFonts w:asciiTheme="minorBidi" w:hAnsiTheme="minorBidi"/>
+          <w:b/>
+          <w:bCs/>
+          <w:color w:val="000000" w:themeColor="text1"/>
+          <w:shd w:val="clear" w:color="auto" w:fill="FFFFFF"/>
+          <w:rtl/>
+          <w:lang w:val="en-US"/>
+        </w:rPr>
+      </w:pPr>
+    </w:p>
+    <w:p>
+      <w:pPr>
+        <w:jc w:val="right"/>
+        <w:rPr>
+          <w:rFonts w:asciiTheme="minorBidi" w:hAnsiTheme="minorBidi"/>
+          <w:b/>
+          <w:bCs/>
+          <w:color w:val="000000" w:themeColor="text1"/>
+          <w:shd w:val="clear" w:color="auto" w:fill="FFFFFF"/>
+          <w:rtl/>
+          <w:lang w:val="en-US"/>
+        </w:rPr>
+      </w:pPr>
+    </w:p>
+    <w:p>
+      <w:pPr>
+        <w:jc w:val="right"/>
+        <w:rPr>
+          <w:rFonts w:asciiTheme="minorBidi" w:hAnsiTheme="minorBidi"/>
+          <w:b/>
+          <w:bCs/>
+          <w:color w:val="000000" w:themeColor="text1"/>
+          <w:shd w:val="clear" w:color="auto" w:fill="FFFFFF"/>
+          <w:rtl/>
+          <w:lang w:val="en-US"/>
+        </w:rPr>
+      </w:pPr>
+    </w:p>
+    <w:p>
+      <w:pPr>
+        <w:jc w:val="right"/>
+        <w:rPr>
+          <w:rFonts w:asciiTheme="minorBidi" w:hAnsiTheme="minorBidi"/>
+          <w:b/>
+          <w:bCs/>
+          <w:color w:val="000000" w:themeColor="text1"/>
+          <w:shd w:val="clear" w:color="auto" w:fill="FFFFFF"/>
+          <w:rtl/>
+          <w:lang w:val="en-US"/>
+        </w:rPr>
+      </w:pPr>
+    </w:p>
+    <w:p>
+      <w:pPr>
+        <w:jc w:val="right"/>
+        <w:rPr>
+          <w:rFonts w:asciiTheme="minorBidi" w:hAnsiTheme="minorBidi"/>
+          <w:b/>
+          <w:bCs/>
+          <w:color w:val="000000" w:themeColor="text1"/>
+          <w:shd w:val="clear" w:color="auto" w:fill="FFFFFF"/>
+          <w:rtl/>
+          <w:lang w:val="en-US"/>
+        </w:rPr>
+      </w:pPr>
+    </w:p>
+    <w:p>
+      <w:pPr>
+        <w:jc w:val="right"/>
+        <w:rPr>
+          <w:rFonts w:asciiTheme="minorBidi" w:hAnsiTheme="minorBidi"/>
+          <w:b/>
+          <w:bCs/>
+          <w:color w:val="000000" w:themeColor="text1"/>
+          <w:shd w:val="clear" w:color="auto" w:fill="FFFFFF"/>
+          <w:rtl/>
+          <w:lang w:val="en-US"/>
+        </w:rPr>
+      </w:pPr>
+    </w:p>
+    <w:p>
+      <w:pPr>
+        <w:jc w:val="right"/>
+        <w:rPr>
+          <w:rFonts w:asciiTheme="minorBidi" w:hAnsiTheme="minorBidi"/>
+          <w:b/>
+          <w:bCs/>
+          <w:color w:val="000000" w:themeColor="text1"/>
+          <w:shd w:val="clear" w:color="auto" w:fill="FFFFFF"/>
+          <w:rtl/>
+          <w:lang w:val="en-US"/>
+        </w:rPr>
+      </w:pPr>
+    </w:p>
+    <w:p>
+      <w:pPr>
+        <w:jc w:val="right"/>
+        <w:rPr>
+          <w:rFonts w:asciiTheme="minorBidi" w:hAnsiTheme="minorBidi"/>
+          <w:b/>
+          <w:bCs/>
+          <w:color w:val="000000" w:themeColor="text1"/>
+          <w:shd w:val="clear" w:color="auto" w:fill="FFFFFF"/>
+          <w:rtl/>
+          <w:lang w:val="en-US"/>
+        </w:rPr>
+      </w:pPr>
+    </w:p>
+    <w:p>
+      <w:pPr>
+        <w:jc w:val="right"/>
+        <w:rPr>
+          <w:rFonts w:asciiTheme="minorBidi" w:hAnsiTheme="minorBidi"/>
+          <w:b/>
+          <w:bCs/>
+          <w:color w:val="000000" w:themeColor="text1"/>
+          <w:shd w:val="clear" w:color="auto" w:fill="FFFFFF"/>
+          <w:rtl/>
+          <w:lang w:val="en-US"/>
+        </w:rPr>
+      </w:pPr>
+    </w:p>
+    <w:p>
+      <w:pPr>
+        <w:jc w:val="right"/>
+        <w:rPr>
+          <w:rFonts w:asciiTheme="minorBidi" w:hAnsiTheme="minorBidi"/>
+          <w:b/>
+          <w:bCs/>
+          <w:color w:val="000000" w:themeColor="text1"/>
+          <w:shd w:val="clear" w:color="auto" w:fill="FFFFFF"/>
+          <w:rtl/>
+          <w:lang w:val="en-US"/>
+        </w:rPr>
+      </w:pPr>
+    </w:p>
+    <w:p>
+      <w:pPr>
+        <w:jc w:val="right"/>
+        <w:rPr>
+          <w:rFonts w:asciiTheme="minorBidi" w:hAnsiTheme="minorBidi"/>
+          <w:b/>
+          <w:bCs/>
+          <w:color w:val="000000" w:themeColor="text1"/>
+          <w:shd w:val="clear" w:color="auto" w:fill="FFFFFF"/>
+          <w:rtl/>
+          <w:lang w:val="en-US"/>
+        </w:rPr>
+      </w:pPr>
+    </w:p>
+    <w:p>
+      <w:pPr>
+        <w:jc w:val="right"/>
+        <w:rPr>
+          <w:rFonts w:asciiTheme="minorBidi" w:hAnsiTheme="minorBidi"/>
+          <w:b/>
+          <w:bCs/>
+          <w:color w:val="000000" w:themeColor="text1"/>
+          <w:shd w:val="clear" w:color="auto" w:fill="FFFFFF"/>
+          <w:rtl/>
+          <w:lang w:val="en-US"/>
+        </w:rPr>
+      </w:pPr>
+    </w:p>
+    <w:p>
+      <w:pPr>
+        <w:jc w:val="right"/>
+        <w:rPr>
+          <w:rFonts w:asciiTheme="minorBidi" w:hAnsiTheme="minorBidi"/>
+          <w:b/>
+          <w:bCs/>
+          <w:color w:val="000000" w:themeColor="text1"/>
+          <w:shd w:val="clear" w:color="auto" w:fill="FFFFFF"/>
+          <w:rtl/>
+          <w:lang w:val="en-US"/>
+        </w:rPr>
+      </w:pPr>
+    </w:p>
+    <w:p>
+      <w:pPr>
+        <w:jc w:val="right"/>
+        <w:rPr>
+          <w:rFonts w:asciiTheme="minorBidi" w:hAnsiTheme="minorBidi"/>
+          <w:b/>
+          <w:bCs/>
+          <w:color w:val="000000" w:themeColor="text1"/>
+          <w:shd w:val="clear" w:color="auto" w:fill="FFFFFF"/>
+          <w:rtl/>
+          <w:lang w:val="en-US"/>
+        </w:rPr>
+      </w:pPr>
+    </w:p>
+    <w:p>
+      <w:pPr>
+        <w:jc w:val="right"/>
+        <w:rPr>
+          <w:rFonts w:asciiTheme="minorBidi" w:hAnsiTheme="minorBidi"/>
+          <w:b/>
+          <w:bCs/>
+          <w:color w:val="000000" w:themeColor="text1"/>
+          <w:shd w:val="clear" w:color="auto" w:fill="FFFFFF"/>
+          <w:rtl/>
+          <w:lang w:val="en-US"/>
+        </w:rPr>
+      </w:pPr>
+    </w:p>
+    <w:p>
+      <w:pPr>
+        <w:jc w:val="right"/>
+        <w:rPr>
+          <w:rFonts w:asciiTheme="minorBidi" w:hAnsiTheme="minorBidi"/>
+          <w:b/>
+          <w:bCs/>
+          <w:color w:val="000000" w:themeColor="text1"/>
+          <w:shd w:val="clear" w:color="auto" w:fill="FFFFFF"/>
+          <w:rtl/>
+          <w:lang w:val="en-US"/>
+        </w:rPr>
+      </w:pPr>
+    </w:p>
+    <w:p>
+      <w:pPr>
+        <w:jc w:val="right"/>
+        <w:rPr>
+          <w:rFonts w:asciiTheme="minorBidi" w:hAnsiTheme="minorBidi"/>
+          <w:b/>
+          <w:bCs/>
+          <w:color w:val="000000" w:themeColor="text1"/>
+          <w:shd w:val="clear" w:color="auto" w:fill="FFFFFF"/>
+          <w:rtl/>
+          <w:lang w:val="en-US"/>
+        </w:rPr>
+      </w:pPr>
+    </w:p>
+    <w:p>
+      <w:pPr>
+        <w:jc w:val="right"/>
+        <w:rPr>
+          <w:rFonts w:asciiTheme="minorBidi" w:hAnsiTheme="minorBidi"/>
+          <w:b/>
+          <w:bCs/>
+          <w:color w:val="000000" w:themeColor="text1"/>
+          <w:shd w:val="clear" w:color="auto" w:fill="FFFFFF"/>
+          <w:lang w:val="en-US"/>
+        </w:rPr>
+      </w:pPr>
+    </w:p>
+    <w:p>
+      <w:pPr>
+        <w:jc w:val="right"/>
+        <w:rPr>
+          <w:rFonts w:asciiTheme="minorBidi" w:hAnsiTheme="minorBidi"/>
+          <w:b/>
+          <w:bCs/>
+          <w:color w:val="000000" w:themeColor="text1"/>
+          <w:shd w:val="clear" w:color="auto" w:fill="FFFFFF"/>
+          <w:lang w:val="en-US"/>
+        </w:rPr>
+      </w:pPr>
+    </w:p>
+    <w:p>
+      <w:pPr>
+        <w:jc w:val="right"/>
+        <w:rPr>
+          <w:rFonts w:asciiTheme="minorBidi" w:hAnsiTheme="minorBidi"/>
+          <w:b/>
+          <w:bCs/>
+          <w:color w:val="000000" w:themeColor="text1"/>
+          <w:shd w:val="clear" w:color="auto" w:fill="FFFFFF"/>
+          <w:rtl/>
+          <w:lang w:val="en-US"/>
+        </w:rPr>
+      </w:pPr>
+    </w:p>
+    <w:p>
+      <w:pPr>
+        <w:jc w:val="right"/>
+        <w:rPr>
+          <w:rFonts w:asciiTheme="minorBidi" w:hAnsiTheme="minorBidi"/>
+          <w:b/>
+          <w:bCs/>
+          <w:color w:val="000000" w:themeColor="text1"/>
+          <w:shd w:val="clear" w:color="auto" w:fill="FFFFFF"/>
+          <w:rtl/>
+          <w:lang w:val="en-US"/>
+        </w:rPr>
+      </w:pPr>
+    </w:p>
+    <w:p>
+      <w:pPr>
+        <w:jc w:val="right"/>
+        <w:rPr>
+          <w:rFonts w:asciiTheme="minorBidi" w:hAnsiTheme="minorBidi"/>
+          <w:b/>
+          <w:bCs/>
+          <w:color w:val="000000" w:themeColor="text1"/>
+          <w:shd w:val="clear" w:color="auto" w:fill="FFFFFF"/>
+          <w:rtl/>
+          <w:lang w:val="en-US"/>
+        </w:rPr>
+      </w:pPr>
+    </w:p>
+    <w:p>
+      <w:pPr>
+        <w:jc w:val="right"/>
+        <w:rPr>
+          <w:rFonts w:asciiTheme="minorBidi" w:hAnsiTheme="minorBidi" w:hint="cs"/>
+          <w:b/>
+          <w:bCs/>
+          <w:color w:val="000000" w:themeColor="text1"/>
+          <w:shd w:val="clear" w:color="auto" w:fill="FFFFFF"/>
+          <w:rtl/>
+          <w:lang w:val="en-US"/>
+        </w:rPr>
+      </w:pPr>
+      <w:r>
+        <w:rPr>
+          <w:rFonts w:asciiTheme="minorBidi" w:hAnsiTheme="minorBidi" w:hint="cs"/>
+          <w:b/>
+          <w:bCs/>
+          <w:color w:val="000000" w:themeColor="text1"/>
+          <w:shd w:val="clear" w:color="auto" w:fill="FFFFFF"/>
+          <w:rtl/>
+          <w:lang w:val="en-US"/>
+        </w:rPr>
+        <w:t>על פי התרשים הפיצ׳רים עדיין אינם פרידים לינארית.</w:t>
+      </w:r>
+    </w:p>
+    <w:p>
+      <w:pPr>
+        <w:jc w:val="right"/>
+        <w:rPr>
+          <w:rFonts w:asciiTheme="minorBidi" w:hAnsiTheme="minorBidi"/>
+          <w:b/>
+          <w:bCs/>
+          <w:color w:val="000000" w:themeColor="text1"/>
+          <w:shd w:val="clear" w:color="auto" w:fill="FFFFFF"/>
+          <w:rtl/>
+          <w:lang w:val="en-US"/>
+        </w:rPr>
+      </w:pPr>
+    </w:p>
+    <w:p>
+      <w:pPr>
+        <w:jc w:val="right"/>
+        <w:rPr>
+          <w:rFonts w:asciiTheme="minorBidi" w:hAnsiTheme="minorBidi"/>
+          <w:b/>
+          <w:bCs/>
+          <w:color w:val="000000" w:themeColor="text1"/>
+          <w:shd w:val="clear" w:color="auto" w:fill="FFFFFF"/>
+          <w:lang w:val="en-US"/>
+        </w:rPr>
+      </w:pPr>
+      <w:r>
+        <w:rPr>
+          <w:rFonts w:asciiTheme="minorBidi" w:hAnsiTheme="minorBidi" w:hint="cs"/>
+          <w:b/>
+          <w:bCs/>
+          <w:color w:val="000000" w:themeColor="text1"/>
+          <w:shd w:val="clear" w:color="auto" w:fill="FFFFFF"/>
+          <w:rtl/>
+          <w:lang w:val="en-US"/>
+        </w:rPr>
+        <w:t>19.</w:t>
+      </w:r>
+      <w:r>
+        <w:rPr>
+          <w:rFonts w:asciiTheme="minorBidi" w:hAnsiTheme="minorBidi"/>
+          <w:b/>
+          <w:bCs/>
+          <w:color w:val="000000" w:themeColor="text1"/>
+          <w:shd w:val="clear" w:color="auto" w:fill="FFFFFF"/>
+          <w:lang w:val="en-US"/>
+        </w:rPr>
+        <w:t xml:space="preserve"> </w:t>
+      </w:r>
+    </w:p>
+    <w:p>
+      <w:pPr>
+        <w:bidi/>
+        <w:rPr>
+          <w:rFonts w:asciiTheme="minorBidi" w:eastAsiaTheme="minorEastAsia" w:hAnsiTheme="minorBidi"/>
+          <w:color w:val="000000" w:themeColor="text1"/>
+          <w:shd w:val="clear" w:color="auto" w:fill="FFFFFF"/>
+          <w:rtl/>
+          <w:lang w:val="en-US"/>
+        </w:rPr>
+      </w:pPr>
+      <w:r>
+        <w:rPr>
+          <w:rFonts w:asciiTheme="minorBidi" w:hAnsiTheme="minorBidi" w:hint="cs"/>
+          <w:color w:val="000000" w:themeColor="text1"/>
+          <w:shd w:val="clear" w:color="auto" w:fill="FFFFFF"/>
+          <w:rtl/>
+          <w:lang w:val="en-US"/>
+        </w:rPr>
+        <w:t xml:space="preserve">ראינו קודם שניתן להפריד את הדאטה לחלוקה לטווחים, כל שכל </w:t>
+      </w:r>
+      <m:oMath>
+        <m:f>
+          <m:fPr>
+            <m:ctrlPr>
+              <w:rPr>
+                <w:rFonts w:ascii="Cambria Math" w:hAnsi="Cambria Math"/>
+                <w:i/>
+                <w:color w:val="000000" w:themeColor="text1"/>
+                <w:shd w:val="clear" w:color="auto" w:fill="FFFFFF"/>
+                <w:lang w:val="en-US"/>
+              </w:rPr>
+            </m:ctrlPr>
+          </m:fPr>
+          <m:num>
+            <m:r>
+              <w:rPr>
+                <w:rFonts w:ascii="Cambria Math" w:hAnsi="Cambria Math"/>
+                <w:color w:val="000000" w:themeColor="text1"/>
+                <w:shd w:val="clear" w:color="auto" w:fill="FFFFFF"/>
+                <w:lang w:val="en-US"/>
+              </w:rPr>
+              <m:t>π</m:t>
+            </m:r>
+          </m:num>
+          <m:den>
+            <m:r>
+              <w:rPr>
+                <w:rFonts w:ascii="Cambria Math" w:hAnsi="Cambria Math" w:hint="cs"/>
+                <w:color w:val="000000" w:themeColor="text1"/>
+                <w:shd w:val="clear" w:color="auto" w:fill="FFFFFF"/>
+                <w:lang w:val="en-US"/>
+              </w:rPr>
+              <m:t>4</m:t>
+            </m:r>
+          </m:den>
+        </m:f>
+      </m:oMath>
+      <w:r>
+        <w:rPr>
+          <w:rFonts w:asciiTheme="minorBidi" w:eastAsiaTheme="minorEastAsia" w:hAnsiTheme="minorBidi" w:hint="cs"/>
+          <w:color w:val="000000" w:themeColor="text1"/>
+          <w:shd w:val="clear" w:color="auto" w:fill="FFFFFF"/>
+          <w:rtl/>
+          <w:lang w:val="en-US"/>
+        </w:rPr>
+        <w:t xml:space="preserve"> רדיאנים מקבלים מחלקה אחרת. אנחנו יודעים שפונ׳ הסינוס היא פונ׳ מחזורית הנעה בין 1 ל-1, לכן נרצה לצמצם את המחזור שלה כך שנקבל </w:t>
+      </w:r>
+      <w:r>
+        <w:rPr>
+          <w:rFonts w:asciiTheme="minorBidi" w:eastAsiaTheme="minorEastAsia" w:hAnsiTheme="minorBidi" w:hint="cs"/>
+          <w:color w:val="000000" w:themeColor="text1"/>
+          <w:shd w:val="clear" w:color="auto" w:fill="FFFFFF"/>
+          <w:rtl/>
+          <w:lang w:val="en-US"/>
+        </w:rPr>
+        <w:t>שהפונקציה משלימה מחזור שלם ב</w:t>
+      </w:r>
+      <m:oMath>
+        <m:f>
+          <m:fPr>
+            <m:ctrlPr>
+              <w:rPr>
+                <w:rFonts w:ascii="Cambria Math" w:hAnsi="Cambria Math"/>
+                <w:i/>
+                <w:color w:val="000000" w:themeColor="text1"/>
+                <w:shd w:val="clear" w:color="auto" w:fill="FFFFFF"/>
+                <w:lang w:val="en-US"/>
+              </w:rPr>
+            </m:ctrlPr>
+          </m:fPr>
+          <m:num>
+            <m:r>
+              <w:rPr>
+                <w:rFonts w:ascii="Cambria Math" w:hAnsi="Cambria Math"/>
+                <w:color w:val="000000" w:themeColor="text1"/>
+                <w:shd w:val="clear" w:color="auto" w:fill="FFFFFF"/>
+                <w:lang w:val="en-US"/>
+              </w:rPr>
+              <m:t>π</m:t>
+            </m:r>
+          </m:num>
+          <m:den>
+            <m:r>
+              <w:rPr>
+                <w:rFonts w:ascii="Cambria Math" w:hAnsi="Cambria Math" w:hint="cs"/>
+                <w:color w:val="000000" w:themeColor="text1"/>
+                <w:shd w:val="clear" w:color="auto" w:fill="FFFFFF"/>
+                <w:lang w:val="en-US"/>
+              </w:rPr>
+              <m:t>2</m:t>
+            </m:r>
+          </m:den>
+        </m:f>
+      </m:oMath>
+      <w:r>
+        <w:rPr>
+          <w:rFonts w:asciiTheme="minorBidi" w:eastAsiaTheme="minorEastAsia" w:hAnsiTheme="minorBidi" w:hint="cs"/>
+          <w:color w:val="000000" w:themeColor="text1"/>
+          <w:shd w:val="clear" w:color="auto" w:fill="FFFFFF"/>
+          <w:rtl/>
+          <w:lang w:val="en-US"/>
+        </w:rPr>
+        <w:t xml:space="preserve"> רדיאנים</w:t>
+      </w:r>
+      <w:r>
+        <w:rPr>
+          <w:rFonts w:asciiTheme="minorBidi" w:eastAsiaTheme="minorEastAsia" w:hAnsiTheme="minorBidi" w:hint="cs"/>
+          <w:color w:val="000000" w:themeColor="text1"/>
+          <w:shd w:val="clear" w:color="auto" w:fill="FFFFFF"/>
+          <w:rtl/>
+          <w:lang w:val="en-US"/>
+        </w:rPr>
+        <w:t xml:space="preserve">. </w:t>
+      </w:r>
+    </w:p>
+    <w:p>
+      <w:pPr>
+        <w:bidi/>
+        <w:rPr>
+          <w:rFonts w:asciiTheme="minorBidi" w:eastAsiaTheme="minorEastAsia" w:hAnsiTheme="minorBidi"/>
+          <w:color w:val="000000" w:themeColor="text1"/>
+          <w:shd w:val="clear" w:color="auto" w:fill="FFFFFF"/>
+          <w:rtl/>
+          <w:lang w:val="en-US"/>
+        </w:rPr>
+      </w:pPr>
+    </w:p>
+    <w:p>
+      <w:pPr>
+        <w:bidi/>
+        <w:rPr>
+          <w:rFonts w:asciiTheme="minorBidi" w:hAnsiTheme="minorBidi" w:hint="cs"/>
+          <w:i/>
+          <w:color w:val="000000" w:themeColor="text1"/>
+          <w:shd w:val="clear" w:color="auto" w:fill="FFFFFF"/>
+          <w:vertAlign w:val="subscript"/>
+          <w:rtl/>
+          <w:lang w:val="en-US"/>
+        </w:rPr>
+      </w:pPr>
+      <w:r>
+        <w:rPr>
+          <w:rFonts w:asciiTheme="minorBidi" w:eastAsiaTheme="minorEastAsia" w:hAnsiTheme="minorBidi" w:hint="cs"/>
+          <w:color w:val="000000" w:themeColor="text1"/>
+          <w:shd w:val="clear" w:color="auto" w:fill="FFFFFF"/>
+          <w:rtl/>
+          <w:lang w:val="en-US"/>
+        </w:rPr>
+        <w:t xml:space="preserve">לצורך כך ניתן להגדיר למשל </w:t>
+      </w:r>
+      <m:oMath>
+        <m:r>
+          <w:rPr>
+            <w:rFonts w:ascii="Cambria Math" w:eastAsiaTheme="minorEastAsia" w:hAnsi="Cambria Math"/>
+            <w:color w:val="000000" w:themeColor="text1"/>
+            <w:shd w:val="clear" w:color="auto" w:fill="FFFFFF"/>
+            <w:lang w:val="en-US"/>
+          </w:rPr>
+          <m:t>β=4</m:t>
+        </m:r>
+      </m:oMath>
+      <w:r>
+        <w:rPr>
+          <w:rFonts w:asciiTheme="minorBidi" w:eastAsiaTheme="minorEastAsia" w:hAnsiTheme="minorBidi"/>
+          <w:color w:val="000000" w:themeColor="text1"/>
+          <w:shd w:val="clear" w:color="auto" w:fill="FFFFFF"/>
+          <w:lang w:val="en-US"/>
+        </w:rPr>
+        <w:t xml:space="preserve"> </w:t>
+      </w:r>
+      <w:r>
+        <w:rPr>
+          <w:rFonts w:asciiTheme="minorBidi" w:eastAsiaTheme="minorEastAsia" w:hAnsiTheme="minorBidi" w:hint="cs"/>
+          <w:color w:val="000000" w:themeColor="text1"/>
+          <w:shd w:val="clear" w:color="auto" w:fill="FFFFFF"/>
+          <w:rtl/>
+          <w:lang w:val="en-US"/>
+        </w:rPr>
+        <w:t xml:space="preserve"> (אפשר גם מקדם שלילי)</w:t>
+      </w:r>
+      <w:r>
+        <w:rPr>
+          <w:rFonts w:asciiTheme="minorBidi" w:eastAsiaTheme="minorEastAsia" w:hAnsiTheme="minorBidi" w:hint="cs"/>
+          <w:color w:val="000000" w:themeColor="text1"/>
+          <w:shd w:val="clear" w:color="auto" w:fill="FFFFFF"/>
+          <w:rtl/>
+          <w:lang w:val="en-US"/>
+        </w:rPr>
+        <w:t xml:space="preserve"> ונקב</w:t>
+      </w:r>
+      <w:r>
+        <w:rPr>
+          <w:rFonts w:asciiTheme="minorBidi" w:eastAsiaTheme="minorEastAsia" w:hAnsiTheme="minorBidi" w:hint="cs"/>
+          <w:color w:val="000000" w:themeColor="text1"/>
+          <w:shd w:val="clear" w:color="auto" w:fill="FFFFFF"/>
+          <w:rtl/>
+          <w:lang w:val="en-US"/>
+        </w:rPr>
+        <w:t>ל</w:t>
+      </w:r>
+    </w:p>
+    <w:p>
+      <w:pPr>
+        <w:jc w:val="right"/>
+        <w:rPr>
+          <w:rFonts w:asciiTheme="minorBidi" w:hAnsiTheme="minorBidi"/>
+          <w:color w:val="000000" w:themeColor="text1"/>
+          <w:shd w:val="clear" w:color="auto" w:fill="FFFFFF"/>
+          <w:rtl/>
+          <w:lang w:val="en-US"/>
+        </w:rPr>
+      </w:pPr>
+    </w:p>
+    <w:p>
+      <w:pPr>
+        <w:jc w:val="right"/>
+        <w:rPr>
+          <w:rFonts w:asciiTheme="minorBidi" w:eastAsiaTheme="minorEastAsia" w:hAnsiTheme="minorBidi"/>
+          <w:i/>
+          <w:color w:val="000000" w:themeColor="text1"/>
+          <w:shd w:val="clear" w:color="auto" w:fill="FFFFFF"/>
+          <w:vertAlign w:val="subscript"/>
+          <w:lang w:val="en-US"/>
+        </w:rPr>
+      </w:pPr>
+      <m:oMathPara>
+        <m:oMath>
+          <m:r>
+            <w:rPr>
+              <w:rFonts w:ascii="Cambria Math" w:hAnsi="Cambria Math"/>
+              <w:color w:val="000000" w:themeColor="text1"/>
+              <w:shd w:val="clear" w:color="auto" w:fill="FFFFFF"/>
+              <w:vertAlign w:val="subscript"/>
+              <w:lang w:val="en-US"/>
+            </w:rPr>
+            <m:t>sin</m:t>
+          </m:r>
+          <m:d>
+            <m:dPr>
+              <m:ctrlPr>
+                <w:rPr>
+                  <w:rFonts w:ascii="Cambria Math" w:hAnsi="Cambria Math"/>
+                  <w:i/>
+                  <w:color w:val="000000" w:themeColor="text1"/>
+                  <w:shd w:val="clear" w:color="auto" w:fill="FFFFFF"/>
+                  <w:vertAlign w:val="subscript"/>
+                  <w:lang w:val="en-US"/>
+                </w:rPr>
+              </m:ctrlPr>
+            </m:dPr>
+            <m:e>
+              <m:r>
+                <w:rPr>
+                  <w:rFonts w:ascii="Cambria Math" w:hAnsi="Cambria Math" w:hint="cs"/>
+                  <w:color w:val="000000" w:themeColor="text1"/>
+                  <w:shd w:val="clear" w:color="auto" w:fill="FFFFFF"/>
+                  <w:vertAlign w:val="subscript"/>
+                  <w:lang w:val="en-US"/>
+                </w:rPr>
+                <m:t>4</m:t>
+              </m:r>
+              <m:r>
+                <w:rPr>
+                  <w:rFonts w:ascii="Cambria Math" w:hAnsi="Cambria Math"/>
+                  <w:color w:val="000000" w:themeColor="text1"/>
+                  <w:shd w:val="clear" w:color="auto" w:fill="FFFFFF"/>
+                  <w:vertAlign w:val="subscript"/>
+                  <w:lang w:val="en-US"/>
+                </w:rPr>
+                <m:t>x</m:t>
+              </m:r>
+            </m:e>
+          </m:d>
+          <m:r>
+            <w:rPr>
+              <w:rFonts w:ascii="Cambria Math" w:hAnsi="Cambria Math"/>
+              <w:color w:val="000000" w:themeColor="text1"/>
+              <w:shd w:val="clear" w:color="auto" w:fill="FFFFFF"/>
+              <w:vertAlign w:val="subscript"/>
+              <w:lang w:val="en-US"/>
+            </w:rPr>
+            <m:t>=sin</m:t>
+          </m:r>
+          <m:d>
+            <m:dPr>
+              <m:ctrlPr>
+                <w:rPr>
+                  <w:rFonts w:ascii="Cambria Math" w:hAnsi="Cambria Math"/>
+                  <w:i/>
+                  <w:color w:val="000000" w:themeColor="text1"/>
+                  <w:shd w:val="clear" w:color="auto" w:fill="FFFFFF"/>
+                  <w:vertAlign w:val="subscript"/>
+                  <w:lang w:val="en-US"/>
+                </w:rPr>
+              </m:ctrlPr>
+            </m:dPr>
+            <m:e>
+              <m:r>
+                <w:rPr>
+                  <w:rFonts w:ascii="Cambria Math" w:hAnsi="Cambria Math"/>
+                  <w:color w:val="000000" w:themeColor="text1"/>
+                  <w:shd w:val="clear" w:color="auto" w:fill="FFFFFF"/>
+                  <w:vertAlign w:val="subscript"/>
+                  <w:lang w:val="en-US"/>
+                </w:rPr>
+                <m:t>4x+2π</m:t>
+              </m:r>
+            </m:e>
+          </m:d>
+          <m:r>
+            <w:rPr>
+              <w:rFonts w:ascii="Cambria Math" w:hAnsi="Cambria Math"/>
+              <w:color w:val="000000" w:themeColor="text1"/>
+              <w:shd w:val="clear" w:color="auto" w:fill="FFFFFF"/>
+              <w:vertAlign w:val="subscript"/>
+              <w:lang w:val="en-US"/>
+            </w:rPr>
+            <m:t>=sin(4</m:t>
+          </m:r>
+          <m:d>
+            <m:dPr>
+              <m:ctrlPr>
+                <w:rPr>
+                  <w:rFonts w:ascii="Cambria Math" w:hAnsi="Cambria Math"/>
+                  <w:i/>
+                  <w:color w:val="000000" w:themeColor="text1"/>
+                  <w:shd w:val="clear" w:color="auto" w:fill="FFFFFF"/>
+                  <w:vertAlign w:val="subscript"/>
+                  <w:lang w:val="en-US"/>
+                </w:rPr>
+              </m:ctrlPr>
+            </m:dPr>
+            <m:e>
+              <m:r>
+                <w:rPr>
+                  <w:rFonts w:ascii="Cambria Math" w:hAnsi="Cambria Math"/>
+                  <w:color w:val="000000" w:themeColor="text1"/>
+                  <w:shd w:val="clear" w:color="auto" w:fill="FFFFFF"/>
+                  <w:vertAlign w:val="subscript"/>
+                  <w:lang w:val="en-US"/>
+                </w:rPr>
+                <m:t>x+</m:t>
+              </m:r>
+              <m:f>
+                <m:fPr>
+                  <m:ctrlPr>
+                    <w:rPr>
+                      <w:rFonts w:ascii="Cambria Math" w:hAnsi="Cambria Math"/>
+                      <w:i/>
+                      <w:color w:val="000000" w:themeColor="text1"/>
+                      <w:shd w:val="clear" w:color="auto" w:fill="FFFFFF"/>
+                      <w:vertAlign w:val="subscript"/>
+                      <w:lang w:val="en-US"/>
+                    </w:rPr>
+                  </m:ctrlPr>
+                </m:fPr>
+                <m:num>
+                  <m:r>
+                    <w:rPr>
+                      <w:rFonts w:ascii="Cambria Math" w:hAnsi="Cambria Math"/>
+                      <w:color w:val="000000" w:themeColor="text1"/>
+                      <w:shd w:val="clear" w:color="auto" w:fill="FFFFFF"/>
+                      <w:vertAlign w:val="subscript"/>
+                      <w:lang w:val="en-US"/>
+                    </w:rPr>
+                    <m:t>π</m:t>
+                  </m:r>
+                </m:num>
+                <m:den>
+                  <m:r>
+                    <w:rPr>
+                      <w:rFonts w:ascii="Cambria Math" w:hAnsi="Cambria Math"/>
+                      <w:color w:val="000000" w:themeColor="text1"/>
+                      <w:shd w:val="clear" w:color="auto" w:fill="FFFFFF"/>
+                      <w:vertAlign w:val="subscript"/>
+                      <w:lang w:val="en-US"/>
+                    </w:rPr>
+                    <m:t>2</m:t>
+                  </m:r>
+                </m:den>
+              </m:f>
+            </m:e>
+          </m:d>
+          <m:r>
+            <w:rPr>
+              <w:rFonts w:ascii="Cambria Math" w:hAnsi="Cambria Math"/>
+              <w:color w:val="000000" w:themeColor="text1"/>
+              <w:shd w:val="clear" w:color="auto" w:fill="FFFFFF"/>
+              <w:vertAlign w:val="subscript"/>
+              <w:lang w:val="en-US"/>
+            </w:rPr>
+            <m:t xml:space="preserve">) </m:t>
+          </m:r>
+        </m:oMath>
+      </m:oMathPara>
+    </w:p>
+    <w:p>
+      <w:pPr>
+        <w:jc w:val="right"/>
+        <w:rPr>
+          <w:rFonts w:asciiTheme="minorBidi" w:eastAsiaTheme="minorEastAsia" w:hAnsiTheme="minorBidi"/>
+          <w:color w:val="000000" w:themeColor="text1"/>
+          <w:shd w:val="clear" w:color="auto" w:fill="FFFFFF"/>
+          <w:vertAlign w:val="subscript"/>
+          <w:lang w:val="en-US"/>
+        </w:rPr>
+      </w:pPr>
+    </w:p>
+    <w:p>
+      <w:pPr>
+        <w:jc w:val="right"/>
+        <w:rPr>
+          <w:rFonts w:asciiTheme="minorBidi" w:eastAsiaTheme="minorEastAsia" w:hAnsiTheme="minorBidi"/>
+          <w:color w:val="000000" w:themeColor="text1"/>
+          <w:shd w:val="clear" w:color="auto" w:fill="FFFFFF"/>
+          <w:vertAlign w:val="subscript"/>
+          <w:lang w:val="en-US"/>
+        </w:rPr>
+      </w:pPr>
+    </w:p>
+    <w:p>
+      <w:pPr>
+        <w:jc w:val="right"/>
+        <w:rPr>
+          <w:rFonts w:asciiTheme="minorBidi" w:eastAsiaTheme="minorEastAsia" w:hAnsiTheme="minorBidi"/>
+          <w:color w:val="000000" w:themeColor="text1"/>
+          <w:shd w:val="clear" w:color="auto" w:fill="FFFFFF"/>
+          <w:vertAlign w:val="subscript"/>
+          <w:lang w:val="en-US"/>
+        </w:rPr>
+      </w:pPr>
+    </w:p>
+    <w:p>
+      <w:pPr>
+        <w:jc w:val="right"/>
+        <w:rPr>
+          <w:rFonts w:asciiTheme="minorBidi" w:eastAsiaTheme="minorEastAsia" w:hAnsiTheme="minorBidi"/>
+          <w:color w:val="000000" w:themeColor="text1"/>
+          <w:shd w:val="clear" w:color="auto" w:fill="FFFFFF"/>
+          <w:vertAlign w:val="subscript"/>
+          <w:lang w:val="en-US"/>
+        </w:rPr>
+      </w:pPr>
+    </w:p>
+    <w:p>
+      <w:pPr>
+        <w:jc w:val="right"/>
+        <w:rPr>
+          <w:rFonts w:asciiTheme="minorBidi" w:eastAsiaTheme="minorEastAsia" w:hAnsiTheme="minorBidi"/>
+          <w:color w:val="000000" w:themeColor="text1"/>
+          <w:shd w:val="clear" w:color="auto" w:fill="FFFFFF"/>
+          <w:vertAlign w:val="subscript"/>
+          <w:lang w:val="en-US"/>
+        </w:rPr>
+      </w:pPr>
+    </w:p>
+    <w:p>
+      <w:pPr>
+        <w:jc w:val="right"/>
+        <w:rPr>
+          <w:rFonts w:asciiTheme="minorBidi" w:eastAsiaTheme="minorEastAsia" w:hAnsiTheme="minorBidi"/>
+          <w:color w:val="000000" w:themeColor="text1"/>
+          <w:shd w:val="clear" w:color="auto" w:fill="FFFFFF"/>
+          <w:vertAlign w:val="subscript"/>
+          <w:lang w:val="en-US"/>
+        </w:rPr>
+      </w:pPr>
+    </w:p>
+    <w:p>
+      <w:pPr>
+        <w:bidi/>
+        <w:jc w:val="right"/>
+        <w:rPr>
+          <w:rFonts w:asciiTheme="minorBidi" w:eastAsiaTheme="minorEastAsia" w:hAnsiTheme="minorBidi" w:hint="cs"/>
+          <w:color w:val="000000" w:themeColor="text1"/>
+          <w:shd w:val="clear" w:color="auto" w:fill="FFFFFF"/>
+          <w:vertAlign w:val="subscript"/>
+          <w:rtl/>
+          <w:lang w:val="en-US"/>
+        </w:rPr>
+      </w:pPr>
+    </w:p>
+    <w:p>
+      <w:pPr>
+        <w:jc w:val="center"/>
+        <w:rPr>
+          <w:rFonts w:asciiTheme="minorBidi" w:eastAsiaTheme="minorEastAsia" w:hAnsiTheme="minorBidi"/>
+          <w:i/>
+          <w:lang w:val="en-US"/>
+        </w:rPr>
+      </w:pPr>
+      <w:r>
+        <w:rPr>
+          <w:rFonts w:asciiTheme="minorBidi" w:eastAsiaTheme="minorEastAsia" w:hAnsiTheme="minorBidi"/>
+          <w:i/>
+          <w:noProof/>
+          <w:lang w:val="en-US"/>
+        </w:rPr>
+        <w:lastRenderedPageBreak/>
+        <w:drawing>
+          <wp:inline distT="0" distB="0" distL="0" distR="0" wp14:anchorId="6492B23E" wp14:editId="531D7485">
+            <wp:extent cx="4457700" cy="584200"/>
+            <wp:effectExtent l="0" t="0" r="0" b="0"/>
+            <wp:docPr id="512832628" name="Picture 14"/>
+            <wp:cNvGraphicFramePr>
+              <a:graphicFrameLocks xmlns:a="http://schemas.openxmlformats.org/drawingml/2006/main" noChangeAspect="1"/>
+            </wp:cNvGraphicFramePr>
+            <a:graphic xmlns:a="http://schemas.openxmlformats.org/drawingml/2006/main">
+              <a:graphicData uri="http://schemas.openxmlformats.org/drawingml/2006/picture">
+                <pic:pic xmlns:pic="http://schemas.openxmlformats.org/drawingml/2006/picture">
+                  <pic:nvPicPr>
+                    <pic:cNvPr id="512832628" name="Picture 512832628"/>
+                    <pic:cNvPicPr/>
+                  </pic:nvPicPr>
+                  <pic:blipFill>
+                    <a:blip r:embed="rId26">
+                      <a:extLst>
+                        <a:ext uri="{28A0092B-C50C-407E-A947-70E740481C1C}">
+                          <a14:useLocalDpi xmlns:a14="http://schemas.microsoft.com/office/drawing/2010/main" val="0"/>
+                        </a:ext>
+                      </a:extLst>
+                    </a:blip>
+                    <a:stretch>
+                      <a:fillRect/>
+                    </a:stretch>
+                  </pic:blipFill>
+                  <pic:spPr>
+                    <a:xfrm>
+                      <a:off x="0" y="0"/>
+                      <a:ext cx="4457700" cy="584200"/>
+                    </a:xfrm>
+                    <a:prstGeom prst="rect">
+                      <a:avLst/>
+                    </a:prstGeom>
+                  </pic:spPr>
+                </pic:pic>
+              </a:graphicData>
+            </a:graphic>
+          </wp:inline>
+        </w:drawing>
+      </w:r>
+    </w:p>
+    <w:p>
+      <w:pPr>
+        <w:bidi/>
+        <w:jc w:val="center"/>
+        <w:rPr>
+          <w:rFonts w:asciiTheme="minorBidi" w:eastAsiaTheme="minorEastAsia" w:hAnsiTheme="minorBidi"/>
+          <w:b/>
+          <w:bCs/>
+          <w:color w:val="000000" w:themeColor="text1"/>
+          <w:shd w:val="clear" w:color="auto" w:fill="FFFFFF"/>
+          <w:vertAlign w:val="subscript"/>
+          <w:rtl/>
+          <w:lang w:val="en-US"/>
+        </w:rPr>
+      </w:pPr>
+      <w:r>
+        <w:rPr>
+          <w:rFonts w:asciiTheme="minorBidi" w:eastAsiaTheme="minorEastAsia" w:hAnsiTheme="minorBidi" w:hint="cs"/>
+          <w:b/>
+          <w:bCs/>
+          <w:color w:val="000000" w:themeColor="text1"/>
+          <w:shd w:val="clear" w:color="auto" w:fill="FFFFFF"/>
+          <w:vertAlign w:val="subscript"/>
+          <w:rtl/>
+          <w:lang w:val="en-US"/>
+        </w:rPr>
+        <w:t xml:space="preserve"> </w:t>
+      </w:r>
+    </w:p>
+    <w:p>
+      <w:pPr>
+        <w:bidi/>
+        <w:jc w:val="center"/>
+        <w:rPr>
+          <w:rFonts w:asciiTheme="minorBidi" w:eastAsiaTheme="minorEastAsia" w:hAnsiTheme="minorBidi"/>
+          <w:b/>
+          <w:bCs/>
+          <w:color w:val="000000" w:themeColor="text1"/>
+          <w:shd w:val="clear" w:color="auto" w:fill="FFFFFF"/>
+          <w:vertAlign w:val="subscript"/>
+          <w:rtl/>
+          <w:lang w:val="en-US"/>
+        </w:rPr>
+      </w:pPr>
+    </w:p>
+    <w:p>
+      <w:pPr>
+        <w:bidi/>
+        <w:jc w:val="center"/>
+        <w:rPr>
+          <w:rFonts w:asciiTheme="minorBidi" w:eastAsiaTheme="minorEastAsia" w:hAnsiTheme="minorBidi"/>
+          <w:b/>
+          <w:bCs/>
+          <w:color w:val="000000" w:themeColor="text1"/>
+          <w:shd w:val="clear" w:color="auto" w:fill="FFFFFF"/>
+          <w:vertAlign w:val="subscript"/>
+          <w:rtl/>
+          <w:lang w:val="en-US"/>
+        </w:rPr>
+      </w:pPr>
+      <w:r>
+        <w:rPr>
+          <w:rFonts w:asciiTheme="minorBidi" w:eastAsiaTheme="minorEastAsia" w:hAnsiTheme="minorBidi"/>
+          <w:b/>
+          <w:bCs/>
+          <w:noProof/>
+          <w:color w:val="000000" w:themeColor="text1"/>
+          <w:shd w:val="clear" w:color="auto" w:fill="FFFFFF"/>
+          <w:vertAlign w:val="subscript"/>
+          <w:rtl/>
+          <w:lang w:val="he-IL"/>
+        </w:rPr>
+        <w:drawing>
+          <wp:anchor distT="0" distB="0" distL="114300" distR="114300" simplePos="0" relativeHeight="251682816" behindDoc="0" locked="0" layoutInCell="1" allowOverlap="1" wp14:anchorId="5CB7D7BC" wp14:editId="1DEB85A2">
+            <wp:simplePos x="0" y="0"/>
+            <wp:positionH relativeFrom="column">
+              <wp:posOffset>771331</wp:posOffset>
+            </wp:positionH>
+            <wp:positionV relativeFrom="paragraph">
+              <wp:posOffset>159722</wp:posOffset>
+            </wp:positionV>
+            <wp:extent cx="4251615" cy="3954547"/>
+            <wp:effectExtent l="0" t="0" r="3175" b="0"/>
+            <wp:wrapNone/>
+            <wp:docPr id="1662041564" name="Picture 15"/>
+            <wp:cNvGraphicFramePr>
+              <a:graphicFrameLocks xmlns:a="http://schemas.openxmlformats.org/drawingml/2006/main" noChangeAspect="1"/>
+            </wp:cNvGraphicFramePr>
+            <a:graphic xmlns:a="http://schemas.openxmlformats.org/drawingml/2006/main">
+              <a:graphicData uri="http://schemas.openxmlformats.org/drawingml/2006/picture">
+                <pic:pic xmlns:pic="http://schemas.openxmlformats.org/drawingml/2006/picture">
+                  <pic:nvPicPr>
+                    <pic:cNvPr id="1662041564" name="Picture 1662041564"/>
+                    <pic:cNvPicPr/>
+                  </pic:nvPicPr>
+                  <pic:blipFill>
+                    <a:blip r:embed="rId27">
+                      <a:extLst>
+                        <a:ext uri="{28A0092B-C50C-407E-A947-70E740481C1C}">
+                          <a14:useLocalDpi xmlns:a14="http://schemas.microsoft.com/office/drawing/2010/main" val="0"/>
+                        </a:ext>
+                      </a:extLst>
+                    </a:blip>
+                    <a:stretch>
+                      <a:fillRect/>
+                    </a:stretch>
+                  </pic:blipFill>
+                  <pic:spPr>
+                    <a:xfrm>
+                      <a:off x="0" y="0"/>
+                      <a:ext cx="4251615" cy="3954547"/>
+                    </a:xfrm>
+                    <a:prstGeom prst="rect">
+                      <a:avLst/>
+                    </a:prstGeom>
+                  </pic:spPr>
+                </pic:pic>
+              </a:graphicData>
+            </a:graphic>
+            <wp14:sizeRelH relativeFrom="page">
+              <wp14:pctWidth>0</wp14:pctWidth>
+            </wp14:sizeRelH>
+            <wp14:sizeRelV relativeFrom="page">
+              <wp14:pctHeight>0</wp14:pctHeight>
+            </wp14:sizeRelV>
+          </wp:anchor>
+        </w:drawing>
+      </w:r>
+    </w:p>
+    <w:p>
+      <w:pPr>
+        <w:bidi/>
+        <w:jc w:val="center"/>
+        <w:rPr>
+          <w:rFonts w:asciiTheme="minorBidi" w:eastAsiaTheme="minorEastAsia" w:hAnsiTheme="minorBidi"/>
+          <w:b/>
+          <w:bCs/>
+          <w:color w:val="000000" w:themeColor="text1"/>
+          <w:shd w:val="clear" w:color="auto" w:fill="FFFFFF"/>
+          <w:vertAlign w:val="subscript"/>
+          <w:rtl/>
+          <w:lang w:val="en-US"/>
+        </w:rPr>
+      </w:pPr>
+    </w:p>
+    <w:p>
+      <w:pPr>
+        <w:bidi/>
+        <w:jc w:val="center"/>
+        <w:rPr>
+          <w:rFonts w:asciiTheme="minorBidi" w:eastAsiaTheme="minorEastAsia" w:hAnsiTheme="minorBidi"/>
+          <w:b/>
+          <w:bCs/>
+          <w:color w:val="000000" w:themeColor="text1"/>
+          <w:shd w:val="clear" w:color="auto" w:fill="FFFFFF"/>
+          <w:vertAlign w:val="subscript"/>
+          <w:rtl/>
+          <w:lang w:val="en-US"/>
+        </w:rPr>
+      </w:pPr>
+    </w:p>
+    <w:p>
+      <w:pPr>
+        <w:bidi/>
+        <w:jc w:val="center"/>
+        <w:rPr>
+          <w:rFonts w:asciiTheme="minorBidi" w:eastAsiaTheme="minorEastAsia" w:hAnsiTheme="minorBidi"/>
+          <w:b/>
+          <w:bCs/>
+          <w:color w:val="000000" w:themeColor="text1"/>
+          <w:shd w:val="clear" w:color="auto" w:fill="FFFFFF"/>
+          <w:vertAlign w:val="subscript"/>
+          <w:rtl/>
+          <w:lang w:val="en-US"/>
+        </w:rPr>
+      </w:pPr>
+    </w:p>
+    <w:p>
+      <w:pPr>
+        <w:bidi/>
+        <w:jc w:val="center"/>
+        <w:rPr>
+          <w:rFonts w:asciiTheme="minorBidi" w:eastAsiaTheme="minorEastAsia" w:hAnsiTheme="minorBidi"/>
+          <w:b/>
+          <w:bCs/>
+          <w:color w:val="000000" w:themeColor="text1"/>
+          <w:shd w:val="clear" w:color="auto" w:fill="FFFFFF"/>
+          <w:vertAlign w:val="subscript"/>
+          <w:rtl/>
+          <w:lang w:val="en-US"/>
+        </w:rPr>
+      </w:pPr>
+    </w:p>
+    <w:p>
+      <w:pPr>
+        <w:bidi/>
+        <w:jc w:val="center"/>
+        <w:rPr>
+          <w:rFonts w:asciiTheme="minorBidi" w:eastAsiaTheme="minorEastAsia" w:hAnsiTheme="minorBidi"/>
+          <w:b/>
+          <w:bCs/>
+          <w:color w:val="000000" w:themeColor="text1"/>
+          <w:shd w:val="clear" w:color="auto" w:fill="FFFFFF"/>
+          <w:vertAlign w:val="subscript"/>
+          <w:rtl/>
+          <w:lang w:val="en-US"/>
+        </w:rPr>
+      </w:pPr>
+    </w:p>
+    <w:p>
+      <w:pPr>
+        <w:bidi/>
+        <w:jc w:val="center"/>
+        <w:rPr>
+          <w:rFonts w:asciiTheme="minorBidi" w:eastAsiaTheme="minorEastAsia" w:hAnsiTheme="minorBidi"/>
+          <w:b/>
+          <w:bCs/>
+          <w:color w:val="000000" w:themeColor="text1"/>
+          <w:shd w:val="clear" w:color="auto" w:fill="FFFFFF"/>
+          <w:vertAlign w:val="subscript"/>
+          <w:rtl/>
+          <w:lang w:val="en-US"/>
+        </w:rPr>
+      </w:pPr>
+    </w:p>
+    <w:p>
+      <w:pPr>
+        <w:bidi/>
+        <w:jc w:val="center"/>
+        <w:rPr>
+          <w:rFonts w:asciiTheme="minorBidi" w:eastAsiaTheme="minorEastAsia" w:hAnsiTheme="minorBidi"/>
+          <w:b/>
+          <w:bCs/>
+          <w:color w:val="000000" w:themeColor="text1"/>
+          <w:shd w:val="clear" w:color="auto" w:fill="FFFFFF"/>
+          <w:vertAlign w:val="subscript"/>
+          <w:rtl/>
+          <w:lang w:val="en-US"/>
+        </w:rPr>
+      </w:pPr>
+    </w:p>
+    <w:p>
+      <w:pPr>
+        <w:bidi/>
+        <w:jc w:val="center"/>
+        <w:rPr>
+          <w:rFonts w:asciiTheme="minorBidi" w:eastAsiaTheme="minorEastAsia" w:hAnsiTheme="minorBidi"/>
+          <w:b/>
+          <w:bCs/>
+          <w:color w:val="000000" w:themeColor="text1"/>
+          <w:shd w:val="clear" w:color="auto" w:fill="FFFFFF"/>
+          <w:vertAlign w:val="subscript"/>
+          <w:rtl/>
+          <w:lang w:val="en-US"/>
+        </w:rPr>
+      </w:pPr>
+    </w:p>
+    <w:p>
+      <w:pPr>
+        <w:bidi/>
+        <w:jc w:val="center"/>
+        <w:rPr>
+          <w:rFonts w:asciiTheme="minorBidi" w:eastAsiaTheme="minorEastAsia" w:hAnsiTheme="minorBidi"/>
+          <w:b/>
+          <w:bCs/>
+          <w:color w:val="000000" w:themeColor="text1"/>
+          <w:shd w:val="clear" w:color="auto" w:fill="FFFFFF"/>
+          <w:vertAlign w:val="subscript"/>
+          <w:rtl/>
+          <w:lang w:val="en-US"/>
+        </w:rPr>
+      </w:pPr>
+    </w:p>
+    <w:p>
+      <w:pPr>
+        <w:bidi/>
+        <w:jc w:val="center"/>
+        <w:rPr>
+          <w:rFonts w:asciiTheme="minorBidi" w:eastAsiaTheme="minorEastAsia" w:hAnsiTheme="minorBidi"/>
+          <w:b/>
+          <w:bCs/>
+          <w:color w:val="000000" w:themeColor="text1"/>
+          <w:shd w:val="clear" w:color="auto" w:fill="FFFFFF"/>
+          <w:vertAlign w:val="subscript"/>
+          <w:rtl/>
+          <w:lang w:val="en-US"/>
+        </w:rPr>
+      </w:pPr>
+    </w:p>
+    <w:p>
+      <w:pPr>
+        <w:bidi/>
+        <w:jc w:val="center"/>
+        <w:rPr>
+          <w:rFonts w:asciiTheme="minorBidi" w:eastAsiaTheme="minorEastAsia" w:hAnsiTheme="minorBidi"/>
+          <w:b/>
+          <w:bCs/>
+          <w:color w:val="000000" w:themeColor="text1"/>
+          <w:shd w:val="clear" w:color="auto" w:fill="FFFFFF"/>
+          <w:vertAlign w:val="subscript"/>
+          <w:rtl/>
+          <w:lang w:val="en-US"/>
+        </w:rPr>
+      </w:pPr>
+    </w:p>
+    <w:p>
+      <w:pPr>
+        <w:bidi/>
+        <w:jc w:val="center"/>
+        <w:rPr>
+          <w:rFonts w:asciiTheme="minorBidi" w:eastAsiaTheme="minorEastAsia" w:hAnsiTheme="minorBidi"/>
+          <w:b/>
+          <w:bCs/>
+          <w:color w:val="000000" w:themeColor="text1"/>
+          <w:shd w:val="clear" w:color="auto" w:fill="FFFFFF"/>
+          <w:vertAlign w:val="subscript"/>
+          <w:rtl/>
+          <w:lang w:val="en-US"/>
+        </w:rPr>
+      </w:pPr>
+    </w:p>
+    <w:p>
+      <w:pPr>
+        <w:bidi/>
+        <w:jc w:val="center"/>
+        <w:rPr>
+          <w:rFonts w:asciiTheme="minorBidi" w:eastAsiaTheme="minorEastAsia" w:hAnsiTheme="minorBidi"/>
+          <w:b/>
+          <w:bCs/>
+          <w:color w:val="000000" w:themeColor="text1"/>
+          <w:shd w:val="clear" w:color="auto" w:fill="FFFFFF"/>
+          <w:vertAlign w:val="subscript"/>
+          <w:rtl/>
+          <w:lang w:val="en-US"/>
+        </w:rPr>
+      </w:pPr>
+    </w:p>
+    <w:p>
+      <w:pPr>
+        <w:bidi/>
+        <w:jc w:val="center"/>
+        <w:rPr>
+          <w:rFonts w:asciiTheme="minorBidi" w:eastAsiaTheme="minorEastAsia" w:hAnsiTheme="minorBidi"/>
+          <w:b/>
+          <w:bCs/>
+          <w:color w:val="000000" w:themeColor="text1"/>
+          <w:shd w:val="clear" w:color="auto" w:fill="FFFFFF"/>
+          <w:vertAlign w:val="subscript"/>
+          <w:rtl/>
+          <w:lang w:val="en-US"/>
+        </w:rPr>
+      </w:pPr>
+    </w:p>
+    <w:p>
+      <w:pPr>
+        <w:bidi/>
+        <w:jc w:val="center"/>
+        <w:rPr>
+          <w:rFonts w:asciiTheme="minorBidi" w:eastAsiaTheme="minorEastAsia" w:hAnsiTheme="minorBidi"/>
+          <w:b/>
+          <w:bCs/>
+          <w:color w:val="000000" w:themeColor="text1"/>
+          <w:shd w:val="clear" w:color="auto" w:fill="FFFFFF"/>
+          <w:vertAlign w:val="subscript"/>
+          <w:rtl/>
+          <w:lang w:val="en-US"/>
+        </w:rPr>
+      </w:pPr>
+    </w:p>
+    <w:p>
+      <w:pPr>
+        <w:bidi/>
+        <w:jc w:val="center"/>
+        <w:rPr>
+          <w:rFonts w:asciiTheme="minorBidi" w:eastAsiaTheme="minorEastAsia" w:hAnsiTheme="minorBidi"/>
+          <w:b/>
+          <w:bCs/>
+          <w:color w:val="000000" w:themeColor="text1"/>
+          <w:shd w:val="clear" w:color="auto" w:fill="FFFFFF"/>
+          <w:vertAlign w:val="subscript"/>
+          <w:rtl/>
+          <w:lang w:val="en-US"/>
+        </w:rPr>
+      </w:pPr>
+    </w:p>
+    <w:p>
+      <w:pPr>
+        <w:bidi/>
+        <w:jc w:val="center"/>
+        <w:rPr>
+          <w:rFonts w:asciiTheme="minorBidi" w:eastAsiaTheme="minorEastAsia" w:hAnsiTheme="minorBidi"/>
+          <w:b/>
+          <w:bCs/>
+          <w:color w:val="000000" w:themeColor="text1"/>
+          <w:shd w:val="clear" w:color="auto" w:fill="FFFFFF"/>
+          <w:vertAlign w:val="subscript"/>
+          <w:rtl/>
+          <w:lang w:val="en-US"/>
+        </w:rPr>
+      </w:pPr>
+    </w:p>
+    <w:p>
+      <w:pPr>
+        <w:bidi/>
+        <w:jc w:val="center"/>
+        <w:rPr>
+          <w:rFonts w:asciiTheme="minorBidi" w:eastAsiaTheme="minorEastAsia" w:hAnsiTheme="minorBidi"/>
+          <w:b/>
+          <w:bCs/>
+          <w:color w:val="000000" w:themeColor="text1"/>
+          <w:shd w:val="clear" w:color="auto" w:fill="FFFFFF"/>
+          <w:vertAlign w:val="subscript"/>
+          <w:rtl/>
+          <w:lang w:val="en-US"/>
+        </w:rPr>
+      </w:pPr>
+    </w:p>
+    <w:p>
+      <w:pPr>
+        <w:bidi/>
+        <w:jc w:val="center"/>
+        <w:rPr>
+          <w:rFonts w:asciiTheme="minorBidi" w:eastAsiaTheme="minorEastAsia" w:hAnsiTheme="minorBidi"/>
+          <w:b/>
+          <w:bCs/>
+          <w:color w:val="000000" w:themeColor="text1"/>
+          <w:shd w:val="clear" w:color="auto" w:fill="FFFFFF"/>
+          <w:vertAlign w:val="subscript"/>
+          <w:rtl/>
+          <w:lang w:val="en-US"/>
+        </w:rPr>
+      </w:pPr>
+    </w:p>
+    <w:p>
+      <w:pPr>
+        <w:bidi/>
+        <w:jc w:val="center"/>
+        <w:rPr>
+          <w:rFonts w:asciiTheme="minorBidi" w:eastAsiaTheme="minorEastAsia" w:hAnsiTheme="minorBidi"/>
+          <w:b/>
+          <w:bCs/>
+          <w:color w:val="000000" w:themeColor="text1"/>
+          <w:shd w:val="clear" w:color="auto" w:fill="FFFFFF"/>
+          <w:vertAlign w:val="subscript"/>
+          <w:rtl/>
+          <w:lang w:val="en-US"/>
+        </w:rPr>
+      </w:pPr>
+    </w:p>
+    <w:p>
+      <w:pPr>
+        <w:bidi/>
+        <w:jc w:val="center"/>
+        <w:rPr>
+          <w:rFonts w:asciiTheme="minorBidi" w:eastAsiaTheme="minorEastAsia" w:hAnsiTheme="minorBidi"/>
+          <w:b/>
+          <w:bCs/>
+          <w:color w:val="000000" w:themeColor="text1"/>
+          <w:shd w:val="clear" w:color="auto" w:fill="FFFFFF"/>
+          <w:vertAlign w:val="subscript"/>
+          <w:rtl/>
+          <w:lang w:val="en-US"/>
+        </w:rPr>
+      </w:pPr>
+    </w:p>
+    <w:p>
+      <w:pPr>
+        <w:bidi/>
+        <w:jc w:val="center"/>
+        <w:rPr>
+          <w:rFonts w:asciiTheme="minorBidi" w:eastAsiaTheme="minorEastAsia" w:hAnsiTheme="minorBidi"/>
+          <w:b/>
+          <w:bCs/>
+          <w:color w:val="000000" w:themeColor="text1"/>
+          <w:shd w:val="clear" w:color="auto" w:fill="FFFFFF"/>
+          <w:vertAlign w:val="subscript"/>
+          <w:rtl/>
+          <w:lang w:val="en-US"/>
+        </w:rPr>
+      </w:pPr>
+    </w:p>
+    <w:p>
+      <w:pPr>
+        <w:bidi/>
+        <w:jc w:val="center"/>
+        <w:rPr>
+          <w:rFonts w:asciiTheme="minorBidi" w:eastAsiaTheme="minorEastAsia" w:hAnsiTheme="minorBidi"/>
+          <w:b/>
+          <w:bCs/>
+          <w:color w:val="000000" w:themeColor="text1"/>
+          <w:shd w:val="clear" w:color="auto" w:fill="FFFFFF"/>
+          <w:vertAlign w:val="subscript"/>
+          <w:rtl/>
+          <w:lang w:val="en-US"/>
+        </w:rPr>
+      </w:pPr>
+    </w:p>
+    <w:p>
+      <w:pPr>
+        <w:bidi/>
+        <w:jc w:val="center"/>
+        <w:rPr>
+          <w:rFonts w:asciiTheme="minorBidi" w:eastAsiaTheme="minorEastAsia" w:hAnsiTheme="minorBidi"/>
+          <w:b/>
+          <w:bCs/>
+          <w:color w:val="000000" w:themeColor="text1"/>
+          <w:shd w:val="clear" w:color="auto" w:fill="FFFFFF"/>
+          <w:vertAlign w:val="subscript"/>
+          <w:rtl/>
+          <w:lang w:val="en-US"/>
+        </w:rPr>
+      </w:pPr>
+    </w:p>
+    <w:p>
+      <w:pPr>
+        <w:bidi/>
+        <w:jc w:val="center"/>
+        <w:rPr>
+          <w:rFonts w:asciiTheme="minorBidi" w:eastAsiaTheme="minorEastAsia" w:hAnsiTheme="minorBidi"/>
+          <w:b/>
+          <w:bCs/>
+          <w:color w:val="000000" w:themeColor="text1"/>
+          <w:shd w:val="clear" w:color="auto" w:fill="FFFFFF"/>
+          <w:vertAlign w:val="subscript"/>
+          <w:rtl/>
+          <w:lang w:val="en-US"/>
+        </w:rPr>
+      </w:pPr>
+    </w:p>
+    <w:p>
+      <w:pPr>
+        <w:bidi/>
+        <w:jc w:val="center"/>
+        <w:rPr>
+          <w:rFonts w:asciiTheme="minorBidi" w:eastAsiaTheme="minorEastAsia" w:hAnsiTheme="minorBidi"/>
+          <w:b/>
+          <w:bCs/>
+          <w:color w:val="000000" w:themeColor="text1"/>
+          <w:shd w:val="clear" w:color="auto" w:fill="FFFFFF"/>
+          <w:vertAlign w:val="subscript"/>
+          <w:rtl/>
+          <w:lang w:val="en-US"/>
+        </w:rPr>
+      </w:pPr>
+    </w:p>
+    <w:p>
+      <w:pPr>
+        <w:bidi/>
+        <w:jc w:val="center"/>
+        <w:rPr>
+          <w:rFonts w:asciiTheme="minorBidi" w:eastAsiaTheme="minorEastAsia" w:hAnsiTheme="minorBidi"/>
+          <w:b/>
+          <w:bCs/>
+          <w:color w:val="000000" w:themeColor="text1"/>
+          <w:shd w:val="clear" w:color="auto" w:fill="FFFFFF"/>
+          <w:vertAlign w:val="subscript"/>
+          <w:rtl/>
+          <w:lang w:val="en-US"/>
+        </w:rPr>
+      </w:pPr>
+    </w:p>
+    <w:p>
+      <w:pPr>
+        <w:bidi/>
+        <w:jc w:val="center"/>
+        <w:rPr>
+          <w:rFonts w:asciiTheme="minorBidi" w:eastAsiaTheme="minorEastAsia" w:hAnsiTheme="minorBidi" w:hint="cs"/>
+          <w:b/>
+          <w:bCs/>
+          <w:color w:val="000000" w:themeColor="text1"/>
+          <w:shd w:val="clear" w:color="auto" w:fill="FFFFFF"/>
+          <w:vertAlign w:val="subscript"/>
+          <w:rtl/>
+          <w:lang w:val="en-US"/>
+        </w:rPr>
+      </w:pPr>
+      <w:r>
+        <w:rPr>
+          <w:rFonts w:asciiTheme="minorBidi" w:eastAsiaTheme="minorEastAsia" w:hAnsiTheme="minorBidi" w:hint="cs"/>
+          <w:b/>
+          <w:bCs/>
+          <w:color w:val="000000" w:themeColor="text1"/>
+          <w:shd w:val="clear" w:color="auto" w:fill="FFFFFF"/>
+          <w:vertAlign w:val="subscript"/>
+          <w:rtl/>
+          <w:lang w:val="en-US"/>
+        </w:rPr>
+        <w:t xml:space="preserve">למודל </w:t>
+      </w:r>
+      <w:r>
+        <w:rPr>
+          <w:rFonts w:asciiTheme="minorBidi" w:eastAsiaTheme="minorEastAsia" w:hAnsiTheme="minorBidi" w:hint="cs"/>
+          <w:rtl/>
+          <w:lang w:val="en-US"/>
+        </w:rPr>
+        <w:t>אחוז דיוק הרבה יותר גבוה בהשוואה למודל מהתיאור הקודם (למסווג הקודם היה דיוק של הטלת מטבע</w:t>
       </w:r>
     </w:p>
     <w:sectPr>

--- a/wet/hw2/Gal/HW2.docx
+++ b/wet/hw2/Gal/HW2.docx
@@ -12084,7 +12084,7 @@
         </w:rPr>
         <w:lastRenderedPageBreak/>
         <w:drawing>
-          <wp:inline distT="0" distB="0" distL="0" distR="0" wp14:anchorId="6492B23E" wp14:editId="531D7485">
+          <wp:inline distT="0" distB="0" distL="0" distR="0" wp14:anchorId="6492B23E" wp14:editId="11B7FF4C">
             <wp:extent cx="4457700" cy="584200"/>
             <wp:effectExtent l="0" t="0" r="0" b="0"/>
             <wp:docPr id="512832628" name="Picture 14"/>
@@ -12170,47 +12170,31 @@
           <w:lang w:val="en-US"/>
         </w:rPr>
       </w:pPr>
-    </w:p>
-    <w:p>
-      <w:pPr>
-        <w:bidi/>
-        <w:jc w:val="center"/>
+      <w:r>
         <w:rPr>
           <w:rFonts w:asciiTheme="minorBidi" w:eastAsiaTheme="minorEastAsia" w:hAnsiTheme="minorBidi"/>
           <w:b/>
           <w:bCs/>
+          <w:noProof/>
           <w:color w:val="000000" w:themeColor="text1"/>
           <w:shd w:val="clear" w:color="auto" w:fill="FFFFFF"/>
           <w:vertAlign w:val="subscript"/>
           <w:rtl/>
-          <w:lang w:val="en-US"/>
-        </w:rPr>
-      </w:pPr>
-      <w:r>
-        <w:rPr>
-          <w:rFonts w:asciiTheme="minorBidi" w:eastAsiaTheme="minorEastAsia" w:hAnsiTheme="minorBidi"/>
-          <w:b/>
-          <w:bCs/>
-          <w:noProof/>
-          <w:color w:val="000000" w:themeColor="text1"/>
-          <w:shd w:val="clear" w:color="auto" w:fill="FFFFFF"/>
-          <w:vertAlign w:val="subscript"/>
-          <w:rtl/>
           <w:lang w:val="he-IL"/>
         </w:rPr>
         <w:drawing>
-          <wp:anchor distT="0" distB="0" distL="114300" distR="114300" simplePos="0" relativeHeight="251682816" behindDoc="0" locked="0" layoutInCell="1" allowOverlap="1" wp14:anchorId="5CB7D7BC" wp14:editId="1DEB85A2">
+          <wp:anchor distT="0" distB="0" distL="114300" distR="114300" simplePos="0" relativeHeight="251682816" behindDoc="0" locked="0" layoutInCell="1" allowOverlap="1" wp14:anchorId="5524C2D3" wp14:editId="60FBDFB1">
             <wp:simplePos x="0" y="0"/>
             <wp:positionH relativeFrom="column">
-              <wp:posOffset>771331</wp:posOffset>
+              <wp:posOffset>817880</wp:posOffset>
             </wp:positionH>
             <wp:positionV relativeFrom="paragraph">
-              <wp:posOffset>159722</wp:posOffset>
+              <wp:posOffset>5080</wp:posOffset>
             </wp:positionV>
-            <wp:extent cx="4251615" cy="3954547"/>
-            <wp:effectExtent l="0" t="0" r="3175" b="0"/>
+            <wp:extent cx="4378960" cy="3884295"/>
+            <wp:effectExtent l="0" t="0" r="2540" b="1905"/>
             <wp:wrapNone/>
-            <wp:docPr id="1662041564" name="Picture 15"/>
+            <wp:docPr id="1389270175" name="Picture 16"/>
             <wp:cNvGraphicFramePr>
               <a:graphicFrameLocks xmlns:a="http://schemas.openxmlformats.org/drawingml/2006/main" noChangeAspect="1"/>
             </wp:cNvGraphicFramePr>
@@ -12218,7 +12202,7 @@
               <a:graphicData uri="http://schemas.openxmlformats.org/drawingml/2006/picture">
                 <pic:pic xmlns:pic="http://schemas.openxmlformats.org/drawingml/2006/picture">
                   <pic:nvPicPr>
-                    <pic:cNvPr id="1662041564" name="Picture 1662041564"/>
+                    <pic:cNvPr id="1389270175" name="Picture 1389270175"/>
                     <pic:cNvPicPr/>
                   </pic:nvPicPr>
                   <pic:blipFill>
@@ -12236,7 +12220,7 @@
                   <pic:spPr>
                     <a:xfrm>
                       <a:off x="0" y="0"/>
-                      <a:ext cx="4251615" cy="3954547"/>
+                      <a:ext cx="4378960" cy="3884295"/>
                     </a:xfrm>
                     <a:prstGeom prst="rect">
                       <a:avLst/>
@@ -12257,7 +12241,6 @@
     </w:p>
     <w:p>
       <w:pPr>
-        <w:bidi/>
         <w:jc w:val="center"/>
         <w:rPr>
           <w:rFonts w:asciiTheme="minorBidi" w:eastAsiaTheme="minorEastAsia" w:hAnsiTheme="minorBidi"/>
@@ -12266,7 +12249,6 @@
           <w:color w:val="000000" w:themeColor="text1"/>
           <w:shd w:val="clear" w:color="auto" w:fill="FFFFFF"/>
           <w:vertAlign w:val="subscript"/>
-          <w:rtl/>
           <w:lang w:val="en-US"/>
         </w:rPr>
       </w:pPr>
@@ -12293,6 +12275,22 @@
         <w:jc w:val="center"/>
         <w:rPr>
           <w:rFonts w:asciiTheme="minorBidi" w:eastAsiaTheme="minorEastAsia" w:hAnsiTheme="minorBidi"/>
+          <w:b/>
+          <w:bCs/>
+          <w:color w:val="000000" w:themeColor="text1"/>
+          <w:shd w:val="clear" w:color="auto" w:fill="FFFFFF"/>
+          <w:vertAlign w:val="subscript"/>
+          <w:rtl/>
+          <w:lang w:val="en-US"/>
+        </w:rPr>
+      </w:pPr>
+    </w:p>
+    <w:p>
+      <w:pPr>
+        <w:bidi/>
+        <w:jc w:val="center"/>
+        <w:rPr>
+          <w:rFonts w:asciiTheme="minorBidi" w:eastAsiaTheme="minorEastAsia" w:hAnsiTheme="minorBidi" w:hint="cs"/>
           <w:b/>
           <w:bCs/>
           <w:color w:val="000000" w:themeColor="text1"/>

--- a/wet/hw2/Gal/HW2.docx
+++ b/wet/hw2/Gal/HW2.docx
@@ -997,6 +997,7 @@
         </w:rPr>
         <w:t xml:space="preserve"> </w:t>
       </w:r>
+      <w:proofErr w:type="spellStart"/>
       <w:r>
         <w:rPr>
           <w:rFonts w:asciiTheme="minorBidi" w:hAnsiTheme="minorBidi" w:hint="cs"/>
@@ -1015,7 +1016,18 @@
           <w:rtl/>
           <w:lang w:val="en-US"/>
         </w:rPr>
-        <w:t xml:space="preserve">ולידציה ממוצעת של </w:t>
+        <w:t>ולידציה</w:t>
+      </w:r>
+      <w:proofErr w:type="spellEnd"/>
+      <w:r>
+        <w:rPr>
+          <w:rFonts w:asciiTheme="minorBidi" w:hAnsiTheme="minorBidi"/>
+          <w:color w:val="212121"/>
+          <w:shd w:val="clear" w:color="auto" w:fill="FFFFFF"/>
+          <w:rtl/>
+          <w:lang w:val="en-US"/>
+        </w:rPr>
+        <w:t xml:space="preserve"> ממוצעת של </w:t>
       </w:r>
       <w:r>
         <w:rPr>
@@ -1185,6 +1197,7 @@
         </w:rPr>
         <w:t xml:space="preserve"> נמוכים, אלגוריתם ה</w:t>
       </w:r>
+      <w:proofErr w:type="spellStart"/>
       <w:r>
         <w:rPr>
           <w:rFonts w:asciiTheme="minorBidi" w:hAnsiTheme="minorBidi"/>
@@ -1194,6 +1207,7 @@
         </w:rPr>
         <w:t>knn</w:t>
       </w:r>
+      <w:proofErr w:type="spellEnd"/>
       <w:r>
         <w:rPr>
           <w:rFonts w:asciiTheme="minorBidi" w:hAnsiTheme="minorBidi" w:hint="cs"/>
@@ -2536,7 +2550,29 @@
           <w:rtl/>
           <w:lang w:val="en-US"/>
         </w:rPr>
-        <w:t>קומבינציה אופטימלית: גובה עץ 5, מס׳ עלים מינימלי בעלה 6, עם מידת דיוק על קבוצת הולידציה של כ</w:t>
+        <w:t xml:space="preserve">קומבינציה אופטימלית: גובה עץ 5, מס׳ עלים מינימלי בעלה 6, עם מידת דיוק על קבוצת </w:t>
+      </w:r>
+      <w:proofErr w:type="spellStart"/>
+      <w:r>
+        <w:rPr>
+          <w:rFonts w:asciiTheme="minorBidi" w:hAnsiTheme="minorBidi" w:hint="cs"/>
+          <w:color w:val="212121"/>
+          <w:shd w:val="clear" w:color="auto" w:fill="FFFFFF"/>
+          <w:rtl/>
+          <w:lang w:val="en-US"/>
+        </w:rPr>
+        <w:t>הולידציה</w:t>
+      </w:r>
+      <w:proofErr w:type="spellEnd"/>
+      <w:r>
+        <w:rPr>
+          <w:rFonts w:asciiTheme="minorBidi" w:hAnsiTheme="minorBidi" w:hint="cs"/>
+          <w:color w:val="212121"/>
+          <w:shd w:val="clear" w:color="auto" w:fill="FFFFFF"/>
+          <w:rtl/>
+          <w:lang w:val="en-US"/>
+        </w:rPr>
+        <w:t xml:space="preserve"> של כ</w:t>
       </w:r>
       <w:r>
         <w:rPr>
@@ -3325,14 +3361,25 @@
         </w:rPr>
         <w:t xml:space="preserve">אימנו עץ החלטה עם </w:t>
       </w:r>
-      <w:r>
-        <w:rPr>
-          <w:rFonts w:asciiTheme="minorBidi" w:hAnsiTheme="minorBidi"/>
-          <w:color w:val="212121"/>
-          <w:shd w:val="clear" w:color="auto" w:fill="FFFFFF"/>
-          <w:lang w:val="en-US"/>
-        </w:rPr>
-        <w:t>max_depth = 5</w:t>
+      <w:proofErr w:type="spellStart"/>
+      <w:r>
+        <w:rPr>
+          <w:rFonts w:asciiTheme="minorBidi" w:hAnsiTheme="minorBidi"/>
+          <w:color w:val="212121"/>
+          <w:shd w:val="clear" w:color="auto" w:fill="FFFFFF"/>
+          <w:lang w:val="en-US"/>
+        </w:rPr>
+        <w:t>max_depth</w:t>
+      </w:r>
+      <w:proofErr w:type="spellEnd"/>
+      <w:r>
+        <w:rPr>
+          <w:rFonts w:asciiTheme="minorBidi" w:hAnsiTheme="minorBidi"/>
+          <w:color w:val="212121"/>
+          <w:shd w:val="clear" w:color="auto" w:fill="FFFFFF"/>
+          <w:lang w:val="en-US"/>
+        </w:rPr>
+        <w:t xml:space="preserve"> = 5</w:t>
       </w:r>
       <w:r>
         <w:rPr>
@@ -3344,14 +3391,25 @@
         </w:rPr>
         <w:t xml:space="preserve"> ו</w:t>
       </w:r>
-      <w:r>
-        <w:rPr>
-          <w:rFonts w:asciiTheme="minorBidi" w:hAnsiTheme="minorBidi"/>
-          <w:color w:val="212121"/>
-          <w:shd w:val="clear" w:color="auto" w:fill="FFFFFF"/>
-          <w:lang w:val="en-US"/>
-        </w:rPr>
-        <w:t>min_samples_leaf=6</w:t>
+      <w:proofErr w:type="spellStart"/>
+      <w:r>
+        <w:rPr>
+          <w:rFonts w:asciiTheme="minorBidi" w:hAnsiTheme="minorBidi"/>
+          <w:color w:val="212121"/>
+          <w:shd w:val="clear" w:color="auto" w:fill="FFFFFF"/>
+          <w:lang w:val="en-US"/>
+        </w:rPr>
+        <w:t>min_samples_leaf</w:t>
+      </w:r>
+      <w:proofErr w:type="spellEnd"/>
+      <w:r>
+        <w:rPr>
+          <w:rFonts w:asciiTheme="minorBidi" w:hAnsiTheme="minorBidi"/>
+          <w:color w:val="212121"/>
+          <w:shd w:val="clear" w:color="auto" w:fill="FFFFFF"/>
+          <w:lang w:val="en-US"/>
+        </w:rPr>
+        <w:t>=6</w:t>
       </w:r>
       <w:r>
         <w:rPr>
@@ -3951,8 +4009,42 @@
           <w:rtl/>
           <w:lang w:val="en-US"/>
         </w:rPr>
-        <w:t xml:space="preserve"> יש עונשים כבדים על טעויות של מיסקלפיקציה , וזה גם גורם לזה שהערכים של פונק׳ המטרה מאד גדולים. בכיתה למדנו שכש</w:t>
-      </w:r>
+        <w:t xml:space="preserve"> יש עונשים כבדים על טעויות של </w:t>
+      </w:r>
+      <w:proofErr w:type="spellStart"/>
+      <w:r>
+        <w:rPr>
+          <w:rFonts w:asciiTheme="minorBidi" w:hAnsiTheme="minorBidi" w:hint="cs"/>
+          <w:color w:val="FF0000"/>
+          <w:shd w:val="clear" w:color="auto" w:fill="FFFFFF"/>
+          <w:rtl/>
+          <w:lang w:val="en-US"/>
+        </w:rPr>
+        <w:t>מיסקלפיקציה</w:t>
+      </w:r>
+      <w:proofErr w:type="spellEnd"/>
+      <w:r>
+        <w:rPr>
+          <w:rFonts w:asciiTheme="minorBidi" w:hAnsiTheme="minorBidi" w:hint="cs"/>
+          <w:color w:val="FF0000"/>
+          <w:shd w:val="clear" w:color="auto" w:fill="FFFFFF"/>
+          <w:rtl/>
+          <w:lang w:val="en-US"/>
+        </w:rPr>
+        <w:t xml:space="preserve"> , וזה גם גורם לזה שהערכים של פונק׳ המטרה מאד גדולים. בכיתה למדנו </w:t>
+      </w:r>
+      <w:proofErr w:type="spellStart"/>
+      <w:r>
+        <w:rPr>
+          <w:rFonts w:asciiTheme="minorBidi" w:hAnsiTheme="minorBidi" w:hint="cs"/>
+          <w:color w:val="FF0000"/>
+          <w:shd w:val="clear" w:color="auto" w:fill="FFFFFF"/>
+          <w:rtl/>
+          <w:lang w:val="en-US"/>
+        </w:rPr>
+        <w:t>שכש</w:t>
+      </w:r>
+      <w:proofErr w:type="spellEnd"/>
       <w:r>
         <w:rPr>
           <w:rFonts w:asciiTheme="minorBidi" w:hAnsiTheme="minorBidi"/>
@@ -3970,7 +4062,73 @@
           <w:rtl/>
           <w:lang w:val="en-US"/>
         </w:rPr>
-        <w:t xml:space="preserve"> גדול מאד, אנחנו מתכנסים לhard svm , אבל במקרה פה שהדאטה לא פריד זה מוביל אותנו לזה שאין פתרון כ״כ</w:t>
+        <w:t xml:space="preserve"> גדול מאד, אנחנו מתכנסים </w:t>
+      </w:r>
+      <w:proofErr w:type="spellStart"/>
+      <w:r>
+        <w:rPr>
+          <w:rFonts w:asciiTheme="minorBidi" w:hAnsiTheme="minorBidi" w:hint="cs"/>
+          <w:color w:val="FF0000"/>
+          <w:shd w:val="clear" w:color="auto" w:fill="FFFFFF"/>
+          <w:rtl/>
+          <w:lang w:val="en-US"/>
+        </w:rPr>
+        <w:t>לhard</w:t>
+      </w:r>
+      <w:proofErr w:type="spellEnd"/>
+      <w:r>
+        <w:rPr>
+          <w:rFonts w:asciiTheme="minorBidi" w:hAnsiTheme="minorBidi" w:hint="cs"/>
+          <w:color w:val="FF0000"/>
+          <w:shd w:val="clear" w:color="auto" w:fill="FFFFFF"/>
+          <w:rtl/>
+          <w:lang w:val="en-US"/>
+        </w:rPr>
+        <w:t xml:space="preserve"> </w:t>
+      </w:r>
+      <w:proofErr w:type="spellStart"/>
+      <w:r>
+        <w:rPr>
+          <w:rFonts w:asciiTheme="minorBidi" w:hAnsiTheme="minorBidi" w:hint="cs"/>
+          <w:color w:val="FF0000"/>
+          <w:shd w:val="clear" w:color="auto" w:fill="FFFFFF"/>
+          <w:rtl/>
+          <w:lang w:val="en-US"/>
+        </w:rPr>
+        <w:t>svm</w:t>
+      </w:r>
+      <w:proofErr w:type="spellEnd"/>
+      <w:r>
+        <w:rPr>
+          <w:rFonts w:asciiTheme="minorBidi" w:hAnsiTheme="minorBidi" w:hint="cs"/>
+          <w:color w:val="FF0000"/>
+          <w:shd w:val="clear" w:color="auto" w:fill="FFFFFF"/>
+          <w:rtl/>
+          <w:lang w:val="en-US"/>
+        </w:rPr>
+        <w:t xml:space="preserve"> , אבל במקרה פה </w:t>
+      </w:r>
+      <w:proofErr w:type="spellStart"/>
+      <w:r>
+        <w:rPr>
+          <w:rFonts w:asciiTheme="minorBidi" w:hAnsiTheme="minorBidi" w:hint="cs"/>
+          <w:color w:val="FF0000"/>
+          <w:shd w:val="clear" w:color="auto" w:fill="FFFFFF"/>
+          <w:rtl/>
+          <w:lang w:val="en-US"/>
+        </w:rPr>
+        <w:t>שהדאטה</w:t>
+      </w:r>
+      <w:proofErr w:type="spellEnd"/>
+      <w:r>
+        <w:rPr>
+          <w:rFonts w:asciiTheme="minorBidi" w:hAnsiTheme="minorBidi" w:hint="cs"/>
+          <w:color w:val="FF0000"/>
+          <w:shd w:val="clear" w:color="auto" w:fill="FFFFFF"/>
+          <w:rtl/>
+          <w:lang w:val="en-US"/>
+        </w:rPr>
+        <w:t xml:space="preserve"> לא פריד זה מוביל אותנו לזה שאין פתרון כ״כ</w:t>
       </w:r>
     </w:p>
     <w:p>
@@ -4022,7 +4180,29 @@
           <w:rtl/>
           <w:lang w:val="en-US"/>
         </w:rPr>
-        <w:t xml:space="preserve">למה המידת הדיוק על האימון נראית ככה אני לא בטוחה... </w:t>
+        <w:t xml:space="preserve">למה </w:t>
+      </w:r>
+      <w:proofErr w:type="spellStart"/>
+      <w:r>
+        <w:rPr>
+          <w:rFonts w:asciiTheme="minorBidi" w:hAnsiTheme="minorBidi" w:hint="cs"/>
+          <w:color w:val="FF0000"/>
+          <w:shd w:val="clear" w:color="auto" w:fill="FFFFFF"/>
+          <w:rtl/>
+          <w:lang w:val="en-US"/>
+        </w:rPr>
+        <w:t>המידת</w:t>
+      </w:r>
+      <w:proofErr w:type="spellEnd"/>
+      <w:r>
+        <w:rPr>
+          <w:rFonts w:asciiTheme="minorBidi" w:hAnsiTheme="minorBidi" w:hint="cs"/>
+          <w:color w:val="FF0000"/>
+          <w:shd w:val="clear" w:color="auto" w:fill="FFFFFF"/>
+          <w:rtl/>
+          <w:lang w:val="en-US"/>
+        </w:rPr>
+        <w:t xml:space="preserve"> הדיוק על האימון נראית ככה אני לא בטוחה... </w:t>
       </w:r>
     </w:p>
     <w:p>
@@ -4067,8 +4247,20 @@
           <w:rtl/>
           <w:lang w:val="en-US"/>
         </w:rPr>
-        <w:t xml:space="preserve"> אמור לרדת יחסית במהלך האימון וה</w:t>
-      </w:r>
+        <w:t xml:space="preserve"> אמור לרדת יחסית במהלך האימון </w:t>
+      </w:r>
+      <w:proofErr w:type="spellStart"/>
+      <w:r>
+        <w:rPr>
+          <w:rFonts w:asciiTheme="minorBidi" w:hAnsiTheme="minorBidi" w:hint="cs"/>
+          <w:color w:val="FF0000"/>
+          <w:shd w:val="clear" w:color="auto" w:fill="FFFFFF"/>
+          <w:rtl/>
+          <w:lang w:val="en-US"/>
+        </w:rPr>
+        <w:t>וה</w:t>
+      </w:r>
+      <w:proofErr w:type="spellEnd"/>
       <w:r>
         <w:rPr>
           <w:rFonts w:asciiTheme="minorBidi" w:hAnsiTheme="minorBidi"/>
@@ -5854,7 +6046,33 @@
           <w:rtl/>
           <w:lang w:val="en-US"/>
         </w:rPr>
-        <w:t xml:space="preserve"> ,יש התבדרות לגמרי ולכן גודל הlr גדול מדי.</w:t>
+        <w:t xml:space="preserve"> ,יש התבדרות לגמרי ולכן גודל </w:t>
+      </w:r>
+      <w:proofErr w:type="spellStart"/>
+      <w:r>
+        <w:rPr>
+          <w:rFonts w:asciiTheme="minorBidi" w:hAnsiTheme="minorBidi" w:hint="cs"/>
+          <w:b/>
+          <w:bCs/>
+          <w:color w:val="FF0000"/>
+          <w:shd w:val="clear" w:color="auto" w:fill="FFFFFF"/>
+          <w:rtl/>
+          <w:lang w:val="en-US"/>
+        </w:rPr>
+        <w:t>הlr</w:t>
+      </w:r>
+      <w:proofErr w:type="spellEnd"/>
+      <w:r>
+        <w:rPr>
+          <w:rFonts w:asciiTheme="minorBidi" w:hAnsiTheme="minorBidi" w:hint="cs"/>
+          <w:b/>
+          <w:bCs/>
+          <w:color w:val="FF0000"/>
+          <w:shd w:val="clear" w:color="auto" w:fill="FFFFFF"/>
+          <w:rtl/>
+          <w:lang w:val="en-US"/>
+        </w:rPr>
+        <w:t xml:space="preserve"> גדול מדי.</w:t>
       </w:r>
     </w:p>
     <w:p>
@@ -5896,28 +6114,67 @@
         </w:rPr>
         <w:t xml:space="preserve">עבור </w:t>
       </w:r>
-      <w:r>
-        <w:rPr>
-          <w:rFonts w:asciiTheme="minorBidi" w:hAnsiTheme="minorBidi"/>
-          <w:b/>
-          <w:bCs/>
-          <w:color w:val="FF0000"/>
-          <w:shd w:val="clear" w:color="auto" w:fill="FFFFFF"/>
-          <w:lang w:val="en-US"/>
-        </w:rPr>
-        <w:t>lr=10^-9</w:t>
-      </w:r>
-      <w:r>
-        <w:rPr>
-          <w:rFonts w:asciiTheme="minorBidi" w:hAnsiTheme="minorBidi" w:hint="cs"/>
-          <w:b/>
-          <w:bCs/>
-          <w:color w:val="FF0000"/>
-          <w:shd w:val="clear" w:color="auto" w:fill="FFFFFF"/>
-          <w:rtl/>
-          <w:lang w:val="en-US"/>
-        </w:rPr>
-        <w:t xml:space="preserve"> נראה שהוא קטן מדי (כן יש ירידה בפונ׳ ה</w:t>
+      <w:proofErr w:type="spellStart"/>
+      <w:r>
+        <w:rPr>
+          <w:rFonts w:asciiTheme="minorBidi" w:hAnsiTheme="minorBidi"/>
+          <w:b/>
+          <w:bCs/>
+          <w:color w:val="FF0000"/>
+          <w:shd w:val="clear" w:color="auto" w:fill="FFFFFF"/>
+          <w:lang w:val="en-US"/>
+        </w:rPr>
+        <w:t>lr</w:t>
+      </w:r>
+      <w:proofErr w:type="spellEnd"/>
+      <w:r>
+        <w:rPr>
+          <w:rFonts w:asciiTheme="minorBidi" w:hAnsiTheme="minorBidi"/>
+          <w:b/>
+          <w:bCs/>
+          <w:color w:val="FF0000"/>
+          <w:shd w:val="clear" w:color="auto" w:fill="FFFFFF"/>
+          <w:lang w:val="en-US"/>
+        </w:rPr>
+        <w:t>=10^-9</w:t>
+      </w:r>
+      <w:r>
+        <w:rPr>
+          <w:rFonts w:asciiTheme="minorBidi" w:hAnsiTheme="minorBidi" w:hint="cs"/>
+          <w:b/>
+          <w:bCs/>
+          <w:color w:val="FF0000"/>
+          <w:shd w:val="clear" w:color="auto" w:fill="FFFFFF"/>
+          <w:rtl/>
+          <w:lang w:val="en-US"/>
+        </w:rPr>
+        <w:t xml:space="preserve"> נראה שהוא קטן מדי (כן יש ירידה </w:t>
+      </w:r>
+      <w:proofErr w:type="spellStart"/>
+      <w:r>
+        <w:rPr>
+          <w:rFonts w:asciiTheme="minorBidi" w:hAnsiTheme="minorBidi" w:hint="cs"/>
+          <w:b/>
+          <w:bCs/>
+          <w:color w:val="FF0000"/>
+          <w:shd w:val="clear" w:color="auto" w:fill="FFFFFF"/>
+          <w:rtl/>
+          <w:lang w:val="en-US"/>
+        </w:rPr>
+        <w:t>בפונ</w:t>
+      </w:r>
+      <w:proofErr w:type="spellEnd"/>
+      <w:r>
+        <w:rPr>
+          <w:rFonts w:asciiTheme="minorBidi" w:hAnsiTheme="minorBidi" w:hint="cs"/>
+          <w:b/>
+          <w:bCs/>
+          <w:color w:val="FF0000"/>
+          <w:shd w:val="clear" w:color="auto" w:fill="FFFFFF"/>
+          <w:rtl/>
+          <w:lang w:val="en-US"/>
+        </w:rPr>
+        <w:t>׳ ה</w:t>
       </w:r>
       <w:r>
         <w:rPr>
@@ -6039,16 +6296,29 @@
         </w:rPr>
         <w:t xml:space="preserve">ההתלבטות היא בין קצבים </w:t>
       </w:r>
-      <w:r>
-        <w:rPr>
-          <w:rFonts w:asciiTheme="minorBidi" w:hAnsiTheme="minorBidi"/>
-          <w:b/>
-          <w:bCs/>
-          <w:color w:val="FF0000"/>
-          <w:shd w:val="clear" w:color="auto" w:fill="FFFFFF"/>
-          <w:lang w:val="en-US"/>
-        </w:rPr>
-        <w:t>lr=10^-8</w:t>
+      <w:proofErr w:type="spellStart"/>
+      <w:r>
+        <w:rPr>
+          <w:rFonts w:asciiTheme="minorBidi" w:hAnsiTheme="minorBidi"/>
+          <w:b/>
+          <w:bCs/>
+          <w:color w:val="FF0000"/>
+          <w:shd w:val="clear" w:color="auto" w:fill="FFFFFF"/>
+          <w:lang w:val="en-US"/>
+        </w:rPr>
+        <w:t>lr</w:t>
+      </w:r>
+      <w:proofErr w:type="spellEnd"/>
+      <w:r>
+        <w:rPr>
+          <w:rFonts w:asciiTheme="minorBidi" w:hAnsiTheme="minorBidi"/>
+          <w:b/>
+          <w:bCs/>
+          <w:color w:val="FF0000"/>
+          <w:shd w:val="clear" w:color="auto" w:fill="FFFFFF"/>
+          <w:lang w:val="en-US"/>
+        </w:rPr>
+        <w:t>=10^-8</w:t>
       </w:r>
       <w:r>
         <w:rPr>
@@ -6062,28 +6332,67 @@
         </w:rPr>
         <w:t xml:space="preserve"> ו</w:t>
       </w:r>
-      <w:r>
-        <w:rPr>
-          <w:rFonts w:asciiTheme="minorBidi" w:hAnsiTheme="minorBidi"/>
-          <w:b/>
-          <w:bCs/>
-          <w:color w:val="FF0000"/>
-          <w:shd w:val="clear" w:color="auto" w:fill="FFFFFF"/>
-          <w:lang w:val="en-US"/>
-        </w:rPr>
-        <w:t>lr=10-^-9</w:t>
-      </w:r>
-      <w:r>
-        <w:rPr>
-          <w:rFonts w:asciiTheme="minorBidi" w:hAnsiTheme="minorBidi" w:hint="cs"/>
-          <w:b/>
-          <w:bCs/>
-          <w:color w:val="FF0000"/>
-          <w:shd w:val="clear" w:color="auto" w:fill="FFFFFF"/>
-          <w:rtl/>
-          <w:lang w:val="en-US"/>
-        </w:rPr>
-        <w:t xml:space="preserve"> , כי נראה שערך המינימום בפונ׳ ה</w:t>
+      <w:proofErr w:type="spellStart"/>
+      <w:r>
+        <w:rPr>
+          <w:rFonts w:asciiTheme="minorBidi" w:hAnsiTheme="minorBidi"/>
+          <w:b/>
+          <w:bCs/>
+          <w:color w:val="FF0000"/>
+          <w:shd w:val="clear" w:color="auto" w:fill="FFFFFF"/>
+          <w:lang w:val="en-US"/>
+        </w:rPr>
+        <w:t>lr</w:t>
+      </w:r>
+      <w:proofErr w:type="spellEnd"/>
+      <w:r>
+        <w:rPr>
+          <w:rFonts w:asciiTheme="minorBidi" w:hAnsiTheme="minorBidi"/>
+          <w:b/>
+          <w:bCs/>
+          <w:color w:val="FF0000"/>
+          <w:shd w:val="clear" w:color="auto" w:fill="FFFFFF"/>
+          <w:lang w:val="en-US"/>
+        </w:rPr>
+        <w:t>=10-^-9</w:t>
+      </w:r>
+      <w:r>
+        <w:rPr>
+          <w:rFonts w:asciiTheme="minorBidi" w:hAnsiTheme="minorBidi" w:hint="cs"/>
+          <w:b/>
+          <w:bCs/>
+          <w:color w:val="FF0000"/>
+          <w:shd w:val="clear" w:color="auto" w:fill="FFFFFF"/>
+          <w:rtl/>
+          <w:lang w:val="en-US"/>
+        </w:rPr>
+        <w:t xml:space="preserve"> , כי נראה שערך המינימום </w:t>
+      </w:r>
+      <w:proofErr w:type="spellStart"/>
+      <w:r>
+        <w:rPr>
+          <w:rFonts w:asciiTheme="minorBidi" w:hAnsiTheme="minorBidi" w:hint="cs"/>
+          <w:b/>
+          <w:bCs/>
+          <w:color w:val="FF0000"/>
+          <w:shd w:val="clear" w:color="auto" w:fill="FFFFFF"/>
+          <w:rtl/>
+          <w:lang w:val="en-US"/>
+        </w:rPr>
+        <w:t>בפונ</w:t>
+      </w:r>
+      <w:proofErr w:type="spellEnd"/>
+      <w:r>
+        <w:rPr>
+          <w:rFonts w:asciiTheme="minorBidi" w:hAnsiTheme="minorBidi" w:hint="cs"/>
+          <w:b/>
+          <w:bCs/>
+          <w:color w:val="FF0000"/>
+          <w:shd w:val="clear" w:color="auto" w:fill="FFFFFF"/>
+          <w:rtl/>
+          <w:lang w:val="en-US"/>
+        </w:rPr>
+        <w:t>׳ ה</w:t>
       </w:r>
       <w:r>
         <w:rPr>
@@ -7748,6 +8057,7 @@
         </w:rPr>
         <w:t xml:space="preserve">תיוג הרוב שיש בדאטה סט). אפשר גם להגיד שככל שגמא שואף ל0 אנחנו מקבלים מודל </w:t>
       </w:r>
+      <w:proofErr w:type="spellStart"/>
       <w:r>
         <w:rPr>
           <w:rFonts w:asciiTheme="minorBidi" w:eastAsiaTheme="minorEastAsia" w:hAnsiTheme="minorBidi"/>
@@ -7757,6 +8067,7 @@
         </w:rPr>
         <w:t>knn</w:t>
       </w:r>
+      <w:proofErr w:type="spellEnd"/>
       <w:r>
         <w:rPr>
           <w:rFonts w:asciiTheme="minorBidi" w:eastAsiaTheme="minorEastAsia" w:hAnsiTheme="minorBidi" w:hint="cs"/>
@@ -7864,7 +8175,51 @@
           <w:rtl/>
           <w:lang w:val="en-US"/>
         </w:rPr>
-        <w:t>גבולות ההחלטה של המודל אכן מתאימים לכלל ההחלטה הנידון בסעיף 13 ב, כפי שניתן לראות קיבלנו את המסווג ה״טריוואלי״ שפולט פרידקציה קבועה לכל הנקודות.</w:t>
+        <w:t xml:space="preserve">גבולות ההחלטה של המודל אכן מתאימים לכלל ההחלטה הנידון בסעיף 13 ב, כפי שניתן לראות קיבלנו את המסווג </w:t>
+      </w:r>
+      <w:proofErr w:type="spellStart"/>
+      <w:r>
+        <w:rPr>
+          <w:rFonts w:asciiTheme="minorBidi" w:eastAsiaTheme="minorEastAsia" w:hAnsiTheme="minorBidi" w:hint="cs"/>
+          <w:color w:val="000000" w:themeColor="text1"/>
+          <w:shd w:val="clear" w:color="auto" w:fill="FFFFFF"/>
+          <w:rtl/>
+          <w:lang w:val="en-US"/>
+        </w:rPr>
+        <w:t>ה״טריוואלי</w:t>
+      </w:r>
+      <w:proofErr w:type="spellEnd"/>
+      <w:r>
+        <w:rPr>
+          <w:rFonts w:asciiTheme="minorBidi" w:eastAsiaTheme="minorEastAsia" w:hAnsiTheme="minorBidi" w:hint="cs"/>
+          <w:color w:val="000000" w:themeColor="text1"/>
+          <w:shd w:val="clear" w:color="auto" w:fill="FFFFFF"/>
+          <w:rtl/>
+          <w:lang w:val="en-US"/>
+        </w:rPr>
+        <w:t xml:space="preserve">״ שפולט </w:t>
+      </w:r>
+      <w:proofErr w:type="spellStart"/>
+      <w:r>
+        <w:rPr>
+          <w:rFonts w:asciiTheme="minorBidi" w:eastAsiaTheme="minorEastAsia" w:hAnsiTheme="minorBidi" w:hint="cs"/>
+          <w:color w:val="000000" w:themeColor="text1"/>
+          <w:shd w:val="clear" w:color="auto" w:fill="FFFFFF"/>
+          <w:rtl/>
+          <w:lang w:val="en-US"/>
+        </w:rPr>
+        <w:t>פרידקציה</w:t>
+      </w:r>
+      <w:proofErr w:type="spellEnd"/>
+      <w:r>
+        <w:rPr>
+          <w:rFonts w:asciiTheme="minorBidi" w:eastAsiaTheme="minorEastAsia" w:hAnsiTheme="minorBidi" w:hint="cs"/>
+          <w:color w:val="000000" w:themeColor="text1"/>
+          <w:shd w:val="clear" w:color="auto" w:fill="FFFFFF"/>
+          <w:rtl/>
+          <w:lang w:val="en-US"/>
+        </w:rPr>
+        <w:t xml:space="preserve"> קבועה לכל הנקודות.</w:t>
       </w:r>
     </w:p>
     <w:p>
@@ -8868,7 +9223,29 @@
           <w:rtl/>
           <w:lang w:val="en-US"/>
         </w:rPr>
-        <w:t xml:space="preserve"> בכך שהוא מתאים את עצמו לקבוצת האימון בצורה מושלמת (יוצר סביבות קטנות סביב נק׳ חריגות). על פי כלל הפרידקציה, מאחר וגמא גדול מאד, נקבל שההשפעה של נק׳</w:t>
+        <w:t xml:space="preserve"> בכך שהוא מתאים את עצמו לקבוצת האימון בצורה מושלמת (יוצר סביבות קטנות סביב נק׳ חריגות). על פי כלל </w:t>
+      </w:r>
+      <w:proofErr w:type="spellStart"/>
+      <w:r>
+        <w:rPr>
+          <w:rFonts w:asciiTheme="minorBidi" w:hAnsiTheme="minorBidi" w:hint="cs"/>
+          <w:color w:val="000000" w:themeColor="text1"/>
+          <w:shd w:val="clear" w:color="auto" w:fill="FFFFFF"/>
+          <w:rtl/>
+          <w:lang w:val="en-US"/>
+        </w:rPr>
+        <w:t>הפרידקציה</w:t>
+      </w:r>
+      <w:proofErr w:type="spellEnd"/>
+      <w:r>
+        <w:rPr>
+          <w:rFonts w:asciiTheme="minorBidi" w:hAnsiTheme="minorBidi" w:hint="cs"/>
+          <w:color w:val="000000" w:themeColor="text1"/>
+          <w:shd w:val="clear" w:color="auto" w:fill="FFFFFF"/>
+          <w:rtl/>
+          <w:lang w:val="en-US"/>
+        </w:rPr>
+        <w:t>, מאחר וגמא גדול מאד, נקבל שההשפעה של נק׳</w:t>
       </w:r>
       <w:r>
         <w:rPr>
@@ -8909,6 +9286,7 @@
         </w:rPr>
         <w:t xml:space="preserve">שרוצים לחזות את התיוג שלה קרובה אליה מאד. לכן, במובן הזה, המודל אמור להיות דומה מאד למודל </w:t>
       </w:r>
+      <w:proofErr w:type="spellStart"/>
       <w:r>
         <w:rPr>
           <w:rFonts w:asciiTheme="minorBidi" w:hAnsiTheme="minorBidi"/>
@@ -8918,6 +9296,7 @@
         </w:rPr>
         <w:t>knn</w:t>
       </w:r>
+      <w:proofErr w:type="spellEnd"/>
       <w:r>
         <w:rPr>
           <w:rFonts w:asciiTheme="minorBidi" w:hAnsiTheme="minorBidi" w:hint="cs"/>
@@ -8962,6 +9341,7 @@
         </w:rPr>
         <w:t>עם זאת, ניתן לראות כי לעומת מודל ה</w:t>
       </w:r>
+      <w:proofErr w:type="spellStart"/>
       <w:r>
         <w:rPr>
           <w:rFonts w:asciiTheme="minorBidi" w:hAnsiTheme="minorBidi"/>
@@ -8971,6 +9351,7 @@
         </w:rPr>
         <w:t>knn</w:t>
       </w:r>
+      <w:proofErr w:type="spellEnd"/>
       <w:r>
         <w:rPr>
           <w:rFonts w:asciiTheme="minorBidi" w:hAnsiTheme="minorBidi" w:hint="cs"/>
@@ -9232,7 +9613,29 @@
           <w:rtl/>
           <w:lang w:val="en-US"/>
         </w:rPr>
-        <w:t>כאשר לנקודה אין אף שכן מספיק קרוב מבחינה נומרית, הפרידקציה שלה נקבעת לפי גורם ה</w:t>
+        <w:t xml:space="preserve">כאשר לנקודה אין אף שכן מספיק קרוב מבחינה נומרית, </w:t>
+      </w:r>
+      <w:proofErr w:type="spellStart"/>
+      <w:r>
+        <w:rPr>
+          <w:rFonts w:asciiTheme="minorBidi" w:eastAsiaTheme="minorEastAsia" w:hAnsiTheme="minorBidi" w:hint="cs"/>
+          <w:color w:val="000000" w:themeColor="text1"/>
+          <w:shd w:val="clear" w:color="auto" w:fill="FFFFFF"/>
+          <w:rtl/>
+          <w:lang w:val="en-US"/>
+        </w:rPr>
+        <w:t>הפרידקציה</w:t>
+      </w:r>
+      <w:proofErr w:type="spellEnd"/>
+      <w:r>
+        <w:rPr>
+          <w:rFonts w:asciiTheme="minorBidi" w:eastAsiaTheme="minorEastAsia" w:hAnsiTheme="minorBidi" w:hint="cs"/>
+          <w:color w:val="000000" w:themeColor="text1"/>
+          <w:shd w:val="clear" w:color="auto" w:fill="FFFFFF"/>
+          <w:rtl/>
+          <w:lang w:val="en-US"/>
+        </w:rPr>
+        <w:t xml:space="preserve"> שלה נקבעת לפי גורם ה</w:t>
       </w:r>
       <w:r>
         <w:rPr>
@@ -9253,6 +9656,7 @@
         </w:rPr>
         <w:t xml:space="preserve">. כפי שניתן לראות כלל החלטה של המודל שאימנו לפי הדוקומנטציה של </w:t>
       </w:r>
+      <w:proofErr w:type="spellStart"/>
       <w:r>
         <w:rPr>
           <w:rFonts w:asciiTheme="minorBidi" w:eastAsiaTheme="minorEastAsia" w:hAnsiTheme="minorBidi"/>
@@ -9262,6 +9666,7 @@
         </w:rPr>
         <w:t>sklearn</w:t>
       </w:r>
+      <w:proofErr w:type="spellEnd"/>
       <w:r>
         <w:rPr>
           <w:rFonts w:asciiTheme="minorBidi" w:eastAsiaTheme="minorEastAsia" w:hAnsiTheme="minorBidi" w:hint="cs"/>
@@ -10132,7 +10537,85 @@
           <w:rtl/>
           <w:lang w:val="en-US"/>
         </w:rPr>
-        <w:t>או שאפשר להגיד שהדאטה מחולק ל״סלייסים״ של עיגול, בזווית של 45 מעלות בערך כל שכל סלייס זה אחד מהתיוגים.</w:t>
+        <w:t xml:space="preserve">או שאפשר להגיד </w:t>
+      </w:r>
+      <w:proofErr w:type="spellStart"/>
+      <w:r>
+        <w:rPr>
+          <w:rFonts w:asciiTheme="minorBidi" w:hAnsiTheme="minorBidi" w:hint="cs"/>
+          <w:b/>
+          <w:bCs/>
+          <w:color w:val="000000" w:themeColor="text1"/>
+          <w:shd w:val="clear" w:color="auto" w:fill="FFFFFF"/>
+          <w:rtl/>
+          <w:lang w:val="en-US"/>
+        </w:rPr>
+        <w:t>שהדאטה</w:t>
+      </w:r>
+      <w:proofErr w:type="spellEnd"/>
+      <w:r>
+        <w:rPr>
+          <w:rFonts w:asciiTheme="minorBidi" w:hAnsiTheme="minorBidi" w:hint="cs"/>
+          <w:b/>
+          <w:bCs/>
+          <w:color w:val="000000" w:themeColor="text1"/>
+          <w:shd w:val="clear" w:color="auto" w:fill="FFFFFF"/>
+          <w:rtl/>
+          <w:lang w:val="en-US"/>
+        </w:rPr>
+        <w:t xml:space="preserve"> מחולק </w:t>
+      </w:r>
+      <w:proofErr w:type="spellStart"/>
+      <w:r>
+        <w:rPr>
+          <w:rFonts w:asciiTheme="minorBidi" w:hAnsiTheme="minorBidi" w:hint="cs"/>
+          <w:b/>
+          <w:bCs/>
+          <w:color w:val="000000" w:themeColor="text1"/>
+          <w:shd w:val="clear" w:color="auto" w:fill="FFFFFF"/>
+          <w:rtl/>
+          <w:lang w:val="en-US"/>
+        </w:rPr>
+        <w:t>ל״סלייסים</w:t>
+      </w:r>
+      <w:proofErr w:type="spellEnd"/>
+      <w:r>
+        <w:rPr>
+          <w:rFonts w:asciiTheme="minorBidi" w:hAnsiTheme="minorBidi" w:hint="cs"/>
+          <w:b/>
+          <w:bCs/>
+          <w:color w:val="000000" w:themeColor="text1"/>
+          <w:shd w:val="clear" w:color="auto" w:fill="FFFFFF"/>
+          <w:rtl/>
+          <w:lang w:val="en-US"/>
+        </w:rPr>
+        <w:t xml:space="preserve">״ של עיגול, בזווית של 45 מעלות בערך כל שכל </w:t>
+      </w:r>
+      <w:proofErr w:type="spellStart"/>
+      <w:r>
+        <w:rPr>
+          <w:rFonts w:asciiTheme="minorBidi" w:hAnsiTheme="minorBidi" w:hint="cs"/>
+          <w:b/>
+          <w:bCs/>
+          <w:color w:val="000000" w:themeColor="text1"/>
+          <w:shd w:val="clear" w:color="auto" w:fill="FFFFFF"/>
+          <w:rtl/>
+          <w:lang w:val="en-US"/>
+        </w:rPr>
+        <w:t>סלייס</w:t>
+      </w:r>
+      <w:proofErr w:type="spellEnd"/>
+      <w:r>
+        <w:rPr>
+          <w:rFonts w:asciiTheme="minorBidi" w:hAnsiTheme="minorBidi" w:hint="cs"/>
+          <w:b/>
+          <w:bCs/>
+          <w:color w:val="000000" w:themeColor="text1"/>
+          <w:shd w:val="clear" w:color="auto" w:fill="FFFFFF"/>
+          <w:rtl/>
+          <w:lang w:val="en-US"/>
+        </w:rPr>
+        <w:t xml:space="preserve"> זה אחד מהתיוגים.</w:t>
       </w:r>
     </w:p>
     <w:p>
@@ -10577,7 +11060,29 @@
           <w:rtl/>
           <w:lang w:val="en-US"/>
         </w:rPr>
-        <w:t xml:space="preserve"> רדיאנים (כפי שראינו ב</w:t>
+        <w:t xml:space="preserve"> </w:t>
+      </w:r>
+      <w:proofErr w:type="spellStart"/>
+      <w:r>
+        <w:rPr>
+          <w:rFonts w:asciiTheme="minorBidi" w:eastAsiaTheme="minorEastAsia" w:hAnsiTheme="minorBidi" w:hint="cs"/>
+          <w:color w:val="000000" w:themeColor="text1"/>
+          <w:shd w:val="clear" w:color="auto" w:fill="FFFFFF"/>
+          <w:rtl/>
+          <w:lang w:val="en-US"/>
+        </w:rPr>
+        <w:t>רדיאנים</w:t>
+      </w:r>
+      <w:proofErr w:type="spellEnd"/>
+      <w:r>
+        <w:rPr>
+          <w:rFonts w:asciiTheme="minorBidi" w:eastAsiaTheme="minorEastAsia" w:hAnsiTheme="minorBidi" w:hint="cs"/>
+          <w:color w:val="000000" w:themeColor="text1"/>
+          <w:shd w:val="clear" w:color="auto" w:fill="FFFFFF"/>
+          <w:rtl/>
+          <w:lang w:val="en-US"/>
+        </w:rPr>
+        <w:t xml:space="preserve"> (כפי שראינו ב</w:t>
       </w:r>
       <w:r>
         <w:rPr>
@@ -10664,7 +11169,29 @@
           <w:rtl/>
           <w:lang w:val="en-US"/>
         </w:rPr>
-        <w:t xml:space="preserve">עוד ניתן לראות ע״פ פונקציות הצפיפות, שסה״כ משתנה הזווית מתפלג יוניפורמית על פני הטווח </w:t>
+        <w:t xml:space="preserve">עוד ניתן לראות ע״פ פונקציות הצפיפות, שסה״כ משתנה הזווית מתפלג </w:t>
+      </w:r>
+      <w:proofErr w:type="spellStart"/>
+      <w:r>
+        <w:rPr>
+          <w:rFonts w:asciiTheme="minorBidi" w:hAnsiTheme="minorBidi" w:hint="cs"/>
+          <w:color w:val="000000" w:themeColor="text1"/>
+          <w:shd w:val="clear" w:color="auto" w:fill="FFFFFF"/>
+          <w:rtl/>
+          <w:lang w:val="en-US"/>
+        </w:rPr>
+        <w:t>יוניפורמית</w:t>
+      </w:r>
+      <w:proofErr w:type="spellEnd"/>
+      <w:r>
+        <w:rPr>
+          <w:rFonts w:asciiTheme="minorBidi" w:hAnsiTheme="minorBidi" w:hint="cs"/>
+          <w:color w:val="000000" w:themeColor="text1"/>
+          <w:shd w:val="clear" w:color="auto" w:fill="FFFFFF"/>
+          <w:rtl/>
+          <w:lang w:val="en-US"/>
+        </w:rPr>
+        <w:t xml:space="preserve"> על פני הטווח </w:t>
       </w:r>
     </w:p>
     <w:p>
@@ -10687,7 +11214,29 @@
           <w:rtl/>
           <w:lang w:val="en-US"/>
         </w:rPr>
-        <w:t xml:space="preserve">פאי למינוס פאי, כלומר הזוויות שהוקטורים שלנו יוצרים נעים סביב כל הטווח בין [0,360] . בנוסף ניתן לראות שבטווחים מסוימים יש אכן יותר סיכוי לקבל מחלקה -1 על פי פונקציית הצפיפות (בהתאם לטווח) וכן גם עבור המחלקה 1. </w:t>
+        <w:t xml:space="preserve">פאי למינוס פאי, כלומר הזוויות </w:t>
+      </w:r>
+      <w:proofErr w:type="spellStart"/>
+      <w:r>
+        <w:rPr>
+          <w:rFonts w:asciiTheme="minorBidi" w:hAnsiTheme="minorBidi" w:hint="cs"/>
+          <w:color w:val="000000" w:themeColor="text1"/>
+          <w:shd w:val="clear" w:color="auto" w:fill="FFFFFF"/>
+          <w:rtl/>
+          <w:lang w:val="en-US"/>
+        </w:rPr>
+        <w:t>שהוקטורים</w:t>
+      </w:r>
+      <w:proofErr w:type="spellEnd"/>
+      <w:r>
+        <w:rPr>
+          <w:rFonts w:asciiTheme="minorBidi" w:hAnsiTheme="minorBidi" w:hint="cs"/>
+          <w:color w:val="000000" w:themeColor="text1"/>
+          <w:shd w:val="clear" w:color="auto" w:fill="FFFFFF"/>
+          <w:rtl/>
+          <w:lang w:val="en-US"/>
+        </w:rPr>
+        <w:t xml:space="preserve"> שלנו יוצרים נעים סביב כל הטווח בין [0,360] . בנוסף ניתן לראות שבטווחים מסוימים יש אכן יותר סיכוי לקבל מחלקה -1 על פי פונקציית הצפיפות (בהתאם לטווח) וכן גם עבור המחלקה 1. </w:t>
       </w:r>
     </w:p>
     <w:p>
@@ -11629,7 +12178,51 @@
           <w:rtl/>
           <w:lang w:val="en-US"/>
         </w:rPr>
-        <w:t xml:space="preserve"> רדיאנים מקבלים מחלקה אחרת. אנחנו יודעים שפונ׳ הסינוס היא פונ׳ מחזורית הנעה בין 1 ל-1, לכן נרצה לצמצם את המחזור שלה כך שנקבל </w:t>
+        <w:t xml:space="preserve"> רדיאנים מקבלים מחלקה אחרת. אנחנו יודעים </w:t>
+      </w:r>
+      <w:proofErr w:type="spellStart"/>
+      <w:r>
+        <w:rPr>
+          <w:rFonts w:asciiTheme="minorBidi" w:eastAsiaTheme="minorEastAsia" w:hAnsiTheme="minorBidi" w:hint="cs"/>
+          <w:color w:val="000000" w:themeColor="text1"/>
+          <w:shd w:val="clear" w:color="auto" w:fill="FFFFFF"/>
+          <w:rtl/>
+          <w:lang w:val="en-US"/>
+        </w:rPr>
+        <w:t>שפונ</w:t>
+      </w:r>
+      <w:proofErr w:type="spellEnd"/>
+      <w:r>
+        <w:rPr>
+          <w:rFonts w:asciiTheme="minorBidi" w:eastAsiaTheme="minorEastAsia" w:hAnsiTheme="minorBidi" w:hint="cs"/>
+          <w:color w:val="000000" w:themeColor="text1"/>
+          <w:shd w:val="clear" w:color="auto" w:fill="FFFFFF"/>
+          <w:rtl/>
+          <w:lang w:val="en-US"/>
+        </w:rPr>
+        <w:t xml:space="preserve">׳ הסינוס היא </w:t>
+      </w:r>
+      <w:proofErr w:type="spellStart"/>
+      <w:r>
+        <w:rPr>
+          <w:rFonts w:asciiTheme="minorBidi" w:eastAsiaTheme="minorEastAsia" w:hAnsiTheme="minorBidi" w:hint="cs"/>
+          <w:color w:val="000000" w:themeColor="text1"/>
+          <w:shd w:val="clear" w:color="auto" w:fill="FFFFFF"/>
+          <w:rtl/>
+          <w:lang w:val="en-US"/>
+        </w:rPr>
+        <w:t>פונ</w:t>
+      </w:r>
+      <w:proofErr w:type="spellEnd"/>
+      <w:r>
+        <w:rPr>
+          <w:rFonts w:asciiTheme="minorBidi" w:eastAsiaTheme="minorEastAsia" w:hAnsiTheme="minorBidi" w:hint="cs"/>
+          <w:color w:val="000000" w:themeColor="text1"/>
+          <w:shd w:val="clear" w:color="auto" w:fill="FFFFFF"/>
+          <w:rtl/>
+          <w:lang w:val="en-US"/>
+        </w:rPr>
+        <w:t xml:space="preserve">׳ מחזורית הנעה בין 1 ל-1, לכן נרצה לצמצם את המחזור שלה כך שנקבל </w:t>
       </w:r>
       <w:r>
         <w:rPr>
@@ -12322,7 +12915,7 @@
         <w:bidi/>
         <w:jc w:val="center"/>
         <w:rPr>
-          <w:rFonts w:asciiTheme="minorBidi" w:eastAsiaTheme="minorEastAsia" w:hAnsiTheme="minorBidi"/>
+          <w:rFonts w:asciiTheme="minorBidi" w:eastAsiaTheme="minorEastAsia" w:hAnsiTheme="minorBidi" w:hint="cs"/>
           <w:b/>
           <w:bCs/>
           <w:color w:val="000000" w:themeColor="text1"/>
